--- a/Assignments/Assignment 2/Assignment 2 Report.docx
+++ b/Assignments/Assignment 2/Assignment 2 Report.docx
@@ -65,24 +65,11 @@
         <w:jc w:val="center"/>
       </w:pPr>
       <w:r>
-        <w:t xml:space="preserve">Presented </w:t>
-      </w:r>
-      <w:proofErr w:type="gramStart"/>
-      <w:r>
-        <w:t xml:space="preserve">to </w:t>
-      </w:r>
-      <w:r>
-        <w:t>:</w:t>
-      </w:r>
-      <w:proofErr w:type="gramEnd"/>
-      <w:r>
-        <w:t xml:space="preserve"> Professor Phillip </w:t>
-      </w:r>
-      <w:proofErr w:type="spellStart"/>
-      <w:r>
-        <w:t>Servio</w:t>
-      </w:r>
-      <w:proofErr w:type="spellEnd"/>
+        <w:t xml:space="preserve">Presented to </w:t>
+      </w:r>
+      <w:r>
+        <w:t>: Professor Phillip Servio</w:t>
+      </w:r>
     </w:p>
     <w:p>
       <w:pPr>
@@ -93,6 +80,11 @@
       <w:pPr>
         <w:jc w:val="center"/>
       </w:pPr>
+    </w:p>
+    <w:p>
+      <w:pPr>
+        <w:jc w:val="center"/>
+      </w:pPr>
       <w:r>
         <w:t>Prepared by</w:t>
       </w:r>
@@ -111,6 +103,11 @@
       <w:r>
         <w:t>]</w:t>
       </w:r>
+    </w:p>
+    <w:p>
+      <w:pPr>
+        <w:jc w:val="center"/>
+      </w:pPr>
     </w:p>
     <w:p>
       <w:pPr>
@@ -172,10 +169,15 @@
         <w:t>2</w:t>
       </w:r>
     </w:p>
-    <w:p/>
-    <w:p/>
     <w:sdt>
       <w:sdtPr>
+        <w:rPr>
+          <w:rFonts w:eastAsia="Times New Roman" w:cs="Times New Roman"/>
+          <w:b w:val="0"/>
+          <w:color w:val="000000" w:themeColor="text1"/>
+          <w:sz w:val="24"/>
+          <w:szCs w:val="24"/>
+        </w:rPr>
         <w:id w:val="896482248"/>
         <w:docPartObj>
           <w:docPartGallery w:val="Table of Contents"/>
@@ -184,12 +186,8 @@
       </w:sdtPr>
       <w:sdtEndPr>
         <w:rPr>
-          <w:rFonts w:eastAsia="Times New Roman" w:cs="Times New Roman"/>
           <w:bCs/>
           <w:noProof/>
-          <w:color w:val="000000" w:themeColor="text1"/>
-          <w:sz w:val="24"/>
-          <w:szCs w:val="24"/>
         </w:rPr>
       </w:sdtEndPr>
       <w:sdtContent>
@@ -873,30 +871,8 @@
       <w:rPr>
         <w:lang w:val="fr-FR"/>
       </w:rPr>
-      <w:t xml:space="preserve">Transient Diffusion in a </w:t>
+      <w:t>Transient Diffusion in a Hygroscopic Bead</w:t>
     </w:r>
-    <w:proofErr w:type="spellStart"/>
-    <w:r>
-      <w:rPr>
-        <w:lang w:val="fr-FR"/>
-      </w:rPr>
-      <w:t>Hygroscopic</w:t>
-    </w:r>
-    <w:proofErr w:type="spellEnd"/>
-    <w:r>
-      <w:rPr>
-        <w:lang w:val="fr-FR"/>
-      </w:rPr>
-      <w:t xml:space="preserve"> </w:t>
-    </w:r>
-    <w:proofErr w:type="spellStart"/>
-    <w:r>
-      <w:rPr>
-        <w:lang w:val="fr-FR"/>
-      </w:rPr>
-      <w:t>Bead</w:t>
-    </w:r>
-    <w:proofErr w:type="spellEnd"/>
     <w:r>
       <w:ptab w:relativeTo="margin" w:alignment="center" w:leader="none"/>
     </w:r>

--- a/Assignments/Assignment 2/Assignment 2 Report.docx
+++ b/Assignments/Assignment 2/Assignment 2 Report.docx
@@ -166,7 +166,7 @@
         <w:t>1</w:t>
       </w:r>
       <w:r>
-        <w:t>2</w:t>
+        <w:t>9</w:t>
       </w:r>
     </w:p>
     <w:sdt>
@@ -667,6 +667,48 @@
           <w:szCs w:val="32"/>
         </w:rPr>
       </w:pPr>
+      <w:r>
+        <w:t xml:space="preserve">Hygroscopic beads </w:t>
+      </w:r>
+      <w:r>
+        <w:t>dehumidify air by absorbing</w:t>
+      </w:r>
+      <w:r>
+        <w:t xml:space="preserve"> its water conten</w:t>
+      </w:r>
+      <w:r>
+        <w:t xml:space="preserve">t and can be reused </w:t>
+      </w:r>
+      <w:r>
+        <w:t xml:space="preserve">after drying </w:t>
+      </w:r>
+      <w:r>
+        <w:t xml:space="preserve">once they’ve reached saturation. </w:t>
+      </w:r>
+      <w:r>
+        <w:t xml:space="preserve">The objective of this </w:t>
+      </w:r>
+      <w:r>
+        <w:t>report was to develop a program that predicts the spatial concentration</w:t>
+      </w:r>
+      <w:r>
+        <w:t xml:space="preserve"> dependence of the hygroscopic beads as a function of time</w:t>
+      </w:r>
+      <w:r>
+        <w:t xml:space="preserve">. This program also </w:t>
+      </w:r>
+      <w:r>
+        <w:t>report</w:t>
+      </w:r>
+      <w:r>
+        <w:t>s</w:t>
+      </w:r>
+      <w:r>
+        <w:t xml:space="preserve"> </w:t>
+      </w:r>
+      <w:r>
+        <w:t>the time it takes for the centerline dimensionless concentration to reach a specific value.</w:t>
+      </w:r>
       <w:r>
         <w:br w:type="page"/>
       </w:r>

--- a/Assignments/Assignment 2/Assignment 2 Report.docx
+++ b/Assignments/Assignment 2/Assignment 2 Report.docx
@@ -677,13 +677,13 @@
         <w:t xml:space="preserve"> its water conten</w:t>
       </w:r>
       <w:r>
-        <w:t xml:space="preserve">t and can be reused </w:t>
-      </w:r>
-      <w:r>
-        <w:t xml:space="preserve">after drying </w:t>
-      </w:r>
-      <w:r>
-        <w:t xml:space="preserve">once they’ve reached saturation. </w:t>
+        <w:t>t</w:t>
+      </w:r>
+      <w:r>
+        <w:t>. Once they’ve reached saturation, they can be dried and reused.</w:t>
+      </w:r>
+      <w:r>
+        <w:t xml:space="preserve"> </w:t>
       </w:r>
       <w:r>
         <w:t xml:space="preserve">The objective of this </w:t>
@@ -753,6 +753,11 @@
     </w:p>
     <w:p>
       <w:pPr>
+        <w:pStyle w:val="ListParagraph"/>
+        <w:numPr>
+          <w:ilvl w:val="0"/>
+          <w:numId w:val="2"/>
+        </w:numPr>
         <w:spacing w:after="160"/>
         <w:jc w:val="left"/>
         <w:rPr>
@@ -764,6 +769,12 @@
         </w:rPr>
       </w:pPr>
       <w:r>
+        <w:t>Vary the Biot number</w:t>
+      </w:r>
+      <w:r>
+        <w:t xml:space="preserve"> and see how the figures change</w:t>
+      </w:r>
+      <w:r>
         <w:br w:type="page"/>
       </w:r>
     </w:p>
@@ -831,6 +842,18 @@
         <w:t>6 Nomenclature</w:t>
       </w:r>
       <w:bookmarkEnd w:id="5"/>
+    </w:p>
+    <w:p>
+      <w:pPr>
+        <w:pStyle w:val="ListParagraph"/>
+        <w:numPr>
+          <w:ilvl w:val="0"/>
+          <w:numId w:val="2"/>
+        </w:numPr>
+      </w:pPr>
+      <w:r>
+        <w:t>For parameters and variables</w:t>
+      </w:r>
     </w:p>
     <w:p>
       <w:pPr>
@@ -940,6 +963,122 @@
 <file path=word/numbering.xml><?xml version="1.0" encoding="utf-8"?>
 <w:numbering xmlns:wpc="http://schemas.microsoft.com/office/word/2010/wordprocessingCanvas" xmlns:cx="http://schemas.microsoft.com/office/drawing/2014/chartex" xmlns:cx1="http://schemas.microsoft.com/office/drawing/2015/9/8/chartex" xmlns:cx2="http://schemas.microsoft.com/office/drawing/2015/10/21/chartex" xmlns:cx3="http://schemas.microsoft.com/office/drawing/2016/5/9/chartex" xmlns:cx4="http://schemas.microsoft.com/office/drawing/2016/5/10/chartex" xmlns:cx5="http://schemas.microsoft.com/office/drawing/2016/5/11/chartex" xmlns:cx6="http://schemas.microsoft.com/office/drawing/2016/5/12/chartex" xmlns:cx7="http://schemas.microsoft.com/office/drawing/2016/5/13/chartex" xmlns:cx8="http://schemas.microsoft.com/office/drawing/2016/5/14/chartex" xmlns:mc="http://schemas.openxmlformats.org/markup-compatibility/2006" xmlns:aink="http://schemas.microsoft.com/office/drawing/2016/ink" xmlns:am3d="http://schemas.microsoft.com/office/drawing/2017/model3d" xmlns:o="urn:schemas-microsoft-com:office:office" xmlns:r="http://schemas.openxmlformats.org/officeDocument/2006/relationships" xmlns:m="http://schemas.openxmlformats.org/officeDocument/2006/math" xmlns:v="urn:schemas-microsoft-com:vml" xmlns:wp14="http://schemas.microsoft.com/office/word/2010/wordprocessingDrawing" xmlns:wp="http://schemas.openxmlformats.org/drawingml/2006/wordprocessingDrawing" xmlns:w10="urn:schemas-microsoft-com:office:word" xmlns:w="http://schemas.openxmlformats.org/wordprocessingml/2006/main" xmlns:w14="http://schemas.microsoft.com/office/word/2010/wordml" xmlns:w15="http://schemas.microsoft.com/office/word/2012/wordml" xmlns:w16cex="http://schemas.microsoft.com/office/word/2018/wordml/cex" xmlns:w16cid="http://schemas.microsoft.com/office/word/2016/wordml/cid" xmlns:w16="http://schemas.microsoft.com/office/word/2018/wordml" xmlns:w16sdtdh="http://schemas.microsoft.com/office/word/2020/wordml/sdtdatahash" xmlns:w16se="http://schemas.microsoft.com/office/word/2015/wordml/symex" xmlns:wpg="http://schemas.microsoft.com/office/word/2010/wordprocessingGroup" xmlns:wpi="http://schemas.microsoft.com/office/word/2010/wordprocessingInk" xmlns:wne="http://schemas.microsoft.com/office/word/2006/wordml" xmlns:wps="http://schemas.microsoft.com/office/word/2010/wordprocessingShape" mc:Ignorable="w14 w15 w16se w16cid w16 w16cex w16sdtdh wp14">
   <w:abstractNum w:abstractNumId="0" w15:restartNumberingAfterBreak="0">
+    <w:nsid w:val="3C595941"/>
+    <w:multiLevelType w:val="hybridMultilevel"/>
+    <w:tmpl w:val="BBB46B4E"/>
+    <w:lvl w:ilvl="0" w:tplc="B96CDCFE">
+      <w:start w:val="3"/>
+      <w:numFmt w:val="bullet"/>
+      <w:lvlText w:val="-"/>
+      <w:lvlJc w:val="left"/>
+      <w:pPr>
+        <w:ind w:left="720" w:hanging="360"/>
+      </w:pPr>
+      <w:rPr>
+        <w:rFonts w:ascii="Times New Roman" w:eastAsia="Times New Roman" w:hAnsi="Times New Roman" w:cs="Times New Roman" w:hint="default"/>
+        <w:b w:val="0"/>
+        <w:color w:val="000000" w:themeColor="text1"/>
+        <w:sz w:val="24"/>
+      </w:rPr>
+    </w:lvl>
+    <w:lvl w:ilvl="1" w:tplc="10090003" w:tentative="1">
+      <w:start w:val="1"/>
+      <w:numFmt w:val="bullet"/>
+      <w:lvlText w:val="o"/>
+      <w:lvlJc w:val="left"/>
+      <w:pPr>
+        <w:ind w:left="1440" w:hanging="360"/>
+      </w:pPr>
+      <w:rPr>
+        <w:rFonts w:ascii="Courier New" w:hAnsi="Courier New" w:cs="Courier New" w:hint="default"/>
+      </w:rPr>
+    </w:lvl>
+    <w:lvl w:ilvl="2" w:tplc="10090005" w:tentative="1">
+      <w:start w:val="1"/>
+      <w:numFmt w:val="bullet"/>
+      <w:lvlText w:val=""/>
+      <w:lvlJc w:val="left"/>
+      <w:pPr>
+        <w:ind w:left="2160" w:hanging="360"/>
+      </w:pPr>
+      <w:rPr>
+        <w:rFonts w:ascii="Wingdings" w:hAnsi="Wingdings" w:hint="default"/>
+      </w:rPr>
+    </w:lvl>
+    <w:lvl w:ilvl="3" w:tplc="10090001" w:tentative="1">
+      <w:start w:val="1"/>
+      <w:numFmt w:val="bullet"/>
+      <w:lvlText w:val=""/>
+      <w:lvlJc w:val="left"/>
+      <w:pPr>
+        <w:ind w:left="2880" w:hanging="360"/>
+      </w:pPr>
+      <w:rPr>
+        <w:rFonts w:ascii="Symbol" w:hAnsi="Symbol" w:hint="default"/>
+      </w:rPr>
+    </w:lvl>
+    <w:lvl w:ilvl="4" w:tplc="10090003" w:tentative="1">
+      <w:start w:val="1"/>
+      <w:numFmt w:val="bullet"/>
+      <w:lvlText w:val="o"/>
+      <w:lvlJc w:val="left"/>
+      <w:pPr>
+        <w:ind w:left="3600" w:hanging="360"/>
+      </w:pPr>
+      <w:rPr>
+        <w:rFonts w:ascii="Courier New" w:hAnsi="Courier New" w:cs="Courier New" w:hint="default"/>
+      </w:rPr>
+    </w:lvl>
+    <w:lvl w:ilvl="5" w:tplc="10090005" w:tentative="1">
+      <w:start w:val="1"/>
+      <w:numFmt w:val="bullet"/>
+      <w:lvlText w:val=""/>
+      <w:lvlJc w:val="left"/>
+      <w:pPr>
+        <w:ind w:left="4320" w:hanging="360"/>
+      </w:pPr>
+      <w:rPr>
+        <w:rFonts w:ascii="Wingdings" w:hAnsi="Wingdings" w:hint="default"/>
+      </w:rPr>
+    </w:lvl>
+    <w:lvl w:ilvl="6" w:tplc="10090001" w:tentative="1">
+      <w:start w:val="1"/>
+      <w:numFmt w:val="bullet"/>
+      <w:lvlText w:val=""/>
+      <w:lvlJc w:val="left"/>
+      <w:pPr>
+        <w:ind w:left="5040" w:hanging="360"/>
+      </w:pPr>
+      <w:rPr>
+        <w:rFonts w:ascii="Symbol" w:hAnsi="Symbol" w:hint="default"/>
+      </w:rPr>
+    </w:lvl>
+    <w:lvl w:ilvl="7" w:tplc="10090003" w:tentative="1">
+      <w:start w:val="1"/>
+      <w:numFmt w:val="bullet"/>
+      <w:lvlText w:val="o"/>
+      <w:lvlJc w:val="left"/>
+      <w:pPr>
+        <w:ind w:left="5760" w:hanging="360"/>
+      </w:pPr>
+      <w:rPr>
+        <w:rFonts w:ascii="Courier New" w:hAnsi="Courier New" w:cs="Courier New" w:hint="default"/>
+      </w:rPr>
+    </w:lvl>
+    <w:lvl w:ilvl="8" w:tplc="10090005" w:tentative="1">
+      <w:start w:val="1"/>
+      <w:numFmt w:val="bullet"/>
+      <w:lvlText w:val=""/>
+      <w:lvlJc w:val="left"/>
+      <w:pPr>
+        <w:ind w:left="6480" w:hanging="360"/>
+      </w:pPr>
+      <w:rPr>
+        <w:rFonts w:ascii="Wingdings" w:hAnsi="Wingdings" w:hint="default"/>
+      </w:rPr>
+    </w:lvl>
+  </w:abstractNum>
+  <w:abstractNum w:abstractNumId="1" w15:restartNumberingAfterBreak="0">
     <w:nsid w:val="44F66177"/>
     <w:multiLevelType w:val="hybridMultilevel"/>
     <w:tmpl w:val="200E43D4"/>
@@ -1029,6 +1168,9 @@
     </w:lvl>
   </w:abstractNum>
   <w:num w:numId="1">
+    <w:abstractNumId w:val="1"/>
+  </w:num>
+  <w:num w:numId="2">
     <w:abstractNumId w:val="0"/>
   </w:num>
 </w:numbering>
@@ -1639,6 +1781,17 @@
       <w:u w:val="single"/>
     </w:rPr>
   </w:style>
+  <w:style w:type="paragraph" w:styleId="ListParagraph">
+    <w:name w:val="List Paragraph"/>
+    <w:basedOn w:val="Normal"/>
+    <w:uiPriority w:val="34"/>
+    <w:qFormat/>
+    <w:rsid w:val="003D0970"/>
+    <w:pPr>
+      <w:ind w:left="720"/>
+      <w:contextualSpacing/>
+    </w:pPr>
+  </w:style>
 </w:styles>
 </file>
 

--- a/Assignments/Assignment 2/Assignment 2 Report.docx
+++ b/Assignments/Assignment 2/Assignment 2 Report.docx
@@ -119,7 +119,13 @@
         <w:jc w:val="center"/>
       </w:pPr>
       <w:r>
-        <w:t>CHEE390 – Computational Methods</w:t>
+        <w:t>CHEE</w:t>
+      </w:r>
+      <w:r>
+        <w:t xml:space="preserve"> </w:t>
+      </w:r>
+      <w:r>
+        <w:t>390 – Computational Methods</w:t>
       </w:r>
       <w:r>
         <w:t xml:space="preserve"> in Chemical Engineering</w:t>
@@ -163,10 +169,7 @@
         <w:t>.</w:t>
       </w:r>
       <w:r>
-        <w:t>1</w:t>
-      </w:r>
-      <w:r>
-        <w:t>9</w:t>
+        <w:t>21</w:t>
       </w:r>
     </w:p>
     <w:sdt>
@@ -206,7 +209,12 @@
               <w:tab w:val="right" w:leader="dot" w:pos="8828"/>
             </w:tabs>
             <w:rPr>
+              <w:rFonts w:asciiTheme="minorHAnsi" w:eastAsiaTheme="minorEastAsia" w:hAnsiTheme="minorHAnsi" w:cstheme="minorBidi"/>
               <w:noProof/>
+              <w:color w:val="auto"/>
+              <w:sz w:val="22"/>
+              <w:szCs w:val="22"/>
+              <w:lang w:eastAsia="en-CA"/>
             </w:rPr>
           </w:pPr>
           <w:r>
@@ -218,13 +226,13 @@
           <w:r>
             <w:fldChar w:fldCharType="separate"/>
           </w:r>
-          <w:hyperlink w:anchor="_Toc83747999" w:history="1">
+          <w:hyperlink w:anchor="_Toc85370567" w:history="1">
             <w:r>
               <w:rPr>
                 <w:rStyle w:val="Hyperlink"/>
                 <w:noProof/>
               </w:rPr>
-              <w:t>1 Objective</w:t>
+              <w:t>Nomenclature</w:t>
             </w:r>
             <w:r>
               <w:rPr>
@@ -245,7 +253,7 @@
                 <w:noProof/>
                 <w:webHidden/>
               </w:rPr>
-              <w:instrText xml:space="preserve"> PAGEREF _Toc83747999 \h </w:instrText>
+              <w:instrText xml:space="preserve"> PAGEREF _Toc85370567 \h </w:instrText>
             </w:r>
             <w:r>
               <w:rPr>
@@ -283,16 +291,22 @@
               <w:tab w:val="right" w:leader="dot" w:pos="8828"/>
             </w:tabs>
             <w:rPr>
+              <w:rFonts w:asciiTheme="minorHAnsi" w:eastAsiaTheme="minorEastAsia" w:hAnsiTheme="minorHAnsi" w:cstheme="minorBidi"/>
               <w:noProof/>
+              <w:color w:val="auto"/>
+              <w:sz w:val="22"/>
+              <w:szCs w:val="22"/>
+              <w:lang w:eastAsia="en-CA"/>
             </w:rPr>
           </w:pPr>
-          <w:hyperlink w:anchor="_Toc83748000" w:history="1">
+          <w:hyperlink w:anchor="_Toc85370568" w:history="1">
             <w:r>
               <w:rPr>
                 <w:rStyle w:val="Hyperlink"/>
                 <w:noProof/>
-              </w:rPr>
-              <w:t>2 Flowchart</w:t>
+                <w:lang w:val="fr-FR"/>
+              </w:rPr>
+              <w:t>1 Objective</w:t>
             </w:r>
             <w:r>
               <w:rPr>
@@ -313,7 +327,7 @@
                 <w:noProof/>
                 <w:webHidden/>
               </w:rPr>
-              <w:instrText xml:space="preserve"> PAGEREF _Toc83748000 \h </w:instrText>
+              <w:instrText xml:space="preserve"> PAGEREF _Toc85370568 \h </w:instrText>
             </w:r>
             <w:r>
               <w:rPr>
@@ -333,7 +347,7 @@
                 <w:noProof/>
                 <w:webHidden/>
               </w:rPr>
-              <w:t>4</w:t>
+              <w:t>3</w:t>
             </w:r>
             <w:r>
               <w:rPr>
@@ -351,16 +365,21 @@
               <w:tab w:val="right" w:leader="dot" w:pos="8828"/>
             </w:tabs>
             <w:rPr>
+              <w:rFonts w:asciiTheme="minorHAnsi" w:eastAsiaTheme="minorEastAsia" w:hAnsiTheme="minorHAnsi" w:cstheme="minorBidi"/>
               <w:noProof/>
+              <w:color w:val="auto"/>
+              <w:sz w:val="22"/>
+              <w:szCs w:val="22"/>
+              <w:lang w:eastAsia="en-CA"/>
             </w:rPr>
           </w:pPr>
-          <w:hyperlink w:anchor="_Toc83748001" w:history="1">
+          <w:hyperlink w:anchor="_Toc85370569" w:history="1">
             <w:r>
               <w:rPr>
                 <w:rStyle w:val="Hyperlink"/>
                 <w:noProof/>
               </w:rPr>
-              <w:t>3 Results</w:t>
+              <w:t>2 Flowchart</w:t>
             </w:r>
             <w:r>
               <w:rPr>
@@ -381,7 +400,7 @@
                 <w:noProof/>
                 <w:webHidden/>
               </w:rPr>
-              <w:instrText xml:space="preserve"> PAGEREF _Toc83748001 \h </w:instrText>
+              <w:instrText xml:space="preserve"> PAGEREF _Toc85370569 \h </w:instrText>
             </w:r>
             <w:r>
               <w:rPr>
@@ -401,7 +420,7 @@
                 <w:noProof/>
                 <w:webHidden/>
               </w:rPr>
-              <w:t>5</w:t>
+              <w:t>4</w:t>
             </w:r>
             <w:r>
               <w:rPr>
@@ -419,16 +438,21 @@
               <w:tab w:val="right" w:leader="dot" w:pos="8828"/>
             </w:tabs>
             <w:rPr>
+              <w:rFonts w:asciiTheme="minorHAnsi" w:eastAsiaTheme="minorEastAsia" w:hAnsiTheme="minorHAnsi" w:cstheme="minorBidi"/>
               <w:noProof/>
+              <w:color w:val="auto"/>
+              <w:sz w:val="22"/>
+              <w:szCs w:val="22"/>
+              <w:lang w:eastAsia="en-CA"/>
             </w:rPr>
           </w:pPr>
-          <w:hyperlink w:anchor="_Toc83748002" w:history="1">
+          <w:hyperlink w:anchor="_Toc85370570" w:history="1">
             <w:r>
               <w:rPr>
                 <w:rStyle w:val="Hyperlink"/>
                 <w:noProof/>
               </w:rPr>
-              <w:t>4 Discussion</w:t>
+              <w:t>3 Results</w:t>
             </w:r>
             <w:r>
               <w:rPr>
@@ -449,7 +473,7 @@
                 <w:noProof/>
                 <w:webHidden/>
               </w:rPr>
-              <w:instrText xml:space="preserve"> PAGEREF _Toc83748002 \h </w:instrText>
+              <w:instrText xml:space="preserve"> PAGEREF _Toc85370570 \h </w:instrText>
             </w:r>
             <w:r>
               <w:rPr>
@@ -469,7 +493,7 @@
                 <w:noProof/>
                 <w:webHidden/>
               </w:rPr>
-              <w:t>6</w:t>
+              <w:t>5</w:t>
             </w:r>
             <w:r>
               <w:rPr>
@@ -487,16 +511,21 @@
               <w:tab w:val="right" w:leader="dot" w:pos="8828"/>
             </w:tabs>
             <w:rPr>
+              <w:rFonts w:asciiTheme="minorHAnsi" w:eastAsiaTheme="minorEastAsia" w:hAnsiTheme="minorHAnsi" w:cstheme="minorBidi"/>
               <w:noProof/>
+              <w:color w:val="auto"/>
+              <w:sz w:val="22"/>
+              <w:szCs w:val="22"/>
+              <w:lang w:eastAsia="en-CA"/>
             </w:rPr>
           </w:pPr>
-          <w:hyperlink w:anchor="_Toc83748003" w:history="1">
+          <w:hyperlink w:anchor="_Toc85370571" w:history="1">
             <w:r>
               <w:rPr>
                 <w:rStyle w:val="Hyperlink"/>
                 <w:noProof/>
               </w:rPr>
-              <w:t>5 Conclusion</w:t>
+              <w:t>4 Discussion</w:t>
             </w:r>
             <w:r>
               <w:rPr>
@@ -517,7 +546,7 @@
                 <w:noProof/>
                 <w:webHidden/>
               </w:rPr>
-              <w:instrText xml:space="preserve"> PAGEREF _Toc83748003 \h </w:instrText>
+              <w:instrText xml:space="preserve"> PAGEREF _Toc85370571 \h </w:instrText>
             </w:r>
             <w:r>
               <w:rPr>
@@ -538,6 +567,517 @@
                 <w:webHidden/>
               </w:rPr>
               <w:t>7</w:t>
+            </w:r>
+            <w:r>
+              <w:rPr>
+                <w:noProof/>
+                <w:webHidden/>
+              </w:rPr>
+              <w:fldChar w:fldCharType="end"/>
+            </w:r>
+          </w:hyperlink>
+        </w:p>
+        <w:p>
+          <w:pPr>
+            <w:pStyle w:val="TOC2"/>
+            <w:tabs>
+              <w:tab w:val="right" w:leader="dot" w:pos="8828"/>
+            </w:tabs>
+            <w:rPr>
+              <w:rFonts w:asciiTheme="minorHAnsi" w:eastAsiaTheme="minorEastAsia" w:hAnsiTheme="minorHAnsi" w:cstheme="minorBidi"/>
+              <w:noProof/>
+              <w:color w:val="auto"/>
+              <w:sz w:val="22"/>
+              <w:szCs w:val="22"/>
+              <w:lang w:eastAsia="en-CA"/>
+            </w:rPr>
+          </w:pPr>
+          <w:hyperlink w:anchor="_Toc85370572" w:history="1">
+            <w:r>
+              <w:rPr>
+                <w:rStyle w:val="Hyperlink"/>
+                <w:noProof/>
+              </w:rPr>
+              <w:t>4.1 Effect of Biot and Fourier Number on Concentration Profile</w:t>
+            </w:r>
+            <w:r>
+              <w:rPr>
+                <w:noProof/>
+                <w:webHidden/>
+              </w:rPr>
+              <w:tab/>
+            </w:r>
+            <w:r>
+              <w:rPr>
+                <w:noProof/>
+                <w:webHidden/>
+              </w:rPr>
+              <w:fldChar w:fldCharType="begin"/>
+            </w:r>
+            <w:r>
+              <w:rPr>
+                <w:noProof/>
+                <w:webHidden/>
+              </w:rPr>
+              <w:instrText xml:space="preserve"> PAGEREF _Toc85370572 \h </w:instrText>
+            </w:r>
+            <w:r>
+              <w:rPr>
+                <w:noProof/>
+                <w:webHidden/>
+              </w:rPr>
+            </w:r>
+            <w:r>
+              <w:rPr>
+                <w:noProof/>
+                <w:webHidden/>
+              </w:rPr>
+              <w:fldChar w:fldCharType="separate"/>
+            </w:r>
+            <w:r>
+              <w:rPr>
+                <w:noProof/>
+                <w:webHidden/>
+              </w:rPr>
+              <w:t>7</w:t>
+            </w:r>
+            <w:r>
+              <w:rPr>
+                <w:noProof/>
+                <w:webHidden/>
+              </w:rPr>
+              <w:fldChar w:fldCharType="end"/>
+            </w:r>
+          </w:hyperlink>
+        </w:p>
+        <w:p>
+          <w:pPr>
+            <w:pStyle w:val="TOC2"/>
+            <w:tabs>
+              <w:tab w:val="right" w:leader="dot" w:pos="8828"/>
+            </w:tabs>
+            <w:rPr>
+              <w:rFonts w:asciiTheme="minorHAnsi" w:eastAsiaTheme="minorEastAsia" w:hAnsiTheme="minorHAnsi" w:cstheme="minorBidi"/>
+              <w:noProof/>
+              <w:color w:val="auto"/>
+              <w:sz w:val="22"/>
+              <w:szCs w:val="22"/>
+              <w:lang w:eastAsia="en-CA"/>
+            </w:rPr>
+          </w:pPr>
+          <w:hyperlink w:anchor="_Toc85370573" w:history="1">
+            <w:r>
+              <w:rPr>
+                <w:rStyle w:val="Hyperlink"/>
+                <w:noProof/>
+              </w:rPr>
+              <w:t>4.2 Assumptions</w:t>
+            </w:r>
+            <w:r>
+              <w:rPr>
+                <w:noProof/>
+                <w:webHidden/>
+              </w:rPr>
+              <w:tab/>
+            </w:r>
+            <w:r>
+              <w:rPr>
+                <w:noProof/>
+                <w:webHidden/>
+              </w:rPr>
+              <w:fldChar w:fldCharType="begin"/>
+            </w:r>
+            <w:r>
+              <w:rPr>
+                <w:noProof/>
+                <w:webHidden/>
+              </w:rPr>
+              <w:instrText xml:space="preserve"> PAGEREF _Toc85370573 \h </w:instrText>
+            </w:r>
+            <w:r>
+              <w:rPr>
+                <w:noProof/>
+                <w:webHidden/>
+              </w:rPr>
+            </w:r>
+            <w:r>
+              <w:rPr>
+                <w:noProof/>
+                <w:webHidden/>
+              </w:rPr>
+              <w:fldChar w:fldCharType="separate"/>
+            </w:r>
+            <w:r>
+              <w:rPr>
+                <w:noProof/>
+                <w:webHidden/>
+              </w:rPr>
+              <w:t>7</w:t>
+            </w:r>
+            <w:r>
+              <w:rPr>
+                <w:noProof/>
+                <w:webHidden/>
+              </w:rPr>
+              <w:fldChar w:fldCharType="end"/>
+            </w:r>
+          </w:hyperlink>
+        </w:p>
+        <w:p>
+          <w:pPr>
+            <w:pStyle w:val="TOC3"/>
+            <w:tabs>
+              <w:tab w:val="right" w:leader="dot" w:pos="8828"/>
+            </w:tabs>
+            <w:rPr>
+              <w:rFonts w:asciiTheme="minorHAnsi" w:eastAsiaTheme="minorEastAsia" w:hAnsiTheme="minorHAnsi" w:cstheme="minorBidi"/>
+              <w:noProof/>
+              <w:color w:val="auto"/>
+              <w:sz w:val="22"/>
+              <w:szCs w:val="22"/>
+              <w:lang w:eastAsia="en-CA"/>
+            </w:rPr>
+          </w:pPr>
+          <w:hyperlink w:anchor="_Toc85370574" w:history="1">
+            <w:r>
+              <w:rPr>
+                <w:rStyle w:val="Hyperlink"/>
+                <w:noProof/>
+              </w:rPr>
+              <w:t>4.2.1 First Term Approximation Assumption</w:t>
+            </w:r>
+            <w:r>
+              <w:rPr>
+                <w:noProof/>
+                <w:webHidden/>
+              </w:rPr>
+              <w:tab/>
+            </w:r>
+            <w:r>
+              <w:rPr>
+                <w:noProof/>
+                <w:webHidden/>
+              </w:rPr>
+              <w:fldChar w:fldCharType="begin"/>
+            </w:r>
+            <w:r>
+              <w:rPr>
+                <w:noProof/>
+                <w:webHidden/>
+              </w:rPr>
+              <w:instrText xml:space="preserve"> PAGEREF _Toc85370574 \h </w:instrText>
+            </w:r>
+            <w:r>
+              <w:rPr>
+                <w:noProof/>
+                <w:webHidden/>
+              </w:rPr>
+            </w:r>
+            <w:r>
+              <w:rPr>
+                <w:noProof/>
+                <w:webHidden/>
+              </w:rPr>
+              <w:fldChar w:fldCharType="separate"/>
+            </w:r>
+            <w:r>
+              <w:rPr>
+                <w:noProof/>
+                <w:webHidden/>
+              </w:rPr>
+              <w:t>7</w:t>
+            </w:r>
+            <w:r>
+              <w:rPr>
+                <w:noProof/>
+                <w:webHidden/>
+              </w:rPr>
+              <w:fldChar w:fldCharType="end"/>
+            </w:r>
+          </w:hyperlink>
+        </w:p>
+        <w:p>
+          <w:pPr>
+            <w:pStyle w:val="TOC3"/>
+            <w:tabs>
+              <w:tab w:val="right" w:leader="dot" w:pos="8828"/>
+            </w:tabs>
+            <w:rPr>
+              <w:rFonts w:asciiTheme="minorHAnsi" w:eastAsiaTheme="minorEastAsia" w:hAnsiTheme="minorHAnsi" w:cstheme="minorBidi"/>
+              <w:noProof/>
+              <w:color w:val="auto"/>
+              <w:sz w:val="22"/>
+              <w:szCs w:val="22"/>
+              <w:lang w:eastAsia="en-CA"/>
+            </w:rPr>
+          </w:pPr>
+          <w:hyperlink w:anchor="_Toc85370575" w:history="1">
+            <w:r>
+              <w:rPr>
+                <w:rStyle w:val="Hyperlink"/>
+                <w:noProof/>
+              </w:rPr>
+              <w:t>4.2.2 Lumped Capacitance Assumption</w:t>
+            </w:r>
+            <w:r>
+              <w:rPr>
+                <w:noProof/>
+                <w:webHidden/>
+              </w:rPr>
+              <w:tab/>
+            </w:r>
+            <w:r>
+              <w:rPr>
+                <w:noProof/>
+                <w:webHidden/>
+              </w:rPr>
+              <w:fldChar w:fldCharType="begin"/>
+            </w:r>
+            <w:r>
+              <w:rPr>
+                <w:noProof/>
+                <w:webHidden/>
+              </w:rPr>
+              <w:instrText xml:space="preserve"> PAGEREF _Toc85370575 \h </w:instrText>
+            </w:r>
+            <w:r>
+              <w:rPr>
+                <w:noProof/>
+                <w:webHidden/>
+              </w:rPr>
+            </w:r>
+            <w:r>
+              <w:rPr>
+                <w:noProof/>
+                <w:webHidden/>
+              </w:rPr>
+              <w:fldChar w:fldCharType="separate"/>
+            </w:r>
+            <w:r>
+              <w:rPr>
+                <w:noProof/>
+                <w:webHidden/>
+              </w:rPr>
+              <w:t>8</w:t>
+            </w:r>
+            <w:r>
+              <w:rPr>
+                <w:noProof/>
+                <w:webHidden/>
+              </w:rPr>
+              <w:fldChar w:fldCharType="end"/>
+            </w:r>
+          </w:hyperlink>
+        </w:p>
+        <w:p>
+          <w:pPr>
+            <w:pStyle w:val="TOC2"/>
+            <w:tabs>
+              <w:tab w:val="right" w:leader="dot" w:pos="8828"/>
+            </w:tabs>
+            <w:rPr>
+              <w:rFonts w:asciiTheme="minorHAnsi" w:eastAsiaTheme="minorEastAsia" w:hAnsiTheme="minorHAnsi" w:cstheme="minorBidi"/>
+              <w:noProof/>
+              <w:color w:val="auto"/>
+              <w:sz w:val="22"/>
+              <w:szCs w:val="22"/>
+              <w:lang w:eastAsia="en-CA"/>
+            </w:rPr>
+          </w:pPr>
+          <w:hyperlink w:anchor="_Toc85370576" w:history="1">
+            <w:r>
+              <w:rPr>
+                <w:rStyle w:val="Hyperlink"/>
+                <w:noProof/>
+              </w:rPr>
+              <w:t>4.3 Program Considerations</w:t>
+            </w:r>
+            <w:r>
+              <w:rPr>
+                <w:noProof/>
+                <w:webHidden/>
+              </w:rPr>
+              <w:tab/>
+            </w:r>
+            <w:r>
+              <w:rPr>
+                <w:noProof/>
+                <w:webHidden/>
+              </w:rPr>
+              <w:fldChar w:fldCharType="begin"/>
+            </w:r>
+            <w:r>
+              <w:rPr>
+                <w:noProof/>
+                <w:webHidden/>
+              </w:rPr>
+              <w:instrText xml:space="preserve"> PAGEREF _Toc85370576 \h </w:instrText>
+            </w:r>
+            <w:r>
+              <w:rPr>
+                <w:noProof/>
+                <w:webHidden/>
+              </w:rPr>
+            </w:r>
+            <w:r>
+              <w:rPr>
+                <w:noProof/>
+                <w:webHidden/>
+              </w:rPr>
+              <w:fldChar w:fldCharType="separate"/>
+            </w:r>
+            <w:r>
+              <w:rPr>
+                <w:noProof/>
+                <w:webHidden/>
+              </w:rPr>
+              <w:t>9</w:t>
+            </w:r>
+            <w:r>
+              <w:rPr>
+                <w:noProof/>
+                <w:webHidden/>
+              </w:rPr>
+              <w:fldChar w:fldCharType="end"/>
+            </w:r>
+          </w:hyperlink>
+        </w:p>
+        <w:p>
+          <w:pPr>
+            <w:pStyle w:val="TOC3"/>
+            <w:tabs>
+              <w:tab w:val="right" w:leader="dot" w:pos="8828"/>
+            </w:tabs>
+            <w:rPr>
+              <w:rFonts w:asciiTheme="minorHAnsi" w:eastAsiaTheme="minorEastAsia" w:hAnsiTheme="minorHAnsi" w:cstheme="minorBidi"/>
+              <w:noProof/>
+              <w:color w:val="auto"/>
+              <w:sz w:val="22"/>
+              <w:szCs w:val="22"/>
+              <w:lang w:eastAsia="en-CA"/>
+            </w:rPr>
+          </w:pPr>
+          <w:hyperlink w:anchor="_Toc85370577" w:history="1">
+            <w:r>
+              <w:rPr>
+                <w:rStyle w:val="Hyperlink"/>
+                <w:noProof/>
+              </w:rPr>
+              <w:t>4.3.1 Bisection Method</w:t>
+            </w:r>
+            <w:r>
+              <w:rPr>
+                <w:noProof/>
+                <w:webHidden/>
+              </w:rPr>
+              <w:tab/>
+            </w:r>
+            <w:r>
+              <w:rPr>
+                <w:noProof/>
+                <w:webHidden/>
+              </w:rPr>
+              <w:fldChar w:fldCharType="begin"/>
+            </w:r>
+            <w:r>
+              <w:rPr>
+                <w:noProof/>
+                <w:webHidden/>
+              </w:rPr>
+              <w:instrText xml:space="preserve"> PAGEREF _Toc85370577 \h </w:instrText>
+            </w:r>
+            <w:r>
+              <w:rPr>
+                <w:noProof/>
+                <w:webHidden/>
+              </w:rPr>
+            </w:r>
+            <w:r>
+              <w:rPr>
+                <w:noProof/>
+                <w:webHidden/>
+              </w:rPr>
+              <w:fldChar w:fldCharType="separate"/>
+            </w:r>
+            <w:r>
+              <w:rPr>
+                <w:noProof/>
+                <w:webHidden/>
+              </w:rPr>
+              <w:t>9</w:t>
+            </w:r>
+            <w:r>
+              <w:rPr>
+                <w:noProof/>
+                <w:webHidden/>
+              </w:rPr>
+              <w:fldChar w:fldCharType="end"/>
+            </w:r>
+          </w:hyperlink>
+        </w:p>
+        <w:p>
+          <w:pPr>
+            <w:pStyle w:val="TOC3"/>
+            <w:tabs>
+              <w:tab w:val="right" w:leader="dot" w:pos="8828"/>
+            </w:tabs>
+            <w:rPr>
+              <w:rFonts w:asciiTheme="minorHAnsi" w:eastAsiaTheme="minorEastAsia" w:hAnsiTheme="minorHAnsi" w:cstheme="minorBidi"/>
+              <w:noProof/>
+              <w:color w:val="auto"/>
+              <w:sz w:val="22"/>
+              <w:szCs w:val="22"/>
+              <w:lang w:eastAsia="en-CA"/>
+            </w:rPr>
+          </w:pPr>
+          <w:hyperlink w:anchor="_Toc85370578" w:history="1">
+            <w:r>
+              <w:rPr>
+                <w:rStyle w:val="Hyperlink"/>
+                <w:noProof/>
+              </w:rPr>
+              <w:t>4.3.2 Centerline Concentration</w:t>
+            </w:r>
+            <w:r>
+              <w:rPr>
+                <w:noProof/>
+                <w:webHidden/>
+              </w:rPr>
+              <w:tab/>
+            </w:r>
+            <w:r>
+              <w:rPr>
+                <w:noProof/>
+                <w:webHidden/>
+              </w:rPr>
+              <w:fldChar w:fldCharType="begin"/>
+            </w:r>
+            <w:r>
+              <w:rPr>
+                <w:noProof/>
+                <w:webHidden/>
+              </w:rPr>
+              <w:instrText xml:space="preserve"> PAGEREF _Toc85370578 \h </w:instrText>
+            </w:r>
+            <w:r>
+              <w:rPr>
+                <w:noProof/>
+                <w:webHidden/>
+              </w:rPr>
+            </w:r>
+            <w:r>
+              <w:rPr>
+                <w:noProof/>
+                <w:webHidden/>
+              </w:rPr>
+              <w:fldChar w:fldCharType="separate"/>
+            </w:r>
+            <w:r>
+              <w:rPr>
+                <w:noProof/>
+                <w:webHidden/>
+              </w:rPr>
+              <w:t>9</w:t>
             </w:r>
             <w:r>
               <w:rPr>
@@ -555,16 +1095,21 @@
               <w:tab w:val="right" w:leader="dot" w:pos="8828"/>
             </w:tabs>
             <w:rPr>
+              <w:rFonts w:asciiTheme="minorHAnsi" w:eastAsiaTheme="minorEastAsia" w:hAnsiTheme="minorHAnsi" w:cstheme="minorBidi"/>
               <w:noProof/>
+              <w:color w:val="auto"/>
+              <w:sz w:val="22"/>
+              <w:szCs w:val="22"/>
+              <w:lang w:eastAsia="en-CA"/>
             </w:rPr>
           </w:pPr>
-          <w:hyperlink w:anchor="_Toc83748004" w:history="1">
+          <w:hyperlink w:anchor="_Toc85370579" w:history="1">
             <w:r>
               <w:rPr>
                 <w:rStyle w:val="Hyperlink"/>
                 <w:noProof/>
               </w:rPr>
-              <w:t>6 Nomenclature</w:t>
+              <w:t>5 Conclusion</w:t>
             </w:r>
             <w:r>
               <w:rPr>
@@ -585,7 +1130,7 @@
                 <w:noProof/>
                 <w:webHidden/>
               </w:rPr>
-              <w:instrText xml:space="preserve"> PAGEREF _Toc83748004 \h </w:instrText>
+              <w:instrText xml:space="preserve"> PAGEREF _Toc85370579 \h </w:instrText>
             </w:r>
             <w:r>
               <w:rPr>
@@ -605,7 +1150,80 @@
                 <w:noProof/>
                 <w:webHidden/>
               </w:rPr>
-              <w:t>8</w:t>
+              <w:t>10</w:t>
+            </w:r>
+            <w:r>
+              <w:rPr>
+                <w:noProof/>
+                <w:webHidden/>
+              </w:rPr>
+              <w:fldChar w:fldCharType="end"/>
+            </w:r>
+          </w:hyperlink>
+        </w:p>
+        <w:p>
+          <w:pPr>
+            <w:pStyle w:val="TOC1"/>
+            <w:tabs>
+              <w:tab w:val="right" w:leader="dot" w:pos="8828"/>
+            </w:tabs>
+            <w:rPr>
+              <w:rFonts w:asciiTheme="minorHAnsi" w:eastAsiaTheme="minorEastAsia" w:hAnsiTheme="minorHAnsi" w:cstheme="minorBidi"/>
+              <w:noProof/>
+              <w:color w:val="auto"/>
+              <w:sz w:val="22"/>
+              <w:szCs w:val="22"/>
+              <w:lang w:eastAsia="en-CA"/>
+            </w:rPr>
+          </w:pPr>
+          <w:hyperlink w:anchor="_Toc85370580" w:history="1">
+            <w:r>
+              <w:rPr>
+                <w:rStyle w:val="Hyperlink"/>
+                <w:noProof/>
+              </w:rPr>
+              <w:t>6 Appendix</w:t>
+            </w:r>
+            <w:r>
+              <w:rPr>
+                <w:noProof/>
+                <w:webHidden/>
+              </w:rPr>
+              <w:tab/>
+            </w:r>
+            <w:r>
+              <w:rPr>
+                <w:noProof/>
+                <w:webHidden/>
+              </w:rPr>
+              <w:fldChar w:fldCharType="begin"/>
+            </w:r>
+            <w:r>
+              <w:rPr>
+                <w:noProof/>
+                <w:webHidden/>
+              </w:rPr>
+              <w:instrText xml:space="preserve"> PAGEREF _Toc85370580 \h </w:instrText>
+            </w:r>
+            <w:r>
+              <w:rPr>
+                <w:noProof/>
+                <w:webHidden/>
+              </w:rPr>
+            </w:r>
+            <w:r>
+              <w:rPr>
+                <w:noProof/>
+                <w:webHidden/>
+              </w:rPr>
+              <w:fldChar w:fldCharType="separate"/>
+            </w:r>
+            <w:r>
+              <w:rPr>
+                <w:noProof/>
+                <w:webHidden/>
+              </w:rPr>
+              <w:t>11</w:t>
             </w:r>
             <w:r>
               <w:rPr>
@@ -648,12 +1266,4418 @@
       <w:pPr>
         <w:pStyle w:val="Heading1"/>
       </w:pPr>
-      <w:bookmarkStart w:id="0" w:name="_Toc83747999"/>
+      <w:bookmarkStart w:id="0" w:name="_Toc85370567"/>
       <w:r>
         <w:lastRenderedPageBreak/>
+        <w:t>Nomenclature</w:t>
+      </w:r>
+      <w:bookmarkEnd w:id="0"/>
+    </w:p>
+    <w:tbl>
+      <w:tblPr>
+        <w:tblStyle w:val="TableGrid"/>
+        <w:tblW w:w="0" w:type="auto"/>
+        <w:tblBorders>
+          <w:top w:val="none" w:sz="0" w:space="0" w:color="auto"/>
+          <w:left w:val="none" w:sz="0" w:space="0" w:color="auto"/>
+          <w:bottom w:val="none" w:sz="0" w:space="0" w:color="auto"/>
+          <w:right w:val="none" w:sz="0" w:space="0" w:color="auto"/>
+          <w:insideH w:val="none" w:sz="0" w:space="0" w:color="auto"/>
+          <w:insideV w:val="none" w:sz="0" w:space="0" w:color="auto"/>
+        </w:tblBorders>
+        <w:tblLook w:val="04A0" w:firstRow="1" w:lastRow="0" w:firstColumn="1" w:lastColumn="0" w:noHBand="0" w:noVBand="1"/>
+      </w:tblPr>
+      <w:tblGrid>
+        <w:gridCol w:w="1360"/>
+        <w:gridCol w:w="7070"/>
+      </w:tblGrid>
+      <w:tr>
+        <w:trPr>
+          <w:trHeight w:val="476"/>
+        </w:trPr>
+        <w:tc>
+          <w:tcPr>
+            <w:tcW w:w="1360" w:type="dxa"/>
+          </w:tcPr>
+          <w:p>
+            <w:proofErr w:type="spellStart"/>
+            <w:r>
+              <w:t>Bi</w:t>
+            </w:r>
+            <w:r>
+              <w:rPr>
+                <w:vertAlign w:val="subscript"/>
+              </w:rPr>
+              <w:t>m</w:t>
+            </w:r>
+            <w:proofErr w:type="spellEnd"/>
+          </w:p>
+        </w:tc>
+        <w:tc>
+          <w:tcPr>
+            <w:tcW w:w="7070" w:type="dxa"/>
+          </w:tcPr>
+          <w:p>
+            <w:proofErr w:type="spellStart"/>
+            <w:r>
+              <w:t>Biot</w:t>
+            </w:r>
+            <w:proofErr w:type="spellEnd"/>
+            <w:r>
+              <w:t xml:space="preserve"> Number</w:t>
+            </w:r>
+          </w:p>
+        </w:tc>
+      </w:tr>
+      <w:tr>
+        <w:trPr>
+          <w:trHeight w:val="654"/>
+        </w:trPr>
+        <w:tc>
+          <w:tcPr>
+            <w:tcW w:w="1360" w:type="dxa"/>
+          </w:tcPr>
+          <w:p>
+            <w:proofErr w:type="spellStart"/>
+            <w:r>
+              <w:t>Fo</w:t>
+            </w:r>
+            <w:r>
+              <w:rPr>
+                <w:vertAlign w:val="subscript"/>
+              </w:rPr>
+              <w:t>m</w:t>
+            </w:r>
+            <w:proofErr w:type="spellEnd"/>
+          </w:p>
+        </w:tc>
+        <w:tc>
+          <w:tcPr>
+            <w:tcW w:w="7070" w:type="dxa"/>
+          </w:tcPr>
+          <w:p>
+            <w:r>
+              <w:t>Fourier Number</w:t>
+            </w:r>
+          </w:p>
+        </w:tc>
+      </w:tr>
+      <w:tr>
+        <w:trPr>
+          <w:trHeight w:val="654"/>
+        </w:trPr>
+        <w:tc>
+          <w:tcPr>
+            <w:tcW w:w="1360" w:type="dxa"/>
+          </w:tcPr>
+          <w:p>
+            <w:r>
+              <w:t>ѳ</w:t>
+            </w:r>
+            <w:r>
+              <w:rPr>
+                <w:vertAlign w:val="subscript"/>
+                <w:lang w:val="fr-FR"/>
+              </w:rPr>
+              <w:t>w</w:t>
+            </w:r>
+            <w:r>
+              <w:rPr>
+                <w:vertAlign w:val="superscript"/>
+                <w:lang w:val="fr-FR"/>
+              </w:rPr>
+              <w:t>*</w:t>
+            </w:r>
+          </w:p>
+        </w:tc>
+        <w:tc>
+          <w:tcPr>
+            <w:tcW w:w="7070" w:type="dxa"/>
+          </w:tcPr>
+          <w:p>
+            <w:proofErr w:type="spellStart"/>
+            <w:r>
+              <w:rPr>
+                <w:lang w:val="fr-FR"/>
+              </w:rPr>
+              <w:t>Dimensionless</w:t>
+            </w:r>
+            <w:proofErr w:type="spellEnd"/>
+            <w:r>
+              <w:rPr>
+                <w:lang w:val="fr-FR"/>
+              </w:rPr>
+              <w:t xml:space="preserve"> Concentration</w:t>
+            </w:r>
+          </w:p>
+        </w:tc>
+      </w:tr>
+      <w:tr>
+        <w:trPr>
+          <w:trHeight w:val="277"/>
+        </w:trPr>
+        <w:tc>
+          <w:tcPr>
+            <w:tcW w:w="1360" w:type="dxa"/>
+          </w:tcPr>
+          <w:p>
+            <w:pPr>
+              <w:rPr>
+                <w:vertAlign w:val="subscript"/>
+              </w:rPr>
+            </w:pPr>
+            <w:proofErr w:type="spellStart"/>
+            <w:r>
+              <w:t>G</w:t>
+            </w:r>
+            <w:r>
+              <w:rPr>
+                <w:vertAlign w:val="subscript"/>
+              </w:rPr>
+              <w:t>n</w:t>
+            </w:r>
+            <w:proofErr w:type="spellEnd"/>
+          </w:p>
+        </w:tc>
+        <w:tc>
+          <w:tcPr>
+            <w:tcW w:w="7070" w:type="dxa"/>
+          </w:tcPr>
+          <w:p>
+            <w:pPr>
+              <w:rPr>
+                <w:lang w:val="fr-FR"/>
+              </w:rPr>
+            </w:pPr>
+            <w:proofErr w:type="spellStart"/>
+            <w:r>
+              <w:rPr>
+                <w:lang w:val="fr-FR"/>
+              </w:rPr>
+              <w:t>Dimensionless</w:t>
+            </w:r>
+            <w:proofErr w:type="spellEnd"/>
+            <w:r>
+              <w:rPr>
+                <w:lang w:val="fr-FR"/>
+              </w:rPr>
+              <w:t xml:space="preserve"> Concentration </w:t>
+            </w:r>
+            <w:proofErr w:type="spellStart"/>
+            <w:r>
+              <w:rPr>
+                <w:lang w:val="fr-FR"/>
+              </w:rPr>
+              <w:t>Eigenvalue</w:t>
+            </w:r>
+            <w:proofErr w:type="spellEnd"/>
+          </w:p>
+        </w:tc>
+      </w:tr>
+      <w:tr>
+        <w:trPr>
+          <w:trHeight w:val="654"/>
+        </w:trPr>
+        <w:tc>
+          <w:tcPr>
+            <w:tcW w:w="1360" w:type="dxa"/>
+          </w:tcPr>
+          <w:p>
+            <w:r>
+              <w:rPr>
+                <w:lang w:val="fr-FR"/>
+              </w:rPr>
+              <w:t>r</w:t>
+            </w:r>
+            <w:r>
+              <w:rPr>
+                <w:vertAlign w:val="superscript"/>
+                <w:lang w:val="fr-FR"/>
+              </w:rPr>
+              <w:t>*</w:t>
+            </w:r>
+          </w:p>
+        </w:tc>
+        <w:tc>
+          <w:tcPr>
+            <w:tcW w:w="7070" w:type="dxa"/>
+          </w:tcPr>
+          <w:p>
+            <w:proofErr w:type="spellStart"/>
+            <w:r>
+              <w:rPr>
+                <w:lang w:val="fr-FR"/>
+              </w:rPr>
+              <w:t>Dimens</w:t>
+            </w:r>
+            <w:r>
+              <w:rPr>
+                <w:lang w:val="fr-FR"/>
+              </w:rPr>
+              <w:t>ionless</w:t>
+            </w:r>
+            <w:proofErr w:type="spellEnd"/>
+            <w:r>
+              <w:rPr>
+                <w:lang w:val="fr-FR"/>
+              </w:rPr>
+              <w:t xml:space="preserve"> Position</w:t>
+            </w:r>
+          </w:p>
+        </w:tc>
+      </w:tr>
+    </w:tbl>
+    <w:p>
+      <w:pPr>
+        <w:pStyle w:val="Heading1"/>
+        <w:rPr>
+          <w:lang w:val="fr-FR"/>
+        </w:rPr>
+      </w:pPr>
+      <w:bookmarkStart w:id="1" w:name="_Toc85370568"/>
+      <w:r>
+        <w:rPr>
+          <w:lang w:val="fr-FR"/>
+        </w:rPr>
         <w:t>1 Objective</w:t>
       </w:r>
-      <w:bookmarkEnd w:id="0"/>
+      <w:bookmarkEnd w:id="1"/>
+    </w:p>
+    <w:p>
+      <w:pPr>
+        <w:spacing w:after="160"/>
+        <w:jc w:val="left"/>
+      </w:pPr>
+      <w:r>
+        <w:t xml:space="preserve">Hygroscopic beads </w:t>
+      </w:r>
+      <w:r>
+        <w:t>dehumidify air by absorbing</w:t>
+      </w:r>
+      <w:r>
+        <w:t xml:space="preserve"> its water conten</w:t>
+      </w:r>
+      <w:r>
+        <w:t>t</w:t>
+      </w:r>
+      <w:r>
+        <w:t>. Once they’ve reached saturation, they can be dried and reused.</w:t>
+      </w:r>
+      <w:r>
+        <w:t xml:space="preserve"> </w:t>
+      </w:r>
+      <w:r>
+        <w:t xml:space="preserve">The objective of this </w:t>
+      </w:r>
+      <w:r>
+        <w:t xml:space="preserve">report was </w:t>
+      </w:r>
+      <w:r>
+        <w:t xml:space="preserve">to explore the effects of the </w:t>
+      </w:r>
+      <w:proofErr w:type="spellStart"/>
+      <w:r>
+        <w:t>Biot</w:t>
+      </w:r>
+      <w:proofErr w:type="spellEnd"/>
+      <w:r>
+        <w:t xml:space="preserve"> (</w:t>
+      </w:r>
+      <w:proofErr w:type="spellStart"/>
+      <w:r>
+        <w:t>Bi</w:t>
+      </w:r>
+      <w:r>
+        <w:rPr>
+          <w:vertAlign w:val="subscript"/>
+        </w:rPr>
+        <w:t>m</w:t>
+      </w:r>
+      <w:proofErr w:type="spellEnd"/>
+      <w:r>
+        <w:t>)</w:t>
+      </w:r>
+      <w:r>
+        <w:t xml:space="preserve"> and Fourier</w:t>
+      </w:r>
+      <w:r>
+        <w:t xml:space="preserve"> (</w:t>
+      </w:r>
+      <w:proofErr w:type="spellStart"/>
+      <w:r>
+        <w:t>Fo</w:t>
+      </w:r>
+      <w:r>
+        <w:rPr>
+          <w:vertAlign w:val="subscript"/>
+        </w:rPr>
+        <w:t>m</w:t>
+      </w:r>
+      <w:proofErr w:type="spellEnd"/>
+      <w:r>
+        <w:t>)</w:t>
+      </w:r>
+      <w:r>
+        <w:t xml:space="preserve"> numbers on the </w:t>
+      </w:r>
+      <w:r>
+        <w:t>relationship between</w:t>
+      </w:r>
+      <w:r>
+        <w:t xml:space="preserve"> the</w:t>
+      </w:r>
+      <w:r>
+        <w:t xml:space="preserve"> </w:t>
+      </w:r>
+      <w:r>
+        <w:t xml:space="preserve">bead’s </w:t>
+      </w:r>
+      <w:r>
+        <w:t>dimensionless concentration</w:t>
+      </w:r>
+      <w:r>
+        <w:t xml:space="preserve"> (</w:t>
+      </w:r>
+      <w:proofErr w:type="spellStart"/>
+      <w:r>
+        <w:t>ѳ</w:t>
+      </w:r>
+      <w:r>
+        <w:rPr>
+          <w:vertAlign w:val="subscript"/>
+        </w:rPr>
+        <w:t>w</w:t>
+      </w:r>
+      <w:proofErr w:type="spellEnd"/>
+      <w:r>
+        <w:rPr>
+          <w:vertAlign w:val="superscript"/>
+        </w:rPr>
+        <w:t>*</w:t>
+      </w:r>
+      <w:r>
+        <w:t>)</w:t>
+      </w:r>
+      <w:r>
+        <w:t xml:space="preserve"> and position</w:t>
+      </w:r>
+      <w:r>
+        <w:t xml:space="preserve"> (r*)</w:t>
+      </w:r>
+      <w:r>
+        <w:t>.</w:t>
+      </w:r>
+      <w:r>
+        <w:t xml:space="preserve"> </w:t>
+      </w:r>
+      <w:r>
+        <w:br w:type="page"/>
+      </w:r>
+    </w:p>
+    <w:p>
+      <w:pPr>
+        <w:pStyle w:val="Heading1"/>
+      </w:pPr>
+      <w:bookmarkStart w:id="2" w:name="_Toc85370569"/>
+      <w:r>
+        <w:lastRenderedPageBreak/>
+        <w:t>2 Flowchart</w:t>
+      </w:r>
+      <w:bookmarkEnd w:id="2"/>
+    </w:p>
+    <w:p>
+      <w:r>
+        <w:t xml:space="preserve">The implemented program prompts the user to enter a </w:t>
+      </w:r>
+      <w:proofErr w:type="spellStart"/>
+      <w:r>
+        <w:t>Biot</w:t>
+      </w:r>
+      <w:proofErr w:type="spellEnd"/>
+      <w:r>
+        <w:t xml:space="preserve"> number and a target centerline concentration. </w:t>
+      </w:r>
+      <w:r>
+        <w:fldChar w:fldCharType="begin"/>
+      </w:r>
+      <w:r>
+        <w:instrText xml:space="preserve"> REF _Ref85284519 \h </w:instrText>
+      </w:r>
+      <w:r>
+        <w:fldChar w:fldCharType="separate"/>
+      </w:r>
+      <w:r>
+        <w:t xml:space="preserve">Figure </w:t>
+      </w:r>
+      <w:r>
+        <w:rPr>
+          <w:noProof/>
+        </w:rPr>
+        <w:t>1</w:t>
+      </w:r>
+      <w:r>
+        <w:fldChar w:fldCharType="end"/>
+      </w:r>
+      <w:r>
+        <w:t xml:space="preserve"> </w:t>
+      </w:r>
+      <w:r>
+        <w:t>follows the path</w:t>
+      </w:r>
+      <w:r>
+        <w:t xml:space="preserve"> that these inputs follow</w:t>
+      </w:r>
+      <w:r>
+        <w:t xml:space="preserve"> to </w:t>
+      </w:r>
+      <w:r>
+        <w:t>produce a 2D and 3D plot of the concentration profile, as well as the predicted time it takes for the centerline to reach the target concentration.</w:t>
+      </w:r>
+    </w:p>
+    <w:p>
+      <w:pPr>
+        <w:keepNext/>
+        <w:spacing w:after="160"/>
+        <w:jc w:val="center"/>
+      </w:pPr>
+      <w:r>
+        <w:rPr>
+          <w:noProof/>
+        </w:rPr>
+        <w:drawing>
+          <wp:inline distT="0" distB="0" distL="0" distR="0" wp14:anchorId="03B03CCE" wp14:editId="4C6FCF54">
+            <wp:extent cx="4555522" cy="5818415"/>
+            <wp:effectExtent l="0" t="0" r="0" b="0"/>
+            <wp:docPr id="1" name="Picture 1"/>
+            <wp:cNvGraphicFramePr>
+              <a:graphicFrameLocks xmlns:a="http://schemas.openxmlformats.org/drawingml/2006/main" noChangeAspect="1"/>
+            </wp:cNvGraphicFramePr>
+            <a:graphic xmlns:a="http://schemas.openxmlformats.org/drawingml/2006/main">
+              <a:graphicData uri="http://schemas.openxmlformats.org/drawingml/2006/picture">
+                <pic:pic xmlns:pic="http://schemas.openxmlformats.org/drawingml/2006/picture">
+                  <pic:nvPicPr>
+                    <pic:cNvPr id="0" name="Picture 1"/>
+                    <pic:cNvPicPr>
+                      <a:picLocks noChangeAspect="1" noChangeArrowheads="1"/>
+                    </pic:cNvPicPr>
+                  </pic:nvPicPr>
+                  <pic:blipFill>
+                    <a:blip r:embed="rId8">
+                      <a:extLst>
+                        <a:ext uri="{28A0092B-C50C-407E-A947-70E740481C1C}">
+                          <a14:useLocalDpi xmlns:a14="http://schemas.microsoft.com/office/drawing/2010/main" val="0"/>
+                        </a:ext>
+                      </a:extLst>
+                    </a:blip>
+                    <a:srcRect/>
+                    <a:stretch>
+                      <a:fillRect/>
+                    </a:stretch>
+                  </pic:blipFill>
+                  <pic:spPr bwMode="auto">
+                    <a:xfrm>
+                      <a:off x="0" y="0"/>
+                      <a:ext cx="4575211" cy="5843562"/>
+                    </a:xfrm>
+                    <a:prstGeom prst="rect">
+                      <a:avLst/>
+                    </a:prstGeom>
+                    <a:noFill/>
+                    <a:ln>
+                      <a:noFill/>
+                    </a:ln>
+                  </pic:spPr>
+                </pic:pic>
+              </a:graphicData>
+            </a:graphic>
+          </wp:inline>
+        </w:drawing>
+      </w:r>
+    </w:p>
+    <w:p>
+      <w:pPr>
+        <w:pStyle w:val="Caption"/>
+        <w:spacing w:line="480" w:lineRule="auto"/>
+        <w:jc w:val="center"/>
+        <w:rPr>
+          <w:rFonts w:eastAsiaTheme="majorEastAsia" w:cstheme="majorBidi"/>
+          <w:b/>
+          <w:sz w:val="28"/>
+          <w:szCs w:val="32"/>
+        </w:rPr>
+      </w:pPr>
+      <w:bookmarkStart w:id="3" w:name="_Ref85284519"/>
+      <w:r>
+        <w:t xml:space="preserve">Figure </w:t>
+      </w:r>
+      <w:r>
+        <w:fldChar w:fldCharType="begin"/>
+      </w:r>
+      <w:r>
+        <w:instrText xml:space="preserve"> SEQ Figure \* ARABIC </w:instrText>
+      </w:r>
+      <w:r>
+        <w:fldChar w:fldCharType="separate"/>
+      </w:r>
+      <w:r>
+        <w:rPr>
+          <w:noProof/>
+        </w:rPr>
+        <w:t>1</w:t>
+      </w:r>
+      <w:r>
+        <w:rPr>
+          <w:noProof/>
+        </w:rPr>
+        <w:fldChar w:fldCharType="end"/>
+      </w:r>
+      <w:bookmarkEnd w:id="3"/>
+      <w:r>
+        <w:t xml:space="preserve"> Main Program Flowchart</w:t>
+      </w:r>
+      <w:r>
+        <w:br w:type="page"/>
+      </w:r>
+    </w:p>
+    <w:p>
+      <w:pPr>
+        <w:pStyle w:val="Heading1"/>
+      </w:pPr>
+      <w:bookmarkStart w:id="4" w:name="_Toc85370570"/>
+      <w:r>
+        <w:lastRenderedPageBreak/>
+        <w:t>3 Results</w:t>
+      </w:r>
+      <w:bookmarkEnd w:id="4"/>
+    </w:p>
+    <w:p>
+      <w:r>
+        <w:t xml:space="preserve">The </w:t>
+      </w:r>
+      <w:r>
+        <w:t>dimensionless concentration</w:t>
+      </w:r>
+      <w:r>
+        <w:t xml:space="preserve"> of a hygroscopic bead</w:t>
+      </w:r>
+      <w:r>
+        <w:t xml:space="preserve"> at a particular position and time is defined through </w:t>
+      </w:r>
+      <w:r>
+        <w:t xml:space="preserve">equation </w:t>
+      </w:r>
+      <w:r>
+        <w:fldChar w:fldCharType="begin"/>
+      </w:r>
+      <w:r>
+        <w:instrText xml:space="preserve"> REF _Ref85296307 \h </w:instrText>
+      </w:r>
+      <w:r>
+        <w:fldChar w:fldCharType="separate"/>
+      </w:r>
+      <w:r>
+        <w:t>(</w:t>
+      </w:r>
+      <w:r>
+        <w:rPr>
+          <w:noProof/>
+        </w:rPr>
+        <w:t>1</w:t>
+      </w:r>
+      <w:r>
+        <w:t>)</w:t>
+      </w:r>
+      <w:r>
+        <w:fldChar w:fldCharType="end"/>
+      </w:r>
+      <w:r>
+        <w:t xml:space="preserve">. </w:t>
+      </w:r>
+      <w:r>
+        <w:t>Its eigenvalues are</w:t>
+      </w:r>
+      <w:r>
+        <w:t xml:space="preserve"> </w:t>
+      </w:r>
+      <w:r>
+        <w:t>defined through</w:t>
+      </w:r>
+      <w:r>
+        <w:t xml:space="preserve"> </w:t>
+      </w:r>
+      <w:r>
+        <w:t xml:space="preserve">equation </w:t>
+      </w:r>
+      <w:r>
+        <w:fldChar w:fldCharType="begin"/>
+      </w:r>
+      <w:r>
+        <w:instrText xml:space="preserve"> REF _Ref85296400 \h </w:instrText>
+      </w:r>
+      <w:r>
+        <w:fldChar w:fldCharType="separate"/>
+      </w:r>
+      <w:r>
+        <w:rPr>
+          <w:rFonts w:eastAsiaTheme="majorEastAsia"/>
+        </w:rPr>
+        <w:t>(2)</w:t>
+      </w:r>
+      <w:r>
+        <w:fldChar w:fldCharType="end"/>
+      </w:r>
+      <w:r>
+        <w:t xml:space="preserve">, whose independent variable consists of the positive roots of the transcendental equation </w:t>
+      </w:r>
+      <w:r>
+        <w:fldChar w:fldCharType="begin"/>
+      </w:r>
+      <w:r>
+        <w:instrText xml:space="preserve"> REF _Ref85296433 \h </w:instrText>
+      </w:r>
+      <w:r>
+        <w:fldChar w:fldCharType="separate"/>
+      </w:r>
+      <w:r>
+        <w:rPr>
+          <w:rFonts w:eastAsiaTheme="majorEastAsia"/>
+        </w:rPr>
+        <w:t>(3)</w:t>
+      </w:r>
+      <w:r>
+        <w:fldChar w:fldCharType="end"/>
+      </w:r>
+      <w:r>
+        <w:t xml:space="preserve">. </w:t>
+      </w:r>
+    </w:p>
+    <w:tbl>
+      <w:tblPr>
+        <w:tblStyle w:val="TableGrid"/>
+        <w:tblW w:w="0" w:type="auto"/>
+        <w:tblBorders>
+          <w:top w:val="none" w:sz="0" w:space="0" w:color="auto"/>
+          <w:left w:val="none" w:sz="0" w:space="0" w:color="auto"/>
+          <w:bottom w:val="none" w:sz="0" w:space="0" w:color="auto"/>
+          <w:right w:val="none" w:sz="0" w:space="0" w:color="auto"/>
+          <w:insideH w:val="none" w:sz="0" w:space="0" w:color="auto"/>
+          <w:insideV w:val="none" w:sz="0" w:space="0" w:color="auto"/>
+        </w:tblBorders>
+        <w:tblLook w:val="04A0" w:firstRow="1" w:lastRow="0" w:firstColumn="1" w:lastColumn="0" w:noHBand="0" w:noVBand="1"/>
+      </w:tblPr>
+      <w:tblGrid>
+        <w:gridCol w:w="8217"/>
+        <w:gridCol w:w="611"/>
+      </w:tblGrid>
+      <w:tr>
+        <w:tc>
+          <w:tcPr>
+            <w:tcW w:w="8217" w:type="dxa"/>
+          </w:tcPr>
+          <w:p>
+            <w:pPr>
+              <w:spacing w:after="160"/>
+              <w:jc w:val="center"/>
+              <w:rPr>
+                <w:rFonts w:eastAsiaTheme="majorEastAsia" w:cstheme="majorBidi"/>
+                <w:bCs/>
+                <w:color w:val="auto"/>
+              </w:rPr>
+            </w:pPr>
+            <m:oMathPara>
+              <m:oMath>
+                <m:sSubSup>
+                  <m:sSubSupPr>
+                    <m:ctrlPr>
+                      <w:rPr>
+                        <w:rFonts w:ascii="Cambria Math" w:eastAsiaTheme="majorEastAsia" w:hAnsi="Cambria Math" w:cstheme="majorBidi"/>
+                        <w:bCs/>
+                        <w:i/>
+                        <w:color w:val="auto"/>
+                      </w:rPr>
+                    </m:ctrlPr>
+                  </m:sSubSupPr>
+                  <m:e>
+                    <m:r>
+                      <w:rPr>
+                        <w:rFonts w:ascii="Cambria Math" w:eastAsiaTheme="majorEastAsia" w:hAnsi="Cambria Math" w:cstheme="majorBidi"/>
+                        <w:color w:val="auto"/>
+                      </w:rPr>
+                      <m:t>ѳ</m:t>
+                    </m:r>
+                  </m:e>
+                  <m:sub>
+                    <m:r>
+                      <w:rPr>
+                        <w:rFonts w:ascii="Cambria Math" w:eastAsiaTheme="majorEastAsia" w:hAnsi="Cambria Math" w:cstheme="majorBidi"/>
+                        <w:color w:val="auto"/>
+                      </w:rPr>
+                      <m:t>w</m:t>
+                    </m:r>
+                  </m:sub>
+                  <m:sup>
+                    <m:r>
+                      <w:rPr>
+                        <w:rFonts w:ascii="Cambria Math" w:eastAsiaTheme="majorEastAsia" w:hAnsi="Cambria Math" w:cstheme="majorBidi"/>
+                        <w:color w:val="auto"/>
+                      </w:rPr>
+                      <m:t>*</m:t>
+                    </m:r>
+                  </m:sup>
+                </m:sSubSup>
+                <m:r>
+                  <w:rPr>
+                    <w:rFonts w:ascii="Cambria Math" w:eastAsiaTheme="majorEastAsia" w:hAnsi="Cambria Math" w:cstheme="majorBidi"/>
+                    <w:color w:val="auto"/>
+                  </w:rPr>
+                  <m:t xml:space="preserve">=1- </m:t>
+                </m:r>
+                <m:nary>
+                  <m:naryPr>
+                    <m:chr m:val="∑"/>
+                    <m:limLoc m:val="undOvr"/>
+                    <m:ctrlPr>
+                      <w:rPr>
+                        <w:rFonts w:ascii="Cambria Math" w:eastAsiaTheme="majorEastAsia" w:hAnsi="Cambria Math" w:cstheme="majorBidi"/>
+                        <w:bCs/>
+                        <w:i/>
+                        <w:color w:val="auto"/>
+                      </w:rPr>
+                    </m:ctrlPr>
+                  </m:naryPr>
+                  <m:sub>
+                    <m:r>
+                      <w:rPr>
+                        <w:rFonts w:ascii="Cambria Math" w:eastAsiaTheme="majorEastAsia" w:hAnsi="Cambria Math" w:cstheme="majorBidi"/>
+                        <w:color w:val="auto"/>
+                      </w:rPr>
+                      <m:t>n=1</m:t>
+                    </m:r>
+                  </m:sub>
+                  <m:sup>
+                    <m:r>
+                      <w:rPr>
+                        <w:rFonts w:ascii="Cambria Math" w:eastAsiaTheme="majorEastAsia" w:hAnsi="Cambria Math" w:cstheme="majorBidi"/>
+                        <w:color w:val="auto"/>
+                      </w:rPr>
+                      <m:t>∞</m:t>
+                    </m:r>
+                  </m:sup>
+                  <m:e>
+                    <m:sSub>
+                      <m:sSubPr>
+                        <m:ctrlPr>
+                          <w:rPr>
+                            <w:rFonts w:ascii="Cambria Math" w:eastAsiaTheme="majorEastAsia" w:hAnsi="Cambria Math" w:cstheme="majorBidi"/>
+                            <w:bCs/>
+                            <w:i/>
+                            <w:color w:val="auto"/>
+                          </w:rPr>
+                        </m:ctrlPr>
+                      </m:sSubPr>
+                      <m:e>
+                        <m:r>
+                          <w:rPr>
+                            <w:rFonts w:ascii="Cambria Math" w:eastAsiaTheme="majorEastAsia" w:hAnsi="Cambria Math" w:cstheme="majorBidi"/>
+                            <w:color w:val="auto"/>
+                          </w:rPr>
+                          <m:t>G</m:t>
+                        </m:r>
+                      </m:e>
+                      <m:sub>
+                        <m:r>
+                          <w:rPr>
+                            <w:rFonts w:ascii="Cambria Math" w:eastAsiaTheme="majorEastAsia" w:hAnsi="Cambria Math" w:cstheme="majorBidi"/>
+                            <w:color w:val="auto"/>
+                          </w:rPr>
+                          <m:t>n</m:t>
+                        </m:r>
+                      </m:sub>
+                    </m:sSub>
+                    <m:r>
+                      <m:rPr>
+                        <m:sty m:val="p"/>
+                      </m:rPr>
+                      <w:rPr>
+                        <w:rFonts w:ascii="Cambria Math" w:eastAsiaTheme="majorEastAsia" w:hAnsi="Cambria Math" w:cstheme="majorBidi"/>
+                        <w:color w:val="auto"/>
+                      </w:rPr>
+                      <m:t>exp⁡</m:t>
+                    </m:r>
+                    <m:r>
+                      <w:rPr>
+                        <w:rFonts w:ascii="Cambria Math" w:eastAsiaTheme="majorEastAsia" w:hAnsi="Cambria Math" w:cstheme="majorBidi"/>
+                        <w:color w:val="auto"/>
+                      </w:rPr>
+                      <m:t>(-</m:t>
+                    </m:r>
+                    <m:sSubSup>
+                      <m:sSubSupPr>
+                        <m:ctrlPr>
+                          <w:rPr>
+                            <w:rFonts w:ascii="Cambria Math" w:eastAsiaTheme="majorEastAsia" w:hAnsi="Cambria Math" w:cstheme="majorBidi"/>
+                            <w:bCs/>
+                            <w:i/>
+                            <w:color w:val="auto"/>
+                          </w:rPr>
+                        </m:ctrlPr>
+                      </m:sSubSupPr>
+                      <m:e>
+                        <m:r>
+                          <w:rPr>
+                            <w:rFonts w:ascii="Cambria Math" w:eastAsiaTheme="majorEastAsia" w:hAnsi="Cambria Math" w:cstheme="majorBidi"/>
+                            <w:color w:val="auto"/>
+                          </w:rPr>
+                          <m:t>ζ</m:t>
+                        </m:r>
+                      </m:e>
+                      <m:sub>
+                        <m:r>
+                          <w:rPr>
+                            <w:rFonts w:ascii="Cambria Math" w:eastAsiaTheme="majorEastAsia" w:hAnsi="Cambria Math" w:cstheme="majorBidi"/>
+                            <w:color w:val="auto"/>
+                          </w:rPr>
+                          <m:t>n</m:t>
+                        </m:r>
+                      </m:sub>
+                      <m:sup>
+                        <m:r>
+                          <w:rPr>
+                            <w:rFonts w:ascii="Cambria Math" w:eastAsiaTheme="majorEastAsia" w:hAnsi="Cambria Math" w:cstheme="majorBidi"/>
+                            <w:color w:val="auto"/>
+                          </w:rPr>
+                          <m:t>2</m:t>
+                        </m:r>
+                      </m:sup>
+                    </m:sSubSup>
+                  </m:e>
+                </m:nary>
+                <m:sSub>
+                  <m:sSubPr>
+                    <m:ctrlPr>
+                      <w:rPr>
+                        <w:rFonts w:ascii="Cambria Math" w:eastAsiaTheme="majorEastAsia" w:hAnsi="Cambria Math" w:cstheme="majorBidi"/>
+                        <w:bCs/>
+                        <w:i/>
+                        <w:color w:val="auto"/>
+                      </w:rPr>
+                    </m:ctrlPr>
+                  </m:sSubPr>
+                  <m:e>
+                    <m:r>
+                      <w:rPr>
+                        <w:rFonts w:ascii="Cambria Math" w:eastAsiaTheme="majorEastAsia" w:hAnsi="Cambria Math" w:cstheme="majorBidi"/>
+                        <w:color w:val="auto"/>
+                      </w:rPr>
+                      <m:t>F</m:t>
+                    </m:r>
+                  </m:e>
+                  <m:sub>
+                    <m:r>
+                      <w:rPr>
+                        <w:rFonts w:ascii="Cambria Math" w:eastAsiaTheme="majorEastAsia" w:hAnsi="Cambria Math" w:cstheme="majorBidi"/>
+                        <w:color w:val="auto"/>
+                      </w:rPr>
+                      <m:t>om</m:t>
+                    </m:r>
+                  </m:sub>
+                </m:sSub>
+                <m:r>
+                  <w:rPr>
+                    <w:rFonts w:ascii="Cambria Math" w:eastAsiaTheme="majorEastAsia" w:hAnsi="Cambria Math" w:cstheme="majorBidi"/>
+                    <w:color w:val="auto"/>
+                  </w:rPr>
+                  <m:t>)</m:t>
+                </m:r>
+                <m:f>
+                  <m:fPr>
+                    <m:ctrlPr>
+                      <w:rPr>
+                        <w:rFonts w:ascii="Cambria Math" w:eastAsiaTheme="majorEastAsia" w:hAnsi="Cambria Math" w:cstheme="majorBidi"/>
+                        <w:bCs/>
+                        <w:i/>
+                        <w:color w:val="auto"/>
+                      </w:rPr>
+                    </m:ctrlPr>
+                  </m:fPr>
+                  <m:num>
+                    <m:r>
+                      <w:rPr>
+                        <w:rFonts w:ascii="Cambria Math" w:eastAsiaTheme="majorEastAsia" w:hAnsi="Cambria Math" w:cstheme="majorBidi"/>
+                        <w:color w:val="auto"/>
+                      </w:rPr>
+                      <m:t>1</m:t>
+                    </m:r>
+                  </m:num>
+                  <m:den>
+                    <m:sSub>
+                      <m:sSubPr>
+                        <m:ctrlPr>
+                          <w:rPr>
+                            <w:rFonts w:ascii="Cambria Math" w:eastAsiaTheme="majorEastAsia" w:hAnsi="Cambria Math" w:cstheme="majorBidi"/>
+                            <w:bCs/>
+                            <w:i/>
+                            <w:color w:val="auto"/>
+                          </w:rPr>
+                        </m:ctrlPr>
+                      </m:sSubPr>
+                      <m:e>
+                        <m:r>
+                          <w:rPr>
+                            <w:rFonts w:ascii="Cambria Math" w:eastAsiaTheme="majorEastAsia" w:hAnsi="Cambria Math" w:cstheme="majorBidi"/>
+                            <w:color w:val="auto"/>
+                          </w:rPr>
+                          <m:t>ζ</m:t>
+                        </m:r>
+                      </m:e>
+                      <m:sub>
+                        <m:r>
+                          <w:rPr>
+                            <w:rFonts w:ascii="Cambria Math" w:eastAsiaTheme="majorEastAsia" w:hAnsi="Cambria Math" w:cstheme="majorBidi"/>
+                            <w:color w:val="auto"/>
+                          </w:rPr>
+                          <m:t>n</m:t>
+                        </m:r>
+                      </m:sub>
+                    </m:sSub>
+                    <m:sSup>
+                      <m:sSupPr>
+                        <m:ctrlPr>
+                          <w:rPr>
+                            <w:rFonts w:ascii="Cambria Math" w:eastAsiaTheme="majorEastAsia" w:hAnsi="Cambria Math" w:cstheme="majorBidi"/>
+                            <w:bCs/>
+                            <w:i/>
+                            <w:color w:val="auto"/>
+                          </w:rPr>
+                        </m:ctrlPr>
+                      </m:sSupPr>
+                      <m:e>
+                        <m:r>
+                          <w:rPr>
+                            <w:rFonts w:ascii="Cambria Math" w:eastAsiaTheme="majorEastAsia" w:hAnsi="Cambria Math" w:cstheme="majorBidi"/>
+                            <w:color w:val="auto"/>
+                          </w:rPr>
+                          <m:t>r</m:t>
+                        </m:r>
+                      </m:e>
+                      <m:sup>
+                        <m:r>
+                          <w:rPr>
+                            <w:rFonts w:ascii="Cambria Math" w:eastAsiaTheme="majorEastAsia" w:hAnsi="Cambria Math" w:cstheme="majorBidi"/>
+                            <w:color w:val="auto"/>
+                          </w:rPr>
+                          <m:t>*</m:t>
+                        </m:r>
+                      </m:sup>
+                    </m:sSup>
+                  </m:den>
+                </m:f>
+                <m:r>
+                  <w:rPr>
+                    <w:rFonts w:ascii="Cambria Math" w:eastAsiaTheme="majorEastAsia" w:hAnsi="Cambria Math" w:cstheme="majorBidi"/>
+                    <w:color w:val="auto"/>
+                  </w:rPr>
+                  <m:t>sin(</m:t>
+                </m:r>
+                <m:sSub>
+                  <m:sSubPr>
+                    <m:ctrlPr>
+                      <w:rPr>
+                        <w:rFonts w:ascii="Cambria Math" w:eastAsiaTheme="majorEastAsia" w:hAnsi="Cambria Math" w:cstheme="majorBidi"/>
+                        <w:bCs/>
+                        <w:i/>
+                        <w:color w:val="auto"/>
+                      </w:rPr>
+                    </m:ctrlPr>
+                  </m:sSubPr>
+                  <m:e>
+                    <m:r>
+                      <w:rPr>
+                        <w:rFonts w:ascii="Cambria Math" w:eastAsiaTheme="majorEastAsia" w:hAnsi="Cambria Math" w:cstheme="majorBidi"/>
+                        <w:color w:val="auto"/>
+                      </w:rPr>
+                      <m:t>ζ</m:t>
+                    </m:r>
+                  </m:e>
+                  <m:sub>
+                    <m:r>
+                      <w:rPr>
+                        <w:rFonts w:ascii="Cambria Math" w:eastAsiaTheme="majorEastAsia" w:hAnsi="Cambria Math" w:cstheme="majorBidi"/>
+                        <w:color w:val="auto"/>
+                      </w:rPr>
+                      <m:t>n</m:t>
+                    </m:r>
+                  </m:sub>
+                </m:sSub>
+                <m:sSup>
+                  <m:sSupPr>
+                    <m:ctrlPr>
+                      <w:rPr>
+                        <w:rFonts w:ascii="Cambria Math" w:eastAsiaTheme="majorEastAsia" w:hAnsi="Cambria Math" w:cstheme="majorBidi"/>
+                        <w:bCs/>
+                        <w:i/>
+                        <w:color w:val="auto"/>
+                      </w:rPr>
+                    </m:ctrlPr>
+                  </m:sSupPr>
+                  <m:e>
+                    <m:r>
+                      <w:rPr>
+                        <w:rFonts w:ascii="Cambria Math" w:eastAsiaTheme="majorEastAsia" w:hAnsi="Cambria Math" w:cstheme="majorBidi"/>
+                        <w:color w:val="auto"/>
+                      </w:rPr>
+                      <m:t>r</m:t>
+                    </m:r>
+                  </m:e>
+                  <m:sup>
+                    <m:r>
+                      <w:rPr>
+                        <w:rFonts w:ascii="Cambria Math" w:eastAsiaTheme="majorEastAsia" w:hAnsi="Cambria Math" w:cstheme="majorBidi"/>
+                        <w:color w:val="auto"/>
+                      </w:rPr>
+                      <m:t>*</m:t>
+                    </m:r>
+                  </m:sup>
+                </m:sSup>
+                <m:r>
+                  <w:rPr>
+                    <w:rFonts w:ascii="Cambria Math" w:eastAsiaTheme="majorEastAsia" w:hAnsi="Cambria Math" w:cstheme="majorBidi"/>
+                    <w:color w:val="auto"/>
+                  </w:rPr>
+                  <m:t xml:space="preserve">) </m:t>
+                </m:r>
+              </m:oMath>
+            </m:oMathPara>
+          </w:p>
+        </w:tc>
+        <w:tc>
+          <w:tcPr>
+            <w:tcW w:w="611" w:type="dxa"/>
+          </w:tcPr>
+          <w:p>
+            <w:pPr>
+              <w:pStyle w:val="Caption"/>
+              <w:spacing w:line="480" w:lineRule="auto"/>
+              <w:jc w:val="left"/>
+            </w:pPr>
+            <w:bookmarkStart w:id="5" w:name="_Ref85296307"/>
+            <w:r>
+              <w:t>(</w:t>
+            </w:r>
+            <w:r>
+              <w:fldChar w:fldCharType="begin"/>
+            </w:r>
+            <w:r>
+              <w:instrText xml:space="preserve"> SEQ Equation \* ARABIC </w:instrText>
+            </w:r>
+            <w:r>
+              <w:fldChar w:fldCharType="separate"/>
+            </w:r>
+            <w:r>
+              <w:rPr>
+                <w:noProof/>
+              </w:rPr>
+              <w:t>1</w:t>
+            </w:r>
+            <w:r>
+              <w:rPr>
+                <w:noProof/>
+              </w:rPr>
+              <w:fldChar w:fldCharType="end"/>
+            </w:r>
+            <w:r>
+              <w:t>)</w:t>
+            </w:r>
+            <w:bookmarkEnd w:id="5"/>
+          </w:p>
+          <w:p>
+            <w:pPr>
+              <w:spacing w:after="160"/>
+              <w:jc w:val="left"/>
+              <w:rPr>
+                <w:rFonts w:eastAsiaTheme="majorEastAsia" w:cstheme="majorBidi"/>
+                <w:b/>
+                <w:color w:val="auto"/>
+                <w:sz w:val="28"/>
+                <w:szCs w:val="32"/>
+              </w:rPr>
+            </w:pPr>
+          </w:p>
+        </w:tc>
+      </w:tr>
+      <w:tr>
+        <w:tc>
+          <w:tcPr>
+            <w:tcW w:w="8217" w:type="dxa"/>
+          </w:tcPr>
+          <w:p>
+            <w:pPr>
+              <w:spacing w:after="160"/>
+              <w:jc w:val="center"/>
+              <w:rPr>
+                <w:rFonts w:eastAsiaTheme="majorEastAsia" w:cstheme="majorBidi"/>
+                <w:bCs/>
+                <w:color w:val="auto"/>
+              </w:rPr>
+            </w:pPr>
+            <m:oMathPara>
+              <m:oMath>
+                <m:sSub>
+                  <m:sSubPr>
+                    <m:ctrlPr>
+                      <w:rPr>
+                        <w:rFonts w:ascii="Cambria Math" w:eastAsiaTheme="majorEastAsia" w:hAnsi="Cambria Math" w:cstheme="majorBidi"/>
+                        <w:bCs/>
+                        <w:i/>
+                        <w:color w:val="auto"/>
+                      </w:rPr>
+                    </m:ctrlPr>
+                  </m:sSubPr>
+                  <m:e>
+                    <m:r>
+                      <w:rPr>
+                        <w:rFonts w:ascii="Cambria Math" w:eastAsiaTheme="majorEastAsia" w:hAnsi="Cambria Math" w:cstheme="majorBidi"/>
+                        <w:color w:val="auto"/>
+                      </w:rPr>
+                      <m:t>G</m:t>
+                    </m:r>
+                  </m:e>
+                  <m:sub>
+                    <m:r>
+                      <w:rPr>
+                        <w:rFonts w:ascii="Cambria Math" w:eastAsiaTheme="majorEastAsia" w:hAnsi="Cambria Math" w:cstheme="majorBidi"/>
+                        <w:color w:val="auto"/>
+                      </w:rPr>
+                      <m:t>n</m:t>
+                    </m:r>
+                  </m:sub>
+                </m:sSub>
+                <m:r>
+                  <w:rPr>
+                    <w:rFonts w:ascii="Cambria Math" w:eastAsiaTheme="majorEastAsia" w:hAnsi="Cambria Math" w:cstheme="majorBidi"/>
+                    <w:color w:val="auto"/>
+                  </w:rPr>
+                  <m:t>=</m:t>
+                </m:r>
+                <m:f>
+                  <m:fPr>
+                    <m:ctrlPr>
+                      <w:rPr>
+                        <w:rFonts w:ascii="Cambria Math" w:eastAsiaTheme="majorEastAsia" w:hAnsi="Cambria Math" w:cstheme="majorBidi"/>
+                        <w:bCs/>
+                        <w:i/>
+                        <w:color w:val="auto"/>
+                      </w:rPr>
+                    </m:ctrlPr>
+                  </m:fPr>
+                  <m:num>
+                    <m:r>
+                      <w:rPr>
+                        <w:rFonts w:ascii="Cambria Math" w:eastAsiaTheme="majorEastAsia" w:hAnsi="Cambria Math" w:cstheme="majorBidi"/>
+                        <w:color w:val="auto"/>
+                      </w:rPr>
+                      <m:t>4[sin</m:t>
+                    </m:r>
+                    <m:d>
+                      <m:dPr>
+                        <m:ctrlPr>
+                          <w:rPr>
+                            <w:rFonts w:ascii="Cambria Math" w:eastAsiaTheme="majorEastAsia" w:hAnsi="Cambria Math" w:cstheme="majorBidi"/>
+                            <w:bCs/>
+                            <w:i/>
+                            <w:color w:val="auto"/>
+                          </w:rPr>
+                        </m:ctrlPr>
+                      </m:dPr>
+                      <m:e>
+                        <m:sSub>
+                          <m:sSubPr>
+                            <m:ctrlPr>
+                              <w:rPr>
+                                <w:rFonts w:ascii="Cambria Math" w:eastAsiaTheme="majorEastAsia" w:hAnsi="Cambria Math" w:cstheme="majorBidi"/>
+                                <w:bCs/>
+                                <w:i/>
+                                <w:color w:val="auto"/>
+                              </w:rPr>
+                            </m:ctrlPr>
+                          </m:sSubPr>
+                          <m:e>
+                            <m:r>
+                              <w:rPr>
+                                <w:rFonts w:ascii="Cambria Math" w:eastAsiaTheme="majorEastAsia" w:hAnsi="Cambria Math" w:cstheme="majorBidi"/>
+                                <w:color w:val="auto"/>
+                              </w:rPr>
+                              <m:t>ζ</m:t>
+                            </m:r>
+                          </m:e>
+                          <m:sub>
+                            <m:r>
+                              <w:rPr>
+                                <w:rFonts w:ascii="Cambria Math" w:eastAsiaTheme="majorEastAsia" w:hAnsi="Cambria Math" w:cstheme="majorBidi"/>
+                                <w:color w:val="auto"/>
+                              </w:rPr>
+                              <m:t>n</m:t>
+                            </m:r>
+                          </m:sub>
+                        </m:sSub>
+                      </m:e>
+                    </m:d>
+                    <m:r>
+                      <w:rPr>
+                        <w:rFonts w:ascii="Cambria Math" w:eastAsiaTheme="majorEastAsia" w:hAnsi="Cambria Math" w:cstheme="majorBidi"/>
+                        <w:color w:val="auto"/>
+                      </w:rPr>
+                      <m:t xml:space="preserve">- </m:t>
+                    </m:r>
+                    <m:sSub>
+                      <m:sSubPr>
+                        <m:ctrlPr>
+                          <w:rPr>
+                            <w:rFonts w:ascii="Cambria Math" w:eastAsiaTheme="majorEastAsia" w:hAnsi="Cambria Math" w:cstheme="majorBidi"/>
+                            <w:bCs/>
+                            <w:i/>
+                            <w:color w:val="auto"/>
+                          </w:rPr>
+                        </m:ctrlPr>
+                      </m:sSubPr>
+                      <m:e>
+                        <m:r>
+                          <w:rPr>
+                            <w:rFonts w:ascii="Cambria Math" w:eastAsiaTheme="majorEastAsia" w:hAnsi="Cambria Math" w:cstheme="majorBidi"/>
+                            <w:color w:val="auto"/>
+                          </w:rPr>
+                          <m:t>ζ</m:t>
+                        </m:r>
+                      </m:e>
+                      <m:sub>
+                        <m:r>
+                          <w:rPr>
+                            <w:rFonts w:ascii="Cambria Math" w:eastAsiaTheme="majorEastAsia" w:hAnsi="Cambria Math" w:cstheme="majorBidi"/>
+                            <w:color w:val="auto"/>
+                          </w:rPr>
+                          <m:t>n</m:t>
+                        </m:r>
+                      </m:sub>
+                    </m:sSub>
+                    <m:r>
+                      <w:rPr>
+                        <w:rFonts w:ascii="Cambria Math" w:eastAsiaTheme="majorEastAsia" w:hAnsi="Cambria Math" w:cstheme="majorBidi"/>
+                        <w:color w:val="auto"/>
+                      </w:rPr>
+                      <m:t>cos</m:t>
+                    </m:r>
+                    <m:d>
+                      <m:dPr>
+                        <m:ctrlPr>
+                          <w:rPr>
+                            <w:rFonts w:ascii="Cambria Math" w:eastAsiaTheme="majorEastAsia" w:hAnsi="Cambria Math" w:cstheme="majorBidi"/>
+                            <w:bCs/>
+                            <w:i/>
+                            <w:color w:val="auto"/>
+                          </w:rPr>
+                        </m:ctrlPr>
+                      </m:dPr>
+                      <m:e>
+                        <m:sSub>
+                          <m:sSubPr>
+                            <m:ctrlPr>
+                              <w:rPr>
+                                <w:rFonts w:ascii="Cambria Math" w:eastAsiaTheme="majorEastAsia" w:hAnsi="Cambria Math" w:cstheme="majorBidi"/>
+                                <w:bCs/>
+                                <w:i/>
+                                <w:color w:val="auto"/>
+                              </w:rPr>
+                            </m:ctrlPr>
+                          </m:sSubPr>
+                          <m:e>
+                            <m:r>
+                              <w:rPr>
+                                <w:rFonts w:ascii="Cambria Math" w:eastAsiaTheme="majorEastAsia" w:hAnsi="Cambria Math" w:cstheme="majorBidi"/>
+                                <w:color w:val="auto"/>
+                              </w:rPr>
+                              <m:t>ζ</m:t>
+                            </m:r>
+                          </m:e>
+                          <m:sub>
+                            <m:r>
+                              <w:rPr>
+                                <w:rFonts w:ascii="Cambria Math" w:eastAsiaTheme="majorEastAsia" w:hAnsi="Cambria Math" w:cstheme="majorBidi"/>
+                                <w:color w:val="auto"/>
+                              </w:rPr>
+                              <m:t>n</m:t>
+                            </m:r>
+                          </m:sub>
+                        </m:sSub>
+                      </m:e>
+                    </m:d>
+                    <m:r>
+                      <w:rPr>
+                        <w:rFonts w:ascii="Cambria Math" w:eastAsiaTheme="majorEastAsia" w:hAnsi="Cambria Math" w:cstheme="majorBidi"/>
+                        <w:color w:val="auto"/>
+                      </w:rPr>
+                      <m:t>]</m:t>
+                    </m:r>
+                  </m:num>
+                  <m:den>
+                    <m:r>
+                      <w:rPr>
+                        <w:rFonts w:ascii="Cambria Math" w:eastAsiaTheme="majorEastAsia" w:hAnsi="Cambria Math" w:cstheme="majorBidi"/>
+                        <w:color w:val="auto"/>
+                      </w:rPr>
+                      <m:t>2</m:t>
+                    </m:r>
+                    <m:sSub>
+                      <m:sSubPr>
+                        <m:ctrlPr>
+                          <w:rPr>
+                            <w:rFonts w:ascii="Cambria Math" w:eastAsiaTheme="majorEastAsia" w:hAnsi="Cambria Math" w:cstheme="majorBidi"/>
+                            <w:bCs/>
+                            <w:i/>
+                            <w:color w:val="auto"/>
+                          </w:rPr>
+                        </m:ctrlPr>
+                      </m:sSubPr>
+                      <m:e>
+                        <m:r>
+                          <w:rPr>
+                            <w:rFonts w:ascii="Cambria Math" w:eastAsiaTheme="majorEastAsia" w:hAnsi="Cambria Math" w:cstheme="majorBidi"/>
+                            <w:color w:val="auto"/>
+                          </w:rPr>
+                          <m:t>ζ</m:t>
+                        </m:r>
+                      </m:e>
+                      <m:sub>
+                        <m:r>
+                          <w:rPr>
+                            <w:rFonts w:ascii="Cambria Math" w:eastAsiaTheme="majorEastAsia" w:hAnsi="Cambria Math" w:cstheme="majorBidi"/>
+                            <w:color w:val="auto"/>
+                          </w:rPr>
+                          <m:t>n</m:t>
+                        </m:r>
+                      </m:sub>
+                    </m:sSub>
+                    <m:r>
+                      <w:rPr>
+                        <w:rFonts w:ascii="Cambria Math" w:eastAsiaTheme="majorEastAsia" w:hAnsi="Cambria Math" w:cstheme="majorBidi"/>
+                        <w:color w:val="auto"/>
+                      </w:rPr>
+                      <m:t>-sin(2</m:t>
+                    </m:r>
+                    <m:sSub>
+                      <m:sSubPr>
+                        <m:ctrlPr>
+                          <w:rPr>
+                            <w:rFonts w:ascii="Cambria Math" w:eastAsiaTheme="majorEastAsia" w:hAnsi="Cambria Math" w:cstheme="majorBidi"/>
+                            <w:bCs/>
+                            <w:i/>
+                            <w:color w:val="auto"/>
+                          </w:rPr>
+                        </m:ctrlPr>
+                      </m:sSubPr>
+                      <m:e>
+                        <m:r>
+                          <w:rPr>
+                            <w:rFonts w:ascii="Cambria Math" w:eastAsiaTheme="majorEastAsia" w:hAnsi="Cambria Math" w:cstheme="majorBidi"/>
+                            <w:color w:val="auto"/>
+                          </w:rPr>
+                          <m:t>ζ</m:t>
+                        </m:r>
+                      </m:e>
+                      <m:sub>
+                        <m:r>
+                          <w:rPr>
+                            <w:rFonts w:ascii="Cambria Math" w:eastAsiaTheme="majorEastAsia" w:hAnsi="Cambria Math" w:cstheme="majorBidi"/>
+                            <w:color w:val="auto"/>
+                          </w:rPr>
+                          <m:t>n</m:t>
+                        </m:r>
+                      </m:sub>
+                    </m:sSub>
+                    <m:r>
+                      <w:rPr>
+                        <w:rFonts w:ascii="Cambria Math" w:eastAsiaTheme="majorEastAsia" w:hAnsi="Cambria Math" w:cstheme="majorBidi"/>
+                        <w:color w:val="auto"/>
+                      </w:rPr>
+                      <m:t>)</m:t>
+                    </m:r>
+                  </m:den>
+                </m:f>
+              </m:oMath>
+            </m:oMathPara>
+          </w:p>
+        </w:tc>
+        <w:tc>
+          <w:tcPr>
+            <w:tcW w:w="611" w:type="dxa"/>
+          </w:tcPr>
+          <w:p>
+            <w:pPr>
+              <w:pStyle w:val="Caption"/>
+              <w:spacing w:line="480" w:lineRule="auto"/>
+              <w:rPr>
+                <w:rFonts w:eastAsiaTheme="majorEastAsia"/>
+              </w:rPr>
+            </w:pPr>
+            <w:bookmarkStart w:id="6" w:name="_Ref85296400"/>
+            <w:r>
+              <w:rPr>
+                <w:rFonts w:eastAsiaTheme="majorEastAsia"/>
+              </w:rPr>
+              <w:t>(</w:t>
+            </w:r>
+            <w:r>
+              <w:rPr>
+                <w:rFonts w:eastAsiaTheme="majorEastAsia"/>
+              </w:rPr>
+              <w:fldChar w:fldCharType="begin"/>
+            </w:r>
+            <w:r>
+              <w:rPr>
+                <w:rFonts w:eastAsiaTheme="majorEastAsia"/>
+              </w:rPr>
+              <w:instrText xml:space="preserve"> SEQ Equation \* ARABIC </w:instrText>
+            </w:r>
+            <w:r>
+              <w:rPr>
+                <w:rFonts w:eastAsiaTheme="majorEastAsia"/>
+              </w:rPr>
+              <w:fldChar w:fldCharType="separate"/>
+            </w:r>
+            <w:r>
+              <w:rPr>
+                <w:rFonts w:eastAsiaTheme="majorEastAsia"/>
+              </w:rPr>
+              <w:t>2</w:t>
+            </w:r>
+            <w:r>
+              <w:rPr>
+                <w:rFonts w:eastAsiaTheme="majorEastAsia"/>
+              </w:rPr>
+              <w:fldChar w:fldCharType="end"/>
+            </w:r>
+            <w:r>
+              <w:rPr>
+                <w:rFonts w:eastAsiaTheme="majorEastAsia"/>
+              </w:rPr>
+              <w:t>)</w:t>
+            </w:r>
+            <w:bookmarkEnd w:id="6"/>
+          </w:p>
+        </w:tc>
+      </w:tr>
+      <w:tr>
+        <w:tc>
+          <w:tcPr>
+            <w:tcW w:w="8217" w:type="dxa"/>
+          </w:tcPr>
+          <w:p>
+            <w:pPr>
+              <w:spacing w:after="160"/>
+              <w:jc w:val="center"/>
+              <w:rPr>
+                <w:rFonts w:eastAsiaTheme="majorEastAsia" w:cstheme="majorBidi"/>
+                <w:bCs/>
+                <w:color w:val="auto"/>
+              </w:rPr>
+            </w:pPr>
+            <m:oMathPara>
+              <m:oMath>
+                <m:r>
+                  <w:rPr>
+                    <w:rFonts w:ascii="Cambria Math" w:eastAsiaTheme="majorEastAsia" w:hAnsi="Cambria Math" w:cstheme="majorBidi"/>
+                    <w:color w:val="auto"/>
+                  </w:rPr>
+                  <m:t>0=B</m:t>
+                </m:r>
+                <m:sSub>
+                  <m:sSubPr>
+                    <m:ctrlPr>
+                      <w:rPr>
+                        <w:rFonts w:ascii="Cambria Math" w:eastAsiaTheme="majorEastAsia" w:hAnsi="Cambria Math" w:cstheme="majorBidi"/>
+                        <w:bCs/>
+                        <w:i/>
+                        <w:color w:val="auto"/>
+                      </w:rPr>
+                    </m:ctrlPr>
+                  </m:sSubPr>
+                  <m:e>
+                    <m:r>
+                      <w:rPr>
+                        <w:rFonts w:ascii="Cambria Math" w:eastAsiaTheme="majorEastAsia" w:hAnsi="Cambria Math" w:cstheme="majorBidi"/>
+                        <w:color w:val="auto"/>
+                      </w:rPr>
+                      <m:t>i</m:t>
+                    </m:r>
+                  </m:e>
+                  <m:sub>
+                    <m:r>
+                      <w:rPr>
+                        <w:rFonts w:ascii="Cambria Math" w:eastAsiaTheme="majorEastAsia" w:hAnsi="Cambria Math" w:cstheme="majorBidi"/>
+                        <w:color w:val="auto"/>
+                      </w:rPr>
+                      <m:t>m</m:t>
+                    </m:r>
+                  </m:sub>
+                </m:sSub>
+                <m:r>
+                  <w:rPr>
+                    <w:rFonts w:ascii="Cambria Math" w:eastAsiaTheme="majorEastAsia" w:hAnsi="Cambria Math" w:cstheme="majorBidi"/>
+                    <w:color w:val="auto"/>
+                  </w:rPr>
+                  <m:t xml:space="preserve">-1+ </m:t>
+                </m:r>
+                <m:sSub>
+                  <m:sSubPr>
+                    <m:ctrlPr>
+                      <w:rPr>
+                        <w:rFonts w:ascii="Cambria Math" w:eastAsiaTheme="majorEastAsia" w:hAnsi="Cambria Math" w:cstheme="majorBidi"/>
+                        <w:bCs/>
+                        <w:i/>
+                        <w:color w:val="auto"/>
+                      </w:rPr>
+                    </m:ctrlPr>
+                  </m:sSubPr>
+                  <m:e>
+                    <m:r>
+                      <w:rPr>
+                        <w:rFonts w:ascii="Cambria Math" w:eastAsiaTheme="majorEastAsia" w:hAnsi="Cambria Math" w:cstheme="majorBidi"/>
+                        <w:color w:val="auto"/>
+                      </w:rPr>
+                      <m:t>ζ</m:t>
+                    </m:r>
+                  </m:e>
+                  <m:sub>
+                    <m:r>
+                      <w:rPr>
+                        <w:rFonts w:ascii="Cambria Math" w:eastAsiaTheme="majorEastAsia" w:hAnsi="Cambria Math" w:cstheme="majorBidi"/>
+                        <w:color w:val="auto"/>
+                      </w:rPr>
+                      <m:t>n</m:t>
+                    </m:r>
+                  </m:sub>
+                </m:sSub>
+                <m:r>
+                  <w:rPr>
+                    <w:rFonts w:ascii="Cambria Math" w:eastAsiaTheme="majorEastAsia" w:hAnsi="Cambria Math" w:cstheme="majorBidi"/>
+                    <w:color w:val="auto"/>
+                  </w:rPr>
+                  <m:t>cot(</m:t>
+                </m:r>
+                <m:sSub>
+                  <m:sSubPr>
+                    <m:ctrlPr>
+                      <w:rPr>
+                        <w:rFonts w:ascii="Cambria Math" w:eastAsiaTheme="majorEastAsia" w:hAnsi="Cambria Math" w:cstheme="majorBidi"/>
+                        <w:bCs/>
+                        <w:i/>
+                        <w:color w:val="auto"/>
+                      </w:rPr>
+                    </m:ctrlPr>
+                  </m:sSubPr>
+                  <m:e>
+                    <m:r>
+                      <w:rPr>
+                        <w:rFonts w:ascii="Cambria Math" w:eastAsiaTheme="majorEastAsia" w:hAnsi="Cambria Math" w:cstheme="majorBidi"/>
+                        <w:color w:val="auto"/>
+                      </w:rPr>
+                      <m:t>ζ</m:t>
+                    </m:r>
+                  </m:e>
+                  <m:sub>
+                    <m:r>
+                      <w:rPr>
+                        <w:rFonts w:ascii="Cambria Math" w:eastAsiaTheme="majorEastAsia" w:hAnsi="Cambria Math" w:cstheme="majorBidi"/>
+                        <w:color w:val="auto"/>
+                      </w:rPr>
+                      <m:t>n</m:t>
+                    </m:r>
+                  </m:sub>
+                </m:sSub>
+                <m:r>
+                  <w:rPr>
+                    <w:rFonts w:ascii="Cambria Math" w:eastAsiaTheme="majorEastAsia" w:hAnsi="Cambria Math" w:cstheme="majorBidi"/>
+                    <w:color w:val="auto"/>
+                  </w:rPr>
+                  <m:t>)</m:t>
+                </m:r>
+              </m:oMath>
+            </m:oMathPara>
+          </w:p>
+        </w:tc>
+        <w:tc>
+          <w:tcPr>
+            <w:tcW w:w="611" w:type="dxa"/>
+          </w:tcPr>
+          <w:p>
+            <w:pPr>
+              <w:pStyle w:val="Caption"/>
+              <w:spacing w:line="480" w:lineRule="auto"/>
+              <w:rPr>
+                <w:rFonts w:eastAsiaTheme="majorEastAsia"/>
+              </w:rPr>
+            </w:pPr>
+            <w:bookmarkStart w:id="7" w:name="_Ref85296433"/>
+            <w:r>
+              <w:rPr>
+                <w:rFonts w:eastAsiaTheme="majorEastAsia"/>
+              </w:rPr>
+              <w:t>(</w:t>
+            </w:r>
+            <w:r>
+              <w:rPr>
+                <w:rFonts w:eastAsiaTheme="majorEastAsia"/>
+              </w:rPr>
+              <w:fldChar w:fldCharType="begin"/>
+            </w:r>
+            <w:r>
+              <w:rPr>
+                <w:rFonts w:eastAsiaTheme="majorEastAsia"/>
+              </w:rPr>
+              <w:instrText xml:space="preserve"> SEQ Equation \* ARABIC </w:instrText>
+            </w:r>
+            <w:r>
+              <w:rPr>
+                <w:rFonts w:eastAsiaTheme="majorEastAsia"/>
+              </w:rPr>
+              <w:fldChar w:fldCharType="separate"/>
+            </w:r>
+            <w:r>
+              <w:rPr>
+                <w:rFonts w:eastAsiaTheme="majorEastAsia"/>
+              </w:rPr>
+              <w:t>3</w:t>
+            </w:r>
+            <w:r>
+              <w:rPr>
+                <w:rFonts w:eastAsiaTheme="majorEastAsia"/>
+              </w:rPr>
+              <w:fldChar w:fldCharType="end"/>
+            </w:r>
+            <w:r>
+              <w:rPr>
+                <w:rFonts w:eastAsiaTheme="majorEastAsia"/>
+              </w:rPr>
+              <w:t>)</w:t>
+            </w:r>
+            <w:bookmarkEnd w:id="7"/>
+          </w:p>
+        </w:tc>
+      </w:tr>
+    </w:tbl>
+    <w:p>
+      <w:pPr>
+        <w:spacing w:after="160"/>
+        <w:jc w:val="left"/>
+        <w:rPr>
+          <w:noProof/>
+        </w:rPr>
+      </w:pPr>
+      <w:r>
+        <w:t>To determine the concentration profile of a hygroscopic bead, Brent’s method was implemented as the root solver technique.</w:t>
+      </w:r>
+      <w:r>
+        <w:t xml:space="preserve"> These values were subsequently stored in a matrix of position (row) against time (column). </w:t>
+      </w:r>
+      <w:r>
+        <w:t xml:space="preserve">Additionally, </w:t>
+      </w:r>
+      <w:r>
+        <w:t xml:space="preserve">plots of concentration profiles with </w:t>
+      </w:r>
+      <w:r>
+        <w:t xml:space="preserve">Fourier numbers ranging from 0 to 2 and </w:t>
+      </w:r>
+      <w:proofErr w:type="spellStart"/>
+      <w:r>
+        <w:t>Biot</w:t>
+      </w:r>
+      <w:proofErr w:type="spellEnd"/>
+      <w:r>
+        <w:t xml:space="preserve"> numbers </w:t>
+      </w:r>
+      <w:r>
+        <w:t>in the set {</w:t>
+      </w:r>
+      <w:r>
+        <w:t xml:space="preserve">0.01, 0.1, 1, 10, 1000} </w:t>
+      </w:r>
+      <w:r>
+        <w:t xml:space="preserve">were produced. Below are the plots </w:t>
+      </w:r>
+      <w:r>
+        <w:t>(</w:t>
+      </w:r>
+      <w:r>
+        <w:fldChar w:fldCharType="begin"/>
+      </w:r>
+      <w:r>
+        <w:instrText xml:space="preserve"> REF _Ref85303676 \h </w:instrText>
+      </w:r>
+      <w:r>
+        <w:fldChar w:fldCharType="separate"/>
+      </w:r>
+      <w:r>
+        <w:t xml:space="preserve">Figure </w:t>
+      </w:r>
+      <w:r>
+        <w:rPr>
+          <w:noProof/>
+        </w:rPr>
+        <w:t>2</w:t>
+      </w:r>
+      <w:r>
+        <w:fldChar w:fldCharType="end"/>
+      </w:r>
+      <w:r>
+        <w:t xml:space="preserve">, </w:t>
+      </w:r>
+      <w:r>
+        <w:fldChar w:fldCharType="begin"/>
+      </w:r>
+      <w:r>
+        <w:instrText xml:space="preserve"> REF _Ref85303679 \h </w:instrText>
+      </w:r>
+      <w:r>
+        <w:fldChar w:fldCharType="separate"/>
+      </w:r>
+      <w:r>
+        <w:t xml:space="preserve">Figure </w:t>
+      </w:r>
+      <w:r>
+        <w:rPr>
+          <w:noProof/>
+        </w:rPr>
+        <w:t>3</w:t>
+      </w:r>
+      <w:r>
+        <w:fldChar w:fldCharType="end"/>
+      </w:r>
+      <w:r>
+        <w:t>)</w:t>
+      </w:r>
+      <w:r>
+        <w:t xml:space="preserve"> </w:t>
+      </w:r>
+      <w:r>
+        <w:t xml:space="preserve">associated with a </w:t>
+      </w:r>
+      <w:proofErr w:type="spellStart"/>
+      <w:r>
+        <w:t>Biot</w:t>
+      </w:r>
+      <w:proofErr w:type="spellEnd"/>
+      <w:r>
+        <w:t xml:space="preserve"> number of 10</w:t>
+      </w:r>
+      <w:r>
+        <w:t xml:space="preserve"> (and wi</w:t>
+      </w:r>
+      <w:r>
+        <w:t xml:space="preserve">ll continue to be the </w:t>
+      </w:r>
+      <w:proofErr w:type="spellStart"/>
+      <w:r>
+        <w:t>Biot</w:t>
+      </w:r>
+      <w:proofErr w:type="spellEnd"/>
+      <w:r>
+        <w:t xml:space="preserve"> number of interest for the rest of the figures</w:t>
+      </w:r>
+      <w:r>
+        <w:t xml:space="preserve"> in </w:t>
+      </w:r>
+      <w:r>
+        <w:t>th</w:t>
+      </w:r>
+      <w:r>
+        <w:t>is</w:t>
+      </w:r>
+      <w:r>
+        <w:t xml:space="preserve"> report)</w:t>
+      </w:r>
+      <w:r>
+        <w:t>.</w:t>
+      </w:r>
+      <w:r>
+        <w:t xml:space="preserve"> </w:t>
+      </w:r>
+      <w:r>
+        <w:rPr>
+          <w:noProof/>
+        </w:rPr>
+        <w:t>Plots for the remai</w:t>
+      </w:r>
+      <w:r>
+        <w:rPr>
+          <w:noProof/>
+        </w:rPr>
+        <w:t>ning Biot numbers can be seen in the</w:t>
+      </w:r>
+      <w:r>
+        <w:rPr>
+          <w:noProof/>
+        </w:rPr>
+        <w:t xml:space="preserve"> </w:t>
+      </w:r>
+      <w:r>
+        <w:rPr>
+          <w:noProof/>
+        </w:rPr>
+        <w:fldChar w:fldCharType="begin"/>
+      </w:r>
+      <w:r>
+        <w:rPr>
+          <w:noProof/>
+        </w:rPr>
+        <w:instrText xml:space="preserve"> REF _Ref85303449 \h </w:instrText>
+      </w:r>
+      <w:r>
+        <w:rPr>
+          <w:noProof/>
+        </w:rPr>
+      </w:r>
+      <w:r>
+        <w:rPr>
+          <w:noProof/>
+        </w:rPr>
+        <w:fldChar w:fldCharType="separate"/>
+      </w:r>
+      <w:r>
+        <w:t>Appendix</w:t>
+      </w:r>
+      <w:r>
+        <w:rPr>
+          <w:noProof/>
+        </w:rPr>
+        <w:fldChar w:fldCharType="end"/>
+      </w:r>
+      <w:r>
+        <w:rPr>
+          <w:noProof/>
+        </w:rPr>
+        <w:t xml:space="preserve">. </w:t>
+      </w:r>
+    </w:p>
+    <w:p>
+      <w:pPr>
+        <w:keepNext/>
+        <w:spacing w:after="160"/>
+        <w:jc w:val="center"/>
+      </w:pPr>
+      <w:r>
+        <w:rPr>
+          <w:noProof/>
+        </w:rPr>
+        <w:lastRenderedPageBreak/>
+        <w:drawing>
+          <wp:inline distT="0" distB="0" distL="0" distR="0" wp14:anchorId="73087439" wp14:editId="38BB5441">
+            <wp:extent cx="4156662" cy="3117668"/>
+            <wp:effectExtent l="0" t="0" r="0" b="6985"/>
+            <wp:docPr id="4" name="Picture 4" descr="A picture containing text, post, bed&#10;&#10;Description automatically generated"/>
+            <wp:cNvGraphicFramePr>
+              <a:graphicFrameLocks xmlns:a="http://schemas.openxmlformats.org/drawingml/2006/main" noChangeAspect="1"/>
+            </wp:cNvGraphicFramePr>
+            <a:graphic xmlns:a="http://schemas.openxmlformats.org/drawingml/2006/main">
+              <a:graphicData uri="http://schemas.openxmlformats.org/drawingml/2006/picture">
+                <pic:pic xmlns:pic="http://schemas.openxmlformats.org/drawingml/2006/picture">
+                  <pic:nvPicPr>
+                    <pic:cNvPr id="4" name="Picture 4" descr="A picture containing text, post, bed&#10;&#10;Description automatically generated"/>
+                    <pic:cNvPicPr>
+                      <a:picLocks noChangeAspect="1" noChangeArrowheads="1"/>
+                    </pic:cNvPicPr>
+                  </pic:nvPicPr>
+                  <pic:blipFill>
+                    <a:blip r:embed="rId9" cstate="print">
+                      <a:extLst>
+                        <a:ext uri="{28A0092B-C50C-407E-A947-70E740481C1C}">
+                          <a14:useLocalDpi xmlns:a14="http://schemas.microsoft.com/office/drawing/2010/main" val="0"/>
+                        </a:ext>
+                      </a:extLst>
+                    </a:blip>
+                    <a:srcRect/>
+                    <a:stretch>
+                      <a:fillRect/>
+                    </a:stretch>
+                  </pic:blipFill>
+                  <pic:spPr bwMode="auto">
+                    <a:xfrm>
+                      <a:off x="0" y="0"/>
+                      <a:ext cx="4156662" cy="3117668"/>
+                    </a:xfrm>
+                    <a:prstGeom prst="rect">
+                      <a:avLst/>
+                    </a:prstGeom>
+                    <a:noFill/>
+                    <a:ln>
+                      <a:noFill/>
+                    </a:ln>
+                  </pic:spPr>
+                </pic:pic>
+              </a:graphicData>
+            </a:graphic>
+          </wp:inline>
+        </w:drawing>
+      </w:r>
+    </w:p>
+    <w:p>
+      <w:pPr>
+        <w:pStyle w:val="Caption"/>
+        <w:spacing w:line="480" w:lineRule="auto"/>
+        <w:jc w:val="center"/>
+      </w:pPr>
+      <w:bookmarkStart w:id="8" w:name="_Ref85303676"/>
+      <w:r>
+        <w:t xml:space="preserve">Figure </w:t>
+      </w:r>
+      <w:r>
+        <w:fldChar w:fldCharType="begin"/>
+      </w:r>
+      <w:r>
+        <w:instrText xml:space="preserve"> SEQ Figure \* ARABIC </w:instrText>
+      </w:r>
+      <w:r>
+        <w:fldChar w:fldCharType="separate"/>
+      </w:r>
+      <w:r>
+        <w:rPr>
+          <w:noProof/>
+        </w:rPr>
+        <w:t>2</w:t>
+      </w:r>
+      <w:r>
+        <w:rPr>
+          <w:noProof/>
+        </w:rPr>
+        <w:fldChar w:fldCharType="end"/>
+      </w:r>
+      <w:bookmarkEnd w:id="8"/>
+      <w:r>
+        <w:t xml:space="preserve"> 2D Concentration Profile of Water in a Spherical Bead with </w:t>
+      </w:r>
+      <w:proofErr w:type="spellStart"/>
+      <w:r>
+        <w:t>Bi</w:t>
+      </w:r>
+      <w:r>
+        <w:rPr>
+          <w:vertAlign w:val="subscript"/>
+        </w:rPr>
+        <w:t>m</w:t>
+      </w:r>
+      <w:proofErr w:type="spellEnd"/>
+      <w:r>
+        <w:t xml:space="preserve"> = 10 and </w:t>
+      </w:r>
+      <w:proofErr w:type="spellStart"/>
+      <w:r>
+        <w:t>F</w:t>
+      </w:r>
+      <w:r>
+        <w:t>o</w:t>
+      </w:r>
+      <w:r>
+        <w:rPr>
+          <w:vertAlign w:val="subscript"/>
+        </w:rPr>
+        <w:t>m</w:t>
+      </w:r>
+      <w:proofErr w:type="spellEnd"/>
+      <w:r>
+        <w:t xml:space="preserve"> ranging from (0, 2]</w:t>
+      </w:r>
+    </w:p>
+    <w:p>
+      <w:pPr>
+        <w:pStyle w:val="Caption"/>
+        <w:spacing w:line="480" w:lineRule="auto"/>
+        <w:jc w:val="center"/>
+      </w:pPr>
+      <w:r>
+        <w:rPr>
+          <w:noProof/>
+        </w:rPr>
+        <w:drawing>
+          <wp:inline distT="0" distB="0" distL="0" distR="0" wp14:anchorId="4C94248A" wp14:editId="1B8E1CA3">
+            <wp:extent cx="4268470" cy="3201353"/>
+            <wp:effectExtent l="0" t="0" r="0" b="0"/>
+            <wp:docPr id="5" name="Picture 5"/>
+            <wp:cNvGraphicFramePr>
+              <a:graphicFrameLocks xmlns:a="http://schemas.openxmlformats.org/drawingml/2006/main" noChangeAspect="1"/>
+            </wp:cNvGraphicFramePr>
+            <a:graphic xmlns:a="http://schemas.openxmlformats.org/drawingml/2006/main">
+              <a:graphicData uri="http://schemas.openxmlformats.org/drawingml/2006/picture">
+                <pic:pic xmlns:pic="http://schemas.openxmlformats.org/drawingml/2006/picture">
+                  <pic:nvPicPr>
+                    <pic:cNvPr id="0" name="Picture 5"/>
+                    <pic:cNvPicPr>
+                      <a:picLocks noChangeAspect="1" noChangeArrowheads="1"/>
+                    </pic:cNvPicPr>
+                  </pic:nvPicPr>
+                  <pic:blipFill>
+                    <a:blip r:embed="rId10" cstate="print">
+                      <a:extLst>
+                        <a:ext uri="{28A0092B-C50C-407E-A947-70E740481C1C}">
+                          <a14:useLocalDpi xmlns:a14="http://schemas.microsoft.com/office/drawing/2010/main" val="0"/>
+                        </a:ext>
+                      </a:extLst>
+                    </a:blip>
+                    <a:srcRect/>
+                    <a:stretch>
+                      <a:fillRect/>
+                    </a:stretch>
+                  </pic:blipFill>
+                  <pic:spPr bwMode="auto">
+                    <a:xfrm>
+                      <a:off x="0" y="0"/>
+                      <a:ext cx="4277706" cy="3208280"/>
+                    </a:xfrm>
+                    <a:prstGeom prst="rect">
+                      <a:avLst/>
+                    </a:prstGeom>
+                    <a:noFill/>
+                    <a:ln>
+                      <a:noFill/>
+                    </a:ln>
+                  </pic:spPr>
+                </pic:pic>
+              </a:graphicData>
+            </a:graphic>
+          </wp:inline>
+        </w:drawing>
+      </w:r>
+    </w:p>
+    <w:p>
+      <w:pPr>
+        <w:pStyle w:val="Caption"/>
+        <w:spacing w:line="480" w:lineRule="auto"/>
+        <w:jc w:val="center"/>
+      </w:pPr>
+      <w:bookmarkStart w:id="9" w:name="_Ref85303679"/>
+      <w:r>
+        <w:t xml:space="preserve">Figure </w:t>
+      </w:r>
+      <w:r>
+        <w:fldChar w:fldCharType="begin"/>
+      </w:r>
+      <w:r>
+        <w:instrText xml:space="preserve"> SEQ Figure \* ARABIC </w:instrText>
+      </w:r>
+      <w:r>
+        <w:fldChar w:fldCharType="separate"/>
+      </w:r>
+      <w:r>
+        <w:rPr>
+          <w:noProof/>
+        </w:rPr>
+        <w:t>3</w:t>
+      </w:r>
+      <w:r>
+        <w:rPr>
+          <w:noProof/>
+        </w:rPr>
+        <w:fldChar w:fldCharType="end"/>
+      </w:r>
+      <w:bookmarkEnd w:id="9"/>
+      <w:r>
+        <w:t xml:space="preserve"> 3</w:t>
+      </w:r>
+      <w:r>
+        <w:t xml:space="preserve">D Concentration Profile of Water in a Spherical Bead with </w:t>
+      </w:r>
+      <w:proofErr w:type="spellStart"/>
+      <w:r>
+        <w:t>Bim</w:t>
+      </w:r>
+      <w:proofErr w:type="spellEnd"/>
+      <w:r>
+        <w:t xml:space="preserve"> = 10 and </w:t>
+      </w:r>
+      <w:proofErr w:type="spellStart"/>
+      <w:r>
+        <w:t>Fom</w:t>
+      </w:r>
+      <w:proofErr w:type="spellEnd"/>
+      <w:r>
+        <w:t xml:space="preserve"> ranging from (0, 2]</w:t>
+      </w:r>
+      <w:r>
+        <w:br w:type="page"/>
+      </w:r>
+    </w:p>
+    <w:p>
+      <w:pPr>
+        <w:pStyle w:val="Heading1"/>
+      </w:pPr>
+      <w:bookmarkStart w:id="10" w:name="_Toc85370571"/>
+      <w:r>
+        <w:lastRenderedPageBreak/>
+        <w:t>4 Discussion</w:t>
+      </w:r>
+      <w:bookmarkEnd w:id="10"/>
+    </w:p>
+    <w:p>
+      <w:pPr>
+        <w:pStyle w:val="Heading2"/>
+      </w:pPr>
+      <w:bookmarkStart w:id="11" w:name="_Toc85370572"/>
+      <w:r>
+        <w:t>4.1</w:t>
+      </w:r>
+      <w:r>
+        <w:t xml:space="preserve"> </w:t>
+      </w:r>
+      <w:r>
+        <w:t xml:space="preserve">Effect of </w:t>
+      </w:r>
+      <w:proofErr w:type="spellStart"/>
+      <w:r>
+        <w:t>Biot</w:t>
+      </w:r>
+      <w:proofErr w:type="spellEnd"/>
+      <w:r>
+        <w:t xml:space="preserve"> and Fourier Number on Concentration Profile</w:t>
+      </w:r>
+      <w:bookmarkEnd w:id="11"/>
+    </w:p>
+    <w:p>
+      <w:r>
+        <w:t xml:space="preserve">Concentration profiles across varying </w:t>
+      </w:r>
+      <w:proofErr w:type="spellStart"/>
+      <w:r>
+        <w:t>Biot</w:t>
+      </w:r>
+      <w:proofErr w:type="spellEnd"/>
+      <w:r>
+        <w:t xml:space="preserve"> and Fourier numbers </w:t>
+      </w:r>
+      <w:r>
+        <w:t>can be found in</w:t>
+      </w:r>
+      <w:r>
+        <w:t xml:space="preserve"> the </w:t>
+      </w:r>
+      <w:r>
+        <w:fldChar w:fldCharType="begin"/>
+      </w:r>
+      <w:r>
+        <w:instrText xml:space="preserve"> REF _Ref85303449 \h </w:instrText>
+      </w:r>
+      <w:r>
+        <w:fldChar w:fldCharType="separate"/>
+      </w:r>
+      <w:r>
+        <w:t>Appendix</w:t>
+      </w:r>
+      <w:r>
+        <w:fldChar w:fldCharType="end"/>
+      </w:r>
+      <w:r>
+        <w:t xml:space="preserve">. </w:t>
+      </w:r>
+      <w:r>
+        <w:t xml:space="preserve">Generally, </w:t>
+      </w:r>
+      <w:r>
+        <w:t>low</w:t>
+      </w:r>
+      <w:r>
+        <w:t xml:space="preserve"> </w:t>
+      </w:r>
+      <w:proofErr w:type="spellStart"/>
+      <w:r>
+        <w:t>Biot</w:t>
+      </w:r>
+      <w:proofErr w:type="spellEnd"/>
+      <w:r>
+        <w:t xml:space="preserve"> numbers produce more uniform profiles, </w:t>
+      </w:r>
+      <w:r>
+        <w:t>with concentrations remaining consistent</w:t>
+      </w:r>
+      <w:r>
+        <w:t xml:space="preserve"> and</w:t>
+      </w:r>
+      <w:r>
+        <w:t xml:space="preserve"> low over time.</w:t>
+      </w:r>
+      <w:r>
+        <w:t xml:space="preserve"> H</w:t>
+      </w:r>
+      <w:r>
+        <w:t>igh B</w:t>
+      </w:r>
+      <w:proofErr w:type="spellStart"/>
+      <w:r>
+        <w:t>iot</w:t>
+      </w:r>
+      <w:proofErr w:type="spellEnd"/>
+      <w:r>
+        <w:t xml:space="preserve"> numbers </w:t>
+      </w:r>
+      <w:r>
+        <w:t>demonstrate dependence on position</w:t>
+      </w:r>
+      <w:r>
+        <w:t>, with concentrations reaching saturation as the Fourier number increases.</w:t>
+      </w:r>
+      <w:r>
+        <w:t xml:space="preserve"> As expected, all figures display</w:t>
+      </w:r>
+      <w:r>
+        <w:t xml:space="preserve"> a decreasing concentration as the position reaches the center</w:t>
+      </w:r>
+      <w:r>
+        <w:t>; at high Fourier numbers, this saturation becomes more uniform</w:t>
+      </w:r>
+      <w:r>
+        <w:t xml:space="preserve"> throughout the sphere.</w:t>
+      </w:r>
+    </w:p>
+    <w:p>
+      <w:pPr>
+        <w:pStyle w:val="Heading2"/>
+      </w:pPr>
+      <w:bookmarkStart w:id="12" w:name="_Toc85370573"/>
+      <w:r>
+        <w:t>4.</w:t>
+      </w:r>
+      <w:r>
+        <w:t>2</w:t>
+      </w:r>
+      <w:r>
+        <w:t xml:space="preserve"> </w:t>
+      </w:r>
+      <w:r>
+        <w:t>Assumptions</w:t>
+      </w:r>
+      <w:bookmarkEnd w:id="12"/>
+    </w:p>
+    <w:p>
+      <w:pPr>
+        <w:pStyle w:val="Heading3"/>
+      </w:pPr>
+      <w:bookmarkStart w:id="13" w:name="_Toc85370574"/>
+      <w:r>
+        <w:t>4.</w:t>
+      </w:r>
+      <w:r>
+        <w:t>2</w:t>
+      </w:r>
+      <w:r>
+        <w:t>.1 First Term Approximation Assumption</w:t>
+      </w:r>
+      <w:bookmarkEnd w:id="13"/>
+    </w:p>
+    <w:p>
+      <w:pPr>
+        <w:jc w:val="left"/>
+      </w:pPr>
+      <w:r>
+        <w:rPr>
+          <w:noProof/>
+        </w:rPr>
+        <mc:AlternateContent>
+          <mc:Choice Requires="wps">
+            <w:drawing>
+              <wp:anchor distT="0" distB="0" distL="114300" distR="114300" simplePos="0" relativeHeight="251679744" behindDoc="0" locked="0" layoutInCell="1" allowOverlap="1" wp14:anchorId="0B1281C8" wp14:editId="2B40C37F">
+                <wp:simplePos x="0" y="0"/>
+                <wp:positionH relativeFrom="margin">
+                  <wp:align>right</wp:align>
+                </wp:positionH>
+                <wp:positionV relativeFrom="paragraph">
+                  <wp:posOffset>4048125</wp:posOffset>
+                </wp:positionV>
+                <wp:extent cx="2780665" cy="635"/>
+                <wp:effectExtent l="0" t="0" r="635" b="8890"/>
+                <wp:wrapSquare wrapText="bothSides"/>
+                <wp:docPr id="30" name="Text Box 30"/>
+                <wp:cNvGraphicFramePr/>
+                <a:graphic xmlns:a="http://schemas.openxmlformats.org/drawingml/2006/main">
+                  <a:graphicData uri="http://schemas.microsoft.com/office/word/2010/wordprocessingShape">
+                    <wps:wsp>
+                      <wps:cNvSpPr txBox="1"/>
+                      <wps:spPr>
+                        <a:xfrm>
+                          <a:off x="0" y="0"/>
+                          <a:ext cx="2780665" cy="635"/>
+                        </a:xfrm>
+                        <a:prstGeom prst="rect">
+                          <a:avLst/>
+                        </a:prstGeom>
+                        <a:solidFill>
+                          <a:prstClr val="white"/>
+                        </a:solidFill>
+                        <a:ln>
+                          <a:noFill/>
+                        </a:ln>
+                      </wps:spPr>
+                      <wps:txbx>
+                        <w:txbxContent>
+                          <w:p>
+                            <w:pPr>
+                              <w:pStyle w:val="Caption"/>
+                              <w:jc w:val="center"/>
+                              <w:rPr>
+                                <w:b/>
+                                <w:noProof/>
+                              </w:rPr>
+                            </w:pPr>
+                            <w:bookmarkStart w:id="14" w:name="_Ref85313971"/>
+                            <w:r>
+                              <w:t xml:space="preserve">Figure </w:t>
+                            </w:r>
+                            <w:r>
+                              <w:fldChar w:fldCharType="begin"/>
+                            </w:r>
+                            <w:r>
+                              <w:instrText xml:space="preserve"> SEQ Figure \* ARABIC </w:instrText>
+                            </w:r>
+                            <w:r>
+                              <w:fldChar w:fldCharType="separate"/>
+                            </w:r>
+                            <w:r>
+                              <w:rPr>
+                                <w:noProof/>
+                              </w:rPr>
+                              <w:t>5</w:t>
+                            </w:r>
+                            <w:r>
+                              <w:rPr>
+                                <w:noProof/>
+                              </w:rPr>
+                              <w:fldChar w:fldCharType="end"/>
+                            </w:r>
+                            <w:bookmarkEnd w:id="14"/>
+                            <w:r>
+                              <w:t xml:space="preserve"> </w:t>
+                            </w:r>
+                            <w:r>
+                              <w:t xml:space="preserve">First Term Approximation Cut Off at </w:t>
+                            </w:r>
+                            <w:proofErr w:type="spellStart"/>
+                            <w:r>
+                              <w:t>Fo</w:t>
+                            </w:r>
+                            <w:r>
+                              <w:rPr>
+                                <w:vertAlign w:val="subscript"/>
+                              </w:rPr>
+                              <w:t>m</w:t>
+                            </w:r>
+                            <w:proofErr w:type="spellEnd"/>
+                            <w:r>
+                              <w:t xml:space="preserve"> = 0.1</w:t>
+                            </w:r>
+                            <w:r>
+                              <w:t xml:space="preserve"> at </w:t>
+                            </w:r>
+                            <w:proofErr w:type="spellStart"/>
+                            <w:r>
+                              <w:t>Bi</w:t>
+                            </w:r>
+                            <w:r>
+                              <w:rPr>
+                                <w:vertAlign w:val="subscript"/>
+                              </w:rPr>
+                              <w:t>m</w:t>
+                            </w:r>
+                            <w:proofErr w:type="spellEnd"/>
+                            <w:r>
+                              <w:t xml:space="preserve"> = 10</w:t>
+                            </w:r>
+                          </w:p>
+                        </w:txbxContent>
+                      </wps:txbx>
+                      <wps:bodyPr rot="0" spcFirstLastPara="0" vertOverflow="overflow" horzOverflow="overflow" vert="horz" wrap="square" lIns="0" tIns="0" rIns="0" bIns="0" numCol="1" spcCol="0" rtlCol="0" fromWordArt="0" anchor="t" anchorCtr="0" forceAA="0" compatLnSpc="1">
+                        <a:prstTxWarp prst="textNoShape">
+                          <a:avLst/>
+                        </a:prstTxWarp>
+                        <a:spAutoFit/>
+                      </wps:bodyPr>
+                    </wps:wsp>
+                  </a:graphicData>
+                </a:graphic>
+                <wp14:sizeRelH relativeFrom="margin">
+                  <wp14:pctWidth>0</wp14:pctWidth>
+                </wp14:sizeRelH>
+              </wp:anchor>
+            </w:drawing>
+          </mc:Choice>
+          <mc:Fallback>
+            <w:pict>
+              <v:shapetype w14:anchorId="0B1281C8" id="_x0000_t202" coordsize="21600,21600" o:spt="202" path="m,l,21600r21600,l21600,xe">
+                <v:stroke joinstyle="miter"/>
+                <v:path gradientshapeok="t" o:connecttype="rect"/>
+              </v:shapetype>
+              <v:shape id="Text Box 30" o:spid="_x0000_s1026" type="#_x0000_t202" style="position:absolute;margin-left:167.75pt;margin-top:318.75pt;width:218.95pt;height:.05pt;z-index:251679744;visibility:visible;mso-wrap-style:square;mso-width-percent:0;mso-wrap-distance-left:9pt;mso-wrap-distance-top:0;mso-wrap-distance-right:9pt;mso-wrap-distance-bottom:0;mso-position-horizontal:right;mso-position-horizontal-relative:margin;mso-position-vertical:absolute;mso-position-vertical-relative:text;mso-width-percent:0;mso-width-relative:margin;v-text-anchor:top" o:gfxdata="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" stroked="f">
+                <v:textbox style="mso-fit-shape-to-text:t" inset="0,0,0,0">
+                  <w:txbxContent>
+                    <w:p>
+                      <w:pPr>
+                        <w:pStyle w:val="Caption"/>
+                        <w:jc w:val="center"/>
+                        <w:rPr>
+                          <w:b/>
+                          <w:noProof/>
+                        </w:rPr>
+                      </w:pPr>
+                      <w:bookmarkStart w:id="15" w:name="_Ref85313971"/>
+                      <w:r>
+                        <w:t xml:space="preserve">Figure </w:t>
+                      </w:r>
+                      <w:r>
+                        <w:fldChar w:fldCharType="begin"/>
+                      </w:r>
+                      <w:r>
+                        <w:instrText xml:space="preserve"> SEQ Figure \* ARABIC </w:instrText>
+                      </w:r>
+                      <w:r>
+                        <w:fldChar w:fldCharType="separate"/>
+                      </w:r>
+                      <w:r>
+                        <w:rPr>
+                          <w:noProof/>
+                        </w:rPr>
+                        <w:t>5</w:t>
+                      </w:r>
+                      <w:r>
+                        <w:rPr>
+                          <w:noProof/>
+                        </w:rPr>
+                        <w:fldChar w:fldCharType="end"/>
+                      </w:r>
+                      <w:bookmarkEnd w:id="15"/>
+                      <w:r>
+                        <w:t xml:space="preserve"> </w:t>
+                      </w:r>
+                      <w:r>
+                        <w:t xml:space="preserve">First Term Approximation Cut Off at </w:t>
+                      </w:r>
+                      <w:proofErr w:type="spellStart"/>
+                      <w:r>
+                        <w:t>Fo</w:t>
+                      </w:r>
+                      <w:r>
+                        <w:rPr>
+                          <w:vertAlign w:val="subscript"/>
+                        </w:rPr>
+                        <w:t>m</w:t>
+                      </w:r>
+                      <w:proofErr w:type="spellEnd"/>
+                      <w:r>
+                        <w:t xml:space="preserve"> = 0.1</w:t>
+                      </w:r>
+                      <w:r>
+                        <w:t xml:space="preserve"> at </w:t>
+                      </w:r>
+                      <w:proofErr w:type="spellStart"/>
+                      <w:r>
+                        <w:t>Bi</w:t>
+                      </w:r>
+                      <w:r>
+                        <w:rPr>
+                          <w:vertAlign w:val="subscript"/>
+                        </w:rPr>
+                        <w:t>m</w:t>
+                      </w:r>
+                      <w:proofErr w:type="spellEnd"/>
+                      <w:r>
+                        <w:t xml:space="preserve"> = 10</w:t>
+                      </w:r>
+                    </w:p>
+                  </w:txbxContent>
+                </v:textbox>
+                <w10:wrap type="square" anchorx="margin"/>
+              </v:shape>
+            </w:pict>
+          </mc:Fallback>
+        </mc:AlternateContent>
+      </w:r>
+      <w:r>
+        <w:rPr>
+          <w:noProof/>
+        </w:rPr>
+        <w:drawing>
+          <wp:anchor distT="0" distB="0" distL="114300" distR="114300" simplePos="0" relativeHeight="251661312" behindDoc="0" locked="0" layoutInCell="1" allowOverlap="1" wp14:anchorId="03413D5A" wp14:editId="329F9C6F">
+            <wp:simplePos x="0" y="0"/>
+            <wp:positionH relativeFrom="margin">
+              <wp:align>right</wp:align>
+            </wp:positionH>
+            <wp:positionV relativeFrom="page">
+              <wp:posOffset>6301740</wp:posOffset>
+            </wp:positionV>
+            <wp:extent cx="2856865" cy="2411095"/>
+            <wp:effectExtent l="0" t="0" r="635" b="8255"/>
+            <wp:wrapSquare wrapText="bothSides"/>
+            <wp:docPr id="21" name="Picture 21"/>
+            <wp:cNvGraphicFramePr>
+              <a:graphicFrameLocks xmlns:a="http://schemas.openxmlformats.org/drawingml/2006/main" noChangeAspect="1"/>
+            </wp:cNvGraphicFramePr>
+            <a:graphic xmlns:a="http://schemas.openxmlformats.org/drawingml/2006/main">
+              <a:graphicData uri="http://schemas.openxmlformats.org/drawingml/2006/picture">
+                <pic:pic xmlns:pic="http://schemas.openxmlformats.org/drawingml/2006/picture">
+                  <pic:nvPicPr>
+                    <pic:cNvPr id="21" name="Picture 21"/>
+                    <pic:cNvPicPr>
+                      <a:picLocks noChangeAspect="1" noChangeArrowheads="1"/>
+                    </pic:cNvPicPr>
+                  </pic:nvPicPr>
+                  <pic:blipFill>
+                    <a:blip r:embed="rId11" cstate="print">
+                      <a:extLst>
+                        <a:ext uri="{28A0092B-C50C-407E-A947-70E740481C1C}">
+                          <a14:useLocalDpi xmlns:a14="http://schemas.microsoft.com/office/drawing/2010/main" val="0"/>
+                        </a:ext>
+                      </a:extLst>
+                    </a:blip>
+                    <a:stretch>
+                      <a:fillRect/>
+                    </a:stretch>
+                  </pic:blipFill>
+                  <pic:spPr bwMode="auto">
+                    <a:xfrm>
+                      <a:off x="0" y="0"/>
+                      <a:ext cx="2856865" cy="2411095"/>
+                    </a:xfrm>
+                    <a:prstGeom prst="rect">
+                      <a:avLst/>
+                    </a:prstGeom>
+                    <a:noFill/>
+                    <a:ln>
+                      <a:noFill/>
+                    </a:ln>
+                  </pic:spPr>
+                </pic:pic>
+              </a:graphicData>
+            </a:graphic>
+            <wp14:sizeRelH relativeFrom="margin">
+              <wp14:pctWidth>0</wp14:pctWidth>
+            </wp14:sizeRelH>
+            <wp14:sizeRelV relativeFrom="margin">
+              <wp14:pctHeight>0</wp14:pctHeight>
+            </wp14:sizeRelV>
+          </wp:anchor>
+        </w:drawing>
+      </w:r>
+      <w:r>
+        <w:rPr>
+          <w:noProof/>
+        </w:rPr>
+        <w:drawing>
+          <wp:anchor distT="0" distB="0" distL="114300" distR="114300" simplePos="0" relativeHeight="251659264" behindDoc="0" locked="0" layoutInCell="1" allowOverlap="1" wp14:anchorId="32A36C49" wp14:editId="3E3FAF13">
+            <wp:simplePos x="0" y="0"/>
+            <wp:positionH relativeFrom="margin">
+              <wp:align>left</wp:align>
+            </wp:positionH>
+            <wp:positionV relativeFrom="paragraph">
+              <wp:posOffset>1656715</wp:posOffset>
+            </wp:positionV>
+            <wp:extent cx="2734945" cy="2395855"/>
+            <wp:effectExtent l="0" t="0" r="8255" b="4445"/>
+            <wp:wrapSquare wrapText="bothSides"/>
+            <wp:docPr id="15" name="Picture 15" descr="Chart&#10;&#10;Description automatically generated"/>
+            <wp:cNvGraphicFramePr>
+              <a:graphicFrameLocks xmlns:a="http://schemas.openxmlformats.org/drawingml/2006/main" noChangeAspect="1"/>
+            </wp:cNvGraphicFramePr>
+            <a:graphic xmlns:a="http://schemas.openxmlformats.org/drawingml/2006/main">
+              <a:graphicData uri="http://schemas.openxmlformats.org/drawingml/2006/picture">
+                <pic:pic xmlns:pic="http://schemas.openxmlformats.org/drawingml/2006/picture">
+                  <pic:nvPicPr>
+                    <pic:cNvPr id="15" name="Picture 15" descr="Chart&#10;&#10;Description automatically generated"/>
+                    <pic:cNvPicPr>
+                      <a:picLocks noChangeAspect="1" noChangeArrowheads="1"/>
+                    </pic:cNvPicPr>
+                  </pic:nvPicPr>
+                  <pic:blipFill>
+                    <a:blip r:embed="rId12" cstate="print">
+                      <a:extLst>
+                        <a:ext uri="{28A0092B-C50C-407E-A947-70E740481C1C}">
+                          <a14:useLocalDpi xmlns:a14="http://schemas.microsoft.com/office/drawing/2010/main" val="0"/>
+                        </a:ext>
+                      </a:extLst>
+                    </a:blip>
+                    <a:srcRect/>
+                    <a:stretch>
+                      <a:fillRect/>
+                    </a:stretch>
+                  </pic:blipFill>
+                  <pic:spPr bwMode="auto">
+                    <a:xfrm>
+                      <a:off x="0" y="0"/>
+                      <a:ext cx="2734945" cy="2395855"/>
+                    </a:xfrm>
+                    <a:prstGeom prst="rect">
+                      <a:avLst/>
+                    </a:prstGeom>
+                    <a:noFill/>
+                    <a:ln>
+                      <a:noFill/>
+                    </a:ln>
+                  </pic:spPr>
+                </pic:pic>
+              </a:graphicData>
+            </a:graphic>
+            <wp14:sizeRelH relativeFrom="margin">
+              <wp14:pctWidth>0</wp14:pctWidth>
+            </wp14:sizeRelH>
+            <wp14:sizeRelV relativeFrom="margin">
+              <wp14:pctHeight>0</wp14:pctHeight>
+            </wp14:sizeRelV>
+          </wp:anchor>
+        </w:drawing>
+      </w:r>
+      <w:r>
+        <w:rPr>
+          <w:noProof/>
+        </w:rPr>
+        <mc:AlternateContent>
+          <mc:Choice Requires="wps">
+            <w:drawing>
+              <wp:anchor distT="0" distB="0" distL="114300" distR="114300" simplePos="0" relativeHeight="251696128" behindDoc="0" locked="0" layoutInCell="1" allowOverlap="1" wp14:anchorId="1D4CC177" wp14:editId="4ADD061A">
+                <wp:simplePos x="0" y="0"/>
+                <wp:positionH relativeFrom="margin">
+                  <wp:align>left</wp:align>
+                </wp:positionH>
+                <wp:positionV relativeFrom="paragraph">
+                  <wp:posOffset>4057015</wp:posOffset>
+                </wp:positionV>
+                <wp:extent cx="2734945" cy="635"/>
+                <wp:effectExtent l="0" t="0" r="8255" b="8890"/>
+                <wp:wrapSquare wrapText="bothSides"/>
+                <wp:docPr id="25" name="Text Box 25"/>
+                <wp:cNvGraphicFramePr/>
+                <a:graphic xmlns:a="http://schemas.openxmlformats.org/drawingml/2006/main">
+                  <a:graphicData uri="http://schemas.microsoft.com/office/word/2010/wordprocessingShape">
+                    <wps:wsp>
+                      <wps:cNvSpPr txBox="1"/>
+                      <wps:spPr>
+                        <a:xfrm>
+                          <a:off x="0" y="0"/>
+                          <a:ext cx="2734945" cy="635"/>
+                        </a:xfrm>
+                        <a:prstGeom prst="rect">
+                          <a:avLst/>
+                        </a:prstGeom>
+                        <a:solidFill>
+                          <a:prstClr val="white"/>
+                        </a:solidFill>
+                        <a:ln>
+                          <a:noFill/>
+                        </a:ln>
+                      </wps:spPr>
+                      <wps:txbx>
+                        <w:txbxContent>
+                          <w:p>
+                            <w:pPr>
+                              <w:pStyle w:val="Caption"/>
+                              <w:jc w:val="center"/>
+                              <w:rPr>
+                                <w:noProof/>
+                                <w:color w:val="000000" w:themeColor="text1"/>
+                                <w:sz w:val="24"/>
+                                <w:szCs w:val="24"/>
+                              </w:rPr>
+                            </w:pPr>
+                            <w:r>
+                              <w:t xml:space="preserve">Figure </w:t>
+                            </w:r>
+                            <w:r>
+                              <w:fldChar w:fldCharType="begin"/>
+                            </w:r>
+                            <w:r>
+                              <w:instrText xml:space="preserve"> SEQ Figure \* ARABIC </w:instrText>
+                            </w:r>
+                            <w:r>
+                              <w:fldChar w:fldCharType="separate"/>
+                            </w:r>
+                            <w:r>
+                              <w:rPr>
+                                <w:noProof/>
+                              </w:rPr>
+                              <w:t>4</w:t>
+                            </w:r>
+                            <w:r>
+                              <w:rPr>
+                                <w:noProof/>
+                              </w:rPr>
+                              <w:fldChar w:fldCharType="end"/>
+                            </w:r>
+                            <w:r>
+                              <w:t xml:space="preserve"> </w:t>
+                            </w:r>
+                            <w:r>
+                              <w:t xml:space="preserve">First Term Approximation for all Fourier Numbers at </w:t>
+                            </w:r>
+                            <w:proofErr w:type="spellStart"/>
+                            <w:r>
+                              <w:t>Bi</w:t>
+                            </w:r>
+                            <w:r>
+                              <w:rPr>
+                                <w:vertAlign w:val="subscript"/>
+                              </w:rPr>
+                              <w:t>m</w:t>
+                            </w:r>
+                            <w:proofErr w:type="spellEnd"/>
+                            <w:r>
+                              <w:t xml:space="preserve"> = 10</w:t>
+                            </w:r>
+                          </w:p>
+                        </w:txbxContent>
+                      </wps:txbx>
+                      <wps:bodyPr rot="0" spcFirstLastPara="0" vertOverflow="overflow" horzOverflow="overflow" vert="horz" wrap="square" lIns="0" tIns="0" rIns="0" bIns="0" numCol="1" spcCol="0" rtlCol="0" fromWordArt="0" anchor="t" anchorCtr="0" forceAA="0" compatLnSpc="1">
+                        <a:prstTxWarp prst="textNoShape">
+                          <a:avLst/>
+                        </a:prstTxWarp>
+                        <a:spAutoFit/>
+                      </wps:bodyPr>
+                    </wps:wsp>
+                  </a:graphicData>
+                </a:graphic>
+              </wp:anchor>
+            </w:drawing>
+          </mc:Choice>
+          <mc:Fallback>
+            <w:pict>
+              <v:shape w14:anchorId="1D4CC177" id="Text Box 25" o:spid="_x0000_s1027" type="#_x0000_t202" style="position:absolute;margin-left:0;margin-top:319.45pt;width:215.35pt;height:.05pt;z-index:251696128;visibility:visible;mso-wrap-style:square;mso-wrap-distance-left:9pt;mso-wrap-distance-top:0;mso-wrap-distance-right:9pt;mso-wrap-distance-bottom:0;mso-position-horizontal:left;mso-position-horizontal-relative:margin;mso-position-vertical:absolute;mso-position-vertical-relative:text;v-text-anchor:top" o:gfxdata="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" stroked="f">
+                <v:textbox style="mso-fit-shape-to-text:t" inset="0,0,0,0">
+                  <w:txbxContent>
+                    <w:p>
+                      <w:pPr>
+                        <w:pStyle w:val="Caption"/>
+                        <w:jc w:val="center"/>
+                        <w:rPr>
+                          <w:noProof/>
+                          <w:color w:val="000000" w:themeColor="text1"/>
+                          <w:sz w:val="24"/>
+                          <w:szCs w:val="24"/>
+                        </w:rPr>
+                      </w:pPr>
+                      <w:r>
+                        <w:t xml:space="preserve">Figure </w:t>
+                      </w:r>
+                      <w:r>
+                        <w:fldChar w:fldCharType="begin"/>
+                      </w:r>
+                      <w:r>
+                        <w:instrText xml:space="preserve"> SEQ Figure \* ARABIC </w:instrText>
+                      </w:r>
+                      <w:r>
+                        <w:fldChar w:fldCharType="separate"/>
+                      </w:r>
+                      <w:r>
+                        <w:rPr>
+                          <w:noProof/>
+                        </w:rPr>
+                        <w:t>4</w:t>
+                      </w:r>
+                      <w:r>
+                        <w:rPr>
+                          <w:noProof/>
+                        </w:rPr>
+                        <w:fldChar w:fldCharType="end"/>
+                      </w:r>
+                      <w:r>
+                        <w:t xml:space="preserve"> </w:t>
+                      </w:r>
+                      <w:r>
+                        <w:t xml:space="preserve">First Term Approximation for all Fourier Numbers at </w:t>
+                      </w:r>
+                      <w:proofErr w:type="spellStart"/>
+                      <w:r>
+                        <w:t>Bi</w:t>
+                      </w:r>
+                      <w:r>
+                        <w:rPr>
+                          <w:vertAlign w:val="subscript"/>
+                        </w:rPr>
+                        <w:t>m</w:t>
+                      </w:r>
+                      <w:proofErr w:type="spellEnd"/>
+                      <w:r>
+                        <w:t xml:space="preserve"> = 10</w:t>
+                      </w:r>
+                    </w:p>
+                  </w:txbxContent>
+                </v:textbox>
+                <w10:wrap type="square" anchorx="margin"/>
+              </v:shape>
+            </w:pict>
+          </mc:Fallback>
+        </mc:AlternateContent>
+      </w:r>
+      <w:r>
+        <w:t xml:space="preserve">The first term approximation assumption states that the concentration </w:t>
+      </w:r>
+      <w:r>
+        <w:t xml:space="preserve">profile </w:t>
+      </w:r>
+      <w:r>
+        <w:t xml:space="preserve">can be adequately estimated by </w:t>
+      </w:r>
+      <w:r>
+        <w:t>one</w:t>
+      </w:r>
+      <w:r>
+        <w:t xml:space="preserve"> eigenvalue when </w:t>
+      </w:r>
+      <w:proofErr w:type="spellStart"/>
+      <w:r>
+        <w:t>Fo</w:t>
+      </w:r>
+      <w:r>
+        <w:rPr>
+          <w:vertAlign w:val="subscript"/>
+        </w:rPr>
+        <w:t>m</w:t>
+      </w:r>
+      <w:proofErr w:type="spellEnd"/>
+      <w:r>
+        <w:t xml:space="preserve"> is greater than 0.2.</w:t>
+      </w:r>
+      <w:r>
+        <w:rPr>
+          <w:noProof/>
+        </w:rPr>
+        <w:t xml:space="preserve"> </w:t>
+      </w:r>
+      <w:r>
+        <w:rPr>
+          <w:noProof/>
+        </w:rPr>
+        <w:t xml:space="preserve">To validate this, </w:t>
+      </w:r>
+      <w:r>
+        <w:rPr>
+          <w:noProof/>
+        </w:rPr>
+        <w:t xml:space="preserve">the </w:t>
+      </w:r>
+      <w:r>
+        <w:rPr>
+          <w:noProof/>
+        </w:rPr>
+        <w:t>first term approximation was applied to all Fourier numbers and plotted</w:t>
+      </w:r>
+      <w:r>
+        <w:rPr>
+          <w:noProof/>
+        </w:rPr>
+        <w:t xml:space="preserve"> </w:t>
+      </w:r>
+      <w:r>
+        <w:rPr>
+          <w:noProof/>
+        </w:rPr>
+        <w:t>(</w:t>
+      </w:r>
+      <w:r>
+        <w:rPr>
+          <w:noProof/>
+        </w:rPr>
+        <w:fldChar w:fldCharType="begin"/>
+      </w:r>
+      <w:r>
+        <w:rPr>
+          <w:noProof/>
+        </w:rPr>
+        <w:instrText xml:space="preserve"> REF _Ref85313962 \h </w:instrText>
+      </w:r>
+      <w:r>
+        <w:rPr>
+          <w:noProof/>
+        </w:rPr>
+      </w:r>
+      <w:r>
+        <w:rPr>
+          <w:noProof/>
+        </w:rPr>
+        <w:fldChar w:fldCharType="separate"/>
+      </w:r>
+      <w:r>
+        <w:t xml:space="preserve">Figure </w:t>
+      </w:r>
+      <w:r>
+        <w:rPr>
+          <w:noProof/>
+        </w:rPr>
+        <w:t>4</w:t>
+      </w:r>
+      <w:r>
+        <w:rPr>
+          <w:noProof/>
+        </w:rPr>
+        <w:fldChar w:fldCharType="end"/>
+      </w:r>
+      <w:r>
+        <w:rPr>
+          <w:noProof/>
+        </w:rPr>
+        <w:t>)</w:t>
+      </w:r>
+      <w:r>
+        <w:rPr>
+          <w:noProof/>
+        </w:rPr>
+        <w:t xml:space="preserve">. </w:t>
+      </w:r>
+      <w:r>
+        <w:rPr>
+          <w:noProof/>
+        </w:rPr>
+        <w:t xml:space="preserve">Compared to </w:t>
+      </w:r>
+      <w:r>
+        <w:rPr>
+          <w:noProof/>
+        </w:rPr>
+        <w:fldChar w:fldCharType="begin"/>
+      </w:r>
+      <w:r>
+        <w:rPr>
+          <w:noProof/>
+        </w:rPr>
+        <w:instrText xml:space="preserve"> REF _Ref85303676 \h </w:instrText>
+      </w:r>
+      <w:r>
+        <w:rPr>
+          <w:noProof/>
+        </w:rPr>
+      </w:r>
+      <w:r>
+        <w:rPr>
+          <w:noProof/>
+        </w:rPr>
+        <w:fldChar w:fldCharType="separate"/>
+      </w:r>
+      <w:r>
+        <w:t xml:space="preserve">Figure </w:t>
+      </w:r>
+      <w:r>
+        <w:rPr>
+          <w:noProof/>
+        </w:rPr>
+        <w:t>2</w:t>
+      </w:r>
+      <w:r>
+        <w:rPr>
+          <w:noProof/>
+        </w:rPr>
+        <w:fldChar w:fldCharType="end"/>
+      </w:r>
+      <w:r>
+        <w:rPr>
+          <w:noProof/>
+        </w:rPr>
+        <w:t xml:space="preserve">, it can be seen that </w:t>
+      </w:r>
+      <w:r>
+        <w:rPr>
+          <w:noProof/>
+        </w:rPr>
+        <w:t xml:space="preserve">the concentration profile is adequately approximated when </w:t>
+      </w:r>
+      <w:r>
+        <w:rPr>
+          <w:noProof/>
+        </w:rPr>
+        <w:t>a cut-off of 0.1 is applied to Fo</w:t>
+      </w:r>
+      <w:r>
+        <w:rPr>
+          <w:noProof/>
+          <w:vertAlign w:val="subscript"/>
+        </w:rPr>
+        <w:t>m</w:t>
+      </w:r>
+      <w:r>
+        <w:rPr>
+          <w:noProof/>
+        </w:rPr>
+        <w:t xml:space="preserve"> (</w:t>
+      </w:r>
+      <w:r>
+        <w:rPr>
+          <w:noProof/>
+        </w:rPr>
+        <w:fldChar w:fldCharType="begin"/>
+      </w:r>
+      <w:r>
+        <w:rPr>
+          <w:noProof/>
+        </w:rPr>
+        <w:instrText xml:space="preserve"> REF _Ref85313971 \h </w:instrText>
+      </w:r>
+      <w:r>
+        <w:rPr>
+          <w:noProof/>
+        </w:rPr>
+      </w:r>
+      <w:r>
+        <w:rPr>
+          <w:noProof/>
+        </w:rPr>
+        <w:fldChar w:fldCharType="separate"/>
+      </w:r>
+      <w:r>
+        <w:t xml:space="preserve">Figure </w:t>
+      </w:r>
+      <w:r>
+        <w:rPr>
+          <w:noProof/>
+        </w:rPr>
+        <w:t>5</w:t>
+      </w:r>
+      <w:r>
+        <w:rPr>
+          <w:noProof/>
+        </w:rPr>
+        <w:fldChar w:fldCharType="end"/>
+      </w:r>
+      <w:r>
+        <w:rPr>
+          <w:noProof/>
+        </w:rPr>
+        <w:fldChar w:fldCharType="begin"/>
+      </w:r>
+      <w:r>
+        <w:rPr>
+          <w:noProof/>
+        </w:rPr>
+        <w:instrText xml:space="preserve"> REF _Ref85310623 \h </w:instrText>
+      </w:r>
+      <w:r>
+        <w:rPr>
+          <w:noProof/>
+        </w:rPr>
+      </w:r>
+      <w:r>
+        <w:rPr>
+          <w:noProof/>
+        </w:rPr>
+        <w:fldChar w:fldCharType="separate"/>
+      </w:r>
+      <w:r>
+        <w:rPr>
+          <w:noProof/>
+        </w:rPr>
+        <w:fldChar w:fldCharType="end"/>
+      </w:r>
+      <w:r>
+        <w:rPr>
+          <w:noProof/>
+        </w:rPr>
+        <w:t xml:space="preserve">). </w:t>
+      </w:r>
+      <w:r>
+        <w:rPr>
+          <w:noProof/>
+        </w:rPr>
+        <w:t>Similar conclusions can be</w:t>
+      </w:r>
+      <w:r>
+        <w:rPr>
+          <w:noProof/>
+        </w:rPr>
+        <w:t xml:space="preserve"> </w:t>
+      </w:r>
+      <w:r>
+        <w:rPr>
+          <w:noProof/>
+        </w:rPr>
+        <w:lastRenderedPageBreak/>
+        <w:t xml:space="preserve">made with the remaining Biot numbers. </w:t>
+      </w:r>
+      <w:r>
+        <w:rPr>
+          <w:noProof/>
+        </w:rPr>
+        <w:t>It can be observed that past this cut-off of 0.1, the general shape of the curve is maintained</w:t>
+      </w:r>
+      <w:r>
+        <w:rPr>
+          <w:noProof/>
+        </w:rPr>
+        <w:t xml:space="preserve"> and does not cross the x-axis</w:t>
+      </w:r>
+      <w:r>
+        <w:rPr>
+          <w:noProof/>
+        </w:rPr>
+        <w:t>. However, as only one eigenvalue</w:t>
+      </w:r>
+      <w:r>
+        <w:rPr>
+          <w:noProof/>
+        </w:rPr>
+        <w:t xml:space="preserve"> was calculated, the predicted concentrations in this approximation are lower than expected. </w:t>
+      </w:r>
+      <w:r>
+        <w:rPr>
+          <w:noProof/>
+        </w:rPr>
+        <w:t xml:space="preserve">As the cut-off is lower than the assumption’s assertion of 0.2, </w:t>
+      </w:r>
+      <w:r>
+        <w:rPr>
+          <w:noProof/>
+        </w:rPr>
+        <w:t xml:space="preserve">the first term approximation </w:t>
+      </w:r>
+      <w:r>
+        <w:rPr>
+          <w:noProof/>
+        </w:rPr>
+        <w:t>is validated</w:t>
+      </w:r>
+      <w:r>
+        <w:rPr>
+          <w:noProof/>
+        </w:rPr>
+        <w:t xml:space="preserve"> and is observed to hold true. </w:t>
+      </w:r>
+    </w:p>
+    <w:p>
+      <w:pPr>
+        <w:pStyle w:val="Heading3"/>
+      </w:pPr>
+      <w:bookmarkStart w:id="16" w:name="_Toc85370575"/>
+      <w:r>
+        <w:rPr>
+          <w:noProof/>
+        </w:rPr>
+        <mc:AlternateContent>
+          <mc:Choice Requires="wps">
+            <w:drawing>
+              <wp:anchor distT="0" distB="0" distL="114300" distR="114300" simplePos="0" relativeHeight="251698176" behindDoc="0" locked="0" layoutInCell="1" allowOverlap="1" wp14:anchorId="51211015" wp14:editId="2C41AA6B">
+                <wp:simplePos x="0" y="0"/>
+                <wp:positionH relativeFrom="column">
+                  <wp:posOffset>1905</wp:posOffset>
+                </wp:positionH>
+                <wp:positionV relativeFrom="paragraph">
+                  <wp:posOffset>4495165</wp:posOffset>
+                </wp:positionV>
+                <wp:extent cx="2795270" cy="635"/>
+                <wp:effectExtent l="0" t="0" r="0" b="0"/>
+                <wp:wrapSquare wrapText="bothSides"/>
+                <wp:docPr id="31" name="Text Box 31"/>
+                <wp:cNvGraphicFramePr/>
+                <a:graphic xmlns:a="http://schemas.openxmlformats.org/drawingml/2006/main">
+                  <a:graphicData uri="http://schemas.microsoft.com/office/word/2010/wordprocessingShape">
+                    <wps:wsp>
+                      <wps:cNvSpPr txBox="1"/>
+                      <wps:spPr>
+                        <a:xfrm>
+                          <a:off x="0" y="0"/>
+                          <a:ext cx="2795270" cy="635"/>
+                        </a:xfrm>
+                        <a:prstGeom prst="rect">
+                          <a:avLst/>
+                        </a:prstGeom>
+                        <a:solidFill>
+                          <a:prstClr val="white"/>
+                        </a:solidFill>
+                        <a:ln>
+                          <a:noFill/>
+                        </a:ln>
+                      </wps:spPr>
+                      <wps:txbx>
+                        <w:txbxContent>
+                          <w:p>
+                            <w:pPr>
+                              <w:pStyle w:val="Caption"/>
+                              <w:jc w:val="center"/>
+                              <w:rPr>
+                                <w:b/>
+                                <w:noProof/>
+                              </w:rPr>
+                            </w:pPr>
+                            <w:r>
+                              <w:t xml:space="preserve">Figure </w:t>
+                            </w:r>
+                            <w:r>
+                              <w:fldChar w:fldCharType="begin"/>
+                            </w:r>
+                            <w:r>
+                              <w:instrText xml:space="preserve"> SEQ Figure \* ARABIC </w:instrText>
+                            </w:r>
+                            <w:r>
+                              <w:fldChar w:fldCharType="separate"/>
+                            </w:r>
+                            <w:r>
+                              <w:rPr>
+                                <w:noProof/>
+                              </w:rPr>
+                              <w:t>6</w:t>
+                            </w:r>
+                            <w:r>
+                              <w:rPr>
+                                <w:noProof/>
+                              </w:rPr>
+                              <w:fldChar w:fldCharType="end"/>
+                            </w:r>
+                            <w:r>
+                              <w:t xml:space="preserve"> </w:t>
+                            </w:r>
+                            <w:r>
+                              <w:t xml:space="preserve">2D Concentration Profile of Water in a Spherical Bead with </w:t>
+                            </w:r>
+                            <w:proofErr w:type="spellStart"/>
+                            <w:r>
+                              <w:t>Bi</w:t>
+                            </w:r>
+                            <w:r>
+                              <w:rPr>
+                                <w:vertAlign w:val="subscript"/>
+                              </w:rPr>
+                              <w:t>m</w:t>
+                            </w:r>
+                            <w:proofErr w:type="spellEnd"/>
+                            <w:r>
+                              <w:t xml:space="preserve"> = 0.01 and </w:t>
+                            </w:r>
+                            <w:proofErr w:type="spellStart"/>
+                            <w:r>
+                              <w:t>Fo</w:t>
+                            </w:r>
+                            <w:r>
+                              <w:rPr>
+                                <w:vertAlign w:val="subscript"/>
+                              </w:rPr>
+                              <w:t>m</w:t>
+                            </w:r>
+                            <w:proofErr w:type="spellEnd"/>
+                            <w:r>
+                              <w:t xml:space="preserve"> ranging from (0, 2]</w:t>
+                            </w:r>
+                          </w:p>
+                        </w:txbxContent>
+                      </wps:txbx>
+                      <wps:bodyPr rot="0" spcFirstLastPara="0" vertOverflow="overflow" horzOverflow="overflow" vert="horz" wrap="square" lIns="0" tIns="0" rIns="0" bIns="0" numCol="1" spcCol="0" rtlCol="0" fromWordArt="0" anchor="t" anchorCtr="0" forceAA="0" compatLnSpc="1">
+                        <a:prstTxWarp prst="textNoShape">
+                          <a:avLst/>
+                        </a:prstTxWarp>
+                        <a:spAutoFit/>
+                      </wps:bodyPr>
+                    </wps:wsp>
+                  </a:graphicData>
+                </a:graphic>
+              </wp:anchor>
+            </w:drawing>
+          </mc:Choice>
+          <mc:Fallback>
+            <w:pict>
+              <v:shape w14:anchorId="51211015" id="Text Box 31" o:spid="_x0000_s1028" type="#_x0000_t202" style="position:absolute;left:0;text-align:left;margin-left:.15pt;margin-top:353.95pt;width:220.1pt;height:.05pt;z-index:251698176;visibility:visible;mso-wrap-style:square;mso-wrap-distance-left:9pt;mso-wrap-distance-top:0;mso-wrap-distance-right:9pt;mso-wrap-distance-bottom:0;mso-position-horizontal:absolute;mso-position-horizontal-relative:text;mso-position-vertical:absolute;mso-position-vertical-relative:text;v-text-anchor:top" o:gfxdata="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" stroked="f">
+                <v:textbox style="mso-fit-shape-to-text:t" inset="0,0,0,0">
+                  <w:txbxContent>
+                    <w:p>
+                      <w:pPr>
+                        <w:pStyle w:val="Caption"/>
+                        <w:jc w:val="center"/>
+                        <w:rPr>
+                          <w:b/>
+                          <w:noProof/>
+                        </w:rPr>
+                      </w:pPr>
+                      <w:r>
+                        <w:t xml:space="preserve">Figure </w:t>
+                      </w:r>
+                      <w:r>
+                        <w:fldChar w:fldCharType="begin"/>
+                      </w:r>
+                      <w:r>
+                        <w:instrText xml:space="preserve"> SEQ Figure \* ARABIC </w:instrText>
+                      </w:r>
+                      <w:r>
+                        <w:fldChar w:fldCharType="separate"/>
+                      </w:r>
+                      <w:r>
+                        <w:rPr>
+                          <w:noProof/>
+                        </w:rPr>
+                        <w:t>6</w:t>
+                      </w:r>
+                      <w:r>
+                        <w:rPr>
+                          <w:noProof/>
+                        </w:rPr>
+                        <w:fldChar w:fldCharType="end"/>
+                      </w:r>
+                      <w:r>
+                        <w:t xml:space="preserve"> </w:t>
+                      </w:r>
+                      <w:r>
+                        <w:t xml:space="preserve">2D Concentration Profile of Water in a Spherical Bead with </w:t>
+                      </w:r>
+                      <w:proofErr w:type="spellStart"/>
+                      <w:r>
+                        <w:t>Bi</w:t>
+                      </w:r>
+                      <w:r>
+                        <w:rPr>
+                          <w:vertAlign w:val="subscript"/>
+                        </w:rPr>
+                        <w:t>m</w:t>
+                      </w:r>
+                      <w:proofErr w:type="spellEnd"/>
+                      <w:r>
+                        <w:t xml:space="preserve"> = 0.01 and </w:t>
+                      </w:r>
+                      <w:proofErr w:type="spellStart"/>
+                      <w:r>
+                        <w:t>Fo</w:t>
+                      </w:r>
+                      <w:r>
+                        <w:rPr>
+                          <w:vertAlign w:val="subscript"/>
+                        </w:rPr>
+                        <w:t>m</w:t>
+                      </w:r>
+                      <w:proofErr w:type="spellEnd"/>
+                      <w:r>
+                        <w:t xml:space="preserve"> ranging from (0, 2]</w:t>
+                      </w:r>
+                    </w:p>
+                  </w:txbxContent>
+                </v:textbox>
+                <w10:wrap type="square"/>
+              </v:shape>
+            </w:pict>
+          </mc:Fallback>
+        </mc:AlternateContent>
+      </w:r>
+      <w:r>
+        <w:t>4.</w:t>
+      </w:r>
+      <w:r>
+        <w:t>2</w:t>
+      </w:r>
+      <w:r>
+        <w:t>.2 Lumped Capacitance Assumption</w:t>
+      </w:r>
+      <w:bookmarkEnd w:id="16"/>
+      <w:r>
+        <w:t xml:space="preserve"> </w:t>
+      </w:r>
+    </w:p>
+    <w:p>
+      <w:r>
+        <w:rPr>
+          <w:noProof/>
+        </w:rPr>
+        <mc:AlternateContent>
+          <mc:Choice Requires="wps">
+            <w:drawing>
+              <wp:anchor distT="0" distB="0" distL="114300" distR="114300" simplePos="0" relativeHeight="251675648" behindDoc="0" locked="0" layoutInCell="1" allowOverlap="1" wp14:anchorId="4347CB4E" wp14:editId="08E61A32">
+                <wp:simplePos x="0" y="0"/>
+                <wp:positionH relativeFrom="margin">
+                  <wp:posOffset>2834005</wp:posOffset>
+                </wp:positionH>
+                <wp:positionV relativeFrom="paragraph">
+                  <wp:posOffset>4153535</wp:posOffset>
+                </wp:positionV>
+                <wp:extent cx="2786380" cy="495935"/>
+                <wp:effectExtent l="0" t="0" r="0" b="0"/>
+                <wp:wrapSquare wrapText="bothSides"/>
+                <wp:docPr id="28" name="Text Box 28"/>
+                <wp:cNvGraphicFramePr/>
+                <a:graphic xmlns:a="http://schemas.openxmlformats.org/drawingml/2006/main">
+                  <a:graphicData uri="http://schemas.microsoft.com/office/word/2010/wordprocessingShape">
+                    <wps:wsp>
+                      <wps:cNvSpPr txBox="1"/>
+                      <wps:spPr>
+                        <a:xfrm>
+                          <a:off x="0" y="0"/>
+                          <a:ext cx="2786380" cy="495935"/>
+                        </a:xfrm>
+                        <a:prstGeom prst="rect">
+                          <a:avLst/>
+                        </a:prstGeom>
+                        <a:solidFill>
+                          <a:prstClr val="white"/>
+                        </a:solidFill>
+                        <a:ln>
+                          <a:noFill/>
+                        </a:ln>
+                      </wps:spPr>
+                      <wps:txbx>
+                        <w:txbxContent>
+                          <w:p>
+                            <w:pPr>
+                              <w:pStyle w:val="Caption"/>
+                              <w:jc w:val="center"/>
+                              <w:rPr>
+                                <w:noProof/>
+                                <w:color w:val="000000" w:themeColor="text1"/>
+                                <w:sz w:val="24"/>
+                                <w:szCs w:val="24"/>
+                              </w:rPr>
+                            </w:pPr>
+                            <w:bookmarkStart w:id="17" w:name="_Ref85313799"/>
+                            <w:r>
+                              <w:t xml:space="preserve">Figure </w:t>
+                            </w:r>
+                            <w:r>
+                              <w:fldChar w:fldCharType="begin"/>
+                            </w:r>
+                            <w:r>
+                              <w:instrText xml:space="preserve"> SEQ Figure \* ARABIC </w:instrText>
+                            </w:r>
+                            <w:r>
+                              <w:fldChar w:fldCharType="separate"/>
+                            </w:r>
+                            <w:r>
+                              <w:rPr>
+                                <w:noProof/>
+                              </w:rPr>
+                              <w:t>7</w:t>
+                            </w:r>
+                            <w:r>
+                              <w:rPr>
+                                <w:noProof/>
+                              </w:rPr>
+                              <w:fldChar w:fldCharType="end"/>
+                            </w:r>
+                            <w:bookmarkEnd w:id="17"/>
+                            <w:r>
+                              <w:t xml:space="preserve"> </w:t>
+                            </w:r>
+                            <w:r>
+                              <w:t xml:space="preserve">2D Concentration Profile of Water in a Spherical Bead with </w:t>
+                            </w:r>
+                            <w:proofErr w:type="spellStart"/>
+                            <w:r>
+                              <w:t>Bi</w:t>
+                            </w:r>
+                            <w:r>
+                              <w:rPr>
+                                <w:vertAlign w:val="subscript"/>
+                              </w:rPr>
+                              <w:t>m</w:t>
+                            </w:r>
+                            <w:proofErr w:type="spellEnd"/>
+                            <w:r>
+                              <w:t xml:space="preserve"> = 0.1 and </w:t>
+                            </w:r>
+                            <w:proofErr w:type="spellStart"/>
+                            <w:r>
+                              <w:t>Fo</w:t>
+                            </w:r>
+                            <w:r>
+                              <w:rPr>
+                                <w:vertAlign w:val="subscript"/>
+                              </w:rPr>
+                              <w:t>m</w:t>
+                            </w:r>
+                            <w:proofErr w:type="spellEnd"/>
+                            <w:r>
+                              <w:t xml:space="preserve"> ranging from (0, 2]</w:t>
+                            </w:r>
+                          </w:p>
+                        </w:txbxContent>
+                      </wps:txbx>
+                      <wps:bodyPr rot="0" spcFirstLastPara="0" vertOverflow="overflow" horzOverflow="overflow" vert="horz" wrap="square" lIns="0" tIns="0" rIns="0" bIns="0" numCol="1" spcCol="0" rtlCol="0" fromWordArt="0" anchor="t" anchorCtr="0" forceAA="0" compatLnSpc="1">
+                        <a:prstTxWarp prst="textNoShape">
+                          <a:avLst/>
+                        </a:prstTxWarp>
+                        <a:noAutofit/>
+                      </wps:bodyPr>
+                    </wps:wsp>
+                  </a:graphicData>
+                </a:graphic>
+                <wp14:sizeRelH relativeFrom="margin">
+                  <wp14:pctWidth>0</wp14:pctWidth>
+                </wp14:sizeRelH>
+                <wp14:sizeRelV relativeFrom="margin">
+                  <wp14:pctHeight>0</wp14:pctHeight>
+                </wp14:sizeRelV>
+              </wp:anchor>
+            </w:drawing>
+          </mc:Choice>
+          <mc:Fallback>
+            <w:pict>
+              <v:shape w14:anchorId="4347CB4E" id="Text Box 28" o:spid="_x0000_s1029" type="#_x0000_t202" style="position:absolute;left:0;text-align:left;margin-left:223.15pt;margin-top:327.05pt;width:219.4pt;height:39.05pt;z-index:251675648;visibility:visible;mso-wrap-style:square;mso-width-percent:0;mso-height-percent:0;mso-wrap-distance-left:9pt;mso-wrap-distance-top:0;mso-wrap-distance-right:9pt;mso-wrap-distance-bottom:0;mso-position-horizontal:absolute;mso-position-horizontal-relative:margin;mso-position-vertical:absolute;mso-position-vertical-relative:text;mso-width-percent:0;mso-height-percent:0;mso-width-relative:margin;mso-height-relative:margin;v-text-anchor:top" o:gfxdata="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" stroked="f">
+                <v:textbox inset="0,0,0,0">
+                  <w:txbxContent>
+                    <w:p>
+                      <w:pPr>
+                        <w:pStyle w:val="Caption"/>
+                        <w:jc w:val="center"/>
+                        <w:rPr>
+                          <w:noProof/>
+                          <w:color w:val="000000" w:themeColor="text1"/>
+                          <w:sz w:val="24"/>
+                          <w:szCs w:val="24"/>
+                        </w:rPr>
+                      </w:pPr>
+                      <w:bookmarkStart w:id="18" w:name="_Ref85313799"/>
+                      <w:r>
+                        <w:t xml:space="preserve">Figure </w:t>
+                      </w:r>
+                      <w:r>
+                        <w:fldChar w:fldCharType="begin"/>
+                      </w:r>
+                      <w:r>
+                        <w:instrText xml:space="preserve"> SEQ Figure \* ARABIC </w:instrText>
+                      </w:r>
+                      <w:r>
+                        <w:fldChar w:fldCharType="separate"/>
+                      </w:r>
+                      <w:r>
+                        <w:rPr>
+                          <w:noProof/>
+                        </w:rPr>
+                        <w:t>7</w:t>
+                      </w:r>
+                      <w:r>
+                        <w:rPr>
+                          <w:noProof/>
+                        </w:rPr>
+                        <w:fldChar w:fldCharType="end"/>
+                      </w:r>
+                      <w:bookmarkEnd w:id="18"/>
+                      <w:r>
+                        <w:t xml:space="preserve"> </w:t>
+                      </w:r>
+                      <w:r>
+                        <w:t xml:space="preserve">2D Concentration Profile of Water in a Spherical Bead with </w:t>
+                      </w:r>
+                      <w:proofErr w:type="spellStart"/>
+                      <w:r>
+                        <w:t>Bi</w:t>
+                      </w:r>
+                      <w:r>
+                        <w:rPr>
+                          <w:vertAlign w:val="subscript"/>
+                        </w:rPr>
+                        <w:t>m</w:t>
+                      </w:r>
+                      <w:proofErr w:type="spellEnd"/>
+                      <w:r>
+                        <w:t xml:space="preserve"> = 0.1 and </w:t>
+                      </w:r>
+                      <w:proofErr w:type="spellStart"/>
+                      <w:r>
+                        <w:t>Fo</w:t>
+                      </w:r>
+                      <w:r>
+                        <w:rPr>
+                          <w:vertAlign w:val="subscript"/>
+                        </w:rPr>
+                        <w:t>m</w:t>
+                      </w:r>
+                      <w:proofErr w:type="spellEnd"/>
+                      <w:r>
+                        <w:t xml:space="preserve"> ranging from (0, 2]</w:t>
+                      </w:r>
+                    </w:p>
+                  </w:txbxContent>
+                </v:textbox>
+                <w10:wrap type="square" anchorx="margin"/>
+              </v:shape>
+            </w:pict>
+          </mc:Fallback>
+        </mc:AlternateContent>
+      </w:r>
+      <w:r>
+        <w:rPr>
+          <w:noProof/>
+        </w:rPr>
+        <w:drawing>
+          <wp:anchor distT="0" distB="0" distL="114300" distR="114300" simplePos="0" relativeHeight="251670528" behindDoc="0" locked="0" layoutInCell="1" allowOverlap="1" wp14:anchorId="16D22554" wp14:editId="04EDD261">
+            <wp:simplePos x="0" y="0"/>
+            <wp:positionH relativeFrom="margin">
+              <wp:align>left</wp:align>
+            </wp:positionH>
+            <wp:positionV relativeFrom="paragraph">
+              <wp:posOffset>1461770</wp:posOffset>
+            </wp:positionV>
+            <wp:extent cx="2795270" cy="2602865"/>
+            <wp:effectExtent l="0" t="0" r="5080" b="6985"/>
+            <wp:wrapSquare wrapText="bothSides"/>
+            <wp:docPr id="26" name="Picture 26"/>
+            <wp:cNvGraphicFramePr>
+              <a:graphicFrameLocks xmlns:a="http://schemas.openxmlformats.org/drawingml/2006/main" noChangeAspect="1"/>
+            </wp:cNvGraphicFramePr>
+            <a:graphic xmlns:a="http://schemas.openxmlformats.org/drawingml/2006/main">
+              <a:graphicData uri="http://schemas.openxmlformats.org/drawingml/2006/picture">
+                <pic:pic xmlns:pic="http://schemas.openxmlformats.org/drawingml/2006/picture">
+                  <pic:nvPicPr>
+                    <pic:cNvPr id="0" name="Picture 20"/>
+                    <pic:cNvPicPr>
+                      <a:picLocks noChangeAspect="1" noChangeArrowheads="1"/>
+                    </pic:cNvPicPr>
+                  </pic:nvPicPr>
+                  <pic:blipFill>
+                    <a:blip r:embed="rId13" cstate="print">
+                      <a:extLst>
+                        <a:ext uri="{28A0092B-C50C-407E-A947-70E740481C1C}">
+                          <a14:useLocalDpi xmlns:a14="http://schemas.microsoft.com/office/drawing/2010/main" val="0"/>
+                        </a:ext>
+                      </a:extLst>
+                    </a:blip>
+                    <a:srcRect/>
+                    <a:stretch>
+                      <a:fillRect/>
+                    </a:stretch>
+                  </pic:blipFill>
+                  <pic:spPr bwMode="auto">
+                    <a:xfrm>
+                      <a:off x="0" y="0"/>
+                      <a:ext cx="2795270" cy="2602865"/>
+                    </a:xfrm>
+                    <a:prstGeom prst="rect">
+                      <a:avLst/>
+                    </a:prstGeom>
+                    <a:noFill/>
+                    <a:ln>
+                      <a:noFill/>
+                    </a:ln>
+                  </pic:spPr>
+                </pic:pic>
+              </a:graphicData>
+            </a:graphic>
+            <wp14:sizeRelH relativeFrom="margin">
+              <wp14:pctWidth>0</wp14:pctWidth>
+            </wp14:sizeRelH>
+          </wp:anchor>
+        </w:drawing>
+      </w:r>
+      <w:r>
+        <w:t>The lumped capacitance assumption states that</w:t>
+      </w:r>
+      <w:r>
+        <w:t xml:space="preserve"> the concentration</w:t>
+      </w:r>
+      <w:r>
+        <w:t xml:space="preserve"> profile is independent of spatial effects when the </w:t>
+      </w:r>
+      <w:proofErr w:type="spellStart"/>
+      <w:r>
+        <w:t>Biot</w:t>
+      </w:r>
+      <w:proofErr w:type="spellEnd"/>
+      <w:r>
+        <w:t xml:space="preserve"> number is less than 0.1.</w:t>
+      </w:r>
+      <w:r>
+        <w:t xml:space="preserve"> In other words, the concentration profile is uniform throughout the bead</w:t>
+      </w:r>
+      <w:r>
+        <w:t xml:space="preserve">, regardless of time. </w:t>
+      </w:r>
+      <w:r>
+        <w:fldChar w:fldCharType="begin"/>
+      </w:r>
+      <w:r>
+        <w:instrText xml:space="preserve"> REF _Ref85313210 \h </w:instrText>
+      </w:r>
+      <w:r>
+        <w:fldChar w:fldCharType="separate"/>
+      </w:r>
+      <w:r>
+        <w:t xml:space="preserve">Figure </w:t>
+      </w:r>
+      <w:r>
+        <w:rPr>
+          <w:noProof/>
+        </w:rPr>
+        <w:t>6</w:t>
+      </w:r>
+      <w:r>
+        <w:fldChar w:fldCharType="end"/>
+      </w:r>
+      <w:r>
+        <w:t xml:space="preserve"> </w:t>
+      </w:r>
+      <w:r>
+        <w:t xml:space="preserve">depicts the concentration profile </w:t>
+      </w:r>
+      <w:r>
+        <w:t xml:space="preserve">when the </w:t>
+      </w:r>
+      <w:proofErr w:type="spellStart"/>
+      <w:r>
+        <w:t>Biot</w:t>
+      </w:r>
+      <w:proofErr w:type="spellEnd"/>
+      <w:r>
+        <w:t xml:space="preserve"> number is set to 0.01</w:t>
+      </w:r>
+      <w:r>
+        <w:t xml:space="preserve">, while </w:t>
+      </w:r>
+      <w:r>
+        <w:fldChar w:fldCharType="begin"/>
+      </w:r>
+      <w:r>
+        <w:instrText xml:space="preserve"> REF _Ref85313799 \h </w:instrText>
+      </w:r>
+      <w:r>
+        <w:fldChar w:fldCharType="separate"/>
+      </w:r>
+      <w:r>
+        <w:t xml:space="preserve">Figure </w:t>
+      </w:r>
+      <w:r>
+        <w:rPr>
+          <w:noProof/>
+        </w:rPr>
+        <w:t>7</w:t>
+      </w:r>
+      <w:r>
+        <w:fldChar w:fldCharType="end"/>
+      </w:r>
+      <w:r>
+        <w:t xml:space="preserve"> </w:t>
+      </w:r>
+      <w:r>
+        <w:t xml:space="preserve">uses a </w:t>
+      </w:r>
+      <w:proofErr w:type="spellStart"/>
+      <w:r>
+        <w:t>Biot</w:t>
+      </w:r>
+      <w:proofErr w:type="spellEnd"/>
+      <w:r>
+        <w:t xml:space="preserve"> number of 0.1</w:t>
+      </w:r>
+      <w:r>
+        <w:t>.</w:t>
+      </w:r>
+      <w:r>
+        <w:t xml:space="preserve"> </w:t>
+      </w:r>
+    </w:p>
+    <w:p>
+      <w:r>
+        <w:rPr>
+          <w:noProof/>
+        </w:rPr>
+        <w:drawing>
+          <wp:anchor distT="0" distB="0" distL="114300" distR="114300" simplePos="0" relativeHeight="251671552" behindDoc="0" locked="0" layoutInCell="1" allowOverlap="1" wp14:anchorId="4DA2C221" wp14:editId="38F57895">
+            <wp:simplePos x="0" y="0"/>
+            <wp:positionH relativeFrom="margin">
+              <wp:posOffset>2714625</wp:posOffset>
+            </wp:positionH>
+            <wp:positionV relativeFrom="page">
+              <wp:posOffset>4564380</wp:posOffset>
+            </wp:positionV>
+            <wp:extent cx="2900045" cy="2602865"/>
+            <wp:effectExtent l="0" t="0" r="0" b="6985"/>
+            <wp:wrapSquare wrapText="bothSides"/>
+            <wp:docPr id="8" name="Picture 8" descr="Diagram&#10;&#10;Description automatically generated with medium confidence"/>
+            <wp:cNvGraphicFramePr>
+              <a:graphicFrameLocks xmlns:a="http://schemas.openxmlformats.org/drawingml/2006/main" noChangeAspect="1"/>
+            </wp:cNvGraphicFramePr>
+            <a:graphic xmlns:a="http://schemas.openxmlformats.org/drawingml/2006/main">
+              <a:graphicData uri="http://schemas.openxmlformats.org/drawingml/2006/picture">
+                <pic:pic xmlns:pic="http://schemas.openxmlformats.org/drawingml/2006/picture">
+                  <pic:nvPicPr>
+                    <pic:cNvPr id="8" name="Picture 8" descr="Diagram&#10;&#10;Description automatically generated with medium confidence"/>
+                    <pic:cNvPicPr>
+                      <a:picLocks noChangeAspect="1" noChangeArrowheads="1"/>
+                    </pic:cNvPicPr>
+                  </pic:nvPicPr>
+                  <pic:blipFill>
+                    <a:blip r:embed="rId14" cstate="print">
+                      <a:extLst>
+                        <a:ext uri="{28A0092B-C50C-407E-A947-70E740481C1C}">
+                          <a14:useLocalDpi xmlns:a14="http://schemas.microsoft.com/office/drawing/2010/main" val="0"/>
+                        </a:ext>
+                      </a:extLst>
+                    </a:blip>
+                    <a:srcRect/>
+                    <a:stretch>
+                      <a:fillRect/>
+                    </a:stretch>
+                  </pic:blipFill>
+                  <pic:spPr bwMode="auto">
+                    <a:xfrm>
+                      <a:off x="0" y="0"/>
+                      <a:ext cx="2900045" cy="2602865"/>
+                    </a:xfrm>
+                    <a:prstGeom prst="rect">
+                      <a:avLst/>
+                    </a:prstGeom>
+                    <a:noFill/>
+                    <a:ln>
+                      <a:noFill/>
+                    </a:ln>
+                  </pic:spPr>
+                </pic:pic>
+              </a:graphicData>
+            </a:graphic>
+            <wp14:sizeRelH relativeFrom="margin">
+              <wp14:pctWidth>0</wp14:pctWidth>
+            </wp14:sizeRelH>
+            <wp14:sizeRelV relativeFrom="margin">
+              <wp14:pctHeight>0</wp14:pctHeight>
+            </wp14:sizeRelV>
+          </wp:anchor>
+        </w:drawing>
+      </w:r>
+    </w:p>
+    <w:p>
+      <w:r>
+        <w:t xml:space="preserve">At 0.01, </w:t>
+      </w:r>
+      <w:r>
+        <w:t>the</w:t>
+      </w:r>
+      <w:r>
+        <w:t xml:space="preserve"> concentration is </w:t>
+      </w:r>
+      <w:r>
+        <w:t xml:space="preserve">low and uniform, with little to no curvature to indicate dependence on position. </w:t>
+      </w:r>
+      <w:r>
+        <w:t xml:space="preserve">Reaching up to 0.1, some curvature begins to appear, thus indicating </w:t>
+      </w:r>
+      <w:r>
+        <w:lastRenderedPageBreak/>
+        <w:t>the onset of positional dependence.</w:t>
+      </w:r>
+      <w:r>
+        <w:t xml:space="preserve"> Thus, the lumped capacitance assumption is observed to hold true. </w:t>
+      </w:r>
+    </w:p>
+    <w:p>
+      <w:pPr>
+        <w:pStyle w:val="Heading2"/>
+      </w:pPr>
+      <w:bookmarkStart w:id="19" w:name="_Toc85370576"/>
+      <w:r>
+        <w:t>4.3 Program Considerations</w:t>
+      </w:r>
+      <w:bookmarkEnd w:id="19"/>
+    </w:p>
+    <w:p>
+      <w:pPr>
+        <w:pStyle w:val="Heading3"/>
+      </w:pPr>
+      <w:bookmarkStart w:id="20" w:name="_Toc85370577"/>
+      <w:r>
+        <w:t>4.3.1 Bisection Method</w:t>
+      </w:r>
+      <w:bookmarkEnd w:id="20"/>
+    </w:p>
+    <w:p>
+      <w:r>
+        <w:t xml:space="preserve">The roots of the residual function </w:t>
+      </w:r>
+      <w:r>
+        <w:fldChar w:fldCharType="begin"/>
+      </w:r>
+      <w:r>
+        <w:instrText xml:space="preserve"> REF _Ref85296433 \h </w:instrText>
+      </w:r>
+      <w:r>
+        <w:fldChar w:fldCharType="separate"/>
+      </w:r>
+      <w:r>
+        <w:rPr>
+          <w:rFonts w:eastAsiaTheme="majorEastAsia"/>
+        </w:rPr>
+        <w:t>(3)</w:t>
+      </w:r>
+      <w:r>
+        <w:fldChar w:fldCharType="end"/>
+      </w:r>
+      <w:r>
+        <w:t xml:space="preserve"> </w:t>
+      </w:r>
+      <w:r>
+        <w:t xml:space="preserve">were found through Brent’s method. However, as this </w:t>
+      </w:r>
+      <w:r>
+        <w:t>algorithm</w:t>
+      </w:r>
+      <w:r>
+        <w:t xml:space="preserve"> fails in the vicinity of a singularity, this method was followed up by a more robust method</w:t>
+      </w:r>
+      <w:r>
+        <w:t xml:space="preserve"> – </w:t>
+      </w:r>
+      <w:r>
+        <w:t xml:space="preserve">namely, </w:t>
+      </w:r>
+      <w:r>
+        <w:t xml:space="preserve">the </w:t>
+      </w:r>
+      <w:r>
+        <w:t>bisection</w:t>
+      </w:r>
+      <w:r>
+        <w:t xml:space="preserve"> method</w:t>
+      </w:r>
+      <w:r>
+        <w:t xml:space="preserve">. </w:t>
+      </w:r>
+      <w:r>
+        <w:t xml:space="preserve">Compared to other methods such as incremental search, bisection method is much faster as it halves the interval with </w:t>
+      </w:r>
+      <w:r>
+        <w:t xml:space="preserve">each </w:t>
+      </w:r>
+      <w:r>
+        <w:t>iteration</w:t>
+      </w:r>
+      <w:r>
+        <w:t>. As well, bisection method is much more stable compared to methods such as linear interpolation</w:t>
+      </w:r>
+      <w:r>
+        <w:t>, which</w:t>
+      </w:r>
+      <w:r>
+        <w:t xml:space="preserve"> </w:t>
+      </w:r>
+      <w:r>
+        <w:t xml:space="preserve">fails when </w:t>
+      </w:r>
+      <w:r>
+        <w:t>interpolat</w:t>
+      </w:r>
+      <w:r>
+        <w:t>ing</w:t>
+      </w:r>
+      <w:r>
+        <w:t xml:space="preserve"> across a singularity</w:t>
+      </w:r>
+      <w:r>
+        <w:t>.</w:t>
+      </w:r>
+    </w:p>
+    <w:p>
+      <w:pPr>
+        <w:pStyle w:val="Heading3"/>
+      </w:pPr>
+      <w:bookmarkStart w:id="21" w:name="_Toc85370578"/>
+      <w:r>
+        <w:t xml:space="preserve">4.3.2 </w:t>
+      </w:r>
+      <w:r>
+        <w:t>Centerline Concentration</w:t>
+      </w:r>
+      <w:bookmarkEnd w:id="21"/>
+    </w:p>
+    <w:p>
+      <w:r>
+        <w:t xml:space="preserve">Equation </w:t>
+      </w:r>
+      <w:r>
+        <w:fldChar w:fldCharType="begin"/>
+      </w:r>
+      <w:r>
+        <w:instrText xml:space="preserve"> REF _Ref85296307 \h </w:instrText>
+      </w:r>
+      <w:r>
+        <w:fldChar w:fldCharType="separate"/>
+      </w:r>
+      <w:r>
+        <w:t>(</w:t>
+      </w:r>
+      <w:r>
+        <w:rPr>
+          <w:noProof/>
+        </w:rPr>
+        <w:t>1</w:t>
+      </w:r>
+      <w:r>
+        <w:t>)</w:t>
+      </w:r>
+      <w:r>
+        <w:fldChar w:fldCharType="end"/>
+      </w:r>
+      <w:r>
+        <w:t xml:space="preserve"> </w:t>
+      </w:r>
+      <w:r>
+        <w:t>is undefined when r</w:t>
+      </w:r>
+      <w:r>
+        <w:rPr>
+          <w:vertAlign w:val="superscript"/>
+        </w:rPr>
+        <w:t>*</w:t>
+      </w:r>
+      <w:r>
+        <w:t xml:space="preserve"> is zero (i.e. at the center of the sphere). </w:t>
+      </w:r>
+      <w:r>
+        <w:t>Physically however, the concentration must be defined at that point</w:t>
+      </w:r>
+      <w:r>
+        <w:t xml:space="preserve">, as water </w:t>
+      </w:r>
+      <w:r>
+        <w:t>is slowly transferred to the center of the bead</w:t>
+      </w:r>
+      <w:r>
+        <w:t xml:space="preserve"> </w:t>
+      </w:r>
+      <w:r>
+        <w:t xml:space="preserve">without </w:t>
+      </w:r>
+      <w:r>
+        <w:t>hindrance</w:t>
+      </w:r>
+      <w:r>
+        <w:t>.</w:t>
+      </w:r>
+      <w:r>
+        <w:t xml:space="preserve"> </w:t>
+      </w:r>
+      <w:r>
+        <w:t xml:space="preserve">Through </w:t>
+      </w:r>
+      <w:proofErr w:type="spellStart"/>
+      <w:r>
+        <w:t>L’H</w:t>
+      </w:r>
+      <w:r>
+        <w:t>ô</w:t>
+      </w:r>
+      <w:r>
+        <w:t>pital’s</w:t>
+      </w:r>
+      <w:proofErr w:type="spellEnd"/>
+      <w:r>
+        <w:t xml:space="preserve"> rule, </w:t>
+      </w:r>
+      <w:r>
+        <w:t xml:space="preserve">the term </w:t>
+      </w:r>
+      <m:oMath>
+        <m:f>
+          <m:fPr>
+            <m:ctrlPr>
+              <w:rPr>
+                <w:rFonts w:ascii="Cambria Math" w:eastAsiaTheme="majorEastAsia" w:hAnsi="Cambria Math" w:cstheme="majorBidi"/>
+                <w:bCs/>
+                <w:i/>
+                <w:color w:val="auto"/>
+              </w:rPr>
+            </m:ctrlPr>
+          </m:fPr>
+          <m:num>
+            <m:r>
+              <w:rPr>
+                <w:rFonts w:ascii="Cambria Math" w:eastAsiaTheme="majorEastAsia" w:hAnsi="Cambria Math" w:cstheme="majorBidi"/>
+                <w:color w:val="auto"/>
+              </w:rPr>
+              <m:t>1</m:t>
+            </m:r>
+          </m:num>
+          <m:den>
+            <m:sSub>
+              <m:sSubPr>
+                <m:ctrlPr>
+                  <w:rPr>
+                    <w:rFonts w:ascii="Cambria Math" w:eastAsiaTheme="majorEastAsia" w:hAnsi="Cambria Math" w:cstheme="majorBidi"/>
+                    <w:bCs/>
+                    <w:i/>
+                    <w:color w:val="auto"/>
+                  </w:rPr>
+                </m:ctrlPr>
+              </m:sSubPr>
+              <m:e>
+                <m:r>
+                  <w:rPr>
+                    <w:rFonts w:ascii="Cambria Math" w:eastAsiaTheme="majorEastAsia" w:hAnsi="Cambria Math" w:cstheme="majorBidi"/>
+                    <w:color w:val="auto"/>
+                  </w:rPr>
+                  <m:t>ζ</m:t>
+                </m:r>
+              </m:e>
+              <m:sub>
+                <m:r>
+                  <w:rPr>
+                    <w:rFonts w:ascii="Cambria Math" w:eastAsiaTheme="majorEastAsia" w:hAnsi="Cambria Math" w:cstheme="majorBidi"/>
+                    <w:color w:val="auto"/>
+                  </w:rPr>
+                  <m:t>n</m:t>
+                </m:r>
+              </m:sub>
+            </m:sSub>
+            <m:sSup>
+              <m:sSupPr>
+                <m:ctrlPr>
+                  <w:rPr>
+                    <w:rFonts w:ascii="Cambria Math" w:eastAsiaTheme="majorEastAsia" w:hAnsi="Cambria Math" w:cstheme="majorBidi"/>
+                    <w:bCs/>
+                    <w:i/>
+                    <w:color w:val="auto"/>
+                  </w:rPr>
+                </m:ctrlPr>
+              </m:sSupPr>
+              <m:e>
+                <m:r>
+                  <w:rPr>
+                    <w:rFonts w:ascii="Cambria Math" w:eastAsiaTheme="majorEastAsia" w:hAnsi="Cambria Math" w:cstheme="majorBidi"/>
+                    <w:color w:val="auto"/>
+                  </w:rPr>
+                  <m:t>r</m:t>
+                </m:r>
+              </m:e>
+              <m:sup>
+                <m:r>
+                  <w:rPr>
+                    <w:rFonts w:ascii="Cambria Math" w:eastAsiaTheme="majorEastAsia" w:hAnsi="Cambria Math" w:cstheme="majorBidi"/>
+                    <w:color w:val="auto"/>
+                  </w:rPr>
+                  <m:t>*</m:t>
+                </m:r>
+              </m:sup>
+            </m:sSup>
+          </m:den>
+        </m:f>
+        <m:r>
+          <w:rPr>
+            <w:rFonts w:ascii="Cambria Math" w:eastAsiaTheme="majorEastAsia" w:hAnsi="Cambria Math" w:cstheme="majorBidi"/>
+            <w:color w:val="auto"/>
+          </w:rPr>
+          <m:t>sin(</m:t>
+        </m:r>
+        <m:sSub>
+          <m:sSubPr>
+            <m:ctrlPr>
+              <w:rPr>
+                <w:rFonts w:ascii="Cambria Math" w:eastAsiaTheme="majorEastAsia" w:hAnsi="Cambria Math" w:cstheme="majorBidi"/>
+                <w:bCs/>
+                <w:i/>
+                <w:color w:val="auto"/>
+              </w:rPr>
+            </m:ctrlPr>
+          </m:sSubPr>
+          <m:e>
+            <m:r>
+              <w:rPr>
+                <w:rFonts w:ascii="Cambria Math" w:eastAsiaTheme="majorEastAsia" w:hAnsi="Cambria Math" w:cstheme="majorBidi"/>
+                <w:color w:val="auto"/>
+              </w:rPr>
+              <m:t>ζ</m:t>
+            </m:r>
+          </m:e>
+          <m:sub>
+            <m:r>
+              <w:rPr>
+                <w:rFonts w:ascii="Cambria Math" w:eastAsiaTheme="majorEastAsia" w:hAnsi="Cambria Math" w:cstheme="majorBidi"/>
+                <w:color w:val="auto"/>
+              </w:rPr>
+              <m:t>n</m:t>
+            </m:r>
+          </m:sub>
+        </m:sSub>
+        <m:sSup>
+          <m:sSupPr>
+            <m:ctrlPr>
+              <w:rPr>
+                <w:rFonts w:ascii="Cambria Math" w:eastAsiaTheme="majorEastAsia" w:hAnsi="Cambria Math" w:cstheme="majorBidi"/>
+                <w:bCs/>
+                <w:i/>
+                <w:color w:val="auto"/>
+              </w:rPr>
+            </m:ctrlPr>
+          </m:sSupPr>
+          <m:e>
+            <m:r>
+              <w:rPr>
+                <w:rFonts w:ascii="Cambria Math" w:eastAsiaTheme="majorEastAsia" w:hAnsi="Cambria Math" w:cstheme="majorBidi"/>
+                <w:color w:val="auto"/>
+              </w:rPr>
+              <m:t>r</m:t>
+            </m:r>
+          </m:e>
+          <m:sup>
+            <m:r>
+              <w:rPr>
+                <w:rFonts w:ascii="Cambria Math" w:eastAsiaTheme="majorEastAsia" w:hAnsi="Cambria Math" w:cstheme="majorBidi"/>
+                <w:color w:val="auto"/>
+              </w:rPr>
+              <m:t>*</m:t>
+            </m:r>
+          </m:sup>
+        </m:sSup>
+        <m:r>
+          <w:rPr>
+            <w:rFonts w:ascii="Cambria Math" w:eastAsiaTheme="majorEastAsia" w:hAnsi="Cambria Math" w:cstheme="majorBidi"/>
+            <w:color w:val="auto"/>
+          </w:rPr>
+          <m:t>)</m:t>
+        </m:r>
+      </m:oMath>
+      <w:r>
+        <w:rPr>
+          <w:color w:val="auto"/>
+        </w:rPr>
+        <w:t xml:space="preserve"> </w:t>
+      </w:r>
+      <w:r>
+        <w:rPr>
+          <w:color w:val="auto"/>
+        </w:rPr>
+        <w:t xml:space="preserve">can be represented as the limit </w:t>
+      </w:r>
+      <w:r>
+        <w:t>as r</w:t>
+      </w:r>
+      <w:r>
+        <w:rPr>
+          <w:vertAlign w:val="superscript"/>
+        </w:rPr>
+        <w:t>*</w:t>
+      </w:r>
+      <w:r>
+        <w:t xml:space="preserve"> approaches 0</w:t>
+      </w:r>
+      <w:r>
+        <w:t xml:space="preserve">. </w:t>
+      </w:r>
+    </w:p>
+    <w:p>
+      <w:pPr>
+        <w:jc w:val="center"/>
+      </w:pPr>
+      <m:oMathPara>
+        <m:oMath>
+          <m:func>
+            <m:funcPr>
+              <m:ctrlPr>
+                <w:rPr>
+                  <w:rFonts w:ascii="Cambria Math" w:eastAsiaTheme="majorEastAsia" w:hAnsi="Cambria Math" w:cstheme="majorBidi"/>
+                  <w:bCs/>
+                  <w:i/>
+                  <w:color w:val="auto"/>
+                </w:rPr>
+              </m:ctrlPr>
+            </m:funcPr>
+            <m:fName>
+              <m:limLow>
+                <m:limLowPr>
+                  <m:ctrlPr>
+                    <w:rPr>
+                      <w:rFonts w:ascii="Cambria Math" w:eastAsiaTheme="majorEastAsia" w:hAnsi="Cambria Math" w:cstheme="majorBidi"/>
+                      <w:bCs/>
+                      <w:i/>
+                      <w:color w:val="auto"/>
+                    </w:rPr>
+                  </m:ctrlPr>
+                </m:limLowPr>
+                <m:e>
+                  <m:r>
+                    <m:rPr>
+                      <m:sty m:val="p"/>
+                    </m:rPr>
+                    <w:rPr>
+                      <w:rFonts w:ascii="Cambria Math" w:eastAsiaTheme="majorEastAsia" w:hAnsi="Cambria Math" w:cstheme="majorBidi"/>
+                    </w:rPr>
+                    <m:t>lim</m:t>
+                  </m:r>
+                </m:e>
+                <m:lim>
+                  <m:r>
+                    <w:rPr>
+                      <w:rFonts w:ascii="Cambria Math" w:eastAsiaTheme="majorEastAsia" w:hAnsi="Cambria Math" w:cstheme="majorBidi"/>
+                      <w:color w:val="auto"/>
+                    </w:rPr>
+                    <m:t>x →0</m:t>
+                  </m:r>
+                </m:lim>
+              </m:limLow>
+            </m:fName>
+            <m:e>
+              <m:f>
+                <m:fPr>
+                  <m:ctrlPr>
+                    <w:rPr>
+                      <w:rFonts w:ascii="Cambria Math" w:eastAsiaTheme="majorEastAsia" w:hAnsi="Cambria Math" w:cstheme="majorBidi"/>
+                      <w:bCs/>
+                      <w:i/>
+                      <w:color w:val="auto"/>
+                    </w:rPr>
+                  </m:ctrlPr>
+                </m:fPr>
+                <m:num>
+                  <m:func>
+                    <m:funcPr>
+                      <m:ctrlPr>
+                        <w:rPr>
+                          <w:rFonts w:ascii="Cambria Math" w:eastAsiaTheme="majorEastAsia" w:hAnsi="Cambria Math" w:cstheme="majorBidi"/>
+                          <w:bCs/>
+                          <w:color w:val="auto"/>
+                        </w:rPr>
+                      </m:ctrlPr>
+                    </m:funcPr>
+                    <m:fName>
+                      <m:r>
+                        <m:rPr>
+                          <m:sty m:val="p"/>
+                        </m:rPr>
+                        <w:rPr>
+                          <w:rFonts w:ascii="Cambria Math" w:eastAsiaTheme="majorEastAsia" w:hAnsi="Cambria Math" w:cstheme="majorBidi"/>
+                          <w:color w:val="auto"/>
+                        </w:rPr>
+                        <m:t>sin</m:t>
+                      </m:r>
+                    </m:fName>
+                    <m:e>
+                      <m:d>
+                        <m:dPr>
+                          <m:ctrlPr>
+                            <w:rPr>
+                              <w:rFonts w:ascii="Cambria Math" w:eastAsiaTheme="majorEastAsia" w:hAnsi="Cambria Math" w:cstheme="majorBidi"/>
+                              <w:bCs/>
+                              <w:i/>
+                              <w:color w:val="auto"/>
+                            </w:rPr>
+                          </m:ctrlPr>
+                        </m:dPr>
+                        <m:e>
+                          <m:r>
+                            <w:rPr>
+                              <w:rFonts w:ascii="Cambria Math" w:eastAsiaTheme="majorEastAsia" w:hAnsi="Cambria Math" w:cstheme="majorBidi"/>
+                              <w:color w:val="auto"/>
+                            </w:rPr>
+                            <m:t>ax</m:t>
+                          </m:r>
+                        </m:e>
+                      </m:d>
+                    </m:e>
+                  </m:func>
+                </m:num>
+                <m:den>
+                  <m:r>
+                    <w:rPr>
+                      <w:rFonts w:ascii="Cambria Math" w:eastAsiaTheme="majorEastAsia" w:hAnsi="Cambria Math" w:cstheme="majorBidi"/>
+                      <w:color w:val="auto"/>
+                    </w:rPr>
+                    <m:t>x</m:t>
+                  </m:r>
+                </m:den>
+              </m:f>
+            </m:e>
+          </m:func>
+          <m:r>
+            <w:rPr>
+              <w:rFonts w:ascii="Cambria Math" w:eastAsiaTheme="majorEastAsia" w:hAnsi="Cambria Math" w:cstheme="majorBidi"/>
+              <w:color w:val="auto"/>
+            </w:rPr>
+            <m:t>=a, a ϵ</m:t>
+          </m:r>
+          <m:r>
+            <m:rPr>
+              <m:scr m:val="double-struck"/>
+            </m:rPr>
+            <w:rPr>
+              <w:rFonts w:ascii="Cambria Math" w:eastAsiaTheme="majorEastAsia" w:hAnsi="Cambria Math" w:cstheme="majorBidi"/>
+              <w:color w:val="auto"/>
+            </w:rPr>
+            <m:t xml:space="preserve"> R</m:t>
+          </m:r>
+        </m:oMath>
+      </m:oMathPara>
     </w:p>
     <w:p>
       <w:pPr>
@@ -668,46 +5692,85 @@
         </w:rPr>
       </w:pPr>
       <w:r>
-        <w:t xml:space="preserve">Hygroscopic beads </w:t>
-      </w:r>
-      <w:r>
-        <w:t>dehumidify air by absorbing</w:t>
-      </w:r>
-      <w:r>
-        <w:t xml:space="preserve"> its water conten</w:t>
-      </w:r>
-      <w:r>
-        <w:t>t</w:t>
-      </w:r>
-      <w:r>
-        <w:t>. Once they’ve reached saturation, they can be dried and reused.</w:t>
+        <w:t xml:space="preserve">Taking the limit over equation </w:t>
+      </w:r>
+      <w:r>
+        <w:fldChar w:fldCharType="begin"/>
+      </w:r>
+      <w:r>
+        <w:instrText xml:space="preserve"> REF _Ref85296307 \h </w:instrText>
+      </w:r>
+      <w:r>
+        <w:fldChar w:fldCharType="separate"/>
+      </w:r>
+      <w:r>
+        <w:t>(</w:t>
+      </w:r>
+      <w:r>
+        <w:rPr>
+          <w:noProof/>
+        </w:rPr>
+        <w:t>1</w:t>
+      </w:r>
+      <w:r>
+        <w:t>)</w:t>
+      </w:r>
+      <w:r>
+        <w:fldChar w:fldCharType="end"/>
+      </w:r>
+      <w:r>
+        <w:t xml:space="preserve"> will yield a defined value as the limit of products is the product of limits, thus defining a concentration as r</w:t>
+      </w:r>
+      <w:r>
+        <w:rPr>
+          <w:vertAlign w:val="superscript"/>
+        </w:rPr>
+        <w:t>*</w:t>
+      </w:r>
+      <w:r>
+        <w:t xml:space="preserve"> approaches zero.</w:t>
       </w:r>
       <w:r>
         <w:t xml:space="preserve"> </w:t>
       </w:r>
       <w:r>
-        <w:t xml:space="preserve">The objective of this </w:t>
-      </w:r>
-      <w:r>
-        <w:t>report was to develop a program that predicts the spatial concentration</w:t>
-      </w:r>
-      <w:r>
-        <w:t xml:space="preserve"> dependence of the hygroscopic beads as a function of time</w:t>
-      </w:r>
-      <w:r>
-        <w:t xml:space="preserve">. This program also </w:t>
-      </w:r>
-      <w:r>
-        <w:t>report</w:t>
-      </w:r>
-      <w:r>
-        <w:t>s</w:t>
+        <w:t xml:space="preserve">While this value is mathematically defined, it is not recognized through MATLAB. </w:t>
+      </w:r>
+      <w:r>
+        <w:t>To handle this calculation, the implemented program defines the range of r</w:t>
+      </w:r>
+      <w:r>
+        <w:rPr>
+          <w:vertAlign w:val="superscript"/>
+        </w:rPr>
+        <w:t>*</w:t>
       </w:r>
       <w:r>
         <w:t xml:space="preserve"> </w:t>
       </w:r>
       <w:r>
-        <w:t>the time it takes for the centerline dimensionless concentration to reach a specific value.</w:t>
+        <w:t xml:space="preserve">between eps and 1, where eps is a </w:t>
+      </w:r>
+      <w:r>
+        <w:t xml:space="preserve">very small </w:t>
+      </w:r>
+      <w:r>
+        <w:t>non-zero</w:t>
+      </w:r>
+      <w:r>
+        <w:t xml:space="preserve"> floating point value that </w:t>
+      </w:r>
+      <w:r>
+        <w:t xml:space="preserve">acts as an </w:t>
+      </w:r>
+      <w:r>
+        <w:t>approximat</w:t>
+      </w:r>
+      <w:r>
+        <w:t>ion</w:t>
+      </w:r>
+      <w:r>
+        <w:t xml:space="preserve"> to zero.</w:t>
       </w:r>
       <w:r>
         <w:br w:type="page"/>
@@ -717,16 +5780,191 @@
       <w:pPr>
         <w:pStyle w:val="Heading1"/>
       </w:pPr>
-      <w:bookmarkStart w:id="1" w:name="_Toc83748000"/>
+      <w:bookmarkStart w:id="22" w:name="_Toc85370579"/>
       <w:r>
         <w:lastRenderedPageBreak/>
-        <w:t>2 Flowchart</w:t>
-      </w:r>
-      <w:bookmarkEnd w:id="1"/>
+        <w:t>5 Conclusion</w:t>
+      </w:r>
+      <w:bookmarkEnd w:id="22"/>
     </w:p>
     <w:p>
       <w:pPr>
-        <w:spacing w:after="160"/>
+        <w:rPr>
+          <w:rFonts w:eastAsiaTheme="majorEastAsia" w:cstheme="majorBidi"/>
+          <w:color w:val="auto"/>
+          <w:sz w:val="28"/>
+          <w:szCs w:val="32"/>
+        </w:rPr>
+      </w:pPr>
+      <w:r>
+        <w:t xml:space="preserve">Through Brent’s root solving algorithm, </w:t>
+      </w:r>
+      <w:r>
+        <w:t>the concentration profile of a hygroscopic bead was shown to</w:t>
+      </w:r>
+      <w:r>
+        <w:t xml:space="preserve"> greatly depend on </w:t>
+      </w:r>
+      <w:r>
+        <w:t xml:space="preserve">position with increasing </w:t>
+      </w:r>
+      <w:proofErr w:type="spellStart"/>
+      <w:r>
+        <w:t>Biot</w:t>
+      </w:r>
+      <w:proofErr w:type="spellEnd"/>
+      <w:r>
+        <w:t xml:space="preserve"> </w:t>
+      </w:r>
+      <w:r>
+        <w:t>numbers</w:t>
+      </w:r>
+      <w:r>
+        <w:t>.</w:t>
+      </w:r>
+      <w:r>
+        <w:t xml:space="preserve"> At low </w:t>
+      </w:r>
+      <w:proofErr w:type="spellStart"/>
+      <w:r>
+        <w:t>Biot</w:t>
+      </w:r>
+      <w:proofErr w:type="spellEnd"/>
+      <w:r>
+        <w:t xml:space="preserve"> and Fourier</w:t>
+      </w:r>
+      <w:r>
+        <w:t xml:space="preserve"> numbers</w:t>
+      </w:r>
+      <w:r>
+        <w:t xml:space="preserve">, the profile was </w:t>
+      </w:r>
+      <w:r>
+        <w:t>uniform</w:t>
+      </w:r>
+      <w:r>
+        <w:t xml:space="preserve">, while at high </w:t>
+      </w:r>
+      <w:proofErr w:type="spellStart"/>
+      <w:r>
+        <w:t>Biot</w:t>
+      </w:r>
+      <w:proofErr w:type="spellEnd"/>
+      <w:r>
+        <w:t xml:space="preserve"> numbers, the concentration</w:t>
+      </w:r>
+      <w:r>
+        <w:t xml:space="preserve"> decreased towards the center of the sphere</w:t>
+      </w:r>
+      <w:r>
+        <w:t xml:space="preserve">, tending towards uniform saturation </w:t>
+      </w:r>
+      <w:r>
+        <w:t>with increasing Fourier numbers.</w:t>
+      </w:r>
+      <w:r>
+        <w:t xml:space="preserve"> Thus, t</w:t>
+      </w:r>
+      <w:r>
+        <w:t>he first term approximation and lumped capacitance assumption were also shown to hold valid</w:t>
+      </w:r>
+      <w:r>
+        <w:t xml:space="preserve">. </w:t>
+      </w:r>
+      <w:r>
+        <w:t xml:space="preserve">Some considerations were also taken in the development of the program. </w:t>
+      </w:r>
+      <w:r>
+        <w:t xml:space="preserve">Although Brent’s method has </w:t>
+      </w:r>
+      <w:r>
+        <w:t xml:space="preserve">fast convergence characteristics, it </w:t>
+      </w:r>
+      <w:r>
+        <w:t xml:space="preserve">is unable to deal with singularities in the residual function. </w:t>
+      </w:r>
+      <w:r>
+        <w:t xml:space="preserve">To compensate, </w:t>
+      </w:r>
+      <w:r>
+        <w:t>the bisection method</w:t>
+      </w:r>
+      <w:r>
+        <w:t xml:space="preserve"> was implemented as a failsafe</w:t>
+      </w:r>
+      <w:r>
+        <w:t xml:space="preserve">, doubling as a verification </w:t>
+      </w:r>
+      <w:r>
+        <w:t>that a singularity was the cause of Brent’s failure, as well as detecting any roots that Brent’s may have missed.</w:t>
+      </w:r>
+      <w:r>
+        <w:t xml:space="preserve"> Finally, </w:t>
+      </w:r>
+      <w:r>
+        <w:t xml:space="preserve">the undefined characteristic of </w:t>
+      </w:r>
+      <w:r>
+        <w:t xml:space="preserve">equation </w:t>
+      </w:r>
+      <w:r>
+        <w:fldChar w:fldCharType="begin"/>
+      </w:r>
+      <w:r>
+        <w:instrText xml:space="preserve"> REF _Ref85296307 \h </w:instrText>
+      </w:r>
+      <w:r>
+        <w:fldChar w:fldCharType="separate"/>
+      </w:r>
+      <w:r>
+        <w:t>(</w:t>
+      </w:r>
+      <w:r>
+        <w:rPr>
+          <w:noProof/>
+        </w:rPr>
+        <w:t>1</w:t>
+      </w:r>
+      <w:r>
+        <w:t>)</w:t>
+      </w:r>
+      <w:r>
+        <w:fldChar w:fldCharType="end"/>
+      </w:r>
+      <w:r>
+        <w:t xml:space="preserve"> </w:t>
+      </w:r>
+      <w:r>
+        <w:t xml:space="preserve">that arises when evaluated at </w:t>
+      </w:r>
+      <w:r>
+        <w:t>r</w:t>
+      </w:r>
+      <w:r>
+        <w:rPr>
+          <w:vertAlign w:val="superscript"/>
+        </w:rPr>
+        <w:t>*</w:t>
+      </w:r>
+      <w:r>
+        <w:t xml:space="preserve"> = 0 is managed by setting the </w:t>
+      </w:r>
+      <w:r>
+        <w:t>left bound of r</w:t>
+      </w:r>
+      <w:r>
+        <w:rPr>
+          <w:vertAlign w:val="superscript"/>
+        </w:rPr>
+        <w:t>*</w:t>
+      </w:r>
+      <w:r>
+        <w:t xml:space="preserve"> to eps. </w:t>
+      </w:r>
+    </w:p>
+    <w:p>
+      <w:pPr>
+        <w:spacing w:after="160" w:line="259" w:lineRule="auto"/>
         <w:jc w:val="left"/>
         <w:rPr>
           <w:rFonts w:eastAsiaTheme="majorEastAsia" w:cstheme="majorBidi"/>
@@ -736,6 +5974,7 @@
           <w:szCs w:val="32"/>
         </w:rPr>
       </w:pPr>
+      <w:bookmarkStart w:id="23" w:name="_Ref85303449"/>
       <w:r>
         <w:br w:type="page"/>
       </w:r>
@@ -744,125 +5983,1846 @@
       <w:pPr>
         <w:pStyle w:val="Heading1"/>
       </w:pPr>
-      <w:bookmarkStart w:id="2" w:name="_Toc83748001"/>
+      <w:bookmarkStart w:id="24" w:name="_Toc85370580"/>
       <w:r>
         <w:lastRenderedPageBreak/>
-        <w:t>3 Results</w:t>
-      </w:r>
-      <w:bookmarkEnd w:id="2"/>
+        <w:t>6</w:t>
+      </w:r>
+      <w:r>
+        <w:t xml:space="preserve"> Appendix</w:t>
+      </w:r>
+      <w:bookmarkEnd w:id="23"/>
+      <w:bookmarkEnd w:id="24"/>
     </w:p>
     <w:p>
       <w:pPr>
-        <w:pStyle w:val="ListParagraph"/>
-        <w:numPr>
-          <w:ilvl w:val="0"/>
-          <w:numId w:val="2"/>
-        </w:numPr>
-        <w:spacing w:after="160"/>
-        <w:jc w:val="left"/>
-        <w:rPr>
-          <w:rFonts w:eastAsiaTheme="majorEastAsia" w:cstheme="majorBidi"/>
-          <w:b/>
-          <w:color w:val="auto"/>
-          <w:sz w:val="28"/>
-          <w:szCs w:val="32"/>
-        </w:rPr>
-      </w:pPr>
-      <w:r>
-        <w:t>Vary the Biot number</w:t>
-      </w:r>
-      <w:r>
-        <w:t xml:space="preserve"> and see how the figures change</w:t>
-      </w:r>
-      <w:r>
-        <w:br w:type="page"/>
+        <w:pStyle w:val="Caption"/>
+        <w:spacing w:line="480" w:lineRule="auto"/>
+        <w:jc w:val="center"/>
+      </w:pPr>
+      <w:r>
+        <w:rPr>
+          <w:noProof/>
+        </w:rPr>
+        <w:drawing>
+          <wp:inline distT="0" distB="0" distL="0" distR="0" wp14:anchorId="60641052" wp14:editId="181335FA">
+            <wp:extent cx="3933378" cy="2951437"/>
+            <wp:effectExtent l="0" t="0" r="0" b="1905"/>
+            <wp:docPr id="7" name="Picture 7"/>
+            <wp:cNvGraphicFramePr>
+              <a:graphicFrameLocks xmlns:a="http://schemas.openxmlformats.org/drawingml/2006/main" noChangeAspect="1"/>
+            </wp:cNvGraphicFramePr>
+            <a:graphic xmlns:a="http://schemas.openxmlformats.org/drawingml/2006/main">
+              <a:graphicData uri="http://schemas.openxmlformats.org/drawingml/2006/picture">
+                <pic:pic xmlns:pic="http://schemas.openxmlformats.org/drawingml/2006/picture">
+                  <pic:nvPicPr>
+                    <pic:cNvPr id="0" name="Picture 7"/>
+                    <pic:cNvPicPr>
+                      <a:picLocks noChangeAspect="1" noChangeArrowheads="1"/>
+                    </pic:cNvPicPr>
+                  </pic:nvPicPr>
+                  <pic:blipFill>
+                    <a:blip r:embed="rId15" cstate="print">
+                      <a:extLst>
+                        <a:ext uri="{28A0092B-C50C-407E-A947-70E740481C1C}">
+                          <a14:useLocalDpi xmlns:a14="http://schemas.microsoft.com/office/drawing/2010/main" val="0"/>
+                        </a:ext>
+                      </a:extLst>
+                    </a:blip>
+                    <a:srcRect/>
+                    <a:stretch>
+                      <a:fillRect/>
+                    </a:stretch>
+                  </pic:blipFill>
+                  <pic:spPr bwMode="auto">
+                    <a:xfrm>
+                      <a:off x="0" y="0"/>
+                      <a:ext cx="3952641" cy="2965891"/>
+                    </a:xfrm>
+                    <a:prstGeom prst="rect">
+                      <a:avLst/>
+                    </a:prstGeom>
+                    <a:noFill/>
+                    <a:ln>
+                      <a:noFill/>
+                    </a:ln>
+                  </pic:spPr>
+                </pic:pic>
+              </a:graphicData>
+            </a:graphic>
+          </wp:inline>
+        </w:drawing>
       </w:r>
     </w:p>
     <w:p>
       <w:pPr>
-        <w:pStyle w:val="Heading1"/>
-      </w:pPr>
-      <w:bookmarkStart w:id="3" w:name="_Toc83748002"/>
-      <w:r>
-        <w:lastRenderedPageBreak/>
-        <w:t>4 Discussion</w:t>
-      </w:r>
-      <w:bookmarkEnd w:id="3"/>
+        <w:pStyle w:val="Caption"/>
+        <w:spacing w:line="480" w:lineRule="auto"/>
+        <w:jc w:val="center"/>
+      </w:pPr>
+      <w:r>
+        <w:t xml:space="preserve">Figure </w:t>
+      </w:r>
+      <w:r>
+        <w:fldChar w:fldCharType="begin"/>
+      </w:r>
+      <w:r>
+        <w:instrText xml:space="preserve"> SEQ Figure \* ARABIC </w:instrText>
+      </w:r>
+      <w:r>
+        <w:fldChar w:fldCharType="separate"/>
+      </w:r>
+      <w:r>
+        <w:rPr>
+          <w:noProof/>
+        </w:rPr>
+        <w:t>8</w:t>
+      </w:r>
+      <w:r>
+        <w:rPr>
+          <w:noProof/>
+        </w:rPr>
+        <w:fldChar w:fldCharType="end"/>
+      </w:r>
+      <w:r>
+        <w:t xml:space="preserve"> 3</w:t>
+      </w:r>
+      <w:r>
+        <w:t xml:space="preserve">D Concentration Profile of Water in a Spherical Bead with </w:t>
+      </w:r>
+      <w:proofErr w:type="spellStart"/>
+      <w:r>
+        <w:t>Bi</w:t>
+      </w:r>
+      <w:r>
+        <w:rPr>
+          <w:vertAlign w:val="subscript"/>
+        </w:rPr>
+        <w:t>m</w:t>
+      </w:r>
+      <w:proofErr w:type="spellEnd"/>
+      <w:r>
+        <w:t xml:space="preserve"> = </w:t>
+      </w:r>
+      <w:r>
+        <w:t>0.01</w:t>
+      </w:r>
+      <w:r>
+        <w:t xml:space="preserve"> and </w:t>
+      </w:r>
+      <w:proofErr w:type="spellStart"/>
+      <w:r>
+        <w:t>Fo</w:t>
+      </w:r>
+      <w:r>
+        <w:rPr>
+          <w:vertAlign w:val="subscript"/>
+        </w:rPr>
+        <w:t>m</w:t>
+      </w:r>
+      <w:proofErr w:type="spellEnd"/>
+      <w:r>
+        <w:t xml:space="preserve"> ranging from (0, 2]</w:t>
+      </w:r>
     </w:p>
     <w:p>
       <w:pPr>
-        <w:spacing w:after="160"/>
-        <w:jc w:val="left"/>
-        <w:rPr>
-          <w:rFonts w:eastAsiaTheme="majorEastAsia" w:cstheme="majorBidi"/>
-          <w:b/>
-          <w:color w:val="auto"/>
-          <w:sz w:val="28"/>
-          <w:szCs w:val="32"/>
-        </w:rPr>
-      </w:pPr>
-      <w:r>
-        <w:br w:type="page"/>
+        <w:pStyle w:val="Caption"/>
+        <w:spacing w:line="480" w:lineRule="auto"/>
+        <w:jc w:val="center"/>
+      </w:pPr>
+      <w:r>
+        <w:rPr>
+          <w:noProof/>
+        </w:rPr>
+        <w:drawing>
+          <wp:inline distT="0" distB="0" distL="0" distR="0" wp14:anchorId="46FBAD96" wp14:editId="3D67C1D1">
+            <wp:extent cx="4079240" cy="3060885"/>
+            <wp:effectExtent l="0" t="0" r="0" b="6350"/>
+            <wp:docPr id="9" name="Picture 9"/>
+            <wp:cNvGraphicFramePr>
+              <a:graphicFrameLocks xmlns:a="http://schemas.openxmlformats.org/drawingml/2006/main" noChangeAspect="1"/>
+            </wp:cNvGraphicFramePr>
+            <a:graphic xmlns:a="http://schemas.openxmlformats.org/drawingml/2006/main">
+              <a:graphicData uri="http://schemas.openxmlformats.org/drawingml/2006/picture">
+                <pic:pic xmlns:pic="http://schemas.openxmlformats.org/drawingml/2006/picture">
+                  <pic:nvPicPr>
+                    <pic:cNvPr id="0" name="Picture 9"/>
+                    <pic:cNvPicPr>
+                      <a:picLocks noChangeAspect="1" noChangeArrowheads="1"/>
+                    </pic:cNvPicPr>
+                  </pic:nvPicPr>
+                  <pic:blipFill>
+                    <a:blip r:embed="rId16" cstate="print">
+                      <a:extLst>
+                        <a:ext uri="{28A0092B-C50C-407E-A947-70E740481C1C}">
+                          <a14:useLocalDpi xmlns:a14="http://schemas.microsoft.com/office/drawing/2010/main" val="0"/>
+                        </a:ext>
+                      </a:extLst>
+                    </a:blip>
+                    <a:srcRect/>
+                    <a:stretch>
+                      <a:fillRect/>
+                    </a:stretch>
+                  </pic:blipFill>
+                  <pic:spPr bwMode="auto">
+                    <a:xfrm>
+                      <a:off x="0" y="0"/>
+                      <a:ext cx="4106511" cy="3081348"/>
+                    </a:xfrm>
+                    <a:prstGeom prst="rect">
+                      <a:avLst/>
+                    </a:prstGeom>
+                    <a:noFill/>
+                    <a:ln>
+                      <a:noFill/>
+                    </a:ln>
+                  </pic:spPr>
+                </pic:pic>
+              </a:graphicData>
+            </a:graphic>
+          </wp:inline>
+        </w:drawing>
       </w:r>
     </w:p>
     <w:p>
       <w:pPr>
-        <w:pStyle w:val="Heading1"/>
-      </w:pPr>
-      <w:bookmarkStart w:id="4" w:name="_Toc83748003"/>
-      <w:r>
-        <w:lastRenderedPageBreak/>
-        <w:t>5 Conclusion</w:t>
-      </w:r>
-      <w:bookmarkEnd w:id="4"/>
+        <w:pStyle w:val="Caption"/>
+        <w:spacing w:line="480" w:lineRule="auto"/>
+        <w:jc w:val="center"/>
+      </w:pPr>
+      <w:r>
+        <w:t xml:space="preserve">Figure </w:t>
+      </w:r>
+      <w:r>
+        <w:fldChar w:fldCharType="begin"/>
+      </w:r>
+      <w:r>
+        <w:instrText xml:space="preserve"> SEQ Figure \* ARABIC </w:instrText>
+      </w:r>
+      <w:r>
+        <w:fldChar w:fldCharType="separate"/>
+      </w:r>
+      <w:r>
+        <w:rPr>
+          <w:noProof/>
+        </w:rPr>
+        <w:t>9</w:t>
+      </w:r>
+      <w:r>
+        <w:rPr>
+          <w:noProof/>
+        </w:rPr>
+        <w:fldChar w:fldCharType="end"/>
+      </w:r>
+      <w:r>
+        <w:t xml:space="preserve"> 3</w:t>
+      </w:r>
+      <w:r>
+        <w:t xml:space="preserve">D Concentration Profile of Water in a Spherical Bead with </w:t>
+      </w:r>
+      <w:proofErr w:type="spellStart"/>
+      <w:r>
+        <w:t>Bi</w:t>
+      </w:r>
+      <w:r>
+        <w:rPr>
+          <w:vertAlign w:val="subscript"/>
+        </w:rPr>
+        <w:t>m</w:t>
+      </w:r>
+      <w:proofErr w:type="spellEnd"/>
+      <w:r>
+        <w:t xml:space="preserve"> = </w:t>
+      </w:r>
+      <w:r>
+        <w:t>0.1</w:t>
+      </w:r>
+      <w:r>
+        <w:t xml:space="preserve"> and </w:t>
+      </w:r>
+      <w:proofErr w:type="spellStart"/>
+      <w:r>
+        <w:t>Fo</w:t>
+      </w:r>
+      <w:r>
+        <w:rPr>
+          <w:vertAlign w:val="subscript"/>
+        </w:rPr>
+        <w:t>m</w:t>
+      </w:r>
+      <w:proofErr w:type="spellEnd"/>
+      <w:r>
+        <w:t xml:space="preserve"> ranging from (0, 2]</w:t>
+      </w:r>
     </w:p>
     <w:p>
       <w:pPr>
-        <w:spacing w:after="160"/>
-        <w:jc w:val="left"/>
-        <w:rPr>
-          <w:rFonts w:eastAsiaTheme="majorEastAsia" w:cstheme="majorBidi"/>
-          <w:b/>
-          <w:color w:val="auto"/>
-          <w:sz w:val="28"/>
-          <w:szCs w:val="32"/>
-        </w:rPr>
-      </w:pPr>
-      <w:r>
-        <w:br w:type="page"/>
+        <w:keepNext/>
+        <w:jc w:val="center"/>
+      </w:pPr>
+      <w:r>
+        <w:rPr>
+          <w:noProof/>
+        </w:rPr>
+        <w:lastRenderedPageBreak/>
+        <w:drawing>
+          <wp:inline distT="0" distB="0" distL="0" distR="0" wp14:anchorId="6804123F" wp14:editId="79E00D53">
+            <wp:extent cx="4133153" cy="3101340"/>
+            <wp:effectExtent l="0" t="0" r="1270" b="3810"/>
+            <wp:docPr id="10" name="Picture 10"/>
+            <wp:cNvGraphicFramePr>
+              <a:graphicFrameLocks xmlns:a="http://schemas.openxmlformats.org/drawingml/2006/main" noChangeAspect="1"/>
+            </wp:cNvGraphicFramePr>
+            <a:graphic xmlns:a="http://schemas.openxmlformats.org/drawingml/2006/main">
+              <a:graphicData uri="http://schemas.openxmlformats.org/drawingml/2006/picture">
+                <pic:pic xmlns:pic="http://schemas.openxmlformats.org/drawingml/2006/picture">
+                  <pic:nvPicPr>
+                    <pic:cNvPr id="0" name="Picture 10"/>
+                    <pic:cNvPicPr>
+                      <a:picLocks noChangeAspect="1" noChangeArrowheads="1"/>
+                    </pic:cNvPicPr>
+                  </pic:nvPicPr>
+                  <pic:blipFill>
+                    <a:blip r:embed="rId17" cstate="print">
+                      <a:extLst>
+                        <a:ext uri="{28A0092B-C50C-407E-A947-70E740481C1C}">
+                          <a14:useLocalDpi xmlns:a14="http://schemas.microsoft.com/office/drawing/2010/main" val="0"/>
+                        </a:ext>
+                      </a:extLst>
+                    </a:blip>
+                    <a:srcRect/>
+                    <a:stretch>
+                      <a:fillRect/>
+                    </a:stretch>
+                  </pic:blipFill>
+                  <pic:spPr bwMode="auto">
+                    <a:xfrm>
+                      <a:off x="0" y="0"/>
+                      <a:ext cx="4146728" cy="3111526"/>
+                    </a:xfrm>
+                    <a:prstGeom prst="rect">
+                      <a:avLst/>
+                    </a:prstGeom>
+                    <a:noFill/>
+                    <a:ln>
+                      <a:noFill/>
+                    </a:ln>
+                  </pic:spPr>
+                </pic:pic>
+              </a:graphicData>
+            </a:graphic>
+          </wp:inline>
+        </w:drawing>
       </w:r>
     </w:p>
     <w:p>
       <w:pPr>
-        <w:pStyle w:val="Heading1"/>
-      </w:pPr>
-      <w:bookmarkStart w:id="5" w:name="_Toc83748004"/>
-      <w:r>
-        <w:lastRenderedPageBreak/>
-        <w:t>6 Nomenclature</w:t>
-      </w:r>
-      <w:bookmarkEnd w:id="5"/>
+        <w:pStyle w:val="Caption"/>
+        <w:spacing w:line="480" w:lineRule="auto"/>
+        <w:jc w:val="center"/>
+      </w:pPr>
+      <w:r>
+        <w:t xml:space="preserve">Figure </w:t>
+      </w:r>
+      <w:r>
+        <w:fldChar w:fldCharType="begin"/>
+      </w:r>
+      <w:r>
+        <w:instrText xml:space="preserve"> SEQ Figure \* ARABIC </w:instrText>
+      </w:r>
+      <w:r>
+        <w:fldChar w:fldCharType="separate"/>
+      </w:r>
+      <w:r>
+        <w:rPr>
+          <w:noProof/>
+        </w:rPr>
+        <w:t>10</w:t>
+      </w:r>
+      <w:r>
+        <w:rPr>
+          <w:noProof/>
+        </w:rPr>
+        <w:fldChar w:fldCharType="end"/>
+      </w:r>
+      <w:r>
+        <w:t xml:space="preserve"> </w:t>
+      </w:r>
+      <w:r>
+        <w:t xml:space="preserve">2D Concentration Profile of Water in a Spherical Bead with </w:t>
+      </w:r>
+      <w:proofErr w:type="spellStart"/>
+      <w:r>
+        <w:t>Bi</w:t>
+      </w:r>
+      <w:r>
+        <w:rPr>
+          <w:vertAlign w:val="subscript"/>
+        </w:rPr>
+        <w:t>m</w:t>
+      </w:r>
+      <w:proofErr w:type="spellEnd"/>
+      <w:r>
+        <w:t xml:space="preserve"> = 1 and </w:t>
+      </w:r>
+      <w:proofErr w:type="spellStart"/>
+      <w:r>
+        <w:t>Fo</w:t>
+      </w:r>
+      <w:r>
+        <w:rPr>
+          <w:vertAlign w:val="subscript"/>
+        </w:rPr>
+        <w:t>m</w:t>
+      </w:r>
+      <w:proofErr w:type="spellEnd"/>
+      <w:r>
+        <w:t xml:space="preserve"> ranging from (0, 2]</w:t>
+      </w:r>
     </w:p>
     <w:p>
-      <w:pPr>
-        <w:pStyle w:val="ListParagraph"/>
-        <w:numPr>
-          <w:ilvl w:val="0"/>
-          <w:numId w:val="2"/>
-        </w:numPr>
-      </w:pPr>
-      <w:r>
-        <w:t>For parameters and variables</w:t>
+      <w:r>
+        <w:rPr>
+          <w:noProof/>
+        </w:rPr>
+        <w:drawing>
+          <wp:anchor distT="0" distB="0" distL="114300" distR="114300" simplePos="0" relativeHeight="251681792" behindDoc="0" locked="0" layoutInCell="1" allowOverlap="1" wp14:anchorId="0AB186BE" wp14:editId="23FC67EE">
+            <wp:simplePos x="0" y="0"/>
+            <wp:positionH relativeFrom="margin">
+              <wp:posOffset>2790825</wp:posOffset>
+            </wp:positionH>
+            <wp:positionV relativeFrom="paragraph">
+              <wp:posOffset>-119380</wp:posOffset>
+            </wp:positionV>
+            <wp:extent cx="2819400" cy="2628900"/>
+            <wp:effectExtent l="0" t="0" r="0" b="0"/>
+            <wp:wrapSquare wrapText="bothSides"/>
+            <wp:docPr id="14" name="Picture 14"/>
+            <wp:cNvGraphicFramePr>
+              <a:graphicFrameLocks xmlns:a="http://schemas.openxmlformats.org/drawingml/2006/main" noChangeAspect="1"/>
+            </wp:cNvGraphicFramePr>
+            <a:graphic xmlns:a="http://schemas.openxmlformats.org/drawingml/2006/main">
+              <a:graphicData uri="http://schemas.openxmlformats.org/drawingml/2006/picture">
+                <pic:pic xmlns:pic="http://schemas.openxmlformats.org/drawingml/2006/picture">
+                  <pic:nvPicPr>
+                    <pic:cNvPr id="0" name="Picture 4"/>
+                    <pic:cNvPicPr>
+                      <a:picLocks noChangeAspect="1" noChangeArrowheads="1"/>
+                    </pic:cNvPicPr>
+                  </pic:nvPicPr>
+                  <pic:blipFill>
+                    <a:blip r:embed="rId18" cstate="print">
+                      <a:extLst>
+                        <a:ext uri="{28A0092B-C50C-407E-A947-70E740481C1C}">
+                          <a14:useLocalDpi xmlns:a14="http://schemas.microsoft.com/office/drawing/2010/main" val="0"/>
+                        </a:ext>
+                      </a:extLst>
+                    </a:blip>
+                    <a:srcRect/>
+                    <a:stretch>
+                      <a:fillRect/>
+                    </a:stretch>
+                  </pic:blipFill>
+                  <pic:spPr bwMode="auto">
+                    <a:xfrm>
+                      <a:off x="0" y="0"/>
+                      <a:ext cx="2819400" cy="2628900"/>
+                    </a:xfrm>
+                    <a:prstGeom prst="rect">
+                      <a:avLst/>
+                    </a:prstGeom>
+                    <a:noFill/>
+                    <a:ln>
+                      <a:noFill/>
+                    </a:ln>
+                  </pic:spPr>
+                </pic:pic>
+              </a:graphicData>
+            </a:graphic>
+            <wp14:sizeRelH relativeFrom="margin">
+              <wp14:pctWidth>0</wp14:pctWidth>
+            </wp14:sizeRelH>
+            <wp14:sizeRelV relativeFrom="margin">
+              <wp14:pctHeight>0</wp14:pctHeight>
+            </wp14:sizeRelV>
+          </wp:anchor>
+        </w:drawing>
+      </w:r>
+      <w:r>
+        <w:rPr>
+          <w:noProof/>
+        </w:rPr>
+        <mc:AlternateContent>
+          <mc:Choice Requires="wps">
+            <w:drawing>
+              <wp:anchor distT="0" distB="0" distL="114300" distR="114300" simplePos="0" relativeHeight="251685888" behindDoc="0" locked="0" layoutInCell="1" allowOverlap="1" wp14:anchorId="410B7D15" wp14:editId="3EF5DA79">
+                <wp:simplePos x="0" y="0"/>
+                <wp:positionH relativeFrom="column">
+                  <wp:posOffset>1905</wp:posOffset>
+                </wp:positionH>
+                <wp:positionV relativeFrom="paragraph">
+                  <wp:posOffset>2566670</wp:posOffset>
+                </wp:positionV>
+                <wp:extent cx="2828290" cy="635"/>
+                <wp:effectExtent l="0" t="0" r="0" b="0"/>
+                <wp:wrapSquare wrapText="bothSides"/>
+                <wp:docPr id="19" name="Text Box 19"/>
+                <wp:cNvGraphicFramePr/>
+                <a:graphic xmlns:a="http://schemas.openxmlformats.org/drawingml/2006/main">
+                  <a:graphicData uri="http://schemas.microsoft.com/office/word/2010/wordprocessingShape">
+                    <wps:wsp>
+                      <wps:cNvSpPr txBox="1"/>
+                      <wps:spPr>
+                        <a:xfrm>
+                          <a:off x="0" y="0"/>
+                          <a:ext cx="2828290" cy="635"/>
+                        </a:xfrm>
+                        <a:prstGeom prst="rect">
+                          <a:avLst/>
+                        </a:prstGeom>
+                        <a:solidFill>
+                          <a:prstClr val="white"/>
+                        </a:solidFill>
+                        <a:ln>
+                          <a:noFill/>
+                        </a:ln>
+                      </wps:spPr>
+                      <wps:txbx>
+                        <w:txbxContent>
+                          <w:p>
+                            <w:pPr>
+                              <w:pStyle w:val="Caption"/>
+                              <w:jc w:val="center"/>
+                              <w:rPr>
+                                <w:noProof/>
+                                <w:color w:val="000000" w:themeColor="text1"/>
+                                <w:sz w:val="24"/>
+                                <w:szCs w:val="24"/>
+                              </w:rPr>
+                            </w:pPr>
+                            <w:r>
+                              <w:t xml:space="preserve">Figure </w:t>
+                            </w:r>
+                            <w:r>
+                              <w:fldChar w:fldCharType="begin"/>
+                            </w:r>
+                            <w:r>
+                              <w:instrText xml:space="preserve"> SEQ Figure \* ARABIC </w:instrText>
+                            </w:r>
+                            <w:r>
+                              <w:fldChar w:fldCharType="separate"/>
+                            </w:r>
+                            <w:r>
+                              <w:rPr>
+                                <w:noProof/>
+                              </w:rPr>
+                              <w:t>11</w:t>
+                            </w:r>
+                            <w:r>
+                              <w:rPr>
+                                <w:noProof/>
+                              </w:rPr>
+                              <w:fldChar w:fldCharType="end"/>
+                            </w:r>
+                            <w:r>
+                              <w:t xml:space="preserve"> </w:t>
+                            </w:r>
+                            <w:r>
+                              <w:t>First Term Approximation for all Fourier Numbers</w:t>
+                            </w:r>
+                            <w:r>
+                              <w:t xml:space="preserve"> at </w:t>
+                            </w:r>
+                            <w:proofErr w:type="spellStart"/>
+                            <w:r>
+                              <w:t>Bi</w:t>
+                            </w:r>
+                            <w:r>
+                              <w:rPr>
+                                <w:vertAlign w:val="subscript"/>
+                              </w:rPr>
+                              <w:t>m</w:t>
+                            </w:r>
+                            <w:proofErr w:type="spellEnd"/>
+                            <w:r>
+                              <w:t xml:space="preserve"> = 1</w:t>
+                            </w:r>
+                          </w:p>
+                        </w:txbxContent>
+                      </wps:txbx>
+                      <wps:bodyPr rot="0" spcFirstLastPara="0" vertOverflow="overflow" horzOverflow="overflow" vert="horz" wrap="square" lIns="0" tIns="0" rIns="0" bIns="0" numCol="1" spcCol="0" rtlCol="0" fromWordArt="0" anchor="t" anchorCtr="0" forceAA="0" compatLnSpc="1">
+                        <a:prstTxWarp prst="textNoShape">
+                          <a:avLst/>
+                        </a:prstTxWarp>
+                        <a:spAutoFit/>
+                      </wps:bodyPr>
+                    </wps:wsp>
+                  </a:graphicData>
+                </a:graphic>
+              </wp:anchor>
+            </w:drawing>
+          </mc:Choice>
+          <mc:Fallback>
+            <w:pict>
+              <v:shape w14:anchorId="410B7D15" id="Text Box 19" o:spid="_x0000_s1030" type="#_x0000_t202" style="position:absolute;left:0;text-align:left;margin-left:.15pt;margin-top:202.1pt;width:222.7pt;height:.05pt;z-index:251685888;visibility:visible;mso-wrap-style:square;mso-wrap-distance-left:9pt;mso-wrap-distance-top:0;mso-wrap-distance-right:9pt;mso-wrap-distance-bottom:0;mso-position-horizontal:absolute;mso-position-horizontal-relative:text;mso-position-vertical:absolute;mso-position-vertical-relative:text;v-text-anchor:top" o:gfxdata="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" stroked="f">
+                <v:textbox style="mso-fit-shape-to-text:t" inset="0,0,0,0">
+                  <w:txbxContent>
+                    <w:p>
+                      <w:pPr>
+                        <w:pStyle w:val="Caption"/>
+                        <w:jc w:val="center"/>
+                        <w:rPr>
+                          <w:noProof/>
+                          <w:color w:val="000000" w:themeColor="text1"/>
+                          <w:sz w:val="24"/>
+                          <w:szCs w:val="24"/>
+                        </w:rPr>
+                      </w:pPr>
+                      <w:r>
+                        <w:t xml:space="preserve">Figure </w:t>
+                      </w:r>
+                      <w:r>
+                        <w:fldChar w:fldCharType="begin"/>
+                      </w:r>
+                      <w:r>
+                        <w:instrText xml:space="preserve"> SEQ Figure \* ARABIC </w:instrText>
+                      </w:r>
+                      <w:r>
+                        <w:fldChar w:fldCharType="separate"/>
+                      </w:r>
+                      <w:r>
+                        <w:rPr>
+                          <w:noProof/>
+                        </w:rPr>
+                        <w:t>11</w:t>
+                      </w:r>
+                      <w:r>
+                        <w:rPr>
+                          <w:noProof/>
+                        </w:rPr>
+                        <w:fldChar w:fldCharType="end"/>
+                      </w:r>
+                      <w:r>
+                        <w:t xml:space="preserve"> </w:t>
+                      </w:r>
+                      <w:r>
+                        <w:t>First Term Approximation for all Fourier Numbers</w:t>
+                      </w:r>
+                      <w:r>
+                        <w:t xml:space="preserve"> at </w:t>
+                      </w:r>
+                      <w:proofErr w:type="spellStart"/>
+                      <w:r>
+                        <w:t>Bi</w:t>
+                      </w:r>
+                      <w:r>
+                        <w:rPr>
+                          <w:vertAlign w:val="subscript"/>
+                        </w:rPr>
+                        <w:t>m</w:t>
+                      </w:r>
+                      <w:proofErr w:type="spellEnd"/>
+                      <w:r>
+                        <w:t xml:space="preserve"> = 1</w:t>
+                      </w:r>
+                    </w:p>
+                  </w:txbxContent>
+                </v:textbox>
+                <w10:wrap type="square"/>
+              </v:shape>
+            </w:pict>
+          </mc:Fallback>
+        </mc:AlternateContent>
+      </w:r>
+      <w:r>
+        <w:rPr>
+          <w:noProof/>
+        </w:rPr>
+        <w:drawing>
+          <wp:anchor distT="0" distB="0" distL="114300" distR="114300" simplePos="0" relativeHeight="251680768" behindDoc="0" locked="0" layoutInCell="1" allowOverlap="1" wp14:anchorId="4B71D266" wp14:editId="0A0FAAFA">
+            <wp:simplePos x="0" y="0"/>
+            <wp:positionH relativeFrom="margin">
+              <wp:posOffset>1905</wp:posOffset>
+            </wp:positionH>
+            <wp:positionV relativeFrom="paragraph">
+              <wp:posOffset>-127000</wp:posOffset>
+            </wp:positionV>
+            <wp:extent cx="2828290" cy="2636520"/>
+            <wp:effectExtent l="0" t="0" r="0" b="0"/>
+            <wp:wrapSquare wrapText="bothSides"/>
+            <wp:docPr id="6" name="Picture 6"/>
+            <wp:cNvGraphicFramePr>
+              <a:graphicFrameLocks xmlns:a="http://schemas.openxmlformats.org/drawingml/2006/main" noChangeAspect="1"/>
+            </wp:cNvGraphicFramePr>
+            <a:graphic xmlns:a="http://schemas.openxmlformats.org/drawingml/2006/main">
+              <a:graphicData uri="http://schemas.openxmlformats.org/drawingml/2006/picture">
+                <pic:pic xmlns:pic="http://schemas.openxmlformats.org/drawingml/2006/picture">
+                  <pic:nvPicPr>
+                    <pic:cNvPr id="0" name="Picture 3"/>
+                    <pic:cNvPicPr>
+                      <a:picLocks noChangeAspect="1" noChangeArrowheads="1"/>
+                    </pic:cNvPicPr>
+                  </pic:nvPicPr>
+                  <pic:blipFill>
+                    <a:blip r:embed="rId19" cstate="print">
+                      <a:extLst>
+                        <a:ext uri="{28A0092B-C50C-407E-A947-70E740481C1C}">
+                          <a14:useLocalDpi xmlns:a14="http://schemas.microsoft.com/office/drawing/2010/main" val="0"/>
+                        </a:ext>
+                      </a:extLst>
+                    </a:blip>
+                    <a:srcRect/>
+                    <a:stretch>
+                      <a:fillRect/>
+                    </a:stretch>
+                  </pic:blipFill>
+                  <pic:spPr bwMode="auto">
+                    <a:xfrm>
+                      <a:off x="0" y="0"/>
+                      <a:ext cx="2830187" cy="2638065"/>
+                    </a:xfrm>
+                    <a:prstGeom prst="rect">
+                      <a:avLst/>
+                    </a:prstGeom>
+                    <a:noFill/>
+                    <a:ln>
+                      <a:noFill/>
+                    </a:ln>
+                  </pic:spPr>
+                </pic:pic>
+              </a:graphicData>
+            </a:graphic>
+            <wp14:sizeRelH relativeFrom="margin">
+              <wp14:pctWidth>0</wp14:pctWidth>
+            </wp14:sizeRelH>
+            <wp14:sizeRelV relativeFrom="margin">
+              <wp14:pctHeight>0</wp14:pctHeight>
+            </wp14:sizeRelV>
+          </wp:anchor>
+        </w:drawing>
       </w:r>
     </w:p>
     <w:p>
-      <w:pPr>
-        <w:jc w:val="center"/>
-      </w:pPr>
+      <w:r>
+        <w:rPr>
+          <w:noProof/>
+        </w:rPr>
+        <mc:AlternateContent>
+          <mc:Choice Requires="wps">
+            <w:drawing>
+              <wp:anchor distT="0" distB="0" distL="114300" distR="114300" simplePos="0" relativeHeight="251689984" behindDoc="0" locked="0" layoutInCell="1" allowOverlap="1" wp14:anchorId="10CB2CE3" wp14:editId="67B1E40C">
+                <wp:simplePos x="0" y="0"/>
+                <wp:positionH relativeFrom="column">
+                  <wp:posOffset>2783205</wp:posOffset>
+                </wp:positionH>
+                <wp:positionV relativeFrom="paragraph">
+                  <wp:posOffset>-369570</wp:posOffset>
+                </wp:positionV>
+                <wp:extent cx="2819400" cy="635"/>
+                <wp:effectExtent l="0" t="0" r="0" b="0"/>
+                <wp:wrapSquare wrapText="bothSides"/>
+                <wp:docPr id="22" name="Text Box 22"/>
+                <wp:cNvGraphicFramePr/>
+                <a:graphic xmlns:a="http://schemas.openxmlformats.org/drawingml/2006/main">
+                  <a:graphicData uri="http://schemas.microsoft.com/office/word/2010/wordprocessingShape">
+                    <wps:wsp>
+                      <wps:cNvSpPr txBox="1"/>
+                      <wps:spPr>
+                        <a:xfrm>
+                          <a:off x="0" y="0"/>
+                          <a:ext cx="2819400" cy="635"/>
+                        </a:xfrm>
+                        <a:prstGeom prst="rect">
+                          <a:avLst/>
+                        </a:prstGeom>
+                        <a:solidFill>
+                          <a:prstClr val="white"/>
+                        </a:solidFill>
+                        <a:ln>
+                          <a:noFill/>
+                        </a:ln>
+                      </wps:spPr>
+                      <wps:txbx>
+                        <w:txbxContent>
+                          <w:p>
+                            <w:pPr>
+                              <w:pStyle w:val="Caption"/>
+                              <w:jc w:val="center"/>
+                              <w:rPr>
+                                <w:noProof/>
+                                <w:color w:val="000000" w:themeColor="text1"/>
+                                <w:sz w:val="24"/>
+                                <w:szCs w:val="24"/>
+                              </w:rPr>
+                            </w:pPr>
+                            <w:r>
+                              <w:t xml:space="preserve">Figure </w:t>
+                            </w:r>
+                            <w:r>
+                              <w:fldChar w:fldCharType="begin"/>
+                            </w:r>
+                            <w:r>
+                              <w:instrText xml:space="preserve"> SEQ Figure \* ARABIC </w:instrText>
+                            </w:r>
+                            <w:r>
+                              <w:fldChar w:fldCharType="separate"/>
+                            </w:r>
+                            <w:r>
+                              <w:rPr>
+                                <w:noProof/>
+                              </w:rPr>
+                              <w:t>12</w:t>
+                            </w:r>
+                            <w:r>
+                              <w:rPr>
+                                <w:noProof/>
+                              </w:rPr>
+                              <w:fldChar w:fldCharType="end"/>
+                            </w:r>
+                            <w:r>
+                              <w:t xml:space="preserve"> </w:t>
+                            </w:r>
+                            <w:r>
+                              <w:t xml:space="preserve">First Term Approximation Cut Off at </w:t>
+                            </w:r>
+                            <w:proofErr w:type="spellStart"/>
+                            <w:r>
+                              <w:t>Fo</w:t>
+                            </w:r>
+                            <w:r>
+                              <w:rPr>
+                                <w:vertAlign w:val="subscript"/>
+                              </w:rPr>
+                              <w:t>m</w:t>
+                            </w:r>
+                            <w:proofErr w:type="spellEnd"/>
+                            <w:r>
+                              <w:t xml:space="preserve"> = 0.1 at </w:t>
+                            </w:r>
+                            <w:proofErr w:type="spellStart"/>
+                            <w:r>
+                              <w:t>Bi</w:t>
+                            </w:r>
+                            <w:r>
+                              <w:rPr>
+                                <w:vertAlign w:val="subscript"/>
+                              </w:rPr>
+                              <w:t>m</w:t>
+                            </w:r>
+                            <w:proofErr w:type="spellEnd"/>
+                            <w:r>
+                              <w:t xml:space="preserve"> = 1</w:t>
+                            </w:r>
+                          </w:p>
+                        </w:txbxContent>
+                      </wps:txbx>
+                      <wps:bodyPr rot="0" spcFirstLastPara="0" vertOverflow="overflow" horzOverflow="overflow" vert="horz" wrap="square" lIns="0" tIns="0" rIns="0" bIns="0" numCol="1" spcCol="0" rtlCol="0" fromWordArt="0" anchor="t" anchorCtr="0" forceAA="0" compatLnSpc="1">
+                        <a:prstTxWarp prst="textNoShape">
+                          <a:avLst/>
+                        </a:prstTxWarp>
+                        <a:spAutoFit/>
+                      </wps:bodyPr>
+                    </wps:wsp>
+                  </a:graphicData>
+                </a:graphic>
+              </wp:anchor>
+            </w:drawing>
+          </mc:Choice>
+          <mc:Fallback>
+            <w:pict>
+              <v:shape w14:anchorId="10CB2CE3" id="Text Box 22" o:spid="_x0000_s1031" type="#_x0000_t202" style="position:absolute;left:0;text-align:left;margin-left:219.15pt;margin-top:-29.1pt;width:222pt;height:.05pt;z-index:251689984;visibility:visible;mso-wrap-style:square;mso-wrap-distance-left:9pt;mso-wrap-distance-top:0;mso-wrap-distance-right:9pt;mso-wrap-distance-bottom:0;mso-position-horizontal:absolute;mso-position-horizontal-relative:text;mso-position-vertical:absolute;mso-position-vertical-relative:text;v-text-anchor:top" o:gfxdata="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" stroked="f">
+                <v:textbox style="mso-fit-shape-to-text:t" inset="0,0,0,0">
+                  <w:txbxContent>
+                    <w:p>
+                      <w:pPr>
+                        <w:pStyle w:val="Caption"/>
+                        <w:jc w:val="center"/>
+                        <w:rPr>
+                          <w:noProof/>
+                          <w:color w:val="000000" w:themeColor="text1"/>
+                          <w:sz w:val="24"/>
+                          <w:szCs w:val="24"/>
+                        </w:rPr>
+                      </w:pPr>
+                      <w:r>
+                        <w:t xml:space="preserve">Figure </w:t>
+                      </w:r>
+                      <w:r>
+                        <w:fldChar w:fldCharType="begin"/>
+                      </w:r>
+                      <w:r>
+                        <w:instrText xml:space="preserve"> SEQ Figure \* ARABIC </w:instrText>
+                      </w:r>
+                      <w:r>
+                        <w:fldChar w:fldCharType="separate"/>
+                      </w:r>
+                      <w:r>
+                        <w:rPr>
+                          <w:noProof/>
+                        </w:rPr>
+                        <w:t>12</w:t>
+                      </w:r>
+                      <w:r>
+                        <w:rPr>
+                          <w:noProof/>
+                        </w:rPr>
+                        <w:fldChar w:fldCharType="end"/>
+                      </w:r>
+                      <w:r>
+                        <w:t xml:space="preserve"> </w:t>
+                      </w:r>
+                      <w:r>
+                        <w:t xml:space="preserve">First Term Approximation Cut Off at </w:t>
+                      </w:r>
+                      <w:proofErr w:type="spellStart"/>
+                      <w:r>
+                        <w:t>Fo</w:t>
+                      </w:r>
+                      <w:r>
+                        <w:rPr>
+                          <w:vertAlign w:val="subscript"/>
+                        </w:rPr>
+                        <w:t>m</w:t>
+                      </w:r>
+                      <w:proofErr w:type="spellEnd"/>
+                      <w:r>
+                        <w:t xml:space="preserve"> = 0.1 at </w:t>
+                      </w:r>
+                      <w:proofErr w:type="spellStart"/>
+                      <w:r>
+                        <w:t>Bi</w:t>
+                      </w:r>
+                      <w:r>
+                        <w:rPr>
+                          <w:vertAlign w:val="subscript"/>
+                        </w:rPr>
+                        <w:t>m</w:t>
+                      </w:r>
+                      <w:proofErr w:type="spellEnd"/>
+                      <w:r>
+                        <w:t xml:space="preserve"> = 1</w:t>
+                      </w:r>
+                    </w:p>
+                  </w:txbxContent>
+                </v:textbox>
+                <w10:wrap type="square"/>
+              </v:shape>
+            </w:pict>
+          </mc:Fallback>
+        </mc:AlternateContent>
+      </w:r>
     </w:p>
     <w:p/>
+    <w:p/>
+    <w:p>
+      <w:pPr>
+        <w:keepNext/>
+        <w:jc w:val="center"/>
+      </w:pPr>
+      <w:r>
+        <w:rPr>
+          <w:noProof/>
+        </w:rPr>
+        <w:drawing>
+          <wp:inline distT="0" distB="0" distL="0" distR="0" wp14:anchorId="4636B627" wp14:editId="7A3BB40E">
+            <wp:extent cx="5032061" cy="3775842"/>
+            <wp:effectExtent l="0" t="0" r="0" b="0"/>
+            <wp:docPr id="11" name="Picture 11"/>
+            <wp:cNvGraphicFramePr>
+              <a:graphicFrameLocks xmlns:a="http://schemas.openxmlformats.org/drawingml/2006/main" noChangeAspect="1"/>
+            </wp:cNvGraphicFramePr>
+            <a:graphic xmlns:a="http://schemas.openxmlformats.org/drawingml/2006/main">
+              <a:graphicData uri="http://schemas.openxmlformats.org/drawingml/2006/picture">
+                <pic:pic xmlns:pic="http://schemas.openxmlformats.org/drawingml/2006/picture">
+                  <pic:nvPicPr>
+                    <pic:cNvPr id="0" name="Picture 11"/>
+                    <pic:cNvPicPr>
+                      <a:picLocks noChangeAspect="1" noChangeArrowheads="1"/>
+                    </pic:cNvPicPr>
+                  </pic:nvPicPr>
+                  <pic:blipFill>
+                    <a:blip r:embed="rId20" cstate="print">
+                      <a:extLst>
+                        <a:ext uri="{28A0092B-C50C-407E-A947-70E740481C1C}">
+                          <a14:useLocalDpi xmlns:a14="http://schemas.microsoft.com/office/drawing/2010/main" val="0"/>
+                        </a:ext>
+                      </a:extLst>
+                    </a:blip>
+                    <a:srcRect/>
+                    <a:stretch>
+                      <a:fillRect/>
+                    </a:stretch>
+                  </pic:blipFill>
+                  <pic:spPr bwMode="auto">
+                    <a:xfrm>
+                      <a:off x="0" y="0"/>
+                      <a:ext cx="5034339" cy="3777551"/>
+                    </a:xfrm>
+                    <a:prstGeom prst="rect">
+                      <a:avLst/>
+                    </a:prstGeom>
+                    <a:noFill/>
+                    <a:ln>
+                      <a:noFill/>
+                    </a:ln>
+                  </pic:spPr>
+                </pic:pic>
+              </a:graphicData>
+            </a:graphic>
+          </wp:inline>
+        </w:drawing>
+      </w:r>
+    </w:p>
+    <w:p>
+      <w:pPr>
+        <w:pStyle w:val="Caption"/>
+        <w:spacing w:line="480" w:lineRule="auto"/>
+        <w:jc w:val="center"/>
+      </w:pPr>
+      <w:r>
+        <w:t xml:space="preserve">Figure </w:t>
+      </w:r>
+      <w:r>
+        <w:fldChar w:fldCharType="begin"/>
+      </w:r>
+      <w:r>
+        <w:instrText xml:space="preserve"> SEQ Figure \* ARABIC </w:instrText>
+      </w:r>
+      <w:r>
+        <w:fldChar w:fldCharType="separate"/>
+      </w:r>
+      <w:r>
+        <w:rPr>
+          <w:noProof/>
+        </w:rPr>
+        <w:t>13</w:t>
+      </w:r>
+      <w:r>
+        <w:rPr>
+          <w:noProof/>
+        </w:rPr>
+        <w:fldChar w:fldCharType="end"/>
+      </w:r>
+      <w:r>
+        <w:t xml:space="preserve"> 3</w:t>
+      </w:r>
+      <w:r>
+        <w:t xml:space="preserve">D Concentration Profile of Water in a Spherical Bead with </w:t>
+      </w:r>
+      <w:proofErr w:type="spellStart"/>
+      <w:r>
+        <w:t>Bi</w:t>
+      </w:r>
+      <w:r>
+        <w:rPr>
+          <w:vertAlign w:val="subscript"/>
+        </w:rPr>
+        <w:t>m</w:t>
+      </w:r>
+      <w:proofErr w:type="spellEnd"/>
+      <w:r>
+        <w:t xml:space="preserve"> = 1 and </w:t>
+      </w:r>
+      <w:proofErr w:type="spellStart"/>
+      <w:r>
+        <w:t>Fo</w:t>
+      </w:r>
+      <w:r>
+        <w:rPr>
+          <w:vertAlign w:val="subscript"/>
+        </w:rPr>
+        <w:t>m</w:t>
+      </w:r>
+      <w:proofErr w:type="spellEnd"/>
+      <w:r>
+        <w:t xml:space="preserve"> ranging from (0, 2]</w:t>
+      </w:r>
+    </w:p>
+    <w:p>
+      <w:pPr>
+        <w:keepNext/>
+        <w:jc w:val="center"/>
+      </w:pPr>
+      <w:r>
+        <w:rPr>
+          <w:noProof/>
+        </w:rPr>
+        <w:lastRenderedPageBreak/>
+        <w:drawing>
+          <wp:inline distT="0" distB="0" distL="0" distR="0" wp14:anchorId="3B3348EC" wp14:editId="58310118">
+            <wp:extent cx="4393758" cy="3296887"/>
+            <wp:effectExtent l="0" t="0" r="6985" b="0"/>
+            <wp:docPr id="12" name="Picture 12"/>
+            <wp:cNvGraphicFramePr>
+              <a:graphicFrameLocks xmlns:a="http://schemas.openxmlformats.org/drawingml/2006/main" noChangeAspect="1"/>
+            </wp:cNvGraphicFramePr>
+            <a:graphic xmlns:a="http://schemas.openxmlformats.org/drawingml/2006/main">
+              <a:graphicData uri="http://schemas.openxmlformats.org/drawingml/2006/picture">
+                <pic:pic xmlns:pic="http://schemas.openxmlformats.org/drawingml/2006/picture">
+                  <pic:nvPicPr>
+                    <pic:cNvPr id="0" name="Picture 12"/>
+                    <pic:cNvPicPr>
+                      <a:picLocks noChangeAspect="1" noChangeArrowheads="1"/>
+                    </pic:cNvPicPr>
+                  </pic:nvPicPr>
+                  <pic:blipFill>
+                    <a:blip r:embed="rId21" cstate="print">
+                      <a:extLst>
+                        <a:ext uri="{28A0092B-C50C-407E-A947-70E740481C1C}">
+                          <a14:useLocalDpi xmlns:a14="http://schemas.microsoft.com/office/drawing/2010/main" val="0"/>
+                        </a:ext>
+                      </a:extLst>
+                    </a:blip>
+                    <a:srcRect/>
+                    <a:stretch>
+                      <a:fillRect/>
+                    </a:stretch>
+                  </pic:blipFill>
+                  <pic:spPr bwMode="auto">
+                    <a:xfrm>
+                      <a:off x="0" y="0"/>
+                      <a:ext cx="4398849" cy="3300707"/>
+                    </a:xfrm>
+                    <a:prstGeom prst="rect">
+                      <a:avLst/>
+                    </a:prstGeom>
+                    <a:noFill/>
+                    <a:ln>
+                      <a:noFill/>
+                    </a:ln>
+                  </pic:spPr>
+                </pic:pic>
+              </a:graphicData>
+            </a:graphic>
+          </wp:inline>
+        </w:drawing>
+      </w:r>
+    </w:p>
+    <w:p>
+      <w:pPr>
+        <w:pStyle w:val="Caption"/>
+        <w:spacing w:line="480" w:lineRule="auto"/>
+        <w:jc w:val="center"/>
+      </w:pPr>
+      <w:r>
+        <w:t xml:space="preserve">Figure </w:t>
+      </w:r>
+      <w:r>
+        <w:fldChar w:fldCharType="begin"/>
+      </w:r>
+      <w:r>
+        <w:instrText xml:space="preserve"> SEQ Figure \* ARABIC </w:instrText>
+      </w:r>
+      <w:r>
+        <w:fldChar w:fldCharType="separate"/>
+      </w:r>
+      <w:r>
+        <w:rPr>
+          <w:noProof/>
+        </w:rPr>
+        <w:t>14</w:t>
+      </w:r>
+      <w:r>
+        <w:rPr>
+          <w:noProof/>
+        </w:rPr>
+        <w:fldChar w:fldCharType="end"/>
+      </w:r>
+      <w:r>
+        <w:t xml:space="preserve"> </w:t>
+      </w:r>
+      <w:r>
+        <w:t xml:space="preserve">2D Concentration Profile of Water in a Spherical Bead with </w:t>
+      </w:r>
+      <w:proofErr w:type="spellStart"/>
+      <w:r>
+        <w:t>Bim</w:t>
+      </w:r>
+      <w:proofErr w:type="spellEnd"/>
+      <w:r>
+        <w:t xml:space="preserve"> = 1</w:t>
+      </w:r>
+      <w:r>
+        <w:t>00</w:t>
+      </w:r>
+      <w:r>
+        <w:t xml:space="preserve">0 and </w:t>
+      </w:r>
+      <w:proofErr w:type="spellStart"/>
+      <w:r>
+        <w:t>Fom</w:t>
+      </w:r>
+      <w:proofErr w:type="spellEnd"/>
+      <w:r>
+        <w:t xml:space="preserve"> ranging from (0, 2]</w:t>
+      </w:r>
+    </w:p>
+    <w:p>
+      <w:r>
+        <w:rPr>
+          <w:noProof/>
+        </w:rPr>
+        <w:drawing>
+          <wp:anchor distT="0" distB="0" distL="114300" distR="114300" simplePos="0" relativeHeight="251683840" behindDoc="0" locked="0" layoutInCell="1" allowOverlap="1" wp14:anchorId="5EB28AC9" wp14:editId="6B1B9A2E">
+            <wp:simplePos x="0" y="0"/>
+            <wp:positionH relativeFrom="margin">
+              <wp:posOffset>2813685</wp:posOffset>
+            </wp:positionH>
+            <wp:positionV relativeFrom="paragraph">
+              <wp:posOffset>-120015</wp:posOffset>
+            </wp:positionV>
+            <wp:extent cx="2793365" cy="2674620"/>
+            <wp:effectExtent l="0" t="0" r="6985" b="0"/>
+            <wp:wrapSquare wrapText="bothSides"/>
+            <wp:docPr id="18" name="Picture 18"/>
+            <wp:cNvGraphicFramePr>
+              <a:graphicFrameLocks xmlns:a="http://schemas.openxmlformats.org/drawingml/2006/main" noChangeAspect="1"/>
+            </wp:cNvGraphicFramePr>
+            <a:graphic xmlns:a="http://schemas.openxmlformats.org/drawingml/2006/main">
+              <a:graphicData uri="http://schemas.openxmlformats.org/drawingml/2006/picture">
+                <pic:pic xmlns:pic="http://schemas.openxmlformats.org/drawingml/2006/picture">
+                  <pic:nvPicPr>
+                    <pic:cNvPr id="0" name="Picture 7"/>
+                    <pic:cNvPicPr>
+                      <a:picLocks noChangeAspect="1" noChangeArrowheads="1"/>
+                    </pic:cNvPicPr>
+                  </pic:nvPicPr>
+                  <pic:blipFill>
+                    <a:blip r:embed="rId22" cstate="print">
+                      <a:extLst>
+                        <a:ext uri="{28A0092B-C50C-407E-A947-70E740481C1C}">
+                          <a14:useLocalDpi xmlns:a14="http://schemas.microsoft.com/office/drawing/2010/main" val="0"/>
+                        </a:ext>
+                      </a:extLst>
+                    </a:blip>
+                    <a:srcRect/>
+                    <a:stretch>
+                      <a:fillRect/>
+                    </a:stretch>
+                  </pic:blipFill>
+                  <pic:spPr bwMode="auto">
+                    <a:xfrm>
+                      <a:off x="0" y="0"/>
+                      <a:ext cx="2793365" cy="2674620"/>
+                    </a:xfrm>
+                    <a:prstGeom prst="rect">
+                      <a:avLst/>
+                    </a:prstGeom>
+                    <a:noFill/>
+                    <a:ln>
+                      <a:noFill/>
+                    </a:ln>
+                  </pic:spPr>
+                </pic:pic>
+              </a:graphicData>
+            </a:graphic>
+            <wp14:sizeRelH relativeFrom="margin">
+              <wp14:pctWidth>0</wp14:pctWidth>
+            </wp14:sizeRelH>
+            <wp14:sizeRelV relativeFrom="margin">
+              <wp14:pctHeight>0</wp14:pctHeight>
+            </wp14:sizeRelV>
+          </wp:anchor>
+        </w:drawing>
+      </w:r>
+      <w:r>
+        <w:rPr>
+          <w:noProof/>
+        </w:rPr>
+        <mc:AlternateContent>
+          <mc:Choice Requires="wps">
+            <w:drawing>
+              <wp:anchor distT="0" distB="0" distL="114300" distR="114300" simplePos="0" relativeHeight="251694080" behindDoc="0" locked="0" layoutInCell="1" allowOverlap="1" wp14:anchorId="0F6D1B13" wp14:editId="3DED2DC0">
+                <wp:simplePos x="0" y="0"/>
+                <wp:positionH relativeFrom="column">
+                  <wp:posOffset>1905</wp:posOffset>
+                </wp:positionH>
+                <wp:positionV relativeFrom="paragraph">
+                  <wp:posOffset>2596515</wp:posOffset>
+                </wp:positionV>
+                <wp:extent cx="2844800" cy="635"/>
+                <wp:effectExtent l="0" t="0" r="0" b="0"/>
+                <wp:wrapSquare wrapText="bothSides"/>
+                <wp:docPr id="24" name="Text Box 24"/>
+                <wp:cNvGraphicFramePr/>
+                <a:graphic xmlns:a="http://schemas.openxmlformats.org/drawingml/2006/main">
+                  <a:graphicData uri="http://schemas.microsoft.com/office/word/2010/wordprocessingShape">
+                    <wps:wsp>
+                      <wps:cNvSpPr txBox="1"/>
+                      <wps:spPr>
+                        <a:xfrm>
+                          <a:off x="0" y="0"/>
+                          <a:ext cx="2844800" cy="635"/>
+                        </a:xfrm>
+                        <a:prstGeom prst="rect">
+                          <a:avLst/>
+                        </a:prstGeom>
+                        <a:solidFill>
+                          <a:prstClr val="white"/>
+                        </a:solidFill>
+                        <a:ln>
+                          <a:noFill/>
+                        </a:ln>
+                      </wps:spPr>
+                      <wps:txbx>
+                        <w:txbxContent>
+                          <w:p>
+                            <w:pPr>
+                              <w:pStyle w:val="Caption"/>
+                              <w:jc w:val="center"/>
+                              <w:rPr>
+                                <w:noProof/>
+                                <w:color w:val="000000" w:themeColor="text1"/>
+                                <w:sz w:val="24"/>
+                                <w:szCs w:val="24"/>
+                              </w:rPr>
+                            </w:pPr>
+                            <w:r>
+                              <w:t xml:space="preserve">Figure </w:t>
+                            </w:r>
+                            <w:r>
+                              <w:fldChar w:fldCharType="begin"/>
+                            </w:r>
+                            <w:r>
+                              <w:instrText xml:space="preserve"> SEQ Figure \* ARABIC </w:instrText>
+                            </w:r>
+                            <w:r>
+                              <w:fldChar w:fldCharType="separate"/>
+                            </w:r>
+                            <w:r>
+                              <w:rPr>
+                                <w:noProof/>
+                              </w:rPr>
+                              <w:t>15</w:t>
+                            </w:r>
+                            <w:r>
+                              <w:rPr>
+                                <w:noProof/>
+                              </w:rPr>
+                              <w:fldChar w:fldCharType="end"/>
+                            </w:r>
+                            <w:r>
+                              <w:t xml:space="preserve"> </w:t>
+                            </w:r>
+                            <w:r>
+                              <w:t xml:space="preserve">First Term Approximation for all Fourier Numbers at </w:t>
+                            </w:r>
+                            <w:proofErr w:type="spellStart"/>
+                            <w:r>
+                              <w:t>Bi</w:t>
+                            </w:r>
+                            <w:r>
+                              <w:rPr>
+                                <w:vertAlign w:val="subscript"/>
+                              </w:rPr>
+                              <w:t>m</w:t>
+                            </w:r>
+                            <w:proofErr w:type="spellEnd"/>
+                            <w:r>
+                              <w:t xml:space="preserve"> = 1000</w:t>
+                            </w:r>
+                          </w:p>
+                        </w:txbxContent>
+                      </wps:txbx>
+                      <wps:bodyPr rot="0" spcFirstLastPara="0" vertOverflow="overflow" horzOverflow="overflow" vert="horz" wrap="square" lIns="0" tIns="0" rIns="0" bIns="0" numCol="1" spcCol="0" rtlCol="0" fromWordArt="0" anchor="t" anchorCtr="0" forceAA="0" compatLnSpc="1">
+                        <a:prstTxWarp prst="textNoShape">
+                          <a:avLst/>
+                        </a:prstTxWarp>
+                        <a:spAutoFit/>
+                      </wps:bodyPr>
+                    </wps:wsp>
+                  </a:graphicData>
+                </a:graphic>
+              </wp:anchor>
+            </w:drawing>
+          </mc:Choice>
+          <mc:Fallback>
+            <w:pict>
+              <v:shape w14:anchorId="0F6D1B13" id="Text Box 24" o:spid="_x0000_s1032" type="#_x0000_t202" style="position:absolute;left:0;text-align:left;margin-left:.15pt;margin-top:204.45pt;width:224pt;height:.05pt;z-index:251694080;visibility:visible;mso-wrap-style:square;mso-wrap-distance-left:9pt;mso-wrap-distance-top:0;mso-wrap-distance-right:9pt;mso-wrap-distance-bottom:0;mso-position-horizontal:absolute;mso-position-horizontal-relative:text;mso-position-vertical:absolute;mso-position-vertical-relative:text;v-text-anchor:top" o:gfxdata="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" stroked="f">
+                <v:textbox style="mso-fit-shape-to-text:t" inset="0,0,0,0">
+                  <w:txbxContent>
+                    <w:p>
+                      <w:pPr>
+                        <w:pStyle w:val="Caption"/>
+                        <w:jc w:val="center"/>
+                        <w:rPr>
+                          <w:noProof/>
+                          <w:color w:val="000000" w:themeColor="text1"/>
+                          <w:sz w:val="24"/>
+                          <w:szCs w:val="24"/>
+                        </w:rPr>
+                      </w:pPr>
+                      <w:r>
+                        <w:t xml:space="preserve">Figure </w:t>
+                      </w:r>
+                      <w:r>
+                        <w:fldChar w:fldCharType="begin"/>
+                      </w:r>
+                      <w:r>
+                        <w:instrText xml:space="preserve"> SEQ Figure \* ARABIC </w:instrText>
+                      </w:r>
+                      <w:r>
+                        <w:fldChar w:fldCharType="separate"/>
+                      </w:r>
+                      <w:r>
+                        <w:rPr>
+                          <w:noProof/>
+                        </w:rPr>
+                        <w:t>15</w:t>
+                      </w:r>
+                      <w:r>
+                        <w:rPr>
+                          <w:noProof/>
+                        </w:rPr>
+                        <w:fldChar w:fldCharType="end"/>
+                      </w:r>
+                      <w:r>
+                        <w:t xml:space="preserve"> </w:t>
+                      </w:r>
+                      <w:r>
+                        <w:t xml:space="preserve">First Term Approximation for all Fourier Numbers at </w:t>
+                      </w:r>
+                      <w:proofErr w:type="spellStart"/>
+                      <w:r>
+                        <w:t>Bi</w:t>
+                      </w:r>
+                      <w:r>
+                        <w:rPr>
+                          <w:vertAlign w:val="subscript"/>
+                        </w:rPr>
+                        <w:t>m</w:t>
+                      </w:r>
+                      <w:proofErr w:type="spellEnd"/>
+                      <w:r>
+                        <w:t xml:space="preserve"> = 1000</w:t>
+                      </w:r>
+                    </w:p>
+                  </w:txbxContent>
+                </v:textbox>
+                <w10:wrap type="square"/>
+              </v:shape>
+            </w:pict>
+          </mc:Fallback>
+        </mc:AlternateContent>
+      </w:r>
+      <w:r>
+        <w:rPr>
+          <w:noProof/>
+        </w:rPr>
+        <w:drawing>
+          <wp:anchor distT="0" distB="0" distL="114300" distR="114300" simplePos="0" relativeHeight="251682816" behindDoc="0" locked="0" layoutInCell="1" allowOverlap="1" wp14:anchorId="13501660" wp14:editId="2BDEDACD">
+            <wp:simplePos x="0" y="0"/>
+            <wp:positionH relativeFrom="margin">
+              <wp:posOffset>1905</wp:posOffset>
+            </wp:positionH>
+            <wp:positionV relativeFrom="paragraph">
+              <wp:posOffset>-97155</wp:posOffset>
+            </wp:positionV>
+            <wp:extent cx="2844800" cy="2636520"/>
+            <wp:effectExtent l="0" t="0" r="0" b="0"/>
+            <wp:wrapSquare wrapText="bothSides"/>
+            <wp:docPr id="17" name="Picture 17"/>
+            <wp:cNvGraphicFramePr>
+              <a:graphicFrameLocks xmlns:a="http://schemas.openxmlformats.org/drawingml/2006/main" noChangeAspect="1"/>
+            </wp:cNvGraphicFramePr>
+            <a:graphic xmlns:a="http://schemas.openxmlformats.org/drawingml/2006/main">
+              <a:graphicData uri="http://schemas.openxmlformats.org/drawingml/2006/picture">
+                <pic:pic xmlns:pic="http://schemas.openxmlformats.org/drawingml/2006/picture">
+                  <pic:nvPicPr>
+                    <pic:cNvPr id="0" name="Picture 6"/>
+                    <pic:cNvPicPr>
+                      <a:picLocks noChangeAspect="1" noChangeArrowheads="1"/>
+                    </pic:cNvPicPr>
+                  </pic:nvPicPr>
+                  <pic:blipFill>
+                    <a:blip r:embed="rId23" cstate="print">
+                      <a:extLst>
+                        <a:ext uri="{28A0092B-C50C-407E-A947-70E740481C1C}">
+                          <a14:useLocalDpi xmlns:a14="http://schemas.microsoft.com/office/drawing/2010/main" val="0"/>
+                        </a:ext>
+                      </a:extLst>
+                    </a:blip>
+                    <a:srcRect/>
+                    <a:stretch>
+                      <a:fillRect/>
+                    </a:stretch>
+                  </pic:blipFill>
+                  <pic:spPr bwMode="auto">
+                    <a:xfrm>
+                      <a:off x="0" y="0"/>
+                      <a:ext cx="2844800" cy="2636520"/>
+                    </a:xfrm>
+                    <a:prstGeom prst="rect">
+                      <a:avLst/>
+                    </a:prstGeom>
+                    <a:noFill/>
+                    <a:ln>
+                      <a:noFill/>
+                    </a:ln>
+                  </pic:spPr>
+                </pic:pic>
+              </a:graphicData>
+            </a:graphic>
+            <wp14:sizeRelH relativeFrom="margin">
+              <wp14:pctWidth>0</wp14:pctWidth>
+            </wp14:sizeRelH>
+            <wp14:sizeRelV relativeFrom="margin">
+              <wp14:pctHeight>0</wp14:pctHeight>
+            </wp14:sizeRelV>
+          </wp:anchor>
+        </w:drawing>
+      </w:r>
+    </w:p>
+    <w:p>
+      <w:r>
+        <w:rPr>
+          <w:noProof/>
+        </w:rPr>
+        <mc:AlternateContent>
+          <mc:Choice Requires="wps">
+            <w:drawing>
+              <wp:anchor distT="0" distB="0" distL="114300" distR="114300" simplePos="0" relativeHeight="251692032" behindDoc="0" locked="0" layoutInCell="1" allowOverlap="1" wp14:anchorId="65D88434" wp14:editId="1896A36B">
+                <wp:simplePos x="0" y="0"/>
+                <wp:positionH relativeFrom="column">
+                  <wp:posOffset>2813685</wp:posOffset>
+                </wp:positionH>
+                <wp:positionV relativeFrom="paragraph">
+                  <wp:posOffset>-369570</wp:posOffset>
+                </wp:positionV>
+                <wp:extent cx="2793365" cy="635"/>
+                <wp:effectExtent l="0" t="0" r="0" b="0"/>
+                <wp:wrapSquare wrapText="bothSides"/>
+                <wp:docPr id="23" name="Text Box 23"/>
+                <wp:cNvGraphicFramePr/>
+                <a:graphic xmlns:a="http://schemas.openxmlformats.org/drawingml/2006/main">
+                  <a:graphicData uri="http://schemas.microsoft.com/office/word/2010/wordprocessingShape">
+                    <wps:wsp>
+                      <wps:cNvSpPr txBox="1"/>
+                      <wps:spPr>
+                        <a:xfrm>
+                          <a:off x="0" y="0"/>
+                          <a:ext cx="2793365" cy="635"/>
+                        </a:xfrm>
+                        <a:prstGeom prst="rect">
+                          <a:avLst/>
+                        </a:prstGeom>
+                        <a:solidFill>
+                          <a:prstClr val="white"/>
+                        </a:solidFill>
+                        <a:ln>
+                          <a:noFill/>
+                        </a:ln>
+                      </wps:spPr>
+                      <wps:txbx>
+                        <w:txbxContent>
+                          <w:p>
+                            <w:pPr>
+                              <w:pStyle w:val="Caption"/>
+                              <w:jc w:val="center"/>
+                              <w:rPr>
+                                <w:noProof/>
+                                <w:color w:val="000000" w:themeColor="text1"/>
+                                <w:sz w:val="24"/>
+                                <w:szCs w:val="24"/>
+                              </w:rPr>
+                            </w:pPr>
+                            <w:r>
+                              <w:t xml:space="preserve">Figure </w:t>
+                            </w:r>
+                            <w:r>
+                              <w:fldChar w:fldCharType="begin"/>
+                            </w:r>
+                            <w:r>
+                              <w:instrText xml:space="preserve"> SEQ Figure \* ARABIC </w:instrText>
+                            </w:r>
+                            <w:r>
+                              <w:fldChar w:fldCharType="separate"/>
+                            </w:r>
+                            <w:r>
+                              <w:rPr>
+                                <w:noProof/>
+                              </w:rPr>
+                              <w:t>16</w:t>
+                            </w:r>
+                            <w:r>
+                              <w:rPr>
+                                <w:noProof/>
+                              </w:rPr>
+                              <w:fldChar w:fldCharType="end"/>
+                            </w:r>
+                            <w:r>
+                              <w:t xml:space="preserve"> </w:t>
+                            </w:r>
+                            <w:r>
+                              <w:t xml:space="preserve">First Term Approximation Cut Off at </w:t>
+                            </w:r>
+                            <w:proofErr w:type="spellStart"/>
+                            <w:r>
+                              <w:t>Fo</w:t>
+                            </w:r>
+                            <w:r>
+                              <w:rPr>
+                                <w:vertAlign w:val="subscript"/>
+                              </w:rPr>
+                              <w:t>m</w:t>
+                            </w:r>
+                            <w:proofErr w:type="spellEnd"/>
+                            <w:r>
+                              <w:t xml:space="preserve"> = 0.1 at </w:t>
+                            </w:r>
+                            <w:proofErr w:type="spellStart"/>
+                            <w:r>
+                              <w:t>Bi</w:t>
+                            </w:r>
+                            <w:r>
+                              <w:rPr>
+                                <w:vertAlign w:val="subscript"/>
+                              </w:rPr>
+                              <w:t>m</w:t>
+                            </w:r>
+                            <w:proofErr w:type="spellEnd"/>
+                            <w:r>
+                              <w:t xml:space="preserve"> = 10</w:t>
+                            </w:r>
+                            <w:r>
+                              <w:t>00</w:t>
+                            </w:r>
+                          </w:p>
+                        </w:txbxContent>
+                      </wps:txbx>
+                      <wps:bodyPr rot="0" spcFirstLastPara="0" vertOverflow="overflow" horzOverflow="overflow" vert="horz" wrap="square" lIns="0" tIns="0" rIns="0" bIns="0" numCol="1" spcCol="0" rtlCol="0" fromWordArt="0" anchor="t" anchorCtr="0" forceAA="0" compatLnSpc="1">
+                        <a:prstTxWarp prst="textNoShape">
+                          <a:avLst/>
+                        </a:prstTxWarp>
+                        <a:spAutoFit/>
+                      </wps:bodyPr>
+                    </wps:wsp>
+                  </a:graphicData>
+                </a:graphic>
+              </wp:anchor>
+            </w:drawing>
+          </mc:Choice>
+          <mc:Fallback>
+            <w:pict>
+              <v:shape w14:anchorId="65D88434" id="Text Box 23" o:spid="_x0000_s1033" type="#_x0000_t202" style="position:absolute;left:0;text-align:left;margin-left:221.55pt;margin-top:-29.1pt;width:219.95pt;height:.05pt;z-index:251692032;visibility:visible;mso-wrap-style:square;mso-wrap-distance-left:9pt;mso-wrap-distance-top:0;mso-wrap-distance-right:9pt;mso-wrap-distance-bottom:0;mso-position-horizontal:absolute;mso-position-horizontal-relative:text;mso-position-vertical:absolute;mso-position-vertical-relative:text;v-text-anchor:top" o:gfxdata="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" stroked="f">
+                <v:textbox style="mso-fit-shape-to-text:t" inset="0,0,0,0">
+                  <w:txbxContent>
+                    <w:p>
+                      <w:pPr>
+                        <w:pStyle w:val="Caption"/>
+                        <w:jc w:val="center"/>
+                        <w:rPr>
+                          <w:noProof/>
+                          <w:color w:val="000000" w:themeColor="text1"/>
+                          <w:sz w:val="24"/>
+                          <w:szCs w:val="24"/>
+                        </w:rPr>
+                      </w:pPr>
+                      <w:r>
+                        <w:t xml:space="preserve">Figure </w:t>
+                      </w:r>
+                      <w:r>
+                        <w:fldChar w:fldCharType="begin"/>
+                      </w:r>
+                      <w:r>
+                        <w:instrText xml:space="preserve"> SEQ Figure \* ARABIC </w:instrText>
+                      </w:r>
+                      <w:r>
+                        <w:fldChar w:fldCharType="separate"/>
+                      </w:r>
+                      <w:r>
+                        <w:rPr>
+                          <w:noProof/>
+                        </w:rPr>
+                        <w:t>16</w:t>
+                      </w:r>
+                      <w:r>
+                        <w:rPr>
+                          <w:noProof/>
+                        </w:rPr>
+                        <w:fldChar w:fldCharType="end"/>
+                      </w:r>
+                      <w:r>
+                        <w:t xml:space="preserve"> </w:t>
+                      </w:r>
+                      <w:r>
+                        <w:t xml:space="preserve">First Term Approximation Cut Off at </w:t>
+                      </w:r>
+                      <w:proofErr w:type="spellStart"/>
+                      <w:r>
+                        <w:t>Fo</w:t>
+                      </w:r>
+                      <w:r>
+                        <w:rPr>
+                          <w:vertAlign w:val="subscript"/>
+                        </w:rPr>
+                        <w:t>m</w:t>
+                      </w:r>
+                      <w:proofErr w:type="spellEnd"/>
+                      <w:r>
+                        <w:t xml:space="preserve"> = 0.1 at </w:t>
+                      </w:r>
+                      <w:proofErr w:type="spellStart"/>
+                      <w:r>
+                        <w:t>Bi</w:t>
+                      </w:r>
+                      <w:r>
+                        <w:rPr>
+                          <w:vertAlign w:val="subscript"/>
+                        </w:rPr>
+                        <w:t>m</w:t>
+                      </w:r>
+                      <w:proofErr w:type="spellEnd"/>
+                      <w:r>
+                        <w:t xml:space="preserve"> = 10</w:t>
+                      </w:r>
+                      <w:r>
+                        <w:t>00</w:t>
+                      </w:r>
+                    </w:p>
+                  </w:txbxContent>
+                </v:textbox>
+                <w10:wrap type="square"/>
+              </v:shape>
+            </w:pict>
+          </mc:Fallback>
+        </mc:AlternateContent>
+      </w:r>
+    </w:p>
+    <w:p>
+      <w:pPr>
+        <w:keepNext/>
+        <w:jc w:val="center"/>
+      </w:pPr>
+      <w:r>
+        <w:rPr>
+          <w:noProof/>
+        </w:rPr>
+        <w:lastRenderedPageBreak/>
+        <w:drawing>
+          <wp:inline distT="0" distB="0" distL="0" distR="0" wp14:anchorId="59F6ED30" wp14:editId="7E6F54E3">
+            <wp:extent cx="4706394" cy="3531476"/>
+            <wp:effectExtent l="0" t="0" r="0" b="0"/>
+            <wp:docPr id="13" name="Picture 13"/>
+            <wp:cNvGraphicFramePr>
+              <a:graphicFrameLocks xmlns:a="http://schemas.openxmlformats.org/drawingml/2006/main" noChangeAspect="1"/>
+            </wp:cNvGraphicFramePr>
+            <a:graphic xmlns:a="http://schemas.openxmlformats.org/drawingml/2006/main">
+              <a:graphicData uri="http://schemas.openxmlformats.org/drawingml/2006/picture">
+                <pic:pic xmlns:pic="http://schemas.openxmlformats.org/drawingml/2006/picture">
+                  <pic:nvPicPr>
+                    <pic:cNvPr id="0" name="Picture 13"/>
+                    <pic:cNvPicPr>
+                      <a:picLocks noChangeAspect="1" noChangeArrowheads="1"/>
+                    </pic:cNvPicPr>
+                  </pic:nvPicPr>
+                  <pic:blipFill>
+                    <a:blip r:embed="rId24" cstate="print">
+                      <a:extLst>
+                        <a:ext uri="{28A0092B-C50C-407E-A947-70E740481C1C}">
+                          <a14:useLocalDpi xmlns:a14="http://schemas.microsoft.com/office/drawing/2010/main" val="0"/>
+                        </a:ext>
+                      </a:extLst>
+                    </a:blip>
+                    <a:srcRect/>
+                    <a:stretch>
+                      <a:fillRect/>
+                    </a:stretch>
+                  </pic:blipFill>
+                  <pic:spPr bwMode="auto">
+                    <a:xfrm>
+                      <a:off x="0" y="0"/>
+                      <a:ext cx="4711109" cy="3535014"/>
+                    </a:xfrm>
+                    <a:prstGeom prst="rect">
+                      <a:avLst/>
+                    </a:prstGeom>
+                    <a:noFill/>
+                    <a:ln>
+                      <a:noFill/>
+                    </a:ln>
+                  </pic:spPr>
+                </pic:pic>
+              </a:graphicData>
+            </a:graphic>
+          </wp:inline>
+        </w:drawing>
+      </w:r>
+    </w:p>
+    <w:p>
+      <w:pPr>
+        <w:pStyle w:val="Caption"/>
+        <w:spacing w:line="480" w:lineRule="auto"/>
+        <w:jc w:val="center"/>
+      </w:pPr>
+      <w:r>
+        <w:t xml:space="preserve">Figure </w:t>
+      </w:r>
+      <w:r>
+        <w:fldChar w:fldCharType="begin"/>
+      </w:r>
+      <w:r>
+        <w:instrText xml:space="preserve"> SEQ Figure \* ARABIC </w:instrText>
+      </w:r>
+      <w:r>
+        <w:fldChar w:fldCharType="separate"/>
+      </w:r>
+      <w:r>
+        <w:rPr>
+          <w:noProof/>
+        </w:rPr>
+        <w:t>17</w:t>
+      </w:r>
+      <w:r>
+        <w:rPr>
+          <w:noProof/>
+        </w:rPr>
+        <w:fldChar w:fldCharType="end"/>
+      </w:r>
+      <w:r>
+        <w:t xml:space="preserve"> 3</w:t>
+      </w:r>
+      <w:r>
+        <w:t xml:space="preserve">D Concentration Profile of Water in a Spherical Bead with </w:t>
+      </w:r>
+      <w:proofErr w:type="spellStart"/>
+      <w:r>
+        <w:t>Bi</w:t>
+      </w:r>
+      <w:r>
+        <w:rPr>
+          <w:vertAlign w:val="subscript"/>
+        </w:rPr>
+        <w:t>m</w:t>
+      </w:r>
+      <w:proofErr w:type="spellEnd"/>
+      <w:r>
+        <w:t xml:space="preserve"> = 10</w:t>
+      </w:r>
+      <w:r>
+        <w:t>00</w:t>
+      </w:r>
+      <w:r>
+        <w:t xml:space="preserve"> and </w:t>
+      </w:r>
+      <w:proofErr w:type="spellStart"/>
+      <w:r>
+        <w:t>Fo</w:t>
+      </w:r>
+      <w:r>
+        <w:rPr>
+          <w:vertAlign w:val="subscript"/>
+        </w:rPr>
+        <w:t>m</w:t>
+      </w:r>
+      <w:proofErr w:type="spellEnd"/>
+      <w:r>
+        <w:t xml:space="preserve"> ranging from (0, 2]</w:t>
+      </w:r>
+    </w:p>
     <w:sectPr>
-      <w:headerReference w:type="default" r:id="rId8"/>
+      <w:headerReference w:type="default" r:id="rId25"/>
       <w:pgSz w:w="12240" w:h="15840"/>
       <w:pgMar w:top="1418" w:right="1701" w:bottom="1418" w:left="1701" w:header="709" w:footer="709" w:gutter="0"/>
       <w:cols w:space="708"/>
@@ -928,6 +7888,7 @@
   <w:p>
     <w:pPr>
       <w:pStyle w:val="Header"/>
+      <w:jc w:val="right"/>
       <w:rPr>
         <w:lang w:val="fr-FR"/>
       </w:rPr>
@@ -936,8 +7897,30 @@
       <w:rPr>
         <w:lang w:val="fr-FR"/>
       </w:rPr>
-      <w:t>Transient Diffusion in a Hygroscopic Bead</w:t>
+      <w:t xml:space="preserve">Transient Diffusion in a </w:t>
     </w:r>
+    <w:proofErr w:type="spellStart"/>
+    <w:r>
+      <w:rPr>
+        <w:lang w:val="fr-FR"/>
+      </w:rPr>
+      <w:t>Hygroscopic</w:t>
+    </w:r>
+    <w:proofErr w:type="spellEnd"/>
+    <w:r>
+      <w:rPr>
+        <w:lang w:val="fr-FR"/>
+      </w:rPr>
+      <w:t xml:space="preserve"> </w:t>
+    </w:r>
+    <w:proofErr w:type="spellStart"/>
+    <w:r>
+      <w:rPr>
+        <w:lang w:val="fr-FR"/>
+      </w:rPr>
+      <w:t>Bead</w:t>
+    </w:r>
+    <w:proofErr w:type="spellEnd"/>
     <w:r>
       <w:ptab w:relativeTo="margin" w:alignment="center" w:leader="none"/>
     </w:r>
@@ -963,11 +7946,11 @@
 <file path=word/numbering.xml><?xml version="1.0" encoding="utf-8"?>
 <w:numbering xmlns:wpc="http://schemas.microsoft.com/office/word/2010/wordprocessingCanvas" xmlns:cx="http://schemas.microsoft.com/office/drawing/2014/chartex" xmlns:cx1="http://schemas.microsoft.com/office/drawing/2015/9/8/chartex" xmlns:cx2="http://schemas.microsoft.com/office/drawing/2015/10/21/chartex" xmlns:cx3="http://schemas.microsoft.com/office/drawing/2016/5/9/chartex" xmlns:cx4="http://schemas.microsoft.com/office/drawing/2016/5/10/chartex" xmlns:cx5="http://schemas.microsoft.com/office/drawing/2016/5/11/chartex" xmlns:cx6="http://schemas.microsoft.com/office/drawing/2016/5/12/chartex" xmlns:cx7="http://schemas.microsoft.com/office/drawing/2016/5/13/chartex" xmlns:cx8="http://schemas.microsoft.com/office/drawing/2016/5/14/chartex" xmlns:mc="http://schemas.openxmlformats.org/markup-compatibility/2006" xmlns:aink="http://schemas.microsoft.com/office/drawing/2016/ink" xmlns:am3d="http://schemas.microsoft.com/office/drawing/2017/model3d" xmlns:o="urn:schemas-microsoft-com:office:office" xmlns:r="http://schemas.openxmlformats.org/officeDocument/2006/relationships" xmlns:m="http://schemas.openxmlformats.org/officeDocument/2006/math" xmlns:v="urn:schemas-microsoft-com:vml" xmlns:wp14="http://schemas.microsoft.com/office/word/2010/wordprocessingDrawing" xmlns:wp="http://schemas.openxmlformats.org/drawingml/2006/wordprocessingDrawing" xmlns:w10="urn:schemas-microsoft-com:office:word" xmlns:w="http://schemas.openxmlformats.org/wordprocessingml/2006/main" xmlns:w14="http://schemas.microsoft.com/office/word/2010/wordml" xmlns:w15="http://schemas.microsoft.com/office/word/2012/wordml" xmlns:w16cex="http://schemas.microsoft.com/office/word/2018/wordml/cex" xmlns:w16cid="http://schemas.microsoft.com/office/word/2016/wordml/cid" xmlns:w16="http://schemas.microsoft.com/office/word/2018/wordml" xmlns:w16sdtdh="http://schemas.microsoft.com/office/word/2020/wordml/sdtdatahash" xmlns:w16se="http://schemas.microsoft.com/office/word/2015/wordml/symex" xmlns:wpg="http://schemas.microsoft.com/office/word/2010/wordprocessingGroup" xmlns:wpi="http://schemas.microsoft.com/office/word/2010/wordprocessingInk" xmlns:wne="http://schemas.microsoft.com/office/word/2006/wordml" xmlns:wps="http://schemas.microsoft.com/office/word/2010/wordprocessingShape" mc:Ignorable="w14 w15 w16se w16cid w16 w16cex w16sdtdh wp14">
   <w:abstractNum w:abstractNumId="0" w15:restartNumberingAfterBreak="0">
-    <w:nsid w:val="3C595941"/>
+    <w:nsid w:val="001C63A9"/>
     <w:multiLevelType w:val="hybridMultilevel"/>
-    <w:tmpl w:val="BBB46B4E"/>
-    <w:lvl w:ilvl="0" w:tplc="B96CDCFE">
-      <w:start w:val="3"/>
+    <w:tmpl w:val="0F04900A"/>
+    <w:lvl w:ilvl="0" w:tplc="D7CC27B0">
+      <w:start w:val="5"/>
       <w:numFmt w:val="bullet"/>
       <w:lvlText w:val="-"/>
       <w:lvlJc w:val="left"/>
@@ -1079,6 +8062,351 @@
     </w:lvl>
   </w:abstractNum>
   <w:abstractNum w:abstractNumId="1" w15:restartNumberingAfterBreak="0">
+    <w:nsid w:val="34350B42"/>
+    <w:multiLevelType w:val="hybridMultilevel"/>
+    <w:tmpl w:val="02BC3014"/>
+    <w:lvl w:ilvl="0" w:tplc="CA7C92B0">
+      <w:start w:val="3"/>
+      <w:numFmt w:val="bullet"/>
+      <w:lvlText w:val="-"/>
+      <w:lvlJc w:val="left"/>
+      <w:pPr>
+        <w:ind w:left="720" w:hanging="360"/>
+      </w:pPr>
+      <w:rPr>
+        <w:rFonts w:ascii="Times New Roman" w:eastAsia="Times New Roman" w:hAnsi="Times New Roman" w:cs="Times New Roman" w:hint="default"/>
+      </w:rPr>
+    </w:lvl>
+    <w:lvl w:ilvl="1" w:tplc="10090003">
+      <w:start w:val="1"/>
+      <w:numFmt w:val="bullet"/>
+      <w:lvlText w:val="o"/>
+      <w:lvlJc w:val="left"/>
+      <w:pPr>
+        <w:ind w:left="1440" w:hanging="360"/>
+      </w:pPr>
+      <w:rPr>
+        <w:rFonts w:ascii="Courier New" w:hAnsi="Courier New" w:cs="Courier New" w:hint="default"/>
+      </w:rPr>
+    </w:lvl>
+    <w:lvl w:ilvl="2" w:tplc="10090005">
+      <w:start w:val="1"/>
+      <w:numFmt w:val="bullet"/>
+      <w:lvlText w:val=""/>
+      <w:lvlJc w:val="left"/>
+      <w:pPr>
+        <w:ind w:left="2160" w:hanging="360"/>
+      </w:pPr>
+      <w:rPr>
+        <w:rFonts w:ascii="Wingdings" w:hAnsi="Wingdings" w:hint="default"/>
+      </w:rPr>
+    </w:lvl>
+    <w:lvl w:ilvl="3" w:tplc="10090001">
+      <w:start w:val="1"/>
+      <w:numFmt w:val="bullet"/>
+      <w:lvlText w:val=""/>
+      <w:lvlJc w:val="left"/>
+      <w:pPr>
+        <w:ind w:left="2880" w:hanging="360"/>
+      </w:pPr>
+      <w:rPr>
+        <w:rFonts w:ascii="Symbol" w:hAnsi="Symbol" w:hint="default"/>
+      </w:rPr>
+    </w:lvl>
+    <w:lvl w:ilvl="4" w:tplc="10090003" w:tentative="1">
+      <w:start w:val="1"/>
+      <w:numFmt w:val="bullet"/>
+      <w:lvlText w:val="o"/>
+      <w:lvlJc w:val="left"/>
+      <w:pPr>
+        <w:ind w:left="3600" w:hanging="360"/>
+      </w:pPr>
+      <w:rPr>
+        <w:rFonts w:ascii="Courier New" w:hAnsi="Courier New" w:cs="Courier New" w:hint="default"/>
+      </w:rPr>
+    </w:lvl>
+    <w:lvl w:ilvl="5" w:tplc="10090005" w:tentative="1">
+      <w:start w:val="1"/>
+      <w:numFmt w:val="bullet"/>
+      <w:lvlText w:val=""/>
+      <w:lvlJc w:val="left"/>
+      <w:pPr>
+        <w:ind w:left="4320" w:hanging="360"/>
+      </w:pPr>
+      <w:rPr>
+        <w:rFonts w:ascii="Wingdings" w:hAnsi="Wingdings" w:hint="default"/>
+      </w:rPr>
+    </w:lvl>
+    <w:lvl w:ilvl="6" w:tplc="10090001" w:tentative="1">
+      <w:start w:val="1"/>
+      <w:numFmt w:val="bullet"/>
+      <w:lvlText w:val=""/>
+      <w:lvlJc w:val="left"/>
+      <w:pPr>
+        <w:ind w:left="5040" w:hanging="360"/>
+      </w:pPr>
+      <w:rPr>
+        <w:rFonts w:ascii="Symbol" w:hAnsi="Symbol" w:hint="default"/>
+      </w:rPr>
+    </w:lvl>
+    <w:lvl w:ilvl="7" w:tplc="10090003" w:tentative="1">
+      <w:start w:val="1"/>
+      <w:numFmt w:val="bullet"/>
+      <w:lvlText w:val="o"/>
+      <w:lvlJc w:val="left"/>
+      <w:pPr>
+        <w:ind w:left="5760" w:hanging="360"/>
+      </w:pPr>
+      <w:rPr>
+        <w:rFonts w:ascii="Courier New" w:hAnsi="Courier New" w:cs="Courier New" w:hint="default"/>
+      </w:rPr>
+    </w:lvl>
+    <w:lvl w:ilvl="8" w:tplc="10090005" w:tentative="1">
+      <w:start w:val="1"/>
+      <w:numFmt w:val="bullet"/>
+      <w:lvlText w:val=""/>
+      <w:lvlJc w:val="left"/>
+      <w:pPr>
+        <w:ind w:left="6480" w:hanging="360"/>
+      </w:pPr>
+      <w:rPr>
+        <w:rFonts w:ascii="Wingdings" w:hAnsi="Wingdings" w:hint="default"/>
+      </w:rPr>
+    </w:lvl>
+  </w:abstractNum>
+  <w:abstractNum w:abstractNumId="2" w15:restartNumberingAfterBreak="0">
+    <w:nsid w:val="3C595941"/>
+    <w:multiLevelType w:val="hybridMultilevel"/>
+    <w:tmpl w:val="BBB46B4E"/>
+    <w:lvl w:ilvl="0" w:tplc="B96CDCFE">
+      <w:start w:val="3"/>
+      <w:numFmt w:val="bullet"/>
+      <w:lvlText w:val="-"/>
+      <w:lvlJc w:val="left"/>
+      <w:pPr>
+        <w:ind w:left="720" w:hanging="360"/>
+      </w:pPr>
+      <w:rPr>
+        <w:rFonts w:ascii="Times New Roman" w:eastAsia="Times New Roman" w:hAnsi="Times New Roman" w:cs="Times New Roman" w:hint="default"/>
+        <w:b w:val="0"/>
+        <w:color w:val="000000" w:themeColor="text1"/>
+        <w:sz w:val="24"/>
+      </w:rPr>
+    </w:lvl>
+    <w:lvl w:ilvl="1" w:tplc="10090003">
+      <w:start w:val="1"/>
+      <w:numFmt w:val="bullet"/>
+      <w:lvlText w:val="o"/>
+      <w:lvlJc w:val="left"/>
+      <w:pPr>
+        <w:ind w:left="1440" w:hanging="360"/>
+      </w:pPr>
+      <w:rPr>
+        <w:rFonts w:ascii="Courier New" w:hAnsi="Courier New" w:cs="Courier New" w:hint="default"/>
+      </w:rPr>
+    </w:lvl>
+    <w:lvl w:ilvl="2" w:tplc="10090005" w:tentative="1">
+      <w:start w:val="1"/>
+      <w:numFmt w:val="bullet"/>
+      <w:lvlText w:val=""/>
+      <w:lvlJc w:val="left"/>
+      <w:pPr>
+        <w:ind w:left="2160" w:hanging="360"/>
+      </w:pPr>
+      <w:rPr>
+        <w:rFonts w:ascii="Wingdings" w:hAnsi="Wingdings" w:hint="default"/>
+      </w:rPr>
+    </w:lvl>
+    <w:lvl w:ilvl="3" w:tplc="10090001" w:tentative="1">
+      <w:start w:val="1"/>
+      <w:numFmt w:val="bullet"/>
+      <w:lvlText w:val=""/>
+      <w:lvlJc w:val="left"/>
+      <w:pPr>
+        <w:ind w:left="2880" w:hanging="360"/>
+      </w:pPr>
+      <w:rPr>
+        <w:rFonts w:ascii="Symbol" w:hAnsi="Symbol" w:hint="default"/>
+      </w:rPr>
+    </w:lvl>
+    <w:lvl w:ilvl="4" w:tplc="10090003" w:tentative="1">
+      <w:start w:val="1"/>
+      <w:numFmt w:val="bullet"/>
+      <w:lvlText w:val="o"/>
+      <w:lvlJc w:val="left"/>
+      <w:pPr>
+        <w:ind w:left="3600" w:hanging="360"/>
+      </w:pPr>
+      <w:rPr>
+        <w:rFonts w:ascii="Courier New" w:hAnsi="Courier New" w:cs="Courier New" w:hint="default"/>
+      </w:rPr>
+    </w:lvl>
+    <w:lvl w:ilvl="5" w:tplc="10090005" w:tentative="1">
+      <w:start w:val="1"/>
+      <w:numFmt w:val="bullet"/>
+      <w:lvlText w:val=""/>
+      <w:lvlJc w:val="left"/>
+      <w:pPr>
+        <w:ind w:left="4320" w:hanging="360"/>
+      </w:pPr>
+      <w:rPr>
+        <w:rFonts w:ascii="Wingdings" w:hAnsi="Wingdings" w:hint="default"/>
+      </w:rPr>
+    </w:lvl>
+    <w:lvl w:ilvl="6" w:tplc="10090001" w:tentative="1">
+      <w:start w:val="1"/>
+      <w:numFmt w:val="bullet"/>
+      <w:lvlText w:val=""/>
+      <w:lvlJc w:val="left"/>
+      <w:pPr>
+        <w:ind w:left="5040" w:hanging="360"/>
+      </w:pPr>
+      <w:rPr>
+        <w:rFonts w:ascii="Symbol" w:hAnsi="Symbol" w:hint="default"/>
+      </w:rPr>
+    </w:lvl>
+    <w:lvl w:ilvl="7" w:tplc="10090003" w:tentative="1">
+      <w:start w:val="1"/>
+      <w:numFmt w:val="bullet"/>
+      <w:lvlText w:val="o"/>
+      <w:lvlJc w:val="left"/>
+      <w:pPr>
+        <w:ind w:left="5760" w:hanging="360"/>
+      </w:pPr>
+      <w:rPr>
+        <w:rFonts w:ascii="Courier New" w:hAnsi="Courier New" w:cs="Courier New" w:hint="default"/>
+      </w:rPr>
+    </w:lvl>
+    <w:lvl w:ilvl="8" w:tplc="10090005" w:tentative="1">
+      <w:start w:val="1"/>
+      <w:numFmt w:val="bullet"/>
+      <w:lvlText w:val=""/>
+      <w:lvlJc w:val="left"/>
+      <w:pPr>
+        <w:ind w:left="6480" w:hanging="360"/>
+      </w:pPr>
+      <w:rPr>
+        <w:rFonts w:ascii="Wingdings" w:hAnsi="Wingdings" w:hint="default"/>
+      </w:rPr>
+    </w:lvl>
+  </w:abstractNum>
+  <w:abstractNum w:abstractNumId="3" w15:restartNumberingAfterBreak="0">
+    <w:nsid w:val="418E25F0"/>
+    <w:multiLevelType w:val="hybridMultilevel"/>
+    <w:tmpl w:val="A962BC26"/>
+    <w:lvl w:ilvl="0" w:tplc="91804258">
+      <w:start w:val="1"/>
+      <w:numFmt w:val="bullet"/>
+      <w:lvlText w:val="-"/>
+      <w:lvlJc w:val="left"/>
+      <w:pPr>
+        <w:ind w:left="720" w:hanging="360"/>
+      </w:pPr>
+      <w:rPr>
+        <w:rFonts w:ascii="Times New Roman" w:eastAsia="Times New Roman" w:hAnsi="Times New Roman" w:cs="Times New Roman" w:hint="default"/>
+        <w:b w:val="0"/>
+        <w:color w:val="000000" w:themeColor="text1"/>
+        <w:sz w:val="24"/>
+      </w:rPr>
+    </w:lvl>
+    <w:lvl w:ilvl="1" w:tplc="10090003" w:tentative="1">
+      <w:start w:val="1"/>
+      <w:numFmt w:val="bullet"/>
+      <w:lvlText w:val="o"/>
+      <w:lvlJc w:val="left"/>
+      <w:pPr>
+        <w:ind w:left="1440" w:hanging="360"/>
+      </w:pPr>
+      <w:rPr>
+        <w:rFonts w:ascii="Courier New" w:hAnsi="Courier New" w:cs="Courier New" w:hint="default"/>
+      </w:rPr>
+    </w:lvl>
+    <w:lvl w:ilvl="2" w:tplc="10090005" w:tentative="1">
+      <w:start w:val="1"/>
+      <w:numFmt w:val="bullet"/>
+      <w:lvlText w:val=""/>
+      <w:lvlJc w:val="left"/>
+      <w:pPr>
+        <w:ind w:left="2160" w:hanging="360"/>
+      </w:pPr>
+      <w:rPr>
+        <w:rFonts w:ascii="Wingdings" w:hAnsi="Wingdings" w:hint="default"/>
+      </w:rPr>
+    </w:lvl>
+    <w:lvl w:ilvl="3" w:tplc="10090001" w:tentative="1">
+      <w:start w:val="1"/>
+      <w:numFmt w:val="bullet"/>
+      <w:lvlText w:val=""/>
+      <w:lvlJc w:val="left"/>
+      <w:pPr>
+        <w:ind w:left="2880" w:hanging="360"/>
+      </w:pPr>
+      <w:rPr>
+        <w:rFonts w:ascii="Symbol" w:hAnsi="Symbol" w:hint="default"/>
+      </w:rPr>
+    </w:lvl>
+    <w:lvl w:ilvl="4" w:tplc="10090003" w:tentative="1">
+      <w:start w:val="1"/>
+      <w:numFmt w:val="bullet"/>
+      <w:lvlText w:val="o"/>
+      <w:lvlJc w:val="left"/>
+      <w:pPr>
+        <w:ind w:left="3600" w:hanging="360"/>
+      </w:pPr>
+      <w:rPr>
+        <w:rFonts w:ascii="Courier New" w:hAnsi="Courier New" w:cs="Courier New" w:hint="default"/>
+      </w:rPr>
+    </w:lvl>
+    <w:lvl w:ilvl="5" w:tplc="10090005" w:tentative="1">
+      <w:start w:val="1"/>
+      <w:numFmt w:val="bullet"/>
+      <w:lvlText w:val=""/>
+      <w:lvlJc w:val="left"/>
+      <w:pPr>
+        <w:ind w:left="4320" w:hanging="360"/>
+      </w:pPr>
+      <w:rPr>
+        <w:rFonts w:ascii="Wingdings" w:hAnsi="Wingdings" w:hint="default"/>
+      </w:rPr>
+    </w:lvl>
+    <w:lvl w:ilvl="6" w:tplc="10090001" w:tentative="1">
+      <w:start w:val="1"/>
+      <w:numFmt w:val="bullet"/>
+      <w:lvlText w:val=""/>
+      <w:lvlJc w:val="left"/>
+      <w:pPr>
+        <w:ind w:left="5040" w:hanging="360"/>
+      </w:pPr>
+      <w:rPr>
+        <w:rFonts w:ascii="Symbol" w:hAnsi="Symbol" w:hint="default"/>
+      </w:rPr>
+    </w:lvl>
+    <w:lvl w:ilvl="7" w:tplc="10090003" w:tentative="1">
+      <w:start w:val="1"/>
+      <w:numFmt w:val="bullet"/>
+      <w:lvlText w:val="o"/>
+      <w:lvlJc w:val="left"/>
+      <w:pPr>
+        <w:ind w:left="5760" w:hanging="360"/>
+      </w:pPr>
+      <w:rPr>
+        <w:rFonts w:ascii="Courier New" w:hAnsi="Courier New" w:cs="Courier New" w:hint="default"/>
+      </w:rPr>
+    </w:lvl>
+    <w:lvl w:ilvl="8" w:tplc="10090005" w:tentative="1">
+      <w:start w:val="1"/>
+      <w:numFmt w:val="bullet"/>
+      <w:lvlText w:val=""/>
+      <w:lvlJc w:val="left"/>
+      <w:pPr>
+        <w:ind w:left="6480" w:hanging="360"/>
+      </w:pPr>
+      <w:rPr>
+        <w:rFonts w:ascii="Wingdings" w:hAnsi="Wingdings" w:hint="default"/>
+      </w:rPr>
+    </w:lvl>
+  </w:abstractNum>
+  <w:abstractNum w:abstractNumId="4" w15:restartNumberingAfterBreak="0">
     <w:nsid w:val="44F66177"/>
     <w:multiLevelType w:val="hybridMultilevel"/>
     <w:tmpl w:val="200E43D4"/>
@@ -1167,10 +8495,138 @@
       </w:pPr>
     </w:lvl>
   </w:abstractNum>
+  <w:abstractNum w:abstractNumId="5" w15:restartNumberingAfterBreak="0">
+    <w:nsid w:val="461979B0"/>
+    <w:multiLevelType w:val="hybridMultilevel"/>
+    <w:tmpl w:val="6270D830"/>
+    <w:lvl w:ilvl="0" w:tplc="B96CDCFE">
+      <w:start w:val="3"/>
+      <w:numFmt w:val="bullet"/>
+      <w:lvlText w:val="-"/>
+      <w:lvlJc w:val="left"/>
+      <w:pPr>
+        <w:ind w:left="720" w:hanging="360"/>
+      </w:pPr>
+      <w:rPr>
+        <w:rFonts w:ascii="Times New Roman" w:eastAsia="Times New Roman" w:hAnsi="Times New Roman" w:cs="Times New Roman" w:hint="default"/>
+        <w:b w:val="0"/>
+        <w:color w:val="000000" w:themeColor="text1"/>
+        <w:sz w:val="24"/>
+      </w:rPr>
+    </w:lvl>
+    <w:lvl w:ilvl="1" w:tplc="10090003" w:tentative="1">
+      <w:start w:val="1"/>
+      <w:numFmt w:val="bullet"/>
+      <w:lvlText w:val="o"/>
+      <w:lvlJc w:val="left"/>
+      <w:pPr>
+        <w:ind w:left="1440" w:hanging="360"/>
+      </w:pPr>
+      <w:rPr>
+        <w:rFonts w:ascii="Courier New" w:hAnsi="Courier New" w:cs="Courier New" w:hint="default"/>
+      </w:rPr>
+    </w:lvl>
+    <w:lvl w:ilvl="2" w:tplc="10090005" w:tentative="1">
+      <w:start w:val="1"/>
+      <w:numFmt w:val="bullet"/>
+      <w:lvlText w:val=""/>
+      <w:lvlJc w:val="left"/>
+      <w:pPr>
+        <w:ind w:left="2160" w:hanging="360"/>
+      </w:pPr>
+      <w:rPr>
+        <w:rFonts w:ascii="Wingdings" w:hAnsi="Wingdings" w:hint="default"/>
+      </w:rPr>
+    </w:lvl>
+    <w:lvl w:ilvl="3" w:tplc="10090001" w:tentative="1">
+      <w:start w:val="1"/>
+      <w:numFmt w:val="bullet"/>
+      <w:lvlText w:val=""/>
+      <w:lvlJc w:val="left"/>
+      <w:pPr>
+        <w:ind w:left="2880" w:hanging="360"/>
+      </w:pPr>
+      <w:rPr>
+        <w:rFonts w:ascii="Symbol" w:hAnsi="Symbol" w:hint="default"/>
+      </w:rPr>
+    </w:lvl>
+    <w:lvl w:ilvl="4" w:tplc="10090003" w:tentative="1">
+      <w:start w:val="1"/>
+      <w:numFmt w:val="bullet"/>
+      <w:lvlText w:val="o"/>
+      <w:lvlJc w:val="left"/>
+      <w:pPr>
+        <w:ind w:left="3600" w:hanging="360"/>
+      </w:pPr>
+      <w:rPr>
+        <w:rFonts w:ascii="Courier New" w:hAnsi="Courier New" w:cs="Courier New" w:hint="default"/>
+      </w:rPr>
+    </w:lvl>
+    <w:lvl w:ilvl="5" w:tplc="10090005" w:tentative="1">
+      <w:start w:val="1"/>
+      <w:numFmt w:val="bullet"/>
+      <w:lvlText w:val=""/>
+      <w:lvlJc w:val="left"/>
+      <w:pPr>
+        <w:ind w:left="4320" w:hanging="360"/>
+      </w:pPr>
+      <w:rPr>
+        <w:rFonts w:ascii="Wingdings" w:hAnsi="Wingdings" w:hint="default"/>
+      </w:rPr>
+    </w:lvl>
+    <w:lvl w:ilvl="6" w:tplc="10090001" w:tentative="1">
+      <w:start w:val="1"/>
+      <w:numFmt w:val="bullet"/>
+      <w:lvlText w:val=""/>
+      <w:lvlJc w:val="left"/>
+      <w:pPr>
+        <w:ind w:left="5040" w:hanging="360"/>
+      </w:pPr>
+      <w:rPr>
+        <w:rFonts w:ascii="Symbol" w:hAnsi="Symbol" w:hint="default"/>
+      </w:rPr>
+    </w:lvl>
+    <w:lvl w:ilvl="7" w:tplc="10090003" w:tentative="1">
+      <w:start w:val="1"/>
+      <w:numFmt w:val="bullet"/>
+      <w:lvlText w:val="o"/>
+      <w:lvlJc w:val="left"/>
+      <w:pPr>
+        <w:ind w:left="5760" w:hanging="360"/>
+      </w:pPr>
+      <w:rPr>
+        <w:rFonts w:ascii="Courier New" w:hAnsi="Courier New" w:cs="Courier New" w:hint="default"/>
+      </w:rPr>
+    </w:lvl>
+    <w:lvl w:ilvl="8" w:tplc="10090005" w:tentative="1">
+      <w:start w:val="1"/>
+      <w:numFmt w:val="bullet"/>
+      <w:lvlText w:val=""/>
+      <w:lvlJc w:val="left"/>
+      <w:pPr>
+        <w:ind w:left="6480" w:hanging="360"/>
+      </w:pPr>
+      <w:rPr>
+        <w:rFonts w:ascii="Wingdings" w:hAnsi="Wingdings" w:hint="default"/>
+      </w:rPr>
+    </w:lvl>
+  </w:abstractNum>
   <w:num w:numId="1">
+    <w:abstractNumId w:val="4"/>
+  </w:num>
+  <w:num w:numId="2">
+    <w:abstractNumId w:val="2"/>
+  </w:num>
+  <w:num w:numId="3">
+    <w:abstractNumId w:val="3"/>
+  </w:num>
+  <w:num w:numId="4">
     <w:abstractNumId w:val="1"/>
   </w:num>
-  <w:num w:numId="2">
+  <w:num w:numId="5">
+    <w:abstractNumId w:val="5"/>
+  </w:num>
+  <w:num w:numId="6">
     <w:abstractNumId w:val="0"/>
   </w:num>
 </w:numbering>
@@ -1614,7 +9070,6 @@
     <w:next w:val="Normal"/>
     <w:link w:val="Heading2Char"/>
     <w:uiPriority w:val="9"/>
-    <w:semiHidden/>
     <w:unhideWhenUsed/>
     <w:qFormat/>
     <w:rsid w:val="00650474"/>
@@ -1630,6 +9085,27 @@
       <w:color w:val="auto"/>
       <w:sz w:val="26"/>
       <w:szCs w:val="26"/>
+    </w:rPr>
+  </w:style>
+  <w:style w:type="paragraph" w:styleId="Heading3">
+    <w:name w:val="heading 3"/>
+    <w:basedOn w:val="Normal"/>
+    <w:next w:val="Normal"/>
+    <w:link w:val="Heading3Char"/>
+    <w:uiPriority w:val="9"/>
+    <w:unhideWhenUsed/>
+    <w:qFormat/>
+    <w:rsid w:val="0012312B"/>
+    <w:pPr>
+      <w:keepNext/>
+      <w:keepLines/>
+      <w:spacing w:before="40" w:after="0"/>
+      <w:outlineLvl w:val="2"/>
+    </w:pPr>
+    <w:rPr>
+      <w:rFonts w:eastAsiaTheme="majorEastAsia" w:cstheme="majorBidi"/>
+      <w:b/>
+      <w:color w:val="auto"/>
     </w:rPr>
   </w:style>
   <w:style w:type="character" w:default="1" w:styleId="DefaultParagraphFont">
@@ -1690,7 +9166,6 @@
     <w:basedOn w:val="DefaultParagraphFont"/>
     <w:link w:val="Heading2"/>
     <w:uiPriority w:val="9"/>
-    <w:semiHidden/>
     <w:rsid w:val="00650474"/>
     <w:rPr>
       <w:rFonts w:eastAsiaTheme="majorEastAsia" w:cstheme="majorBidi"/>
@@ -1790,6 +9265,93 @@
     <w:pPr>
       <w:ind w:left="720"/>
       <w:contextualSpacing/>
+    </w:pPr>
+  </w:style>
+  <w:style w:type="character" w:customStyle="1" w:styleId="Heading3Char">
+    <w:name w:val="Heading 3 Char"/>
+    <w:basedOn w:val="DefaultParagraphFont"/>
+    <w:link w:val="Heading3"/>
+    <w:uiPriority w:val="9"/>
+    <w:rsid w:val="0012312B"/>
+    <w:rPr>
+      <w:rFonts w:eastAsiaTheme="majorEastAsia" w:cstheme="majorBidi"/>
+      <w:b/>
+      <w:sz w:val="24"/>
+      <w:szCs w:val="24"/>
+    </w:rPr>
+  </w:style>
+  <w:style w:type="paragraph" w:styleId="Caption">
+    <w:name w:val="caption"/>
+    <w:basedOn w:val="Normal"/>
+    <w:next w:val="Normal"/>
+    <w:uiPriority w:val="35"/>
+    <w:unhideWhenUsed/>
+    <w:qFormat/>
+    <w:rsid w:val="009736D8"/>
+    <w:pPr>
+      <w:spacing w:after="200" w:line="240" w:lineRule="auto"/>
+    </w:pPr>
+    <w:rPr>
+      <w:i/>
+      <w:iCs/>
+      <w:color w:val="auto"/>
+      <w:sz w:val="22"/>
+      <w:szCs w:val="18"/>
+    </w:rPr>
+  </w:style>
+  <w:style w:type="table" w:styleId="TableGrid">
+    <w:name w:val="Table Grid"/>
+    <w:basedOn w:val="TableNormal"/>
+    <w:uiPriority w:val="39"/>
+    <w:rsid w:val="001F1EDF"/>
+    <w:pPr>
+      <w:spacing w:after="0" w:line="240" w:lineRule="auto"/>
+    </w:pPr>
+    <w:tblPr>
+      <w:tblBorders>
+        <w:top w:val="single" w:sz="4" w:space="0" w:color="auto"/>
+        <w:left w:val="single" w:sz="4" w:space="0" w:color="auto"/>
+        <w:bottom w:val="single" w:sz="4" w:space="0" w:color="auto"/>
+        <w:right w:val="single" w:sz="4" w:space="0" w:color="auto"/>
+        <w:insideH w:val="single" w:sz="4" w:space="0" w:color="auto"/>
+        <w:insideV w:val="single" w:sz="4" w:space="0" w:color="auto"/>
+      </w:tblBorders>
+    </w:tblPr>
+  </w:style>
+  <w:style w:type="character" w:styleId="PlaceholderText">
+    <w:name w:val="Placeholder Text"/>
+    <w:basedOn w:val="DefaultParagraphFont"/>
+    <w:uiPriority w:val="99"/>
+    <w:semiHidden/>
+    <w:rsid w:val="00AA46F2"/>
+    <w:rPr>
+      <w:color w:val="808080"/>
+    </w:rPr>
+  </w:style>
+  <w:style w:type="paragraph" w:styleId="TOC2">
+    <w:name w:val="toc 2"/>
+    <w:basedOn w:val="Normal"/>
+    <w:next w:val="Normal"/>
+    <w:autoRedefine/>
+    <w:uiPriority w:val="39"/>
+    <w:unhideWhenUsed/>
+    <w:rsid w:val="00866B73"/>
+    <w:pPr>
+      <w:spacing w:after="100"/>
+      <w:ind w:left="240"/>
+    </w:pPr>
+  </w:style>
+  <w:style w:type="paragraph" w:styleId="TOC3">
+    <w:name w:val="toc 3"/>
+    <w:basedOn w:val="Normal"/>
+    <w:next w:val="Normal"/>
+    <w:autoRedefine/>
+    <w:uiPriority w:val="39"/>
+    <w:unhideWhenUsed/>
+    <w:rsid w:val="00866B73"/>
+    <w:pPr>
+      <w:spacing w:after="100"/>
+      <w:ind w:left="480"/>
     </w:pPr>
   </w:style>
 </w:styles>

--- a/Assignments/Assignment 2/Assignment 2 Report.docx
+++ b/Assignments/Assignment 2/Assignment 2 Report.docx
@@ -1,6 +1,6 @@
 
 <file path=word/document.xml><?xml version="1.0" encoding="utf-8"?>
-<w:document xmlns:wpc="http://schemas.microsoft.com/office/word/2010/wordprocessingCanvas" xmlns:cx="http://schemas.microsoft.com/office/drawing/2014/chartex" xmlns:cx1="http://schemas.microsoft.com/office/drawing/2015/9/8/chartex" xmlns:cx2="http://schemas.microsoft.com/office/drawing/2015/10/21/chartex" xmlns:cx3="http://schemas.microsoft.com/office/drawing/2016/5/9/chartex" xmlns:cx4="http://schemas.microsoft.com/office/drawing/2016/5/10/chartex" xmlns:cx5="http://schemas.microsoft.com/office/drawing/2016/5/11/chartex" xmlns:cx6="http://schemas.microsoft.com/office/drawing/2016/5/12/chartex" xmlns:cx7="http://schemas.microsoft.com/office/drawing/2016/5/13/chartex" xmlns:cx8="http://schemas.microsoft.com/office/drawing/2016/5/14/chartex" xmlns:mc="http://schemas.openxmlformats.org/markup-compatibility/2006" xmlns:aink="http://schemas.microsoft.com/office/drawing/2016/ink" xmlns:am3d="http://schemas.microsoft.com/office/drawing/2017/model3d" xmlns:o="urn:schemas-microsoft-com:office:office" xmlns:r="http://schemas.openxmlformats.org/officeDocument/2006/relationships" xmlns:m="http://schemas.openxmlformats.org/officeDocument/2006/math" xmlns:v="urn:schemas-microsoft-com:vml" xmlns:wp14="http://schemas.microsoft.com/office/word/2010/wordprocessingDrawing" xmlns:wp="http://schemas.openxmlformats.org/drawingml/2006/wordprocessingDrawing" xmlns:w10="urn:schemas-microsoft-com:office:word" xmlns:w="http://schemas.openxmlformats.org/wordprocessingml/2006/main" xmlns:w14="http://schemas.microsoft.com/office/word/2010/wordml" xmlns:w15="http://schemas.microsoft.com/office/word/2012/wordml" xmlns:w16cex="http://schemas.microsoft.com/office/word/2018/wordml/cex" xmlns:w16cid="http://schemas.microsoft.com/office/word/2016/wordml/cid" xmlns:w16="http://schemas.microsoft.com/office/word/2018/wordml" xmlns:w16sdtdh="http://schemas.microsoft.com/office/word/2020/wordml/sdtdatahash" xmlns:w16se="http://schemas.microsoft.com/office/word/2015/wordml/symex" xmlns:wpg="http://schemas.microsoft.com/office/word/2010/wordprocessingGroup" xmlns:wpi="http://schemas.microsoft.com/office/word/2010/wordprocessingInk" xmlns:wne="http://schemas.microsoft.com/office/word/2006/wordml" xmlns:wps="http://schemas.microsoft.com/office/word/2010/wordprocessingShape" mc:Ignorable="w14 w15 w16se w16cid w16 w16cex w16sdtdh wp14">
+<w:document xmlns:wpc="http://schemas.microsoft.com/office/word/2010/wordprocessingCanvas" xmlns:cx="http://schemas.microsoft.com/office/drawing/2014/chartex" xmlns:cx1="http://schemas.microsoft.com/office/drawing/2015/9/8/chartex" xmlns:cx2="http://schemas.microsoft.com/office/drawing/2015/10/21/chartex" xmlns:cx3="http://schemas.microsoft.com/office/drawing/2016/5/9/chartex" xmlns:cx4="http://schemas.microsoft.com/office/drawing/2016/5/10/chartex" xmlns:cx5="http://schemas.microsoft.com/office/drawing/2016/5/11/chartex" xmlns:cx6="http://schemas.microsoft.com/office/drawing/2016/5/12/chartex" xmlns:cx7="http://schemas.microsoft.com/office/drawing/2016/5/13/chartex" xmlns:cx8="http://schemas.microsoft.com/office/drawing/2016/5/14/chartex" xmlns:mc="http://schemas.openxmlformats.org/markup-compatibility/2006" xmlns:aink="http://schemas.microsoft.com/office/drawing/2016/ink" xmlns:am3d="http://schemas.microsoft.com/office/drawing/2017/model3d" xmlns:o="urn:schemas-microsoft-com:office:office" xmlns:r="http://schemas.openxmlformats.org/officeDocument/2006/relationships" xmlns:m="http://schemas.openxmlformats.org/officeDocument/2006/math" xmlns:v="urn:schemas-microsoft-com:vml" xmlns:wp14="http://schemas.microsoft.com/office/word/2010/wordprocessingDrawing" xmlns:wp="http://schemas.openxmlformats.org/drawingml/2006/wordprocessingDrawing" xmlns:w10="urn:schemas-microsoft-com:office:word" xmlns:w="http://schemas.openxmlformats.org/wordprocessingml/2006/main" xmlns:w14="http://schemas.microsoft.com/office/word/2010/wordml" xmlns:w15="http://schemas.microsoft.com/office/word/2012/wordml" xmlns:w16cex="http://schemas.microsoft.com/office/word/2018/wordml/cex" xmlns:w16cid="http://schemas.microsoft.com/office/word/2016/wordml/cid" xmlns:w16="http://schemas.microsoft.com/office/word/2018/wordml" xmlns:w16sdtdh="http://schemas.microsoft.com/office/word/2020/wordml/sdtdatahash" xmlns:w16se="http://schemas.microsoft.com/office/word/2015/wordml/symex" xmlns:wpg="http://schemas.microsoft.com/office/word/2010/wordprocessingGroup" xmlns:wpi="http://schemas.microsoft.com/office/word/2010/wordprocessingInk" xmlns:wne="http://schemas.microsoft.com/office/word/2006/wordml" xmlns:wps="http://schemas.microsoft.com/office/word/2010/wordprocessingShape" xmlns:a="http://schemas.openxmlformats.org/drawingml/2006/main" xmlns:pic="http://schemas.openxmlformats.org/drawingml/2006/picture" xmlns:a14="http://schemas.microsoft.com/office/drawing/2010/main" mc:Ignorable="w14 w15 w16se w16cid w16 w16cex w16sdtdh wp14">
   <w:body>
     <w:p>
       <w:pPr>
@@ -132,10 +132,14 @@
       </w:r>
       <w:r>
         <w:br/>
+      </w:r>
+      <w:r>
         <w:t>Department of Chemical Engineering</w:t>
       </w:r>
       <w:r>
         <w:br/>
+      </w:r>
+      <w:r>
         <w:t>McGill University</w:t>
       </w:r>
     </w:p>
@@ -209,7 +213,7 @@
               <w:tab w:val="right" w:leader="dot" w:pos="8828"/>
             </w:tabs>
             <w:rPr>
-              <w:rFonts w:asciiTheme="minorHAnsi" w:eastAsiaTheme="minorEastAsia" w:hAnsiTheme="minorHAnsi" w:cstheme="minorBidi"/>
+              <w:rFonts w:asciiTheme="minorHAnsi" w:hAnsiTheme="minorHAnsi" w:eastAsiaTheme="minorEastAsia" w:cstheme="minorBidi"/>
               <w:noProof/>
               <w:color w:val="auto"/>
               <w:sz w:val="22"/>
@@ -226,7 +230,7 @@
           <w:r>
             <w:fldChar w:fldCharType="separate"/>
           </w:r>
-          <w:hyperlink w:anchor="_Toc85370567" w:history="1">
+          <w:hyperlink w:history="1" w:anchor="_Toc85495136">
             <w:r>
               <w:rPr>
                 <w:rStyle w:val="Hyperlink"/>
@@ -253,7 +257,7 @@
                 <w:noProof/>
                 <w:webHidden/>
               </w:rPr>
-              <w:instrText xml:space="preserve"> PAGEREF _Toc85370567 \h </w:instrText>
+              <w:instrText xml:space="preserve"> PAGEREF _Toc85495136 \h </w:instrText>
             </w:r>
             <w:r>
               <w:rPr>
@@ -291,7 +295,7 @@
               <w:tab w:val="right" w:leader="dot" w:pos="8828"/>
             </w:tabs>
             <w:rPr>
-              <w:rFonts w:asciiTheme="minorHAnsi" w:eastAsiaTheme="minorEastAsia" w:hAnsiTheme="minorHAnsi" w:cstheme="minorBidi"/>
+              <w:rFonts w:asciiTheme="minorHAnsi" w:hAnsiTheme="minorHAnsi" w:eastAsiaTheme="minorEastAsia" w:cstheme="minorBidi"/>
               <w:noProof/>
               <w:color w:val="auto"/>
               <w:sz w:val="22"/>
@@ -299,7 +303,7 @@
               <w:lang w:eastAsia="en-CA"/>
             </w:rPr>
           </w:pPr>
-          <w:hyperlink w:anchor="_Toc85370568" w:history="1">
+          <w:hyperlink w:history="1" w:anchor="_Toc85495137">
             <w:r>
               <w:rPr>
                 <w:rStyle w:val="Hyperlink"/>
@@ -327,7 +331,7 @@
                 <w:noProof/>
                 <w:webHidden/>
               </w:rPr>
-              <w:instrText xml:space="preserve"> PAGEREF _Toc85370568 \h </w:instrText>
+              <w:instrText xml:space="preserve"> PAGEREF _Toc85495137 \h </w:instrText>
             </w:r>
             <w:r>
               <w:rPr>
@@ -365,7 +369,7 @@
               <w:tab w:val="right" w:leader="dot" w:pos="8828"/>
             </w:tabs>
             <w:rPr>
-              <w:rFonts w:asciiTheme="minorHAnsi" w:eastAsiaTheme="minorEastAsia" w:hAnsiTheme="minorHAnsi" w:cstheme="minorBidi"/>
+              <w:rFonts w:asciiTheme="minorHAnsi" w:hAnsiTheme="minorHAnsi" w:eastAsiaTheme="minorEastAsia" w:cstheme="minorBidi"/>
               <w:noProof/>
               <w:color w:val="auto"/>
               <w:sz w:val="22"/>
@@ -373,7 +377,7 @@
               <w:lang w:eastAsia="en-CA"/>
             </w:rPr>
           </w:pPr>
-          <w:hyperlink w:anchor="_Toc85370569" w:history="1">
+          <w:hyperlink w:history="1" w:anchor="_Toc85495138">
             <w:r>
               <w:rPr>
                 <w:rStyle w:val="Hyperlink"/>
@@ -400,7 +404,7 @@
                 <w:noProof/>
                 <w:webHidden/>
               </w:rPr>
-              <w:instrText xml:space="preserve"> PAGEREF _Toc85370569 \h </w:instrText>
+              <w:instrText xml:space="preserve"> PAGEREF _Toc85495138 \h </w:instrText>
             </w:r>
             <w:r>
               <w:rPr>
@@ -438,7 +442,7 @@
               <w:tab w:val="right" w:leader="dot" w:pos="8828"/>
             </w:tabs>
             <w:rPr>
-              <w:rFonts w:asciiTheme="minorHAnsi" w:eastAsiaTheme="minorEastAsia" w:hAnsiTheme="minorHAnsi" w:cstheme="minorBidi"/>
+              <w:rFonts w:asciiTheme="minorHAnsi" w:hAnsiTheme="minorHAnsi" w:eastAsiaTheme="minorEastAsia" w:cstheme="minorBidi"/>
               <w:noProof/>
               <w:color w:val="auto"/>
               <w:sz w:val="22"/>
@@ -446,7 +450,7 @@
               <w:lang w:eastAsia="en-CA"/>
             </w:rPr>
           </w:pPr>
-          <w:hyperlink w:anchor="_Toc85370570" w:history="1">
+          <w:hyperlink w:history="1" w:anchor="_Toc85495139">
             <w:r>
               <w:rPr>
                 <w:rStyle w:val="Hyperlink"/>
@@ -473,7 +477,7 @@
                 <w:noProof/>
                 <w:webHidden/>
               </w:rPr>
-              <w:instrText xml:space="preserve"> PAGEREF _Toc85370570 \h </w:instrText>
+              <w:instrText xml:space="preserve"> PAGEREF _Toc85495139 \h </w:instrText>
             </w:r>
             <w:r>
               <w:rPr>
@@ -511,7 +515,7 @@
               <w:tab w:val="right" w:leader="dot" w:pos="8828"/>
             </w:tabs>
             <w:rPr>
-              <w:rFonts w:asciiTheme="minorHAnsi" w:eastAsiaTheme="minorEastAsia" w:hAnsiTheme="minorHAnsi" w:cstheme="minorBidi"/>
+              <w:rFonts w:asciiTheme="minorHAnsi" w:hAnsiTheme="minorHAnsi" w:eastAsiaTheme="minorEastAsia" w:cstheme="minorBidi"/>
               <w:noProof/>
               <w:color w:val="auto"/>
               <w:sz w:val="22"/>
@@ -519,7 +523,7 @@
               <w:lang w:eastAsia="en-CA"/>
             </w:rPr>
           </w:pPr>
-          <w:hyperlink w:anchor="_Toc85370571" w:history="1">
+          <w:hyperlink w:history="1" w:anchor="_Toc85495140">
             <w:r>
               <w:rPr>
                 <w:rStyle w:val="Hyperlink"/>
@@ -546,7 +550,7 @@
                 <w:noProof/>
                 <w:webHidden/>
               </w:rPr>
-              <w:instrText xml:space="preserve"> PAGEREF _Toc85370571 \h </w:instrText>
+              <w:instrText xml:space="preserve"> PAGEREF _Toc85495140 \h </w:instrText>
             </w:r>
             <w:r>
               <w:rPr>
@@ -584,7 +588,7 @@
               <w:tab w:val="right" w:leader="dot" w:pos="8828"/>
             </w:tabs>
             <w:rPr>
-              <w:rFonts w:asciiTheme="minorHAnsi" w:eastAsiaTheme="minorEastAsia" w:hAnsiTheme="minorHAnsi" w:cstheme="minorBidi"/>
+              <w:rFonts w:asciiTheme="minorHAnsi" w:hAnsiTheme="minorHAnsi" w:eastAsiaTheme="minorEastAsia" w:cstheme="minorBidi"/>
               <w:noProof/>
               <w:color w:val="auto"/>
               <w:sz w:val="22"/>
@@ -592,7 +596,7 @@
               <w:lang w:eastAsia="en-CA"/>
             </w:rPr>
           </w:pPr>
-          <w:hyperlink w:anchor="_Toc85370572" w:history="1">
+          <w:hyperlink w:history="1" w:anchor="_Toc85495141">
             <w:r>
               <w:rPr>
                 <w:rStyle w:val="Hyperlink"/>
@@ -619,7 +623,7 @@
                 <w:noProof/>
                 <w:webHidden/>
               </w:rPr>
-              <w:instrText xml:space="preserve"> PAGEREF _Toc85370572 \h </w:instrText>
+              <w:instrText xml:space="preserve"> PAGEREF _Toc85495141 \h </w:instrText>
             </w:r>
             <w:r>
               <w:rPr>
@@ -657,7 +661,7 @@
               <w:tab w:val="right" w:leader="dot" w:pos="8828"/>
             </w:tabs>
             <w:rPr>
-              <w:rFonts w:asciiTheme="minorHAnsi" w:eastAsiaTheme="minorEastAsia" w:hAnsiTheme="minorHAnsi" w:cstheme="minorBidi"/>
+              <w:rFonts w:asciiTheme="minorHAnsi" w:hAnsiTheme="minorHAnsi" w:eastAsiaTheme="minorEastAsia" w:cstheme="minorBidi"/>
               <w:noProof/>
               <w:color w:val="auto"/>
               <w:sz w:val="22"/>
@@ -665,7 +669,7 @@
               <w:lang w:eastAsia="en-CA"/>
             </w:rPr>
           </w:pPr>
-          <w:hyperlink w:anchor="_Toc85370573" w:history="1">
+          <w:hyperlink w:history="1" w:anchor="_Toc85495142">
             <w:r>
               <w:rPr>
                 <w:rStyle w:val="Hyperlink"/>
@@ -692,7 +696,7 @@
                 <w:noProof/>
                 <w:webHidden/>
               </w:rPr>
-              <w:instrText xml:space="preserve"> PAGEREF _Toc85370573 \h </w:instrText>
+              <w:instrText xml:space="preserve"> PAGEREF _Toc85495142 \h </w:instrText>
             </w:r>
             <w:r>
               <w:rPr>
@@ -730,7 +734,7 @@
               <w:tab w:val="right" w:leader="dot" w:pos="8828"/>
             </w:tabs>
             <w:rPr>
-              <w:rFonts w:asciiTheme="minorHAnsi" w:eastAsiaTheme="minorEastAsia" w:hAnsiTheme="minorHAnsi" w:cstheme="minorBidi"/>
+              <w:rFonts w:asciiTheme="minorHAnsi" w:hAnsiTheme="minorHAnsi" w:eastAsiaTheme="minorEastAsia" w:cstheme="minorBidi"/>
               <w:noProof/>
               <w:color w:val="auto"/>
               <w:sz w:val="22"/>
@@ -738,7 +742,7 @@
               <w:lang w:eastAsia="en-CA"/>
             </w:rPr>
           </w:pPr>
-          <w:hyperlink w:anchor="_Toc85370574" w:history="1">
+          <w:hyperlink w:history="1" w:anchor="_Toc85495143">
             <w:r>
               <w:rPr>
                 <w:rStyle w:val="Hyperlink"/>
@@ -765,7 +769,7 @@
                 <w:noProof/>
                 <w:webHidden/>
               </w:rPr>
-              <w:instrText xml:space="preserve"> PAGEREF _Toc85370574 \h </w:instrText>
+              <w:instrText xml:space="preserve"> PAGEREF _Toc85495143 \h </w:instrText>
             </w:r>
             <w:r>
               <w:rPr>
@@ -803,7 +807,7 @@
               <w:tab w:val="right" w:leader="dot" w:pos="8828"/>
             </w:tabs>
             <w:rPr>
-              <w:rFonts w:asciiTheme="minorHAnsi" w:eastAsiaTheme="minorEastAsia" w:hAnsiTheme="minorHAnsi" w:cstheme="minorBidi"/>
+              <w:rFonts w:asciiTheme="minorHAnsi" w:hAnsiTheme="minorHAnsi" w:eastAsiaTheme="minorEastAsia" w:cstheme="minorBidi"/>
               <w:noProof/>
               <w:color w:val="auto"/>
               <w:sz w:val="22"/>
@@ -811,7 +815,7 @@
               <w:lang w:eastAsia="en-CA"/>
             </w:rPr>
           </w:pPr>
-          <w:hyperlink w:anchor="_Toc85370575" w:history="1">
+          <w:hyperlink w:history="1" w:anchor="_Toc85495144">
             <w:r>
               <w:rPr>
                 <w:rStyle w:val="Hyperlink"/>
@@ -838,7 +842,7 @@
                 <w:noProof/>
                 <w:webHidden/>
               </w:rPr>
-              <w:instrText xml:space="preserve"> PAGEREF _Toc85370575 \h </w:instrText>
+              <w:instrText xml:space="preserve"> PAGEREF _Toc85495144 \h </w:instrText>
             </w:r>
             <w:r>
               <w:rPr>
@@ -876,7 +880,7 @@
               <w:tab w:val="right" w:leader="dot" w:pos="8828"/>
             </w:tabs>
             <w:rPr>
-              <w:rFonts w:asciiTheme="minorHAnsi" w:eastAsiaTheme="minorEastAsia" w:hAnsiTheme="minorHAnsi" w:cstheme="minorBidi"/>
+              <w:rFonts w:asciiTheme="minorHAnsi" w:hAnsiTheme="minorHAnsi" w:eastAsiaTheme="minorEastAsia" w:cstheme="minorBidi"/>
               <w:noProof/>
               <w:color w:val="auto"/>
               <w:sz w:val="22"/>
@@ -884,7 +888,7 @@
               <w:lang w:eastAsia="en-CA"/>
             </w:rPr>
           </w:pPr>
-          <w:hyperlink w:anchor="_Toc85370576" w:history="1">
+          <w:hyperlink w:history="1" w:anchor="_Toc85495145">
             <w:r>
               <w:rPr>
                 <w:rStyle w:val="Hyperlink"/>
@@ -911,7 +915,7 @@
                 <w:noProof/>
                 <w:webHidden/>
               </w:rPr>
-              <w:instrText xml:space="preserve"> PAGEREF _Toc85370576 \h </w:instrText>
+              <w:instrText xml:space="preserve"> PAGEREF _Toc85495145 \h </w:instrText>
             </w:r>
             <w:r>
               <w:rPr>
@@ -949,7 +953,7 @@
               <w:tab w:val="right" w:leader="dot" w:pos="8828"/>
             </w:tabs>
             <w:rPr>
-              <w:rFonts w:asciiTheme="minorHAnsi" w:eastAsiaTheme="minorEastAsia" w:hAnsiTheme="minorHAnsi" w:cstheme="minorBidi"/>
+              <w:rFonts w:asciiTheme="minorHAnsi" w:hAnsiTheme="minorHAnsi" w:eastAsiaTheme="minorEastAsia" w:cstheme="minorBidi"/>
               <w:noProof/>
               <w:color w:val="auto"/>
               <w:sz w:val="22"/>
@@ -957,7 +961,7 @@
               <w:lang w:eastAsia="en-CA"/>
             </w:rPr>
           </w:pPr>
-          <w:hyperlink w:anchor="_Toc85370577" w:history="1">
+          <w:hyperlink w:history="1" w:anchor="_Toc85495146">
             <w:r>
               <w:rPr>
                 <w:rStyle w:val="Hyperlink"/>
@@ -984,7 +988,7 @@
                 <w:noProof/>
                 <w:webHidden/>
               </w:rPr>
-              <w:instrText xml:space="preserve"> PAGEREF _Toc85370577 \h </w:instrText>
+              <w:instrText xml:space="preserve"> PAGEREF _Toc85495146 \h </w:instrText>
             </w:r>
             <w:r>
               <w:rPr>
@@ -1022,7 +1026,7 @@
               <w:tab w:val="right" w:leader="dot" w:pos="8828"/>
             </w:tabs>
             <w:rPr>
-              <w:rFonts w:asciiTheme="minorHAnsi" w:eastAsiaTheme="minorEastAsia" w:hAnsiTheme="minorHAnsi" w:cstheme="minorBidi"/>
+              <w:rFonts w:asciiTheme="minorHAnsi" w:hAnsiTheme="minorHAnsi" w:eastAsiaTheme="minorEastAsia" w:cstheme="minorBidi"/>
               <w:noProof/>
               <w:color w:val="auto"/>
               <w:sz w:val="22"/>
@@ -1030,7 +1034,7 @@
               <w:lang w:eastAsia="en-CA"/>
             </w:rPr>
           </w:pPr>
-          <w:hyperlink w:anchor="_Toc85370578" w:history="1">
+          <w:hyperlink w:history="1" w:anchor="_Toc85495147">
             <w:r>
               <w:rPr>
                 <w:rStyle w:val="Hyperlink"/>
@@ -1057,7 +1061,7 @@
                 <w:noProof/>
                 <w:webHidden/>
               </w:rPr>
-              <w:instrText xml:space="preserve"> PAGEREF _Toc85370578 \h </w:instrText>
+              <w:instrText xml:space="preserve"> PAGEREF _Toc85495147 \h </w:instrText>
             </w:r>
             <w:r>
               <w:rPr>
@@ -1095,7 +1099,7 @@
               <w:tab w:val="right" w:leader="dot" w:pos="8828"/>
             </w:tabs>
             <w:rPr>
-              <w:rFonts w:asciiTheme="minorHAnsi" w:eastAsiaTheme="minorEastAsia" w:hAnsiTheme="minorHAnsi" w:cstheme="minorBidi"/>
+              <w:rFonts w:asciiTheme="minorHAnsi" w:hAnsiTheme="minorHAnsi" w:eastAsiaTheme="minorEastAsia" w:cstheme="minorBidi"/>
               <w:noProof/>
               <w:color w:val="auto"/>
               <w:sz w:val="22"/>
@@ -1103,7 +1107,7 @@
               <w:lang w:eastAsia="en-CA"/>
             </w:rPr>
           </w:pPr>
-          <w:hyperlink w:anchor="_Toc85370579" w:history="1">
+          <w:hyperlink w:history="1" w:anchor="_Toc85495148">
             <w:r>
               <w:rPr>
                 <w:rStyle w:val="Hyperlink"/>
@@ -1130,7 +1134,7 @@
                 <w:noProof/>
                 <w:webHidden/>
               </w:rPr>
-              <w:instrText xml:space="preserve"> PAGEREF _Toc85370579 \h </w:instrText>
+              <w:instrText xml:space="preserve"> PAGEREF _Toc85495148 \h </w:instrText>
             </w:r>
             <w:r>
               <w:rPr>
@@ -1168,7 +1172,7 @@
               <w:tab w:val="right" w:leader="dot" w:pos="8828"/>
             </w:tabs>
             <w:rPr>
-              <w:rFonts w:asciiTheme="minorHAnsi" w:eastAsiaTheme="minorEastAsia" w:hAnsiTheme="minorHAnsi" w:cstheme="minorBidi"/>
+              <w:rFonts w:asciiTheme="minorHAnsi" w:hAnsiTheme="minorHAnsi" w:eastAsiaTheme="minorEastAsia" w:cstheme="minorBidi"/>
               <w:noProof/>
               <w:color w:val="auto"/>
               <w:sz w:val="22"/>
@@ -1176,7 +1180,7 @@
               <w:lang w:eastAsia="en-CA"/>
             </w:rPr>
           </w:pPr>
-          <w:hyperlink w:anchor="_Toc85370580" w:history="1">
+          <w:hyperlink w:history="1" w:anchor="_Toc85495149">
             <w:r>
               <w:rPr>
                 <w:rStyle w:val="Hyperlink"/>
@@ -1203,7 +1207,7 @@
                 <w:noProof/>
                 <w:webHidden/>
               </w:rPr>
-              <w:instrText xml:space="preserve"> PAGEREF _Toc85370580 \h </w:instrText>
+              <w:instrText xml:space="preserve"> PAGEREF _Toc85495149 \h </w:instrText>
             </w:r>
             <w:r>
               <w:rPr>
@@ -1266,9 +1270,8 @@
       <w:pPr>
         <w:pStyle w:val="Heading1"/>
       </w:pPr>
-      <w:bookmarkStart w:id="0" w:name="_Toc85370567"/>
-      <w:r>
-        <w:lastRenderedPageBreak/>
+      <w:bookmarkStart w:name="_Toc85495136" w:id="0"/>
+      <w:r>
         <w:t>Nomenclature</w:t>
       </w:r>
       <w:bookmarkEnd w:id="0"/>
@@ -1278,12 +1281,12 @@
         <w:tblStyle w:val="TableGrid"/>
         <w:tblW w:w="0" w:type="auto"/>
         <w:tblBorders>
-          <w:top w:val="none" w:sz="0" w:space="0" w:color="auto"/>
-          <w:left w:val="none" w:sz="0" w:space="0" w:color="auto"/>
-          <w:bottom w:val="none" w:sz="0" w:space="0" w:color="auto"/>
-          <w:right w:val="none" w:sz="0" w:space="0" w:color="auto"/>
-          <w:insideH w:val="none" w:sz="0" w:space="0" w:color="auto"/>
-          <w:insideV w:val="none" w:sz="0" w:space="0" w:color="auto"/>
+          <w:top w:val="none" w:color="auto" w:sz="0" w:space="0"/>
+          <w:left w:val="none" w:color="auto" w:sz="0" w:space="0"/>
+          <w:bottom w:val="none" w:color="auto" w:sz="0" w:space="0"/>
+          <w:right w:val="none" w:color="auto" w:sz="0" w:space="0"/>
+          <w:insideH w:val="none" w:color="auto" w:sz="0" w:space="0"/>
+          <w:insideV w:val="none" w:color="auto" w:sz="0" w:space="0"/>
         </w:tblBorders>
         <w:tblLook w:val="04A0" w:firstRow="1" w:lastRow="0" w:firstColumn="1" w:lastColumn="0" w:noHBand="0" w:noVBand="1"/>
       </w:tblPr>
@@ -1300,7 +1303,6 @@
             <w:tcW w:w="1360" w:type="dxa"/>
           </w:tcPr>
           <w:p>
-            <w:proofErr w:type="spellStart"/>
             <w:r>
               <w:t>Bi</w:t>
             </w:r>
@@ -1310,7 +1312,6 @@
               </w:rPr>
               <w:t>m</w:t>
             </w:r>
-            <w:proofErr w:type="spellEnd"/>
           </w:p>
         </w:tc>
         <w:tc>
@@ -1318,13 +1319,8 @@
             <w:tcW w:w="7070" w:type="dxa"/>
           </w:tcPr>
           <w:p>
-            <w:proofErr w:type="spellStart"/>
-            <w:r>
-              <w:t>Biot</w:t>
-            </w:r>
-            <w:proofErr w:type="spellEnd"/>
-            <w:r>
-              <w:t xml:space="preserve"> Number</w:t>
+            <w:r>
+              <w:t>Biot Number</w:t>
             </w:r>
           </w:p>
         </w:tc>
@@ -1338,7 +1334,6 @@
             <w:tcW w:w="1360" w:type="dxa"/>
           </w:tcPr>
           <w:p>
-            <w:proofErr w:type="spellStart"/>
             <w:r>
               <w:t>Fo</w:t>
             </w:r>
@@ -1348,7 +1343,6 @@
               </w:rPr>
               <w:t>m</w:t>
             </w:r>
-            <w:proofErr w:type="spellEnd"/>
           </w:p>
         </w:tc>
         <w:tc>
@@ -1395,19 +1389,11 @@
             <w:tcW w:w="7070" w:type="dxa"/>
           </w:tcPr>
           <w:p>
-            <w:proofErr w:type="spellStart"/>
             <w:r>
               <w:rPr>
                 <w:lang w:val="fr-FR"/>
               </w:rPr>
-              <w:t>Dimensionless</w:t>
-            </w:r>
-            <w:proofErr w:type="spellEnd"/>
-            <w:r>
-              <w:rPr>
-                <w:lang w:val="fr-FR"/>
-              </w:rPr>
-              <w:t xml:space="preserve"> Concentration</w:t>
+              <w:t>Dimensionless Concentration</w:t>
             </w:r>
           </w:p>
         </w:tc>
@@ -1426,7 +1412,6 @@
                 <w:vertAlign w:val="subscript"/>
               </w:rPr>
             </w:pPr>
-            <w:proofErr w:type="spellStart"/>
             <w:r>
               <w:t>G</w:t>
             </w:r>
@@ -1436,7 +1421,6 @@
               </w:rPr>
               <w:t>n</w:t>
             </w:r>
-            <w:proofErr w:type="spellEnd"/>
           </w:p>
         </w:tc>
         <w:tc>
@@ -1449,28 +1433,12 @@
                 <w:lang w:val="fr-FR"/>
               </w:rPr>
             </w:pPr>
-            <w:proofErr w:type="spellStart"/>
             <w:r>
               <w:rPr>
                 <w:lang w:val="fr-FR"/>
               </w:rPr>
-              <w:t>Dimensionless</w:t>
-            </w:r>
-            <w:proofErr w:type="spellEnd"/>
-            <w:r>
-              <w:rPr>
-                <w:lang w:val="fr-FR"/>
-              </w:rPr>
-              <w:t xml:space="preserve"> Concentration </w:t>
-            </w:r>
-            <w:proofErr w:type="spellStart"/>
-            <w:r>
-              <w:rPr>
-                <w:lang w:val="fr-FR"/>
-              </w:rPr>
-              <w:t>Eigenvalue</w:t>
-            </w:r>
-            <w:proofErr w:type="spellEnd"/>
+              <w:t>Dimensionless Concentration Eigenvalue</w:t>
+            </w:r>
           </w:p>
         </w:tc>
       </w:tr>
@@ -1503,7 +1471,6 @@
             <w:tcW w:w="7070" w:type="dxa"/>
           </w:tcPr>
           <w:p>
-            <w:proofErr w:type="spellStart"/>
             <w:r>
               <w:rPr>
                 <w:lang w:val="fr-FR"/>
@@ -1514,14 +1481,7 @@
               <w:rPr>
                 <w:lang w:val="fr-FR"/>
               </w:rPr>
-              <w:t>ionless</w:t>
-            </w:r>
-            <w:proofErr w:type="spellEnd"/>
-            <w:r>
-              <w:rPr>
-                <w:lang w:val="fr-FR"/>
-              </w:rPr>
-              <w:t xml:space="preserve"> Position</w:t>
+              <w:t>ionless Position</w:t>
             </w:r>
           </w:p>
         </w:tc>
@@ -1534,7 +1494,7 @@
           <w:lang w:val="fr-FR"/>
         </w:rPr>
       </w:pPr>
-      <w:bookmarkStart w:id="1" w:name="_Toc85370568"/>
+      <w:bookmarkStart w:name="_Toc85495137" w:id="1"/>
       <w:r>
         <w:rPr>
           <w:lang w:val="fr-FR"/>
@@ -1573,19 +1533,28 @@
         <w:t xml:space="preserve">report was </w:t>
       </w:r>
       <w:r>
-        <w:t xml:space="preserve">to explore the effects of the </w:t>
-      </w:r>
-      <w:proofErr w:type="spellStart"/>
-      <w:r>
-        <w:t>Biot</w:t>
-      </w:r>
-      <w:proofErr w:type="spellEnd"/>
+        <w:t>to explore the effects of the Biot</w:t>
+      </w:r>
+      <w:r>
+        <w:t xml:space="preserve"> (Bi</w:t>
+      </w:r>
+      <w:r>
+        <w:rPr>
+          <w:vertAlign w:val="subscript"/>
+        </w:rPr>
+        <w:t>m</w:t>
+      </w:r>
+      <w:r>
+        <w:t>)</w:t>
+      </w:r>
+      <w:r>
+        <w:t xml:space="preserve"> and Fourier</w:t>
+      </w:r>
       <w:r>
         <w:t xml:space="preserve"> (</w:t>
       </w:r>
-      <w:proofErr w:type="spellStart"/>
-      <w:r>
-        <w:t>Bi</w:t>
+      <w:r>
+        <w:t>Fo</w:t>
       </w:r>
       <w:r>
         <w:rPr>
@@ -1593,62 +1562,39 @@
         </w:rPr>
         <w:t>m</w:t>
       </w:r>
-      <w:proofErr w:type="spellEnd"/>
       <w:r>
         <w:t>)</w:t>
       </w:r>
       <w:r>
-        <w:t xml:space="preserve"> and Fourier</w:t>
+        <w:t xml:space="preserve"> numbers on the </w:t>
+      </w:r>
+      <w:r>
+        <w:t>relationship between</w:t>
+      </w:r>
+      <w:r>
+        <w:t xml:space="preserve"> the</w:t>
+      </w:r>
+      <w:r>
+        <w:t xml:space="preserve"> </w:t>
+      </w:r>
+      <w:r>
+        <w:t xml:space="preserve">bead’s </w:t>
+      </w:r>
+      <w:r>
+        <w:t>dimensionless concentration</w:t>
       </w:r>
       <w:r>
         <w:t xml:space="preserve"> (</w:t>
       </w:r>
-      <w:proofErr w:type="spellStart"/>
-      <w:r>
-        <w:t>Fo</w:t>
+      <w:r>
+        <w:t>ѳ</w:t>
       </w:r>
       <w:r>
         <w:rPr>
           <w:vertAlign w:val="subscript"/>
         </w:rPr>
-        <w:t>m</w:t>
-      </w:r>
-      <w:proofErr w:type="spellEnd"/>
-      <w:r>
-        <w:t>)</w:t>
-      </w:r>
-      <w:r>
-        <w:t xml:space="preserve"> numbers on the </w:t>
-      </w:r>
-      <w:r>
-        <w:t>relationship between</w:t>
-      </w:r>
-      <w:r>
-        <w:t xml:space="preserve"> the</w:t>
-      </w:r>
-      <w:r>
-        <w:t xml:space="preserve"> </w:t>
-      </w:r>
-      <w:r>
-        <w:t xml:space="preserve">bead’s </w:t>
-      </w:r>
-      <w:r>
-        <w:t>dimensionless concentration</w:t>
-      </w:r>
-      <w:r>
-        <w:t xml:space="preserve"> (</w:t>
-      </w:r>
-      <w:proofErr w:type="spellStart"/>
-      <w:r>
-        <w:t>ѳ</w:t>
-      </w:r>
-      <w:r>
-        <w:rPr>
-          <w:vertAlign w:val="subscript"/>
-        </w:rPr>
         <w:t>w</w:t>
       </w:r>
-      <w:proofErr w:type="spellEnd"/>
       <w:r>
         <w:rPr>
           <w:vertAlign w:val="superscript"/>
@@ -1678,24 +1624,15 @@
       <w:pPr>
         <w:pStyle w:val="Heading1"/>
       </w:pPr>
-      <w:bookmarkStart w:id="2" w:name="_Toc85370569"/>
-      <w:r>
-        <w:lastRenderedPageBreak/>
+      <w:bookmarkStart w:name="_Toc85495138" w:id="2"/>
+      <w:r>
         <w:t>2 Flowchart</w:t>
       </w:r>
       <w:bookmarkEnd w:id="2"/>
     </w:p>
     <w:p>
       <w:r>
-        <w:t xml:space="preserve">The implemented program prompts the user to enter a </w:t>
-      </w:r>
-      <w:proofErr w:type="spellStart"/>
-      <w:r>
-        <w:t>Biot</w:t>
-      </w:r>
-      <w:proofErr w:type="spellEnd"/>
-      <w:r>
-        <w:t xml:space="preserve"> number and a target centerline concentration. </w:t>
+        <w:t xml:space="preserve">The implemented program prompts the user to enter a Biot number and a target centerline concentration. </w:t>
       </w:r>
       <w:r>
         <w:fldChar w:fldCharType="begin"/>
@@ -1806,7 +1743,7 @@
           <w:szCs w:val="32"/>
         </w:rPr>
       </w:pPr>
-      <w:bookmarkStart w:id="3" w:name="_Ref85284519"/>
+      <w:bookmarkStart w:name="_Ref85284519" w:id="3"/>
       <w:r>
         <w:t xml:space="preserve">Figure </w:t>
       </w:r>
@@ -1814,7 +1751,7 @@
         <w:fldChar w:fldCharType="begin"/>
       </w:r>
       <w:r>
-        <w:instrText xml:space="preserve"> SEQ Figure \* ARABIC </w:instrText>
+        <w:instrText> SEQ Figure \* ARABIC </w:instrText>
       </w:r>
       <w:r>
         <w:fldChar w:fldCharType="separate"/>
@@ -1826,9 +1763,6 @@
         <w:t>1</w:t>
       </w:r>
       <w:r>
-        <w:rPr>
-          <w:noProof/>
-        </w:rPr>
         <w:fldChar w:fldCharType="end"/>
       </w:r>
       <w:bookmarkEnd w:id="3"/>
@@ -1843,9 +1777,8 @@
       <w:pPr>
         <w:pStyle w:val="Heading1"/>
       </w:pPr>
-      <w:bookmarkStart w:id="4" w:name="_Toc85370570"/>
-      <w:r>
-        <w:lastRenderedPageBreak/>
+      <w:bookmarkStart w:name="_Toc85495139" w:id="4"/>
+      <w:r>
         <w:t>3 Results</w:t>
       </w:r>
       <w:bookmarkEnd w:id="4"/>
@@ -1921,7 +1854,20 @@
         <w:rPr>
           <w:rFonts w:eastAsiaTheme="majorEastAsia"/>
         </w:rPr>
-        <w:t>(2)</w:t>
+        <w:t>(</w:t>
+      </w:r>
+      <w:r>
+        <w:rPr>
+          <w:rFonts w:eastAsiaTheme="majorEastAsia"/>
+          <w:noProof/>
+        </w:rPr>
+        <w:t>2</w:t>
+      </w:r>
+      <w:r>
+        <w:rPr>
+          <w:rFonts w:eastAsiaTheme="majorEastAsia"/>
+        </w:rPr>
+        <w:t>)</w:t>
       </w:r>
       <w:r>
         <w:fldChar w:fldCharType="end"/>
@@ -1942,7 +1888,20 @@
         <w:rPr>
           <w:rFonts w:eastAsiaTheme="majorEastAsia"/>
         </w:rPr>
-        <w:t>(3)</w:t>
+        <w:t>(</w:t>
+      </w:r>
+      <w:r>
+        <w:rPr>
+          <w:rFonts w:eastAsiaTheme="majorEastAsia"/>
+          <w:noProof/>
+        </w:rPr>
+        <w:t>3</w:t>
+      </w:r>
+      <w:r>
+        <w:rPr>
+          <w:rFonts w:eastAsiaTheme="majorEastAsia"/>
+        </w:rPr>
+        <w:t>)</w:t>
       </w:r>
       <w:r>
         <w:fldChar w:fldCharType="end"/>
@@ -1956,12 +1915,12 @@
         <w:tblStyle w:val="TableGrid"/>
         <w:tblW w:w="0" w:type="auto"/>
         <w:tblBorders>
-          <w:top w:val="none" w:sz="0" w:space="0" w:color="auto"/>
-          <w:left w:val="none" w:sz="0" w:space="0" w:color="auto"/>
-          <w:bottom w:val="none" w:sz="0" w:space="0" w:color="auto"/>
-          <w:right w:val="none" w:sz="0" w:space="0" w:color="auto"/>
-          <w:insideH w:val="none" w:sz="0" w:space="0" w:color="auto"/>
-          <w:insideV w:val="none" w:sz="0" w:space="0" w:color="auto"/>
+          <w:top w:val="none" w:color="auto" w:sz="0" w:space="0"/>
+          <w:left w:val="none" w:color="auto" w:sz="0" w:space="0"/>
+          <w:bottom w:val="none" w:color="auto" w:sz="0" w:space="0"/>
+          <w:right w:val="none" w:color="auto" w:sz="0" w:space="0"/>
+          <w:insideH w:val="none" w:color="auto" w:sz="0" w:space="0"/>
+          <w:insideV w:val="none" w:color="auto" w:sz="0" w:space="0"/>
         </w:tblBorders>
         <w:tblLook w:val="04A0" w:firstRow="1" w:lastRow="0" w:firstColumn="1" w:lastColumn="0" w:noHBand="0" w:noVBand="1"/>
       </w:tblPr>
@@ -1990,7 +1949,7 @@
                   <m:sSubSupPr>
                     <m:ctrlPr>
                       <w:rPr>
-                        <w:rFonts w:ascii="Cambria Math" w:eastAsiaTheme="majorEastAsia" w:hAnsi="Cambria Math" w:cstheme="majorBidi"/>
+                        <w:rFonts w:ascii="Cambria Math" w:hAnsi="Cambria Math" w:eastAsiaTheme="majorEastAsia" w:cstheme="majorBidi"/>
                         <w:bCs/>
                         <w:i/>
                         <w:color w:val="auto"/>
@@ -2000,7 +1959,7 @@
                   <m:e>
                     <m:r>
                       <w:rPr>
-                        <w:rFonts w:ascii="Cambria Math" w:eastAsiaTheme="majorEastAsia" w:hAnsi="Cambria Math" w:cstheme="majorBidi"/>
+                        <w:rFonts w:ascii="Cambria Math" w:hAnsi="Cambria Math" w:eastAsiaTheme="majorEastAsia" w:cstheme="majorBidi"/>
                         <w:color w:val="auto"/>
                       </w:rPr>
                       <m:t>ѳ</m:t>
@@ -2009,7 +1968,7 @@
                   <m:sub>
                     <m:r>
                       <w:rPr>
-                        <w:rFonts w:ascii="Cambria Math" w:eastAsiaTheme="majorEastAsia" w:hAnsi="Cambria Math" w:cstheme="majorBidi"/>
+                        <w:rFonts w:ascii="Cambria Math" w:hAnsi="Cambria Math" w:eastAsiaTheme="majorEastAsia" w:cstheme="majorBidi"/>
                         <w:color w:val="auto"/>
                       </w:rPr>
                       <m:t>w</m:t>
@@ -2018,7 +1977,7 @@
                   <m:sup>
                     <m:r>
                       <w:rPr>
-                        <w:rFonts w:ascii="Cambria Math" w:eastAsiaTheme="majorEastAsia" w:hAnsi="Cambria Math" w:cstheme="majorBidi"/>
+                        <w:rFonts w:ascii="Cambria Math" w:hAnsi="Cambria Math" w:eastAsiaTheme="majorEastAsia" w:cstheme="majorBidi"/>
                         <w:color w:val="auto"/>
                       </w:rPr>
                       <m:t>*</m:t>
@@ -2027,7 +1986,7 @@
                 </m:sSubSup>
                 <m:r>
                   <w:rPr>
-                    <w:rFonts w:ascii="Cambria Math" w:eastAsiaTheme="majorEastAsia" w:hAnsi="Cambria Math" w:cstheme="majorBidi"/>
+                    <w:rFonts w:ascii="Cambria Math" w:hAnsi="Cambria Math" w:eastAsiaTheme="majorEastAsia" w:cstheme="majorBidi"/>
                     <w:color w:val="auto"/>
                   </w:rPr>
                   <m:t xml:space="preserve">=1- </m:t>
@@ -2038,7 +1997,7 @@
                     <m:limLoc m:val="undOvr"/>
                     <m:ctrlPr>
                       <w:rPr>
-                        <w:rFonts w:ascii="Cambria Math" w:eastAsiaTheme="majorEastAsia" w:hAnsi="Cambria Math" w:cstheme="majorBidi"/>
+                        <w:rFonts w:ascii="Cambria Math" w:hAnsi="Cambria Math" w:eastAsiaTheme="majorEastAsia" w:cstheme="majorBidi"/>
                         <w:bCs/>
                         <w:i/>
                         <w:color w:val="auto"/>
@@ -2048,7 +2007,7 @@
                   <m:sub>
                     <m:r>
                       <w:rPr>
-                        <w:rFonts w:ascii="Cambria Math" w:eastAsiaTheme="majorEastAsia" w:hAnsi="Cambria Math" w:cstheme="majorBidi"/>
+                        <w:rFonts w:ascii="Cambria Math" w:hAnsi="Cambria Math" w:eastAsiaTheme="majorEastAsia" w:cstheme="majorBidi"/>
                         <w:color w:val="auto"/>
                       </w:rPr>
                       <m:t>n=1</m:t>
@@ -2057,7 +2016,7 @@
                   <m:sup>
                     <m:r>
                       <w:rPr>
-                        <w:rFonts w:ascii="Cambria Math" w:eastAsiaTheme="majorEastAsia" w:hAnsi="Cambria Math" w:cstheme="majorBidi"/>
+                        <w:rFonts w:ascii="Cambria Math" w:hAnsi="Cambria Math" w:eastAsiaTheme="majorEastAsia" w:cstheme="majorBidi"/>
                         <w:color w:val="auto"/>
                       </w:rPr>
                       <m:t>∞</m:t>
@@ -2068,7 +2027,7 @@
                       <m:sSubPr>
                         <m:ctrlPr>
                           <w:rPr>
-                            <w:rFonts w:ascii="Cambria Math" w:eastAsiaTheme="majorEastAsia" w:hAnsi="Cambria Math" w:cstheme="majorBidi"/>
+                            <w:rFonts w:ascii="Cambria Math" w:hAnsi="Cambria Math" w:eastAsiaTheme="majorEastAsia" w:cstheme="majorBidi"/>
                             <w:bCs/>
                             <w:i/>
                             <w:color w:val="auto"/>
@@ -2078,7 +2037,7 @@
                       <m:e>
                         <m:r>
                           <w:rPr>
-                            <w:rFonts w:ascii="Cambria Math" w:eastAsiaTheme="majorEastAsia" w:hAnsi="Cambria Math" w:cstheme="majorBidi"/>
+                            <w:rFonts w:ascii="Cambria Math" w:hAnsi="Cambria Math" w:eastAsiaTheme="majorEastAsia" w:cstheme="majorBidi"/>
                             <w:color w:val="auto"/>
                           </w:rPr>
                           <m:t>G</m:t>
@@ -2087,7 +2046,7 @@
                       <m:sub>
                         <m:r>
                           <w:rPr>
-                            <w:rFonts w:ascii="Cambria Math" w:eastAsiaTheme="majorEastAsia" w:hAnsi="Cambria Math" w:cstheme="majorBidi"/>
+                            <w:rFonts w:ascii="Cambria Math" w:hAnsi="Cambria Math" w:eastAsiaTheme="majorEastAsia" w:cstheme="majorBidi"/>
                             <w:color w:val="auto"/>
                           </w:rPr>
                           <m:t>n</m:t>
@@ -2099,14 +2058,14 @@
                         <m:sty m:val="p"/>
                       </m:rPr>
                       <w:rPr>
-                        <w:rFonts w:ascii="Cambria Math" w:eastAsiaTheme="majorEastAsia" w:hAnsi="Cambria Math" w:cstheme="majorBidi"/>
+                        <w:rFonts w:ascii="Cambria Math" w:hAnsi="Cambria Math" w:eastAsiaTheme="majorEastAsia" w:cstheme="majorBidi"/>
                         <w:color w:val="auto"/>
                       </w:rPr>
                       <m:t>exp⁡</m:t>
                     </m:r>
                     <m:r>
                       <w:rPr>
-                        <w:rFonts w:ascii="Cambria Math" w:eastAsiaTheme="majorEastAsia" w:hAnsi="Cambria Math" w:cstheme="majorBidi"/>
+                        <w:rFonts w:ascii="Cambria Math" w:hAnsi="Cambria Math" w:eastAsiaTheme="majorEastAsia" w:cstheme="majorBidi"/>
                         <w:color w:val="auto"/>
                       </w:rPr>
                       <m:t>(-</m:t>
@@ -2115,7 +2074,7 @@
                       <m:sSubSupPr>
                         <m:ctrlPr>
                           <w:rPr>
-                            <w:rFonts w:ascii="Cambria Math" w:eastAsiaTheme="majorEastAsia" w:hAnsi="Cambria Math" w:cstheme="majorBidi"/>
+                            <w:rFonts w:ascii="Cambria Math" w:hAnsi="Cambria Math" w:eastAsiaTheme="majorEastAsia" w:cstheme="majorBidi"/>
                             <w:bCs/>
                             <w:i/>
                             <w:color w:val="auto"/>
@@ -2125,7 +2084,7 @@
                       <m:e>
                         <m:r>
                           <w:rPr>
-                            <w:rFonts w:ascii="Cambria Math" w:eastAsiaTheme="majorEastAsia" w:hAnsi="Cambria Math" w:cstheme="majorBidi"/>
+                            <w:rFonts w:ascii="Cambria Math" w:hAnsi="Cambria Math" w:eastAsiaTheme="majorEastAsia" w:cstheme="majorBidi"/>
                             <w:color w:val="auto"/>
                           </w:rPr>
                           <m:t>ζ</m:t>
@@ -2134,7 +2093,7 @@
                       <m:sub>
                         <m:r>
                           <w:rPr>
-                            <w:rFonts w:ascii="Cambria Math" w:eastAsiaTheme="majorEastAsia" w:hAnsi="Cambria Math" w:cstheme="majorBidi"/>
+                            <w:rFonts w:ascii="Cambria Math" w:hAnsi="Cambria Math" w:eastAsiaTheme="majorEastAsia" w:cstheme="majorBidi"/>
                             <w:color w:val="auto"/>
                           </w:rPr>
                           <m:t>n</m:t>
@@ -2143,7 +2102,7 @@
                       <m:sup>
                         <m:r>
                           <w:rPr>
-                            <w:rFonts w:ascii="Cambria Math" w:eastAsiaTheme="majorEastAsia" w:hAnsi="Cambria Math" w:cstheme="majorBidi"/>
+                            <w:rFonts w:ascii="Cambria Math" w:hAnsi="Cambria Math" w:eastAsiaTheme="majorEastAsia" w:cstheme="majorBidi"/>
                             <w:color w:val="auto"/>
                           </w:rPr>
                           <m:t>2</m:t>
@@ -2156,7 +2115,7 @@
                   <m:sSubPr>
                     <m:ctrlPr>
                       <w:rPr>
-                        <w:rFonts w:ascii="Cambria Math" w:eastAsiaTheme="majorEastAsia" w:hAnsi="Cambria Math" w:cstheme="majorBidi"/>
+                        <w:rFonts w:ascii="Cambria Math" w:hAnsi="Cambria Math" w:eastAsiaTheme="majorEastAsia" w:cstheme="majorBidi"/>
                         <w:bCs/>
                         <w:i/>
                         <w:color w:val="auto"/>
@@ -2166,7 +2125,7 @@
                   <m:e>
                     <m:r>
                       <w:rPr>
-                        <w:rFonts w:ascii="Cambria Math" w:eastAsiaTheme="majorEastAsia" w:hAnsi="Cambria Math" w:cstheme="majorBidi"/>
+                        <w:rFonts w:ascii="Cambria Math" w:hAnsi="Cambria Math" w:eastAsiaTheme="majorEastAsia" w:cstheme="majorBidi"/>
                         <w:color w:val="auto"/>
                       </w:rPr>
                       <m:t>F</m:t>
@@ -2175,7 +2134,7 @@
                   <m:sub>
                     <m:r>
                       <w:rPr>
-                        <w:rFonts w:ascii="Cambria Math" w:eastAsiaTheme="majorEastAsia" w:hAnsi="Cambria Math" w:cstheme="majorBidi"/>
+                        <w:rFonts w:ascii="Cambria Math" w:hAnsi="Cambria Math" w:eastAsiaTheme="majorEastAsia" w:cstheme="majorBidi"/>
                         <w:color w:val="auto"/>
                       </w:rPr>
                       <m:t>om</m:t>
@@ -2184,7 +2143,7 @@
                 </m:sSub>
                 <m:r>
                   <w:rPr>
-                    <w:rFonts w:ascii="Cambria Math" w:eastAsiaTheme="majorEastAsia" w:hAnsi="Cambria Math" w:cstheme="majorBidi"/>
+                    <w:rFonts w:ascii="Cambria Math" w:hAnsi="Cambria Math" w:eastAsiaTheme="majorEastAsia" w:cstheme="majorBidi"/>
                     <w:color w:val="auto"/>
                   </w:rPr>
                   <m:t>)</m:t>
@@ -2193,7 +2152,7 @@
                   <m:fPr>
                     <m:ctrlPr>
                       <w:rPr>
-                        <w:rFonts w:ascii="Cambria Math" w:eastAsiaTheme="majorEastAsia" w:hAnsi="Cambria Math" w:cstheme="majorBidi"/>
+                        <w:rFonts w:ascii="Cambria Math" w:hAnsi="Cambria Math" w:eastAsiaTheme="majorEastAsia" w:cstheme="majorBidi"/>
                         <w:bCs/>
                         <w:i/>
                         <w:color w:val="auto"/>
@@ -2203,7 +2162,7 @@
                   <m:num>
                     <m:r>
                       <w:rPr>
-                        <w:rFonts w:ascii="Cambria Math" w:eastAsiaTheme="majorEastAsia" w:hAnsi="Cambria Math" w:cstheme="majorBidi"/>
+                        <w:rFonts w:ascii="Cambria Math" w:hAnsi="Cambria Math" w:eastAsiaTheme="majorEastAsia" w:cstheme="majorBidi"/>
                         <w:color w:val="auto"/>
                       </w:rPr>
                       <m:t>1</m:t>
@@ -2214,7 +2173,7 @@
                       <m:sSubPr>
                         <m:ctrlPr>
                           <w:rPr>
-                            <w:rFonts w:ascii="Cambria Math" w:eastAsiaTheme="majorEastAsia" w:hAnsi="Cambria Math" w:cstheme="majorBidi"/>
+                            <w:rFonts w:ascii="Cambria Math" w:hAnsi="Cambria Math" w:eastAsiaTheme="majorEastAsia" w:cstheme="majorBidi"/>
                             <w:bCs/>
                             <w:i/>
                             <w:color w:val="auto"/>
@@ -2224,7 +2183,7 @@
                       <m:e>
                         <m:r>
                           <w:rPr>
-                            <w:rFonts w:ascii="Cambria Math" w:eastAsiaTheme="majorEastAsia" w:hAnsi="Cambria Math" w:cstheme="majorBidi"/>
+                            <w:rFonts w:ascii="Cambria Math" w:hAnsi="Cambria Math" w:eastAsiaTheme="majorEastAsia" w:cstheme="majorBidi"/>
                             <w:color w:val="auto"/>
                           </w:rPr>
                           <m:t>ζ</m:t>
@@ -2233,7 +2192,7 @@
                       <m:sub>
                         <m:r>
                           <w:rPr>
-                            <w:rFonts w:ascii="Cambria Math" w:eastAsiaTheme="majorEastAsia" w:hAnsi="Cambria Math" w:cstheme="majorBidi"/>
+                            <w:rFonts w:ascii="Cambria Math" w:hAnsi="Cambria Math" w:eastAsiaTheme="majorEastAsia" w:cstheme="majorBidi"/>
                             <w:color w:val="auto"/>
                           </w:rPr>
                           <m:t>n</m:t>
@@ -2244,7 +2203,7 @@
                       <m:sSupPr>
                         <m:ctrlPr>
                           <w:rPr>
-                            <w:rFonts w:ascii="Cambria Math" w:eastAsiaTheme="majorEastAsia" w:hAnsi="Cambria Math" w:cstheme="majorBidi"/>
+                            <w:rFonts w:ascii="Cambria Math" w:hAnsi="Cambria Math" w:eastAsiaTheme="majorEastAsia" w:cstheme="majorBidi"/>
                             <w:bCs/>
                             <w:i/>
                             <w:color w:val="auto"/>
@@ -2254,7 +2213,7 @@
                       <m:e>
                         <m:r>
                           <w:rPr>
-                            <w:rFonts w:ascii="Cambria Math" w:eastAsiaTheme="majorEastAsia" w:hAnsi="Cambria Math" w:cstheme="majorBidi"/>
+                            <w:rFonts w:ascii="Cambria Math" w:hAnsi="Cambria Math" w:eastAsiaTheme="majorEastAsia" w:cstheme="majorBidi"/>
                             <w:color w:val="auto"/>
                           </w:rPr>
                           <m:t>r</m:t>
@@ -2263,7 +2222,7 @@
                       <m:sup>
                         <m:r>
                           <w:rPr>
-                            <w:rFonts w:ascii="Cambria Math" w:eastAsiaTheme="majorEastAsia" w:hAnsi="Cambria Math" w:cstheme="majorBidi"/>
+                            <w:rFonts w:ascii="Cambria Math" w:hAnsi="Cambria Math" w:eastAsiaTheme="majorEastAsia" w:cstheme="majorBidi"/>
                             <w:color w:val="auto"/>
                           </w:rPr>
                           <m:t>*</m:t>
@@ -2274,7 +2233,7 @@
                 </m:f>
                 <m:r>
                   <w:rPr>
-                    <w:rFonts w:ascii="Cambria Math" w:eastAsiaTheme="majorEastAsia" w:hAnsi="Cambria Math" w:cstheme="majorBidi"/>
+                    <w:rFonts w:ascii="Cambria Math" w:hAnsi="Cambria Math" w:eastAsiaTheme="majorEastAsia" w:cstheme="majorBidi"/>
                     <w:color w:val="auto"/>
                   </w:rPr>
                   <m:t>sin(</m:t>
@@ -2283,7 +2242,7 @@
                   <m:sSubPr>
                     <m:ctrlPr>
                       <w:rPr>
-                        <w:rFonts w:ascii="Cambria Math" w:eastAsiaTheme="majorEastAsia" w:hAnsi="Cambria Math" w:cstheme="majorBidi"/>
+                        <w:rFonts w:ascii="Cambria Math" w:hAnsi="Cambria Math" w:eastAsiaTheme="majorEastAsia" w:cstheme="majorBidi"/>
                         <w:bCs/>
                         <w:i/>
                         <w:color w:val="auto"/>
@@ -2293,7 +2252,7 @@
                   <m:e>
                     <m:r>
                       <w:rPr>
-                        <w:rFonts w:ascii="Cambria Math" w:eastAsiaTheme="majorEastAsia" w:hAnsi="Cambria Math" w:cstheme="majorBidi"/>
+                        <w:rFonts w:ascii="Cambria Math" w:hAnsi="Cambria Math" w:eastAsiaTheme="majorEastAsia" w:cstheme="majorBidi"/>
                         <w:color w:val="auto"/>
                       </w:rPr>
                       <m:t>ζ</m:t>
@@ -2302,7 +2261,7 @@
                   <m:sub>
                     <m:r>
                       <w:rPr>
-                        <w:rFonts w:ascii="Cambria Math" w:eastAsiaTheme="majorEastAsia" w:hAnsi="Cambria Math" w:cstheme="majorBidi"/>
+                        <w:rFonts w:ascii="Cambria Math" w:hAnsi="Cambria Math" w:eastAsiaTheme="majorEastAsia" w:cstheme="majorBidi"/>
                         <w:color w:val="auto"/>
                       </w:rPr>
                       <m:t>n</m:t>
@@ -2313,7 +2272,7 @@
                   <m:sSupPr>
                     <m:ctrlPr>
                       <w:rPr>
-                        <w:rFonts w:ascii="Cambria Math" w:eastAsiaTheme="majorEastAsia" w:hAnsi="Cambria Math" w:cstheme="majorBidi"/>
+                        <w:rFonts w:ascii="Cambria Math" w:hAnsi="Cambria Math" w:eastAsiaTheme="majorEastAsia" w:cstheme="majorBidi"/>
                         <w:bCs/>
                         <w:i/>
                         <w:color w:val="auto"/>
@@ -2323,7 +2282,7 @@
                   <m:e>
                     <m:r>
                       <w:rPr>
-                        <w:rFonts w:ascii="Cambria Math" w:eastAsiaTheme="majorEastAsia" w:hAnsi="Cambria Math" w:cstheme="majorBidi"/>
+                        <w:rFonts w:ascii="Cambria Math" w:hAnsi="Cambria Math" w:eastAsiaTheme="majorEastAsia" w:cstheme="majorBidi"/>
                         <w:color w:val="auto"/>
                       </w:rPr>
                       <m:t>r</m:t>
@@ -2332,7 +2291,7 @@
                   <m:sup>
                     <m:r>
                       <w:rPr>
-                        <w:rFonts w:ascii="Cambria Math" w:eastAsiaTheme="majorEastAsia" w:hAnsi="Cambria Math" w:cstheme="majorBidi"/>
+                        <w:rFonts w:ascii="Cambria Math" w:hAnsi="Cambria Math" w:eastAsiaTheme="majorEastAsia" w:cstheme="majorBidi"/>
                         <w:color w:val="auto"/>
                       </w:rPr>
                       <m:t>*</m:t>
@@ -2341,7 +2300,7 @@
                 </m:sSup>
                 <m:r>
                   <w:rPr>
-                    <w:rFonts w:ascii="Cambria Math" w:eastAsiaTheme="majorEastAsia" w:hAnsi="Cambria Math" w:cstheme="majorBidi"/>
+                    <w:rFonts w:ascii="Cambria Math" w:hAnsi="Cambria Math" w:eastAsiaTheme="majorEastAsia" w:cstheme="majorBidi"/>
                     <w:color w:val="auto"/>
                   </w:rPr>
                   <m:t xml:space="preserve">) </m:t>
@@ -2360,7 +2319,7 @@
               <w:spacing w:line="480" w:lineRule="auto"/>
               <w:jc w:val="left"/>
             </w:pPr>
-            <w:bookmarkStart w:id="5" w:name="_Ref85296307"/>
+            <w:bookmarkStart w:name="_Ref85296307" w:id="5"/>
             <w:r>
               <w:t>(</w:t>
             </w:r>
@@ -2368,7 +2327,7 @@
               <w:fldChar w:fldCharType="begin"/>
             </w:r>
             <w:r>
-              <w:instrText xml:space="preserve"> SEQ Equation \* ARABIC </w:instrText>
+              <w:instrText> SEQ Equation \* ARABIC </w:instrText>
             </w:r>
             <w:r>
               <w:fldChar w:fldCharType="separate"/>
@@ -2380,9 +2339,6 @@
               <w:t>1</w:t>
             </w:r>
             <w:r>
-              <w:rPr>
-                <w:noProof/>
-              </w:rPr>
               <w:fldChar w:fldCharType="end"/>
             </w:r>
             <w:r>
@@ -2426,7 +2382,7 @@
                   <m:sSubPr>
                     <m:ctrlPr>
                       <w:rPr>
-                        <w:rFonts w:ascii="Cambria Math" w:eastAsiaTheme="majorEastAsia" w:hAnsi="Cambria Math" w:cstheme="majorBidi"/>
+                        <w:rFonts w:ascii="Cambria Math" w:hAnsi="Cambria Math" w:eastAsiaTheme="majorEastAsia" w:cstheme="majorBidi"/>
                         <w:bCs/>
                         <w:i/>
                         <w:color w:val="auto"/>
@@ -2436,7 +2392,7 @@
                   <m:e>
                     <m:r>
                       <w:rPr>
-                        <w:rFonts w:ascii="Cambria Math" w:eastAsiaTheme="majorEastAsia" w:hAnsi="Cambria Math" w:cstheme="majorBidi"/>
+                        <w:rFonts w:ascii="Cambria Math" w:hAnsi="Cambria Math" w:eastAsiaTheme="majorEastAsia" w:cstheme="majorBidi"/>
                         <w:color w:val="auto"/>
                       </w:rPr>
                       <m:t>G</m:t>
@@ -2445,7 +2401,7 @@
                   <m:sub>
                     <m:r>
                       <w:rPr>
-                        <w:rFonts w:ascii="Cambria Math" w:eastAsiaTheme="majorEastAsia" w:hAnsi="Cambria Math" w:cstheme="majorBidi"/>
+                        <w:rFonts w:ascii="Cambria Math" w:hAnsi="Cambria Math" w:eastAsiaTheme="majorEastAsia" w:cstheme="majorBidi"/>
                         <w:color w:val="auto"/>
                       </w:rPr>
                       <m:t>n</m:t>
@@ -2454,7 +2410,7 @@
                 </m:sSub>
                 <m:r>
                   <w:rPr>
-                    <w:rFonts w:ascii="Cambria Math" w:eastAsiaTheme="majorEastAsia" w:hAnsi="Cambria Math" w:cstheme="majorBidi"/>
+                    <w:rFonts w:ascii="Cambria Math" w:hAnsi="Cambria Math" w:eastAsiaTheme="majorEastAsia" w:cstheme="majorBidi"/>
                     <w:color w:val="auto"/>
                   </w:rPr>
                   <m:t>=</m:t>
@@ -2463,7 +2419,7 @@
                   <m:fPr>
                     <m:ctrlPr>
                       <w:rPr>
-                        <w:rFonts w:ascii="Cambria Math" w:eastAsiaTheme="majorEastAsia" w:hAnsi="Cambria Math" w:cstheme="majorBidi"/>
+                        <w:rFonts w:ascii="Cambria Math" w:hAnsi="Cambria Math" w:eastAsiaTheme="majorEastAsia" w:cstheme="majorBidi"/>
                         <w:bCs/>
                         <w:i/>
                         <w:color w:val="auto"/>
@@ -2473,7 +2429,7 @@
                   <m:num>
                     <m:r>
                       <w:rPr>
-                        <w:rFonts w:ascii="Cambria Math" w:eastAsiaTheme="majorEastAsia" w:hAnsi="Cambria Math" w:cstheme="majorBidi"/>
+                        <w:rFonts w:ascii="Cambria Math" w:hAnsi="Cambria Math" w:eastAsiaTheme="majorEastAsia" w:cstheme="majorBidi"/>
                         <w:color w:val="auto"/>
                       </w:rPr>
                       <m:t>4[sin</m:t>
@@ -2482,7 +2438,7 @@
                       <m:dPr>
                         <m:ctrlPr>
                           <w:rPr>
-                            <w:rFonts w:ascii="Cambria Math" w:eastAsiaTheme="majorEastAsia" w:hAnsi="Cambria Math" w:cstheme="majorBidi"/>
+                            <w:rFonts w:ascii="Cambria Math" w:hAnsi="Cambria Math" w:eastAsiaTheme="majorEastAsia" w:cstheme="majorBidi"/>
                             <w:bCs/>
                             <w:i/>
                             <w:color w:val="auto"/>
@@ -2494,7 +2450,7 @@
                           <m:sSubPr>
                             <m:ctrlPr>
                               <w:rPr>
-                                <w:rFonts w:ascii="Cambria Math" w:eastAsiaTheme="majorEastAsia" w:hAnsi="Cambria Math" w:cstheme="majorBidi"/>
+                                <w:rFonts w:ascii="Cambria Math" w:hAnsi="Cambria Math" w:eastAsiaTheme="majorEastAsia" w:cstheme="majorBidi"/>
                                 <w:bCs/>
                                 <w:i/>
                                 <w:color w:val="auto"/>
@@ -2504,7 +2460,7 @@
                           <m:e>
                             <m:r>
                               <w:rPr>
-                                <w:rFonts w:ascii="Cambria Math" w:eastAsiaTheme="majorEastAsia" w:hAnsi="Cambria Math" w:cstheme="majorBidi"/>
+                                <w:rFonts w:ascii="Cambria Math" w:hAnsi="Cambria Math" w:eastAsiaTheme="majorEastAsia" w:cstheme="majorBidi"/>
                                 <w:color w:val="auto"/>
                               </w:rPr>
                               <m:t>ζ</m:t>
@@ -2513,7 +2469,7 @@
                           <m:sub>
                             <m:r>
                               <w:rPr>
-                                <w:rFonts w:ascii="Cambria Math" w:eastAsiaTheme="majorEastAsia" w:hAnsi="Cambria Math" w:cstheme="majorBidi"/>
+                                <w:rFonts w:ascii="Cambria Math" w:hAnsi="Cambria Math" w:eastAsiaTheme="majorEastAsia" w:cstheme="majorBidi"/>
                                 <w:color w:val="auto"/>
                               </w:rPr>
                               <m:t>n</m:t>
@@ -2524,7 +2480,7 @@
                     </m:d>
                     <m:r>
                       <w:rPr>
-                        <w:rFonts w:ascii="Cambria Math" w:eastAsiaTheme="majorEastAsia" w:hAnsi="Cambria Math" w:cstheme="majorBidi"/>
+                        <w:rFonts w:ascii="Cambria Math" w:hAnsi="Cambria Math" w:eastAsiaTheme="majorEastAsia" w:cstheme="majorBidi"/>
                         <w:color w:val="auto"/>
                       </w:rPr>
                       <m:t xml:space="preserve">- </m:t>
@@ -2533,7 +2489,7 @@
                       <m:sSubPr>
                         <m:ctrlPr>
                           <w:rPr>
-                            <w:rFonts w:ascii="Cambria Math" w:eastAsiaTheme="majorEastAsia" w:hAnsi="Cambria Math" w:cstheme="majorBidi"/>
+                            <w:rFonts w:ascii="Cambria Math" w:hAnsi="Cambria Math" w:eastAsiaTheme="majorEastAsia" w:cstheme="majorBidi"/>
                             <w:bCs/>
                             <w:i/>
                             <w:color w:val="auto"/>
@@ -2543,7 +2499,7 @@
                       <m:e>
                         <m:r>
                           <w:rPr>
-                            <w:rFonts w:ascii="Cambria Math" w:eastAsiaTheme="majorEastAsia" w:hAnsi="Cambria Math" w:cstheme="majorBidi"/>
+                            <w:rFonts w:ascii="Cambria Math" w:hAnsi="Cambria Math" w:eastAsiaTheme="majorEastAsia" w:cstheme="majorBidi"/>
                             <w:color w:val="auto"/>
                           </w:rPr>
                           <m:t>ζ</m:t>
@@ -2552,7 +2508,7 @@
                       <m:sub>
                         <m:r>
                           <w:rPr>
-                            <w:rFonts w:ascii="Cambria Math" w:eastAsiaTheme="majorEastAsia" w:hAnsi="Cambria Math" w:cstheme="majorBidi"/>
+                            <w:rFonts w:ascii="Cambria Math" w:hAnsi="Cambria Math" w:eastAsiaTheme="majorEastAsia" w:cstheme="majorBidi"/>
                             <w:color w:val="auto"/>
                           </w:rPr>
                           <m:t>n</m:t>
@@ -2561,7 +2517,7 @@
                     </m:sSub>
                     <m:r>
                       <w:rPr>
-                        <w:rFonts w:ascii="Cambria Math" w:eastAsiaTheme="majorEastAsia" w:hAnsi="Cambria Math" w:cstheme="majorBidi"/>
+                        <w:rFonts w:ascii="Cambria Math" w:hAnsi="Cambria Math" w:eastAsiaTheme="majorEastAsia" w:cstheme="majorBidi"/>
                         <w:color w:val="auto"/>
                       </w:rPr>
                       <m:t>cos</m:t>
@@ -2570,7 +2526,7 @@
                       <m:dPr>
                         <m:ctrlPr>
                           <w:rPr>
-                            <w:rFonts w:ascii="Cambria Math" w:eastAsiaTheme="majorEastAsia" w:hAnsi="Cambria Math" w:cstheme="majorBidi"/>
+                            <w:rFonts w:ascii="Cambria Math" w:hAnsi="Cambria Math" w:eastAsiaTheme="majorEastAsia" w:cstheme="majorBidi"/>
                             <w:bCs/>
                             <w:i/>
                             <w:color w:val="auto"/>
@@ -2582,7 +2538,7 @@
                           <m:sSubPr>
                             <m:ctrlPr>
                               <w:rPr>
-                                <w:rFonts w:ascii="Cambria Math" w:eastAsiaTheme="majorEastAsia" w:hAnsi="Cambria Math" w:cstheme="majorBidi"/>
+                                <w:rFonts w:ascii="Cambria Math" w:hAnsi="Cambria Math" w:eastAsiaTheme="majorEastAsia" w:cstheme="majorBidi"/>
                                 <w:bCs/>
                                 <w:i/>
                                 <w:color w:val="auto"/>
@@ -2592,7 +2548,7 @@
                           <m:e>
                             <m:r>
                               <w:rPr>
-                                <w:rFonts w:ascii="Cambria Math" w:eastAsiaTheme="majorEastAsia" w:hAnsi="Cambria Math" w:cstheme="majorBidi"/>
+                                <w:rFonts w:ascii="Cambria Math" w:hAnsi="Cambria Math" w:eastAsiaTheme="majorEastAsia" w:cstheme="majorBidi"/>
                                 <w:color w:val="auto"/>
                               </w:rPr>
                               <m:t>ζ</m:t>
@@ -2601,7 +2557,7 @@
                           <m:sub>
                             <m:r>
                               <w:rPr>
-                                <w:rFonts w:ascii="Cambria Math" w:eastAsiaTheme="majorEastAsia" w:hAnsi="Cambria Math" w:cstheme="majorBidi"/>
+                                <w:rFonts w:ascii="Cambria Math" w:hAnsi="Cambria Math" w:eastAsiaTheme="majorEastAsia" w:cstheme="majorBidi"/>
                                 <w:color w:val="auto"/>
                               </w:rPr>
                               <m:t>n</m:t>
@@ -2612,7 +2568,7 @@
                     </m:d>
                     <m:r>
                       <w:rPr>
-                        <w:rFonts w:ascii="Cambria Math" w:eastAsiaTheme="majorEastAsia" w:hAnsi="Cambria Math" w:cstheme="majorBidi"/>
+                        <w:rFonts w:ascii="Cambria Math" w:hAnsi="Cambria Math" w:eastAsiaTheme="majorEastAsia" w:cstheme="majorBidi"/>
                         <w:color w:val="auto"/>
                       </w:rPr>
                       <m:t>]</m:t>
@@ -2621,7 +2577,7 @@
                   <m:den>
                     <m:r>
                       <w:rPr>
-                        <w:rFonts w:ascii="Cambria Math" w:eastAsiaTheme="majorEastAsia" w:hAnsi="Cambria Math" w:cstheme="majorBidi"/>
+                        <w:rFonts w:ascii="Cambria Math" w:hAnsi="Cambria Math" w:eastAsiaTheme="majorEastAsia" w:cstheme="majorBidi"/>
                         <w:color w:val="auto"/>
                       </w:rPr>
                       <m:t>2</m:t>
@@ -2630,7 +2586,7 @@
                       <m:sSubPr>
                         <m:ctrlPr>
                           <w:rPr>
-                            <w:rFonts w:ascii="Cambria Math" w:eastAsiaTheme="majorEastAsia" w:hAnsi="Cambria Math" w:cstheme="majorBidi"/>
+                            <w:rFonts w:ascii="Cambria Math" w:hAnsi="Cambria Math" w:eastAsiaTheme="majorEastAsia" w:cstheme="majorBidi"/>
                             <w:bCs/>
                             <w:i/>
                             <w:color w:val="auto"/>
@@ -2640,7 +2596,7 @@
                       <m:e>
                         <m:r>
                           <w:rPr>
-                            <w:rFonts w:ascii="Cambria Math" w:eastAsiaTheme="majorEastAsia" w:hAnsi="Cambria Math" w:cstheme="majorBidi"/>
+                            <w:rFonts w:ascii="Cambria Math" w:hAnsi="Cambria Math" w:eastAsiaTheme="majorEastAsia" w:cstheme="majorBidi"/>
                             <w:color w:val="auto"/>
                           </w:rPr>
                           <m:t>ζ</m:t>
@@ -2649,7 +2605,7 @@
                       <m:sub>
                         <m:r>
                           <w:rPr>
-                            <w:rFonts w:ascii="Cambria Math" w:eastAsiaTheme="majorEastAsia" w:hAnsi="Cambria Math" w:cstheme="majorBidi"/>
+                            <w:rFonts w:ascii="Cambria Math" w:hAnsi="Cambria Math" w:eastAsiaTheme="majorEastAsia" w:cstheme="majorBidi"/>
                             <w:color w:val="auto"/>
                           </w:rPr>
                           <m:t>n</m:t>
@@ -2658,7 +2614,7 @@
                     </m:sSub>
                     <m:r>
                       <w:rPr>
-                        <w:rFonts w:ascii="Cambria Math" w:eastAsiaTheme="majorEastAsia" w:hAnsi="Cambria Math" w:cstheme="majorBidi"/>
+                        <w:rFonts w:ascii="Cambria Math" w:hAnsi="Cambria Math" w:eastAsiaTheme="majorEastAsia" w:cstheme="majorBidi"/>
                         <w:color w:val="auto"/>
                       </w:rPr>
                       <m:t>-sin(2</m:t>
@@ -2667,7 +2623,7 @@
                       <m:sSubPr>
                         <m:ctrlPr>
                           <w:rPr>
-                            <w:rFonts w:ascii="Cambria Math" w:eastAsiaTheme="majorEastAsia" w:hAnsi="Cambria Math" w:cstheme="majorBidi"/>
+                            <w:rFonts w:ascii="Cambria Math" w:hAnsi="Cambria Math" w:eastAsiaTheme="majorEastAsia" w:cstheme="majorBidi"/>
                             <w:bCs/>
                             <w:i/>
                             <w:color w:val="auto"/>
@@ -2677,7 +2633,7 @@
                       <m:e>
                         <m:r>
                           <w:rPr>
-                            <w:rFonts w:ascii="Cambria Math" w:eastAsiaTheme="majorEastAsia" w:hAnsi="Cambria Math" w:cstheme="majorBidi"/>
+                            <w:rFonts w:ascii="Cambria Math" w:hAnsi="Cambria Math" w:eastAsiaTheme="majorEastAsia" w:cstheme="majorBidi"/>
                             <w:color w:val="auto"/>
                           </w:rPr>
                           <m:t>ζ</m:t>
@@ -2686,7 +2642,7 @@
                       <m:sub>
                         <m:r>
                           <w:rPr>
-                            <w:rFonts w:ascii="Cambria Math" w:eastAsiaTheme="majorEastAsia" w:hAnsi="Cambria Math" w:cstheme="majorBidi"/>
+                            <w:rFonts w:ascii="Cambria Math" w:hAnsi="Cambria Math" w:eastAsiaTheme="majorEastAsia" w:cstheme="majorBidi"/>
                             <w:color w:val="auto"/>
                           </w:rPr>
                           <m:t>n</m:t>
@@ -2695,7 +2651,7 @@
                     </m:sSub>
                     <m:r>
                       <w:rPr>
-                        <w:rFonts w:ascii="Cambria Math" w:eastAsiaTheme="majorEastAsia" w:hAnsi="Cambria Math" w:cstheme="majorBidi"/>
+                        <w:rFonts w:ascii="Cambria Math" w:hAnsi="Cambria Math" w:eastAsiaTheme="majorEastAsia" w:cstheme="majorBidi"/>
                         <w:color w:val="auto"/>
                       </w:rPr>
                       <m:t>)</m:t>
@@ -2718,7 +2674,7 @@
                 <w:rFonts w:eastAsiaTheme="majorEastAsia"/>
               </w:rPr>
             </w:pPr>
-            <w:bookmarkStart w:id="6" w:name="_Ref85296400"/>
+            <w:bookmarkStart w:name="_Ref85296400" w:id="6"/>
             <w:r>
               <w:rPr>
                 <w:rFonts w:eastAsiaTheme="majorEastAsia"/>
@@ -2746,6 +2702,7 @@
             <w:r>
               <w:rPr>
                 <w:rFonts w:eastAsiaTheme="majorEastAsia"/>
+                <w:noProof/>
               </w:rPr>
               <w:t>2</w:t>
             </w:r>
@@ -2784,7 +2741,7 @@
               <m:oMath>
                 <m:r>
                   <w:rPr>
-                    <w:rFonts w:ascii="Cambria Math" w:eastAsiaTheme="majorEastAsia" w:hAnsi="Cambria Math" w:cstheme="majorBidi"/>
+                    <w:rFonts w:ascii="Cambria Math" w:hAnsi="Cambria Math" w:eastAsiaTheme="majorEastAsia" w:cstheme="majorBidi"/>
                     <w:color w:val="auto"/>
                   </w:rPr>
                   <m:t>0=B</m:t>
@@ -2793,7 +2750,7 @@
                   <m:sSubPr>
                     <m:ctrlPr>
                       <w:rPr>
-                        <w:rFonts w:ascii="Cambria Math" w:eastAsiaTheme="majorEastAsia" w:hAnsi="Cambria Math" w:cstheme="majorBidi"/>
+                        <w:rFonts w:ascii="Cambria Math" w:hAnsi="Cambria Math" w:eastAsiaTheme="majorEastAsia" w:cstheme="majorBidi"/>
                         <w:bCs/>
                         <w:i/>
                         <w:color w:val="auto"/>
@@ -2803,7 +2760,7 @@
                   <m:e>
                     <m:r>
                       <w:rPr>
-                        <w:rFonts w:ascii="Cambria Math" w:eastAsiaTheme="majorEastAsia" w:hAnsi="Cambria Math" w:cstheme="majorBidi"/>
+                        <w:rFonts w:ascii="Cambria Math" w:hAnsi="Cambria Math" w:eastAsiaTheme="majorEastAsia" w:cstheme="majorBidi"/>
                         <w:color w:val="auto"/>
                       </w:rPr>
                       <m:t>i</m:t>
@@ -2812,7 +2769,7 @@
                   <m:sub>
                     <m:r>
                       <w:rPr>
-                        <w:rFonts w:ascii="Cambria Math" w:eastAsiaTheme="majorEastAsia" w:hAnsi="Cambria Math" w:cstheme="majorBidi"/>
+                        <w:rFonts w:ascii="Cambria Math" w:hAnsi="Cambria Math" w:eastAsiaTheme="majorEastAsia" w:cstheme="majorBidi"/>
                         <w:color w:val="auto"/>
                       </w:rPr>
                       <m:t>m</m:t>
@@ -2821,7 +2778,7 @@
                 </m:sSub>
                 <m:r>
                   <w:rPr>
-                    <w:rFonts w:ascii="Cambria Math" w:eastAsiaTheme="majorEastAsia" w:hAnsi="Cambria Math" w:cstheme="majorBidi"/>
+                    <w:rFonts w:ascii="Cambria Math" w:hAnsi="Cambria Math" w:eastAsiaTheme="majorEastAsia" w:cstheme="majorBidi"/>
                     <w:color w:val="auto"/>
                   </w:rPr>
                   <m:t xml:space="preserve">-1+ </m:t>
@@ -2830,7 +2787,7 @@
                   <m:sSubPr>
                     <m:ctrlPr>
                       <w:rPr>
-                        <w:rFonts w:ascii="Cambria Math" w:eastAsiaTheme="majorEastAsia" w:hAnsi="Cambria Math" w:cstheme="majorBidi"/>
+                        <w:rFonts w:ascii="Cambria Math" w:hAnsi="Cambria Math" w:eastAsiaTheme="majorEastAsia" w:cstheme="majorBidi"/>
                         <w:bCs/>
                         <w:i/>
                         <w:color w:val="auto"/>
@@ -2840,7 +2797,7 @@
                   <m:e>
                     <m:r>
                       <w:rPr>
-                        <w:rFonts w:ascii="Cambria Math" w:eastAsiaTheme="majorEastAsia" w:hAnsi="Cambria Math" w:cstheme="majorBidi"/>
+                        <w:rFonts w:ascii="Cambria Math" w:hAnsi="Cambria Math" w:eastAsiaTheme="majorEastAsia" w:cstheme="majorBidi"/>
                         <w:color w:val="auto"/>
                       </w:rPr>
                       <m:t>ζ</m:t>
@@ -2849,7 +2806,7 @@
                   <m:sub>
                     <m:r>
                       <w:rPr>
-                        <w:rFonts w:ascii="Cambria Math" w:eastAsiaTheme="majorEastAsia" w:hAnsi="Cambria Math" w:cstheme="majorBidi"/>
+                        <w:rFonts w:ascii="Cambria Math" w:hAnsi="Cambria Math" w:eastAsiaTheme="majorEastAsia" w:cstheme="majorBidi"/>
                         <w:color w:val="auto"/>
                       </w:rPr>
                       <m:t>n</m:t>
@@ -2858,7 +2815,7 @@
                 </m:sSub>
                 <m:r>
                   <w:rPr>
-                    <w:rFonts w:ascii="Cambria Math" w:eastAsiaTheme="majorEastAsia" w:hAnsi="Cambria Math" w:cstheme="majorBidi"/>
+                    <w:rFonts w:ascii="Cambria Math" w:hAnsi="Cambria Math" w:eastAsiaTheme="majorEastAsia" w:cstheme="majorBidi"/>
                     <w:color w:val="auto"/>
                   </w:rPr>
                   <m:t>cot(</m:t>
@@ -2867,7 +2824,7 @@
                   <m:sSubPr>
                     <m:ctrlPr>
                       <w:rPr>
-                        <w:rFonts w:ascii="Cambria Math" w:eastAsiaTheme="majorEastAsia" w:hAnsi="Cambria Math" w:cstheme="majorBidi"/>
+                        <w:rFonts w:ascii="Cambria Math" w:hAnsi="Cambria Math" w:eastAsiaTheme="majorEastAsia" w:cstheme="majorBidi"/>
                         <w:bCs/>
                         <w:i/>
                         <w:color w:val="auto"/>
@@ -2877,7 +2834,7 @@
                   <m:e>
                     <m:r>
                       <w:rPr>
-                        <w:rFonts w:ascii="Cambria Math" w:eastAsiaTheme="majorEastAsia" w:hAnsi="Cambria Math" w:cstheme="majorBidi"/>
+                        <w:rFonts w:ascii="Cambria Math" w:hAnsi="Cambria Math" w:eastAsiaTheme="majorEastAsia" w:cstheme="majorBidi"/>
                         <w:color w:val="auto"/>
                       </w:rPr>
                       <m:t>ζ</m:t>
@@ -2886,7 +2843,7 @@
                   <m:sub>
                     <m:r>
                       <w:rPr>
-                        <w:rFonts w:ascii="Cambria Math" w:eastAsiaTheme="majorEastAsia" w:hAnsi="Cambria Math" w:cstheme="majorBidi"/>
+                        <w:rFonts w:ascii="Cambria Math" w:hAnsi="Cambria Math" w:eastAsiaTheme="majorEastAsia" w:cstheme="majorBidi"/>
                         <w:color w:val="auto"/>
                       </w:rPr>
                       <m:t>n</m:t>
@@ -2895,7 +2852,7 @@
                 </m:sSub>
                 <m:r>
                   <w:rPr>
-                    <w:rFonts w:ascii="Cambria Math" w:eastAsiaTheme="majorEastAsia" w:hAnsi="Cambria Math" w:cstheme="majorBidi"/>
+                    <w:rFonts w:ascii="Cambria Math" w:hAnsi="Cambria Math" w:eastAsiaTheme="majorEastAsia" w:cstheme="majorBidi"/>
                     <w:color w:val="auto"/>
                   </w:rPr>
                   <m:t>)</m:t>
@@ -2916,7 +2873,7 @@
                 <w:rFonts w:eastAsiaTheme="majorEastAsia"/>
               </w:rPr>
             </w:pPr>
-            <w:bookmarkStart w:id="7" w:name="_Ref85296433"/>
+            <w:bookmarkStart w:name="_Ref85296433" w:id="7"/>
             <w:r>
               <w:rPr>
                 <w:rFonts w:eastAsiaTheme="majorEastAsia"/>
@@ -2944,6 +2901,7 @@
             <w:r>
               <w:rPr>
                 <w:rFonts w:eastAsiaTheme="majorEastAsia"/>
+                <w:noProof/>
               </w:rPr>
               <w:t>3</w:t>
             </w:r>
@@ -2969,7 +2927,11 @@
         <w:spacing w:after="160"/>
         <w:jc w:val="left"/>
         <w:rPr>
-          <w:noProof/>
+          <w:rFonts w:eastAsiaTheme="majorEastAsia" w:cstheme="majorBidi"/>
+          <w:b/>
+          <w:color w:val="auto"/>
+          <w:sz w:val="28"/>
+          <w:szCs w:val="32"/>
         </w:rPr>
       </w:pPr>
       <w:r>
@@ -2987,13 +2949,8 @@
       <w:r>
         <w:t xml:space="preserve">Fourier numbers ranging from 0 to 2 and </w:t>
       </w:r>
-      <w:proofErr w:type="spellStart"/>
-      <w:r>
-        <w:t>Biot</w:t>
-      </w:r>
-      <w:proofErr w:type="spellEnd"/>
-      <w:r>
-        <w:t xml:space="preserve"> numbers </w:t>
+      <w:r>
+        <w:t xml:space="preserve">Biot numbers </w:t>
       </w:r>
       <w:r>
         <w:t>in the set {</w:t>
@@ -3059,29 +3016,13 @@
         <w:t xml:space="preserve"> </w:t>
       </w:r>
       <w:r>
-        <w:t xml:space="preserve">associated with a </w:t>
-      </w:r>
-      <w:proofErr w:type="spellStart"/>
-      <w:r>
-        <w:t>Biot</w:t>
-      </w:r>
-      <w:proofErr w:type="spellEnd"/>
-      <w:r>
-        <w:t xml:space="preserve"> number of 10</w:t>
+        <w:t>associated with a Biot number of 10</w:t>
       </w:r>
       <w:r>
         <w:t xml:space="preserve"> (and wi</w:t>
       </w:r>
       <w:r>
-        <w:t xml:space="preserve">ll continue to be the </w:t>
-      </w:r>
-      <w:proofErr w:type="spellStart"/>
-      <w:r>
-        <w:t>Biot</w:t>
-      </w:r>
-      <w:proofErr w:type="spellEnd"/>
-      <w:r>
-        <w:t xml:space="preserve"> number of interest for the rest of the figures</w:t>
+        <w:t>ll continue to be the Biot number of interest for the rest of the figures</w:t>
       </w:r>
       <w:r>
         <w:t xml:space="preserve"> in </w:t>
@@ -3111,51 +3052,31 @@
         <w:rPr>
           <w:noProof/>
         </w:rPr>
-        <w:t>ning Biot numbers can be seen in the</w:t>
+        <w:t>ning Biot numbers can be seen in th</w:t>
+      </w:r>
+      <w:r>
+        <w:rPr>
+          <w:noProof/>
+        </w:rPr>
+        <w:t>e</w:t>
+      </w:r>
+      <w:r>
+        <w:rPr>
+          <w:noProof/>
+        </w:rPr>
+        <w:t xml:space="preserve"> appendix</w:t>
+      </w:r>
+      <w:r>
+        <w:rPr>
+          <w:noProof/>
+        </w:rPr>
+        <w:t>.</w:t>
       </w:r>
       <w:r>
         <w:rPr>
           <w:noProof/>
         </w:rPr>
         <w:t xml:space="preserve"> </w:t>
-      </w:r>
-      <w:r>
-        <w:rPr>
-          <w:noProof/>
-        </w:rPr>
-        <w:fldChar w:fldCharType="begin"/>
-      </w:r>
-      <w:r>
-        <w:rPr>
-          <w:noProof/>
-        </w:rPr>
-        <w:instrText xml:space="preserve"> REF _Ref85303449 \h </w:instrText>
-      </w:r>
-      <w:r>
-        <w:rPr>
-          <w:noProof/>
-        </w:rPr>
-      </w:r>
-      <w:r>
-        <w:rPr>
-          <w:noProof/>
-        </w:rPr>
-        <w:fldChar w:fldCharType="separate"/>
-      </w:r>
-      <w:r>
-        <w:t>Appendix</w:t>
-      </w:r>
-      <w:r>
-        <w:rPr>
-          <w:noProof/>
-        </w:rPr>
-        <w:fldChar w:fldCharType="end"/>
-      </w:r>
-      <w:r>
-        <w:rPr>
-          <w:noProof/>
-        </w:rPr>
-        <w:t xml:space="preserve">. </w:t>
       </w:r>
     </w:p>
     <w:p>
@@ -3168,9 +3089,8 @@
         <w:rPr>
           <w:noProof/>
         </w:rPr>
-        <w:lastRenderedPageBreak/>
         <w:drawing>
-          <wp:inline distT="0" distB="0" distL="0" distR="0" wp14:anchorId="73087439" wp14:editId="38BB5441">
+          <wp:inline distT="0" distB="0" distL="0" distR="0" wp14:anchorId="73087439" wp14:editId="208F9607">
             <wp:extent cx="4156662" cy="3117668"/>
             <wp:effectExtent l="0" t="0" r="0" b="6985"/>
             <wp:docPr id="4" name="Picture 4" descr="A picture containing text, post, bed&#10;&#10;Description automatically generated"/>
@@ -3225,7 +3145,7 @@
         <w:spacing w:line="480" w:lineRule="auto"/>
         <w:jc w:val="center"/>
       </w:pPr>
-      <w:bookmarkStart w:id="8" w:name="_Ref85303676"/>
+      <w:bookmarkStart w:name="_Ref85303676" w:id="8"/>
       <w:r>
         <w:t xml:space="preserve">Figure </w:t>
       </w:r>
@@ -3233,7 +3153,7 @@
         <w:fldChar w:fldCharType="begin"/>
       </w:r>
       <w:r>
-        <w:instrText xml:space="preserve"> SEQ Figure \* ARABIC </w:instrText>
+        <w:instrText> SEQ Figure \* ARABIC </w:instrText>
       </w:r>
       <w:r>
         <w:fldChar w:fldCharType="separate"/>
@@ -3245,18 +3165,11 @@
         <w:t>2</w:t>
       </w:r>
       <w:r>
-        <w:rPr>
-          <w:noProof/>
-        </w:rPr>
         <w:fldChar w:fldCharType="end"/>
       </w:r>
       <w:bookmarkEnd w:id="8"/>
       <w:r>
-        <w:t xml:space="preserve"> 2D Concentration Profile of Water in a Spherical Bead with </w:t>
-      </w:r>
-      <w:proofErr w:type="spellStart"/>
-      <w:r>
-        <w:t>Bi</w:t>
+        <w:t xml:space="preserve"> 2D Concentration Profile of Water in a Spherical Bead with Bi</w:t>
       </w:r>
       <w:r>
         <w:rPr>
@@ -3264,13 +3177,8 @@
         </w:rPr>
         <w:t>m</w:t>
       </w:r>
-      <w:proofErr w:type="spellEnd"/>
-      <w:r>
-        <w:t xml:space="preserve"> = 10 and </w:t>
-      </w:r>
-      <w:proofErr w:type="spellStart"/>
-      <w:r>
-        <w:t>F</w:t>
+      <w:r>
+        <w:t xml:space="preserve"> = 10 and F</w:t>
       </w:r>
       <w:r>
         <w:t>o</w:t>
@@ -3281,7 +3189,6 @@
         </w:rPr>
         <w:t>m</w:t>
       </w:r>
-      <w:proofErr w:type="spellEnd"/>
       <w:r>
         <w:t xml:space="preserve"> ranging from (0, 2]</w:t>
       </w:r>
@@ -3297,8 +3204,8 @@
           <w:noProof/>
         </w:rPr>
         <w:drawing>
-          <wp:inline distT="0" distB="0" distL="0" distR="0" wp14:anchorId="4C94248A" wp14:editId="1B8E1CA3">
-            <wp:extent cx="4268470" cy="3201353"/>
+          <wp:inline distT="0" distB="0" distL="0" distR="0" wp14:anchorId="4C94248A" wp14:editId="6F1FDFBA">
+            <wp:extent cx="4281174" cy="3210880"/>
             <wp:effectExtent l="0" t="0" r="0" b="0"/>
             <wp:docPr id="5" name="Picture 5"/>
             <wp:cNvGraphicFramePr>
@@ -3309,12 +3216,410 @@
                 <pic:pic xmlns:pic="http://schemas.openxmlformats.org/drawingml/2006/picture">
                   <pic:nvPicPr>
                     <pic:cNvPr id="0" name="Picture 5"/>
+                    <pic:cNvPicPr/>
+                  </pic:nvPicPr>
+                  <pic:blipFill>
+                    <a:blip r:embed="rId10">
+                      <a:extLst>
+                        <a:ext uri="{28A0092B-C50C-407E-A947-70E740481C1C}">
+                          <a14:useLocalDpi xmlns:a14="http://schemas.microsoft.com/office/drawing/2010/main" val="0"/>
+                        </a:ext>
+                      </a:extLst>
+                    </a:blip>
+                    <a:stretch>
+                      <a:fillRect/>
+                    </a:stretch>
+                  </pic:blipFill>
+                  <pic:spPr>
+                    <a:xfrm>
+                      <a:off x="0" y="0"/>
+                      <a:ext cx="4281174" cy="3210880"/>
+                    </a:xfrm>
+                    <a:prstGeom prst="rect">
+                      <a:avLst/>
+                    </a:prstGeom>
+                  </pic:spPr>
+                </pic:pic>
+              </a:graphicData>
+            </a:graphic>
+          </wp:inline>
+        </w:drawing>
+      </w:r>
+    </w:p>
+    <w:p>
+      <w:pPr>
+        <w:pStyle w:val="Caption"/>
+        <w:spacing w:line="480" w:lineRule="auto"/>
+        <w:jc w:val="center"/>
+      </w:pPr>
+      <w:bookmarkStart w:name="_Ref85303679" w:id="9"/>
+      <w:r>
+        <w:t xml:space="preserve">Figure </w:t>
+      </w:r>
+      <w:r>
+        <w:fldChar w:fldCharType="begin"/>
+      </w:r>
+      <w:r>
+        <w:instrText> SEQ Figure \* ARABIC </w:instrText>
+      </w:r>
+      <w:r>
+        <w:fldChar w:fldCharType="separate"/>
+      </w:r>
+      <w:r>
+        <w:rPr>
+          <w:noProof/>
+        </w:rPr>
+        <w:t>3</w:t>
+      </w:r>
+      <w:r>
+        <w:fldChar w:fldCharType="end"/>
+      </w:r>
+      <w:bookmarkEnd w:id="9"/>
+      <w:r>
+        <w:t xml:space="preserve"> 3</w:t>
+      </w:r>
+      <w:r>
+        <w:t>D Concentration Profile of Water in a Spherical Bead with Bim = 10 and Fom ranging from (0, 2]</w:t>
+      </w:r>
+      <w:r>
+        <w:br w:type="page"/>
+      </w:r>
+    </w:p>
+    <w:p>
+      <w:pPr>
+        <w:pStyle w:val="Heading1"/>
+      </w:pPr>
+      <w:bookmarkStart w:name="_Toc85495140" w:id="10"/>
+      <w:r>
+        <w:t>4 Discussion</w:t>
+      </w:r>
+      <w:bookmarkEnd w:id="10"/>
+    </w:p>
+    <w:p>
+      <w:pPr>
+        <w:pStyle w:val="Heading2"/>
+      </w:pPr>
+      <w:bookmarkStart w:name="_Toc85495141" w:id="11"/>
+      <w:r>
+        <w:t>4.1</w:t>
+      </w:r>
+      <w:r>
+        <w:t xml:space="preserve"> </w:t>
+      </w:r>
+      <w:r>
+        <w:t>Effect of Biot and Fourier Number on Concentration Profile</w:t>
+      </w:r>
+      <w:bookmarkEnd w:id="11"/>
+    </w:p>
+    <w:p>
+      <w:pPr>
+        <w:spacing w:after="160"/>
+        <w:jc w:val="left"/>
+      </w:pPr>
+      <w:r>
+        <w:t xml:space="preserve">Concentration profiles across varying Biot and Fourier numbers </w:t>
+      </w:r>
+      <w:r>
+        <w:t>can be found in</w:t>
+      </w:r>
+      <w:r>
+        <w:t xml:space="preserve"> th</w:t>
+      </w:r>
+      <w:r>
+        <w:t>e appendix</w:t>
+      </w:r>
+      <w:r>
+        <w:t>.</w:t>
+      </w:r>
+      <w:r>
+        <w:t xml:space="preserve"> L</w:t>
+      </w:r>
+      <w:r>
+        <w:t>ow</w:t>
+      </w:r>
+      <w:r>
+        <w:t xml:space="preserve"> Biot numbers produce more uniform profiles, </w:t>
+      </w:r>
+      <w:r>
+        <w:t>with</w:t>
+      </w:r>
+      <w:r>
+        <w:t xml:space="preserve"> </w:t>
+      </w:r>
+      <w:r>
+        <w:t>c</w:t>
+      </w:r>
+      <w:r>
+        <w:t>oncentrations remaining consistent</w:t>
+      </w:r>
+      <w:r>
+        <w:t xml:space="preserve"> and</w:t>
+      </w:r>
+      <w:r>
+        <w:t xml:space="preserve"> low over time.</w:t>
+      </w:r>
+      <w:r>
+        <w:t xml:space="preserve"> H</w:t>
+      </w:r>
+      <w:r>
+        <w:t xml:space="preserve">igh Biot numbers </w:t>
+      </w:r>
+      <w:r>
+        <w:t>demonstrate dependence on position</w:t>
+      </w:r>
+      <w:r>
+        <w:t>, with concentrations reaching saturation as the Fourier number increases.</w:t>
+      </w:r>
+      <w:r>
+        <w:t xml:space="preserve"> As expected, all figures display</w:t>
+      </w:r>
+      <w:r>
+        <w:t xml:space="preserve"> a decreasing concentration as the position reaches the center</w:t>
+      </w:r>
+      <w:r>
+        <w:t>; at high Fourier numbers, this saturation becomes more uniform</w:t>
+      </w:r>
+      <w:r>
+        <w:t xml:space="preserve"> throughout the sphere.</w:t>
+      </w:r>
+    </w:p>
+    <w:p>
+      <w:pPr>
+        <w:pStyle w:val="Heading2"/>
+      </w:pPr>
+      <w:bookmarkStart w:name="_Toc85495142" w:id="12"/>
+      <w:r>
+        <w:t>4.</w:t>
+      </w:r>
+      <w:r>
+        <w:t>2</w:t>
+      </w:r>
+      <w:r>
+        <w:t xml:space="preserve"> </w:t>
+      </w:r>
+      <w:r>
+        <w:t>Assumptions</w:t>
+      </w:r>
+      <w:bookmarkEnd w:id="12"/>
+    </w:p>
+    <w:p>
+      <w:pPr>
+        <w:pStyle w:val="Heading3"/>
+      </w:pPr>
+      <w:bookmarkStart w:name="_Toc85495143" w:id="13"/>
+      <w:r>
+        <w:rPr>
+          <w:noProof/>
+        </w:rPr>
+        <mc:AlternateContent>
+          <mc:Choice Requires="wps">
+            <w:drawing>
+              <wp:anchor distT="0" distB="0" distL="114300" distR="114300" simplePos="0" relativeHeight="251658254" behindDoc="0" locked="0" layoutInCell="1" allowOverlap="1" wp14:anchorId="5D1BE141" wp14:editId="0FB62F53">
+                <wp:simplePos x="0" y="0"/>
+                <wp:positionH relativeFrom="column">
+                  <wp:posOffset>0</wp:posOffset>
+                </wp:positionH>
+                <wp:positionV relativeFrom="paragraph">
+                  <wp:posOffset>4483100</wp:posOffset>
+                </wp:positionV>
+                <wp:extent cx="2734945" cy="635"/>
+                <wp:effectExtent l="0" t="0" r="0" b="0"/>
+                <wp:wrapSquare wrapText="bothSides"/>
+                <wp:docPr id="2" name="Text Box 2"/>
+                <wp:cNvGraphicFramePr/>
+                <a:graphic xmlns:a="http://schemas.openxmlformats.org/drawingml/2006/main">
+                  <a:graphicData uri="http://schemas.microsoft.com/office/word/2010/wordprocessingShape">
+                    <wps:wsp>
+                      <wps:cNvSpPr txBox="1"/>
+                      <wps:spPr>
+                        <a:xfrm>
+                          <a:off x="0" y="0"/>
+                          <a:ext cx="2734945" cy="635"/>
+                        </a:xfrm>
+                        <a:prstGeom prst="rect">
+                          <a:avLst/>
+                        </a:prstGeom>
+                        <a:solidFill>
+                          <a:prstClr val="white"/>
+                        </a:solidFill>
+                        <a:ln>
+                          <a:noFill/>
+                        </a:ln>
+                      </wps:spPr>
+                      <wps:txbx>
+                        <w:txbxContent>
+                          <w:p>
+                            <w:pPr>
+                              <w:pStyle w:val="Caption"/>
+                              <w:jc w:val="center"/>
+                              <w:rPr>
+                                <w:noProof/>
+                                <w:color w:val="000000" w:themeColor="text1"/>
+                                <w:sz w:val="24"/>
+                                <w:szCs w:val="24"/>
+                              </w:rPr>
+                            </w:pPr>
+                            <w:bookmarkStart w:name="_Ref85494815" w:id="14"/>
+                            <w:r>
+                              <w:t xml:space="preserve">Figure </w:t>
+                            </w:r>
+                            <w:r>
+                              <w:fldChar w:fldCharType="begin"/>
+                            </w:r>
+                            <w:r>
+                              <w:instrText> SEQ Figure \* ARABIC </w:instrText>
+                            </w:r>
+                            <w:r>
+                              <w:fldChar w:fldCharType="separate"/>
+                            </w:r>
+                            <w:r>
+                              <w:rPr>
+                                <w:noProof/>
+                              </w:rPr>
+                              <w:t>4</w:t>
+                            </w:r>
+                            <w:r>
+                              <w:fldChar w:fldCharType="end"/>
+                            </w:r>
+                            <w:bookmarkEnd w:id="14"/>
+                            <w:r>
+                              <w:t xml:space="preserve"> </w:t>
+                            </w:r>
+                            <w:r>
+                              <w:t>First Term Approximation for all Fourier Numbers</w:t>
+                            </w:r>
+                            <w:r>
+                              <w:t xml:space="preserve"> at Bi</w:t>
+                            </w:r>
+                            <w:r>
+                              <w:rPr>
+                                <w:vertAlign w:val="subscript"/>
+                              </w:rPr>
+                              <w:t>m</w:t>
+                            </w:r>
+                            <w:r>
+                              <w:t xml:space="preserve"> = </w:t>
+                            </w:r>
+                            <w:r>
+                              <w:t>10</w:t>
+                            </w:r>
+                          </w:p>
+                        </w:txbxContent>
+                      </wps:txbx>
+                      <wps:bodyPr rot="0" spcFirstLastPara="0" vertOverflow="overflow" horzOverflow="overflow" vert="horz" wrap="square" lIns="0" tIns="0" rIns="0" bIns="0" numCol="1" spcCol="0" rtlCol="0" fromWordArt="0" anchor="t" anchorCtr="0" forceAA="0" compatLnSpc="1">
+                        <a:prstTxWarp prst="textNoShape">
+                          <a:avLst/>
+                        </a:prstTxWarp>
+                        <a:spAutoFit/>
+                      </wps:bodyPr>
+                    </wps:wsp>
+                  </a:graphicData>
+                </a:graphic>
+              </wp:anchor>
+            </w:drawing>
+          </mc:Choice>
+          <mc:Fallback>
+            <w:pict w14:anchorId="2A3B82BA">
+              <v:shapetype id="_x0000_t202" coordsize="21600,21600" o:spt="202" path="m,l,21600r21600,l21600,xe" w14:anchorId="5D1BE141">
+                <v:stroke joinstyle="miter"/>
+                <v:path gradientshapeok="t" o:connecttype="rect"/>
+              </v:shapetype>
+              <v:shape id="Text Box 2" style="position:absolute;left:0;text-align:left;margin-left:0;margin-top:353pt;width:215.35pt;height:.05pt;z-index:251658254;visibility:visible;mso-wrap-style:square;mso-wrap-distance-left:9pt;mso-wrap-distance-top:0;mso-wrap-distance-right:9pt;mso-wrap-distance-bottom:0;mso-position-horizontal:absolute;mso-position-horizontal-relative:text;mso-position-vertical:absolute;mso-position-vertical-relative:text;v-text-anchor:top" o:spid="_x0000_s1026" stroked="f" type="#_x0000_t202" o:gfxdata="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">
+                <v:textbox style="mso-fit-shape-to-text:t" inset="0,0,0,0">
+                  <w:txbxContent>
+                    <w:p>
+                      <w:pPr>
+                        <w:pStyle w:val="Caption"/>
+                        <w:jc w:val="center"/>
+                        <w:rPr>
+                          <w:noProof/>
+                          <w:color w:val="000000" w:themeColor="text1"/>
+                          <w:sz w:val="24"/>
+                          <w:szCs w:val="24"/>
+                        </w:rPr>
+                      </w:pPr>
+                      <w:r>
+                        <w:t xml:space="preserve">Figure </w:t>
+                      </w:r>
+                      <w:r>
+                        <w:fldChar w:fldCharType="begin"/>
+                      </w:r>
+                      <w:r>
+                        <w:instrText> SEQ Figure \* ARABIC </w:instrText>
+                      </w:r>
+                      <w:r>
+                        <w:fldChar w:fldCharType="separate"/>
+                      </w:r>
+                      <w:r>
+                        <w:rPr>
+                          <w:noProof/>
+                        </w:rPr>
+                        <w:t>4</w:t>
+                      </w:r>
+                      <w:r>
+                        <w:fldChar w:fldCharType="end"/>
+                      </w:r>
+                      <w:r>
+                        <w:t xml:space="preserve"> </w:t>
+                      </w:r>
+                      <w:r>
+                        <w:t>First Term Approximation for all Fourier Numbers</w:t>
+                      </w:r>
+                      <w:r>
+                        <w:t xml:space="preserve"> at Bi</w:t>
+                      </w:r>
+                      <w:r>
+                        <w:rPr>
+                          <w:vertAlign w:val="subscript"/>
+                        </w:rPr>
+                        <w:t>m</w:t>
+                      </w:r>
+                      <w:r>
+                        <w:t xml:space="preserve"> = </w:t>
+                      </w:r>
+                      <w:r>
+                        <w:t>10</w:t>
+                      </w:r>
+                    </w:p>
+                  </w:txbxContent>
+                </v:textbox>
+                <w10:wrap type="square"/>
+              </v:shape>
+            </w:pict>
+          </mc:Fallback>
+        </mc:AlternateContent>
+      </w:r>
+      <w:r>
+        <w:rPr>
+          <w:noProof/>
+        </w:rPr>
+        <w:drawing>
+          <wp:anchor distT="0" distB="0" distL="114300" distR="114300" simplePos="0" relativeHeight="251658256" behindDoc="0" locked="0" layoutInCell="1" allowOverlap="1" wp14:anchorId="32A36C49" wp14:editId="2EDD99A0">
+            <wp:simplePos x="0" y="0"/>
+            <wp:positionH relativeFrom="margin">
+              <wp:posOffset>520</wp:posOffset>
+            </wp:positionH>
+            <wp:positionV relativeFrom="paragraph">
+              <wp:posOffset>2030268</wp:posOffset>
+            </wp:positionV>
+            <wp:extent cx="2734945" cy="2395855"/>
+            <wp:effectExtent l="0" t="0" r="8255" b="4445"/>
+            <wp:wrapSquare wrapText="bothSides"/>
+            <wp:docPr id="16" name="Picture 16" descr="Chart&#10;&#10;Description automatically generated"/>
+            <wp:cNvGraphicFramePr>
+              <a:graphicFrameLocks xmlns:a="http://schemas.openxmlformats.org/drawingml/2006/main" noChangeAspect="1"/>
+            </wp:cNvGraphicFramePr>
+            <a:graphic xmlns:a="http://schemas.openxmlformats.org/drawingml/2006/main">
+              <a:graphicData uri="http://schemas.openxmlformats.org/drawingml/2006/picture">
+                <pic:pic xmlns:pic="http://schemas.openxmlformats.org/drawingml/2006/picture">
+                  <pic:nvPicPr>
+                    <pic:cNvPr id="15" name="Picture 15" descr="Chart&#10;&#10;Description automatically generated"/>
                     <pic:cNvPicPr>
                       <a:picLocks noChangeAspect="1" noChangeArrowheads="1"/>
                     </pic:cNvPicPr>
                   </pic:nvPicPr>
                   <pic:blipFill>
-                    <a:blip r:embed="rId10" cstate="print">
+                    <a:blip r:embed="rId11" cstate="print">
                       <a:extLst>
                         <a:ext uri="{28A0092B-C50C-407E-A947-70E740481C1C}">
                           <a14:useLocalDpi xmlns:a14="http://schemas.microsoft.com/office/drawing/2010/main" val="0"/>
@@ -3329,7 +3634,7 @@
                   <pic:spPr bwMode="auto">
                     <a:xfrm>
                       <a:off x="0" y="0"/>
-                      <a:ext cx="4277706" cy="3208280"/>
+                      <a:ext cx="2734945" cy="2395855"/>
                     </a:xfrm>
                     <a:prstGeom prst="rect">
                       <a:avLst/>
@@ -3342,222 +3647,15 @@
                 </pic:pic>
               </a:graphicData>
             </a:graphic>
-          </wp:inline>
+            <wp14:sizeRelH relativeFrom="margin">
+              <wp14:pctWidth>0</wp14:pctWidth>
+            </wp14:sizeRelH>
+            <wp14:sizeRelV relativeFrom="margin">
+              <wp14:pctHeight>0</wp14:pctHeight>
+            </wp14:sizeRelV>
+          </wp:anchor>
         </w:drawing>
       </w:r>
-    </w:p>
-    <w:p>
-      <w:pPr>
-        <w:pStyle w:val="Caption"/>
-        <w:spacing w:line="480" w:lineRule="auto"/>
-        <w:jc w:val="center"/>
-      </w:pPr>
-      <w:bookmarkStart w:id="9" w:name="_Ref85303679"/>
-      <w:r>
-        <w:t xml:space="preserve">Figure </w:t>
-      </w:r>
-      <w:r>
-        <w:fldChar w:fldCharType="begin"/>
-      </w:r>
-      <w:r>
-        <w:instrText xml:space="preserve"> SEQ Figure \* ARABIC </w:instrText>
-      </w:r>
-      <w:r>
-        <w:fldChar w:fldCharType="separate"/>
-      </w:r>
-      <w:r>
-        <w:rPr>
-          <w:noProof/>
-        </w:rPr>
-        <w:t>3</w:t>
-      </w:r>
-      <w:r>
-        <w:rPr>
-          <w:noProof/>
-        </w:rPr>
-        <w:fldChar w:fldCharType="end"/>
-      </w:r>
-      <w:bookmarkEnd w:id="9"/>
-      <w:r>
-        <w:t xml:space="preserve"> 3</w:t>
-      </w:r>
-      <w:r>
-        <w:t xml:space="preserve">D Concentration Profile of Water in a Spherical Bead with </w:t>
-      </w:r>
-      <w:proofErr w:type="spellStart"/>
-      <w:r>
-        <w:t>Bim</w:t>
-      </w:r>
-      <w:proofErr w:type="spellEnd"/>
-      <w:r>
-        <w:t xml:space="preserve"> = 10 and </w:t>
-      </w:r>
-      <w:proofErr w:type="spellStart"/>
-      <w:r>
-        <w:t>Fom</w:t>
-      </w:r>
-      <w:proofErr w:type="spellEnd"/>
-      <w:r>
-        <w:t xml:space="preserve"> ranging from (0, 2]</w:t>
-      </w:r>
-      <w:r>
-        <w:br w:type="page"/>
-      </w:r>
-    </w:p>
-    <w:p>
-      <w:pPr>
-        <w:pStyle w:val="Heading1"/>
-      </w:pPr>
-      <w:bookmarkStart w:id="10" w:name="_Toc85370571"/>
-      <w:r>
-        <w:lastRenderedPageBreak/>
-        <w:t>4 Discussion</w:t>
-      </w:r>
-      <w:bookmarkEnd w:id="10"/>
-    </w:p>
-    <w:p>
-      <w:pPr>
-        <w:pStyle w:val="Heading2"/>
-      </w:pPr>
-      <w:bookmarkStart w:id="11" w:name="_Toc85370572"/>
-      <w:r>
-        <w:t>4.1</w:t>
-      </w:r>
-      <w:r>
-        <w:t xml:space="preserve"> </w:t>
-      </w:r>
-      <w:r>
-        <w:t xml:space="preserve">Effect of </w:t>
-      </w:r>
-      <w:proofErr w:type="spellStart"/>
-      <w:r>
-        <w:t>Biot</w:t>
-      </w:r>
-      <w:proofErr w:type="spellEnd"/>
-      <w:r>
-        <w:t xml:space="preserve"> and Fourier Number on Concentration Profile</w:t>
-      </w:r>
-      <w:bookmarkEnd w:id="11"/>
-    </w:p>
-    <w:p>
-      <w:r>
-        <w:t xml:space="preserve">Concentration profiles across varying </w:t>
-      </w:r>
-      <w:proofErr w:type="spellStart"/>
-      <w:r>
-        <w:t>Biot</w:t>
-      </w:r>
-      <w:proofErr w:type="spellEnd"/>
-      <w:r>
-        <w:t xml:space="preserve"> and Fourier numbers </w:t>
-      </w:r>
-      <w:r>
-        <w:t>can be found in</w:t>
-      </w:r>
-      <w:r>
-        <w:t xml:space="preserve"> the </w:t>
-      </w:r>
-      <w:r>
-        <w:fldChar w:fldCharType="begin"/>
-      </w:r>
-      <w:r>
-        <w:instrText xml:space="preserve"> REF _Ref85303449 \h </w:instrText>
-      </w:r>
-      <w:r>
-        <w:fldChar w:fldCharType="separate"/>
-      </w:r>
-      <w:r>
-        <w:t>Appendix</w:t>
-      </w:r>
-      <w:r>
-        <w:fldChar w:fldCharType="end"/>
-      </w:r>
-      <w:r>
-        <w:t xml:space="preserve">. </w:t>
-      </w:r>
-      <w:r>
-        <w:t xml:space="preserve">Generally, </w:t>
-      </w:r>
-      <w:r>
-        <w:t>low</w:t>
-      </w:r>
-      <w:r>
-        <w:t xml:space="preserve"> </w:t>
-      </w:r>
-      <w:proofErr w:type="spellStart"/>
-      <w:r>
-        <w:t>Biot</w:t>
-      </w:r>
-      <w:proofErr w:type="spellEnd"/>
-      <w:r>
-        <w:t xml:space="preserve"> numbers produce more uniform profiles, </w:t>
-      </w:r>
-      <w:r>
-        <w:t>with concentrations remaining consistent</w:t>
-      </w:r>
-      <w:r>
-        <w:t xml:space="preserve"> and</w:t>
-      </w:r>
-      <w:r>
-        <w:t xml:space="preserve"> low over time.</w:t>
-      </w:r>
-      <w:r>
-        <w:t xml:space="preserve"> H</w:t>
-      </w:r>
-      <w:r>
-        <w:t>igh B</w:t>
-      </w:r>
-      <w:proofErr w:type="spellStart"/>
-      <w:r>
-        <w:t>iot</w:t>
-      </w:r>
-      <w:proofErr w:type="spellEnd"/>
-      <w:r>
-        <w:t xml:space="preserve"> numbers </w:t>
-      </w:r>
-      <w:r>
-        <w:t>demonstrate dependence on position</w:t>
-      </w:r>
-      <w:r>
-        <w:t>, with concentrations reaching saturation as the Fourier number increases.</w:t>
-      </w:r>
-      <w:r>
-        <w:t xml:space="preserve"> As expected, all figures display</w:t>
-      </w:r>
-      <w:r>
-        <w:t xml:space="preserve"> a decreasing concentration as the position reaches the center</w:t>
-      </w:r>
-      <w:r>
-        <w:t>; at high Fourier numbers, this saturation becomes more uniform</w:t>
-      </w:r>
-      <w:r>
-        <w:t xml:space="preserve"> throughout the sphere.</w:t>
-      </w:r>
-    </w:p>
-    <w:p>
-      <w:pPr>
-        <w:pStyle w:val="Heading2"/>
-      </w:pPr>
-      <w:bookmarkStart w:id="12" w:name="_Toc85370573"/>
-      <w:r>
-        <w:t>4.</w:t>
-      </w:r>
-      <w:r>
-        <w:t>2</w:t>
-      </w:r>
-      <w:r>
-        <w:t xml:space="preserve"> </w:t>
-      </w:r>
-      <w:r>
-        <w:t>Assumptions</w:t>
-      </w:r>
-      <w:bookmarkEnd w:id="12"/>
-    </w:p>
-    <w:p>
-      <w:pPr>
-        <w:pStyle w:val="Heading3"/>
-      </w:pPr>
-      <w:bookmarkStart w:id="13" w:name="_Toc85370574"/>
       <w:r>
         <w:t>4.</w:t>
       </w:r>
@@ -3577,10 +3675,76 @@
         <w:rPr>
           <w:noProof/>
         </w:rPr>
+        <w:drawing>
+          <wp:anchor distT="0" distB="0" distL="114300" distR="114300" simplePos="0" relativeHeight="251658255" behindDoc="0" locked="0" layoutInCell="1" allowOverlap="1" wp14:anchorId="03413D5A" wp14:editId="291B6EB3">
+            <wp:simplePos x="0" y="0"/>
+            <wp:positionH relativeFrom="margin">
+              <wp:posOffset>2757574</wp:posOffset>
+            </wp:positionH>
+            <wp:positionV relativeFrom="page">
+              <wp:posOffset>6303818</wp:posOffset>
+            </wp:positionV>
+            <wp:extent cx="2856865" cy="2411095"/>
+            <wp:effectExtent l="0" t="0" r="635" b="8255"/>
+            <wp:wrapSquare wrapText="bothSides"/>
+            <wp:docPr id="3" name="Picture 3"/>
+            <wp:cNvGraphicFramePr>
+              <a:graphicFrameLocks xmlns:a="http://schemas.openxmlformats.org/drawingml/2006/main" noChangeAspect="1"/>
+            </wp:cNvGraphicFramePr>
+            <a:graphic xmlns:a="http://schemas.openxmlformats.org/drawingml/2006/main">
+              <a:graphicData uri="http://schemas.openxmlformats.org/drawingml/2006/picture">
+                <pic:pic xmlns:pic="http://schemas.openxmlformats.org/drawingml/2006/picture">
+                  <pic:nvPicPr>
+                    <pic:cNvPr id="21" name="Picture 21"/>
+                    <pic:cNvPicPr>
+                      <a:picLocks noChangeAspect="1" noChangeArrowheads="1"/>
+                    </pic:cNvPicPr>
+                  </pic:nvPicPr>
+                  <pic:blipFill>
+                    <a:blip r:embed="rId12" cstate="print">
+                      <a:extLst>
+                        <a:ext uri="{28A0092B-C50C-407E-A947-70E740481C1C}">
+                          <a14:useLocalDpi xmlns:a14="http://schemas.microsoft.com/office/drawing/2010/main" val="0"/>
+                        </a:ext>
+                      </a:extLst>
+                    </a:blip>
+                    <a:stretch>
+                      <a:fillRect/>
+                    </a:stretch>
+                  </pic:blipFill>
+                  <pic:spPr bwMode="auto">
+                    <a:xfrm>
+                      <a:off x="0" y="0"/>
+                      <a:ext cx="2856865" cy="2411095"/>
+                    </a:xfrm>
+                    <a:prstGeom prst="rect">
+                      <a:avLst/>
+                    </a:prstGeom>
+                    <a:noFill/>
+                    <a:ln>
+                      <a:noFill/>
+                    </a:ln>
+                  </pic:spPr>
+                </pic:pic>
+              </a:graphicData>
+            </a:graphic>
+            <wp14:sizeRelH relativeFrom="margin">
+              <wp14:pctWidth>0</wp14:pctWidth>
+            </wp14:sizeRelH>
+            <wp14:sizeRelV relativeFrom="margin">
+              <wp14:pctHeight>0</wp14:pctHeight>
+            </wp14:sizeRelV>
+          </wp:anchor>
+        </w:drawing>
+      </w:r>
+      <w:r>
+        <w:rPr>
+          <w:noProof/>
+        </w:rPr>
         <mc:AlternateContent>
           <mc:Choice Requires="wps">
             <w:drawing>
-              <wp:anchor distT="0" distB="0" distL="114300" distR="114300" simplePos="0" relativeHeight="251679744" behindDoc="0" locked="0" layoutInCell="1" allowOverlap="1" wp14:anchorId="0B1281C8" wp14:editId="2B40C37F">
+              <wp:anchor distT="0" distB="0" distL="114300" distR="114300" simplePos="0" relativeHeight="251658244" behindDoc="0" locked="0" layoutInCell="1" allowOverlap="1" wp14:anchorId="0B1281C8" wp14:editId="5E452775">
                 <wp:simplePos x="0" y="0"/>
                 <wp:positionH relativeFrom="margin">
                   <wp:align>right</wp:align>
@@ -3623,7 +3787,7 @@
                                 <w:noProof/>
                               </w:rPr>
                             </w:pPr>
-                            <w:bookmarkStart w:id="14" w:name="_Ref85313971"/>
+                            <w:bookmarkStart w:name="_Ref85313971" w:id="16"/>
                             <w:r>
                               <w:t xml:space="preserve">Figure </w:t>
                             </w:r>
@@ -3631,7 +3795,7 @@
                               <w:fldChar w:fldCharType="begin"/>
                             </w:r>
                             <w:r>
-                              <w:instrText xml:space="preserve"> SEQ Figure \* ARABIC </w:instrText>
+                              <w:instrText> SEQ Figure \* ARABIC </w:instrText>
                             </w:r>
                             <w:r>
                               <w:fldChar w:fldCharType="separate"/>
@@ -3643,21 +3807,14 @@
                               <w:t>5</w:t>
                             </w:r>
                             <w:r>
-                              <w:rPr>
-                                <w:noProof/>
-                              </w:rPr>
                               <w:fldChar w:fldCharType="end"/>
                             </w:r>
-                            <w:bookmarkEnd w:id="14"/>
+                            <w:bookmarkEnd w:id="16"/>
                             <w:r>
                               <w:t xml:space="preserve"> </w:t>
                             </w:r>
                             <w:r>
-                              <w:t xml:space="preserve">First Term Approximation Cut Off at </w:t>
-                            </w:r>
-                            <w:proofErr w:type="spellStart"/>
-                            <w:r>
-                              <w:t>Fo</w:t>
+                              <w:t>First Term Approximation Cut Off at Fo</w:t>
                             </w:r>
                             <w:r>
                               <w:rPr>
@@ -3665,16 +3822,11 @@
                               </w:rPr>
                               <w:t>m</w:t>
                             </w:r>
-                            <w:proofErr w:type="spellEnd"/>
                             <w:r>
                               <w:t xml:space="preserve"> = 0.1</w:t>
                             </w:r>
                             <w:r>
-                              <w:t xml:space="preserve"> at </w:t>
-                            </w:r>
-                            <w:proofErr w:type="spellStart"/>
-                            <w:r>
-                              <w:t>Bi</w:t>
+                              <w:t xml:space="preserve"> at Bi</w:t>
                             </w:r>
                             <w:r>
                               <w:rPr>
@@ -3682,7 +3834,6 @@
                               </w:rPr>
                               <w:t>m</w:t>
                             </w:r>
-                            <w:proofErr w:type="spellEnd"/>
                             <w:r>
                               <w:t xml:space="preserve"> = 10</w:t>
                             </w:r>
@@ -3705,12 +3856,8 @@
             </w:drawing>
           </mc:Choice>
           <mc:Fallback>
-            <w:pict>
-              <v:shapetype w14:anchorId="0B1281C8" id="_x0000_t202" coordsize="21600,21600" o:spt="202" path="m,l,21600r21600,l21600,xe">
-                <v:stroke joinstyle="miter"/>
-                <v:path gradientshapeok="t" o:connecttype="rect"/>
-              </v:shapetype>
-              <v:shape id="Text Box 30" o:spid="_x0000_s1026" type="#_x0000_t202" style="position:absolute;margin-left:167.75pt;margin-top:318.75pt;width:218.95pt;height:.05pt;z-index:251679744;visibility:visible;mso-wrap-style:square;mso-width-percent:0;mso-wrap-distance-left:9pt;mso-wrap-distance-top:0;mso-wrap-distance-right:9pt;mso-wrap-distance-bottom:0;mso-position-horizontal:right;mso-position-horizontal-relative:margin;mso-position-vertical:absolute;mso-position-vertical-relative:text;mso-width-percent:0;mso-width-relative:margin;v-text-anchor:top" o:gfxdata="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" stroked="f">
+            <w:pict w14:anchorId="67D5582E">
+              <v:shape id="Text Box 30" style="position:absolute;margin-left:167.75pt;margin-top:318.75pt;width:218.95pt;height:.05pt;z-index:251658244;visibility:visible;mso-wrap-style:square;mso-width-percent:0;mso-wrap-distance-left:9pt;mso-wrap-distance-top:0;mso-wrap-distance-right:9pt;mso-wrap-distance-bottom:0;mso-position-horizontal:right;mso-position-horizontal-relative:margin;mso-position-vertical:absolute;mso-position-vertical-relative:text;mso-width-percent:0;mso-width-relative:margin;v-text-anchor:top" o:spid="_x0000_s1027" stroked="f" type="#_x0000_t202" o:gfxdata="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" w14:anchorId="0B1281C8">
                 <v:textbox style="mso-fit-shape-to-text:t" inset="0,0,0,0">
                   <w:txbxContent>
                     <w:p>
@@ -3722,7 +3869,6 @@
                           <w:noProof/>
                         </w:rPr>
                       </w:pPr>
-                      <w:bookmarkStart w:id="15" w:name="_Ref85313971"/>
                       <w:r>
                         <w:t xml:space="preserve">Figure </w:t>
                       </w:r>
@@ -3730,7 +3876,7 @@
                         <w:fldChar w:fldCharType="begin"/>
                       </w:r>
                       <w:r>
-                        <w:instrText xml:space="preserve"> SEQ Figure \* ARABIC </w:instrText>
+                        <w:instrText> SEQ Figure \* ARABIC </w:instrText>
                       </w:r>
                       <w:r>
                         <w:fldChar w:fldCharType="separate"/>
@@ -3742,21 +3888,13 @@
                         <w:t>5</w:t>
                       </w:r>
                       <w:r>
-                        <w:rPr>
-                          <w:noProof/>
-                        </w:rPr>
                         <w:fldChar w:fldCharType="end"/>
                       </w:r>
-                      <w:bookmarkEnd w:id="15"/>
                       <w:r>
                         <w:t xml:space="preserve"> </w:t>
                       </w:r>
                       <w:r>
-                        <w:t xml:space="preserve">First Term Approximation Cut Off at </w:t>
-                      </w:r>
-                      <w:proofErr w:type="spellStart"/>
-                      <w:r>
-                        <w:t>Fo</w:t>
+                        <w:t>First Term Approximation Cut Off at Fo</w:t>
                       </w:r>
                       <w:r>
                         <w:rPr>
@@ -3764,16 +3902,11 @@
                         </w:rPr>
                         <w:t>m</w:t>
                       </w:r>
-                      <w:proofErr w:type="spellEnd"/>
                       <w:r>
                         <w:t xml:space="preserve"> = 0.1</w:t>
                       </w:r>
                       <w:r>
-                        <w:t xml:space="preserve"> at </w:t>
-                      </w:r>
-                      <w:proofErr w:type="spellStart"/>
-                      <w:r>
-                        <w:t>Bi</w:t>
+                        <w:t xml:space="preserve"> at Bi</w:t>
                       </w:r>
                       <w:r>
                         <w:rPr>
@@ -3781,7 +3914,6 @@
                         </w:rPr>
                         <w:t>m</w:t>
                       </w:r>
-                      <w:proofErr w:type="spellEnd"/>
                       <w:r>
                         <w:t xml:space="preserve"> = 10</w:t>
                       </w:r>
@@ -3799,7 +3931,7 @@
           <w:noProof/>
         </w:rPr>
         <w:drawing>
-          <wp:anchor distT="0" distB="0" distL="114300" distR="114300" simplePos="0" relativeHeight="251661312" behindDoc="0" locked="0" layoutInCell="1" allowOverlap="1" wp14:anchorId="03413D5A" wp14:editId="329F9C6F">
+          <wp:anchor distT="0" distB="0" distL="114300" distR="114300" simplePos="0" relativeHeight="251658241" behindDoc="0" locked="0" layoutInCell="1" allowOverlap="1" wp14:anchorId="39674160" wp14:editId="329F9C6F">
             <wp:simplePos x="0" y="0"/>
             <wp:positionH relativeFrom="margin">
               <wp:align>right</wp:align>
@@ -3824,7 +3956,7 @@
                     </pic:cNvPicPr>
                   </pic:nvPicPr>
                   <pic:blipFill>
-                    <a:blip r:embed="rId11" cstate="print">
+                    <a:blip r:embed="rId12" cstate="print">
                       <a:extLst>
                         <a:ext uri="{28A0092B-C50C-407E-A947-70E740481C1C}">
                           <a14:useLocalDpi xmlns:a14="http://schemas.microsoft.com/office/drawing/2010/main" val="0"/>
@@ -3865,7 +3997,7 @@
           <w:noProof/>
         </w:rPr>
         <w:drawing>
-          <wp:anchor distT="0" distB="0" distL="114300" distR="114300" simplePos="0" relativeHeight="251659264" behindDoc="0" locked="0" layoutInCell="1" allowOverlap="1" wp14:anchorId="32A36C49" wp14:editId="3E3FAF13">
+          <wp:anchor distT="0" distB="0" distL="114300" distR="114300" simplePos="0" relativeHeight="251658240" behindDoc="0" locked="0" layoutInCell="1" allowOverlap="1" wp14:anchorId="4E42D110" wp14:editId="3E3FAF13">
             <wp:simplePos x="0" y="0"/>
             <wp:positionH relativeFrom="margin">
               <wp:align>left</wp:align>
@@ -3890,7 +4022,7 @@
                     </pic:cNvPicPr>
                   </pic:nvPicPr>
                   <pic:blipFill>
-                    <a:blip r:embed="rId12" cstate="print">
+                    <a:blip r:embed="rId11" cstate="print">
                       <a:extLst>
                         <a:ext uri="{28A0092B-C50C-407E-A947-70E740481C1C}">
                           <a14:useLocalDpi xmlns:a14="http://schemas.microsoft.com/office/drawing/2010/main" val="0"/>
@@ -3934,7 +4066,7 @@
         <mc:AlternateContent>
           <mc:Choice Requires="wps">
             <w:drawing>
-              <wp:anchor distT="0" distB="0" distL="114300" distR="114300" simplePos="0" relativeHeight="251696128" behindDoc="0" locked="0" layoutInCell="1" allowOverlap="1" wp14:anchorId="1D4CC177" wp14:editId="4ADD061A">
+              <wp:anchor distT="0" distB="0" distL="114300" distR="114300" simplePos="0" relativeHeight="251658253" behindDoc="0" locked="0" layoutInCell="1" allowOverlap="1" wp14:anchorId="1D4CC177" wp14:editId="4ADD061A">
                 <wp:simplePos x="0" y="0"/>
                 <wp:positionH relativeFrom="margin">
                   <wp:align>left</wp:align>
@@ -3986,7 +4118,7 @@
                               <w:fldChar w:fldCharType="begin"/>
                             </w:r>
                             <w:r>
-                              <w:instrText xml:space="preserve"> SEQ Figure \* ARABIC </w:instrText>
+                              <w:instrText>SEQ Figure \* ARABIC</w:instrText>
                             </w:r>
                             <w:r>
                               <w:fldChar w:fldCharType="separate"/>
@@ -3995,23 +4127,16 @@
                               <w:rPr>
                                 <w:noProof/>
                               </w:rPr>
-                              <w:t>4</w:t>
-                            </w:r>
-                            <w:r>
-                              <w:rPr>
-                                <w:noProof/>
-                              </w:rPr>
+                              <w:t>6</w:t>
+                            </w:r>
+                            <w:r>
                               <w:fldChar w:fldCharType="end"/>
                             </w:r>
                             <w:r>
                               <w:t xml:space="preserve"> </w:t>
                             </w:r>
                             <w:r>
-                              <w:t xml:space="preserve">First Term Approximation for all Fourier Numbers at </w:t>
-                            </w:r>
-                            <w:proofErr w:type="spellStart"/>
-                            <w:r>
-                              <w:t>Bi</w:t>
+                              <w:t>First Term Approximation for all Fourier Numbers at Bi</w:t>
                             </w:r>
                             <w:r>
                               <w:rPr>
@@ -4019,7 +4144,6 @@
                               </w:rPr>
                               <w:t>m</w:t>
                             </w:r>
-                            <w:proofErr w:type="spellEnd"/>
                             <w:r>
                               <w:t xml:space="preserve"> = 10</w:t>
                             </w:r>
@@ -4039,8 +4163,8 @@
             </w:drawing>
           </mc:Choice>
           <mc:Fallback>
-            <w:pict>
-              <v:shape w14:anchorId="1D4CC177" id="Text Box 25" o:spid="_x0000_s1027" type="#_x0000_t202" style="position:absolute;margin-left:0;margin-top:319.45pt;width:215.35pt;height:.05pt;z-index:251696128;visibility:visible;mso-wrap-style:square;mso-wrap-distance-left:9pt;mso-wrap-distance-top:0;mso-wrap-distance-right:9pt;mso-wrap-distance-bottom:0;mso-position-horizontal:left;mso-position-horizontal-relative:margin;mso-position-vertical:absolute;mso-position-vertical-relative:text;v-text-anchor:top" o:gfxdata="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" stroked="f">
+            <w:pict w14:anchorId="306542E4">
+              <v:shape id="Text Box 25" style="position:absolute;margin-left:0;margin-top:319.45pt;width:215.35pt;height:.05pt;z-index:251658253;visibility:visible;mso-wrap-style:square;mso-wrap-distance-left:9pt;mso-wrap-distance-top:0;mso-wrap-distance-right:9pt;mso-wrap-distance-bottom:0;mso-position-horizontal:left;mso-position-horizontal-relative:margin;mso-position-vertical:absolute;mso-position-vertical-relative:text;v-text-anchor:top" o:spid="_x0000_s1028" stroked="f" type="#_x0000_t202" o:gfxdata="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" w14:anchorId="1D4CC177">
                 <v:textbox style="mso-fit-shape-to-text:t" inset="0,0,0,0">
                   <w:txbxContent>
                     <w:p>
@@ -4061,7 +4185,7 @@
                         <w:fldChar w:fldCharType="begin"/>
                       </w:r>
                       <w:r>
-                        <w:instrText xml:space="preserve"> SEQ Figure \* ARABIC </w:instrText>
+                        <w:instrText>SEQ Figure \* ARABIC</w:instrText>
                       </w:r>
                       <w:r>
                         <w:fldChar w:fldCharType="separate"/>
@@ -4070,23 +4194,16 @@
                         <w:rPr>
                           <w:noProof/>
                         </w:rPr>
-                        <w:t>4</w:t>
-                      </w:r>
-                      <w:r>
-                        <w:rPr>
-                          <w:noProof/>
-                        </w:rPr>
+                        <w:t>6</w:t>
+                      </w:r>
+                      <w:r>
                         <w:fldChar w:fldCharType="end"/>
                       </w:r>
                       <w:r>
                         <w:t xml:space="preserve"> </w:t>
                       </w:r>
                       <w:r>
-                        <w:t xml:space="preserve">First Term Approximation for all Fourier Numbers at </w:t>
-                      </w:r>
-                      <w:proofErr w:type="spellStart"/>
-                      <w:r>
-                        <w:t>Bi</w:t>
+                        <w:t>First Term Approximation for all Fourier Numbers at Bi</w:t>
                       </w:r>
                       <w:r>
                         <w:rPr>
@@ -4094,7 +4211,6 @@
                         </w:rPr>
                         <w:t>m</w:t>
                       </w:r>
-                      <w:proofErr w:type="spellEnd"/>
                       <w:r>
                         <w:t xml:space="preserve"> = 10</w:t>
                       </w:r>
@@ -4111,7 +4227,7 @@
         <w:t xml:space="preserve">The first term approximation assumption states that the concentration </w:t>
       </w:r>
       <w:r>
-        <w:t xml:space="preserve">profile </w:t>
+        <w:t xml:space="preserve">profile 8 </w:t>
       </w:r>
       <w:r>
         <w:t xml:space="preserve">can be adequately estimated by </w:t>
@@ -4120,11 +4236,7 @@
         <w:t>one</w:t>
       </w:r>
       <w:r>
-        <w:t xml:space="preserve"> eigenvalue when </w:t>
-      </w:r>
-      <w:proofErr w:type="spellStart"/>
-      <w:r>
-        <w:t>Fo</w:t>
+        <w:t xml:space="preserve"> eigenvalue when Fo</w:t>
       </w:r>
       <w:r>
         <w:rPr>
@@ -4132,7 +4244,6 @@
         </w:rPr>
         <w:t>m</w:t>
       </w:r>
-      <w:proofErr w:type="spellEnd"/>
       <w:r>
         <w:t xml:space="preserve"> is greater than 0.2.</w:t>
       </w:r>
@@ -4182,7 +4293,7 @@
         <w:rPr>
           <w:noProof/>
         </w:rPr>
-        <w:instrText xml:space="preserve"> REF _Ref85313962 \h </w:instrText>
+        <w:instrText xml:space="preserve"> REF _Ref85494815 \h </w:instrText>
       </w:r>
       <w:r>
         <w:rPr>
@@ -4214,13 +4325,7 @@
         <w:rPr>
           <w:noProof/>
         </w:rPr>
-        <w:t>)</w:t>
-      </w:r>
-      <w:r>
-        <w:rPr>
-          <w:noProof/>
-        </w:rPr>
-        <w:t xml:space="preserve">. </w:t>
+        <w:t xml:space="preserve">). </w:t>
       </w:r>
       <w:r>
         <w:rPr>
@@ -4339,36 +4444,13 @@
         <w:rPr>
           <w:noProof/>
         </w:rPr>
-        <w:fldChar w:fldCharType="begin"/>
-      </w:r>
-      <w:r>
-        <w:rPr>
-          <w:noProof/>
-        </w:rPr>
-        <w:instrText xml:space="preserve"> REF _Ref85310623 \h </w:instrText>
-      </w:r>
-      <w:r>
-        <w:rPr>
-          <w:noProof/>
-        </w:rPr>
-      </w:r>
-      <w:r>
-        <w:rPr>
-          <w:noProof/>
-        </w:rPr>
-        <w:fldChar w:fldCharType="separate"/>
-      </w:r>
-      <w:r>
-        <w:rPr>
-          <w:noProof/>
-        </w:rPr>
-        <w:fldChar w:fldCharType="end"/>
-      </w:r>
-      <w:r>
-        <w:rPr>
-          <w:noProof/>
-        </w:rPr>
-        <w:t xml:space="preserve">). </w:t>
+        <w:t>).</w:t>
+      </w:r>
+      <w:r>
+        <w:rPr>
+          <w:noProof/>
+        </w:rPr>
+        <w:t xml:space="preserve"> </w:t>
       </w:r>
       <w:r>
         <w:rPr>
@@ -4386,8 +4468,7 @@
         <w:rPr>
           <w:noProof/>
         </w:rPr>
-        <w:lastRenderedPageBreak/>
-        <w:t xml:space="preserve">made with the remaining Biot numbers. </w:t>
+        <w:t xml:space="preserve">made with remaining Biot numbers. </w:t>
       </w:r>
       <w:r>
         <w:rPr>
@@ -4442,7 +4523,22 @@
       <w:pPr>
         <w:pStyle w:val="Heading3"/>
       </w:pPr>
-      <w:bookmarkStart w:id="16" w:name="_Toc85370575"/>
+      <w:bookmarkStart w:name="_Toc85495144" w:id="18"/>
+      <w:r>
+        <w:t>4.</w:t>
+      </w:r>
+      <w:r>
+        <w:t>2</w:t>
+      </w:r>
+      <w:r>
+        <w:t>.2 Lumped Capacitance Assumption</w:t>
+      </w:r>
+      <w:bookmarkEnd w:id="18"/>
+      <w:r>
+        <w:t xml:space="preserve"> </w:t>
+      </w:r>
+    </w:p>
+    <w:p>
       <w:r>
         <w:rPr>
           <w:noProof/>
@@ -4450,18 +4546,18 @@
         <mc:AlternateContent>
           <mc:Choice Requires="wps">
             <w:drawing>
-              <wp:anchor distT="0" distB="0" distL="114300" distR="114300" simplePos="0" relativeHeight="251698176" behindDoc="0" locked="0" layoutInCell="1" allowOverlap="1" wp14:anchorId="51211015" wp14:editId="2C41AA6B">
+              <wp:anchor distT="0" distB="0" distL="114300" distR="114300" simplePos="0" relativeHeight="251658257" behindDoc="0" locked="0" layoutInCell="1" allowOverlap="1" wp14:anchorId="02E8D1D7" wp14:editId="111D010F">
                 <wp:simplePos x="0" y="0"/>
                 <wp:positionH relativeFrom="column">
-                  <wp:posOffset>1905</wp:posOffset>
+                  <wp:posOffset>2834640</wp:posOffset>
                 </wp:positionH>
                 <wp:positionV relativeFrom="paragraph">
-                  <wp:posOffset>4495165</wp:posOffset>
+                  <wp:posOffset>4140200</wp:posOffset>
                 </wp:positionV>
-                <wp:extent cx="2795270" cy="635"/>
-                <wp:effectExtent l="0" t="0" r="0" b="0"/>
+                <wp:extent cx="2776220" cy="635"/>
+                <wp:effectExtent l="0" t="0" r="5080" b="635"/>
                 <wp:wrapSquare wrapText="bothSides"/>
-                <wp:docPr id="31" name="Text Box 31"/>
+                <wp:docPr id="33" name="Text Box 33"/>
                 <wp:cNvGraphicFramePr/>
                 <a:graphic xmlns:a="http://schemas.openxmlformats.org/drawingml/2006/main">
                   <a:graphicData uri="http://schemas.microsoft.com/office/word/2010/wordprocessingShape">
@@ -4470,226 +4566,7 @@
                       <wps:spPr>
                         <a:xfrm>
                           <a:off x="0" y="0"/>
-                          <a:ext cx="2795270" cy="635"/>
-                        </a:xfrm>
-                        <a:prstGeom prst="rect">
-                          <a:avLst/>
-                        </a:prstGeom>
-                        <a:solidFill>
-                          <a:prstClr val="white"/>
-                        </a:solidFill>
-                        <a:ln>
-                          <a:noFill/>
-                        </a:ln>
-                      </wps:spPr>
-                      <wps:txbx>
-                        <w:txbxContent>
-                          <w:p>
-                            <w:pPr>
-                              <w:pStyle w:val="Caption"/>
-                              <w:jc w:val="center"/>
-                              <w:rPr>
-                                <w:b/>
-                                <w:noProof/>
-                              </w:rPr>
-                            </w:pPr>
-                            <w:r>
-                              <w:t xml:space="preserve">Figure </w:t>
-                            </w:r>
-                            <w:r>
-                              <w:fldChar w:fldCharType="begin"/>
-                            </w:r>
-                            <w:r>
-                              <w:instrText xml:space="preserve"> SEQ Figure \* ARABIC </w:instrText>
-                            </w:r>
-                            <w:r>
-                              <w:fldChar w:fldCharType="separate"/>
-                            </w:r>
-                            <w:r>
-                              <w:rPr>
-                                <w:noProof/>
-                              </w:rPr>
-                              <w:t>6</w:t>
-                            </w:r>
-                            <w:r>
-                              <w:rPr>
-                                <w:noProof/>
-                              </w:rPr>
-                              <w:fldChar w:fldCharType="end"/>
-                            </w:r>
-                            <w:r>
-                              <w:t xml:space="preserve"> </w:t>
-                            </w:r>
-                            <w:r>
-                              <w:t xml:space="preserve">2D Concentration Profile of Water in a Spherical Bead with </w:t>
-                            </w:r>
-                            <w:proofErr w:type="spellStart"/>
-                            <w:r>
-                              <w:t>Bi</w:t>
-                            </w:r>
-                            <w:r>
-                              <w:rPr>
-                                <w:vertAlign w:val="subscript"/>
-                              </w:rPr>
-                              <w:t>m</w:t>
-                            </w:r>
-                            <w:proofErr w:type="spellEnd"/>
-                            <w:r>
-                              <w:t xml:space="preserve"> = 0.01 and </w:t>
-                            </w:r>
-                            <w:proofErr w:type="spellStart"/>
-                            <w:r>
-                              <w:t>Fo</w:t>
-                            </w:r>
-                            <w:r>
-                              <w:rPr>
-                                <w:vertAlign w:val="subscript"/>
-                              </w:rPr>
-                              <w:t>m</w:t>
-                            </w:r>
-                            <w:proofErr w:type="spellEnd"/>
-                            <w:r>
-                              <w:t xml:space="preserve"> ranging from (0, 2]</w:t>
-                            </w:r>
-                          </w:p>
-                        </w:txbxContent>
-                      </wps:txbx>
-                      <wps:bodyPr rot="0" spcFirstLastPara="0" vertOverflow="overflow" horzOverflow="overflow" vert="horz" wrap="square" lIns="0" tIns="0" rIns="0" bIns="0" numCol="1" spcCol="0" rtlCol="0" fromWordArt="0" anchor="t" anchorCtr="0" forceAA="0" compatLnSpc="1">
-                        <a:prstTxWarp prst="textNoShape">
-                          <a:avLst/>
-                        </a:prstTxWarp>
-                        <a:spAutoFit/>
-                      </wps:bodyPr>
-                    </wps:wsp>
-                  </a:graphicData>
-                </a:graphic>
-              </wp:anchor>
-            </w:drawing>
-          </mc:Choice>
-          <mc:Fallback>
-            <w:pict>
-              <v:shape w14:anchorId="51211015" id="Text Box 31" o:spid="_x0000_s1028" type="#_x0000_t202" style="position:absolute;left:0;text-align:left;margin-left:.15pt;margin-top:353.95pt;width:220.1pt;height:.05pt;z-index:251698176;visibility:visible;mso-wrap-style:square;mso-wrap-distance-left:9pt;mso-wrap-distance-top:0;mso-wrap-distance-right:9pt;mso-wrap-distance-bottom:0;mso-position-horizontal:absolute;mso-position-horizontal-relative:text;mso-position-vertical:absolute;mso-position-vertical-relative:text;v-text-anchor:top" o:gfxdata="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" stroked="f">
-                <v:textbox style="mso-fit-shape-to-text:t" inset="0,0,0,0">
-                  <w:txbxContent>
-                    <w:p>
-                      <w:pPr>
-                        <w:pStyle w:val="Caption"/>
-                        <w:jc w:val="center"/>
-                        <w:rPr>
-                          <w:b/>
-                          <w:noProof/>
-                        </w:rPr>
-                      </w:pPr>
-                      <w:r>
-                        <w:t xml:space="preserve">Figure </w:t>
-                      </w:r>
-                      <w:r>
-                        <w:fldChar w:fldCharType="begin"/>
-                      </w:r>
-                      <w:r>
-                        <w:instrText xml:space="preserve"> SEQ Figure \* ARABIC </w:instrText>
-                      </w:r>
-                      <w:r>
-                        <w:fldChar w:fldCharType="separate"/>
-                      </w:r>
-                      <w:r>
-                        <w:rPr>
-                          <w:noProof/>
-                        </w:rPr>
-                        <w:t>6</w:t>
-                      </w:r>
-                      <w:r>
-                        <w:rPr>
-                          <w:noProof/>
-                        </w:rPr>
-                        <w:fldChar w:fldCharType="end"/>
-                      </w:r>
-                      <w:r>
-                        <w:t xml:space="preserve"> </w:t>
-                      </w:r>
-                      <w:r>
-                        <w:t xml:space="preserve">2D Concentration Profile of Water in a Spherical Bead with </w:t>
-                      </w:r>
-                      <w:proofErr w:type="spellStart"/>
-                      <w:r>
-                        <w:t>Bi</w:t>
-                      </w:r>
-                      <w:r>
-                        <w:rPr>
-                          <w:vertAlign w:val="subscript"/>
-                        </w:rPr>
-                        <w:t>m</w:t>
-                      </w:r>
-                      <w:proofErr w:type="spellEnd"/>
-                      <w:r>
-                        <w:t xml:space="preserve"> = 0.01 and </w:t>
-                      </w:r>
-                      <w:proofErr w:type="spellStart"/>
-                      <w:r>
-                        <w:t>Fo</w:t>
-                      </w:r>
-                      <w:r>
-                        <w:rPr>
-                          <w:vertAlign w:val="subscript"/>
-                        </w:rPr>
-                        <w:t>m</w:t>
-                      </w:r>
-                      <w:proofErr w:type="spellEnd"/>
-                      <w:r>
-                        <w:t xml:space="preserve"> ranging from (0, 2]</w:t>
-                      </w:r>
-                    </w:p>
-                  </w:txbxContent>
-                </v:textbox>
-                <w10:wrap type="square"/>
-              </v:shape>
-            </w:pict>
-          </mc:Fallback>
-        </mc:AlternateContent>
-      </w:r>
-      <w:r>
-        <w:t>4.</w:t>
-      </w:r>
-      <w:r>
-        <w:t>2</w:t>
-      </w:r>
-      <w:r>
-        <w:t>.2 Lumped Capacitance Assumption</w:t>
-      </w:r>
-      <w:bookmarkEnd w:id="16"/>
-      <w:r>
-        <w:t xml:space="preserve"> </w:t>
-      </w:r>
-    </w:p>
-    <w:p>
-      <w:r>
-        <w:rPr>
-          <w:noProof/>
-        </w:rPr>
-        <mc:AlternateContent>
-          <mc:Choice Requires="wps">
-            <w:drawing>
-              <wp:anchor distT="0" distB="0" distL="114300" distR="114300" simplePos="0" relativeHeight="251675648" behindDoc="0" locked="0" layoutInCell="1" allowOverlap="1" wp14:anchorId="4347CB4E" wp14:editId="08E61A32">
-                <wp:simplePos x="0" y="0"/>
-                <wp:positionH relativeFrom="margin">
-                  <wp:posOffset>2834005</wp:posOffset>
-                </wp:positionH>
-                <wp:positionV relativeFrom="paragraph">
-                  <wp:posOffset>4153535</wp:posOffset>
-                </wp:positionV>
-                <wp:extent cx="2786380" cy="495935"/>
-                <wp:effectExtent l="0" t="0" r="0" b="0"/>
-                <wp:wrapSquare wrapText="bothSides"/>
-                <wp:docPr id="28" name="Text Box 28"/>
-                <wp:cNvGraphicFramePr/>
-                <a:graphic xmlns:a="http://schemas.openxmlformats.org/drawingml/2006/main">
-                  <a:graphicData uri="http://schemas.microsoft.com/office/word/2010/wordprocessingShape">
-                    <wps:wsp>
-                      <wps:cNvSpPr txBox="1"/>
-                      <wps:spPr>
-                        <a:xfrm>
-                          <a:off x="0" y="0"/>
-                          <a:ext cx="2786380" cy="495935"/>
+                          <a:ext cx="2776220" cy="635"/>
                         </a:xfrm>
                         <a:prstGeom prst="rect">
                           <a:avLst/>
@@ -4714,7 +4591,6 @@
                                 <w:szCs w:val="24"/>
                               </w:rPr>
                             </w:pPr>
-                            <w:bookmarkStart w:id="17" w:name="_Ref85313799"/>
                             <w:r>
                               <w:t xml:space="preserve">Figure </w:t>
                             </w:r>
@@ -4722,7 +4598,7 @@
                               <w:fldChar w:fldCharType="begin"/>
                             </w:r>
                             <w:r>
-                              <w:instrText xml:space="preserve"> SEQ Figure \* ARABIC </w:instrText>
+                              <w:instrText> SEQ Figure \* ARABIC </w:instrText>
                             </w:r>
                             <w:r>
                               <w:fldChar w:fldCharType="separate"/>
@@ -4734,21 +4610,10 @@
                               <w:t>7</w:t>
                             </w:r>
                             <w:r>
-                              <w:rPr>
-                                <w:noProof/>
-                              </w:rPr>
                               <w:fldChar w:fldCharType="end"/>
                             </w:r>
-                            <w:bookmarkEnd w:id="17"/>
-                            <w:r>
-                              <w:t xml:space="preserve"> </w:t>
-                            </w:r>
-                            <w:r>
-                              <w:t xml:space="preserve">2D Concentration Profile of Water in a Spherical Bead with </w:t>
-                            </w:r>
-                            <w:proofErr w:type="spellStart"/>
-                            <w:r>
-                              <w:t>Bi</w:t>
+                            <w:r>
+                              <w:t xml:space="preserve"> 2D Concentration Profile of Water in a Spherical Bead with Bi</w:t>
                             </w:r>
                             <w:r>
                               <w:rPr>
@@ -4756,13 +4621,11 @@
                               </w:rPr>
                               <w:t>m</w:t>
                             </w:r>
-                            <w:proofErr w:type="spellEnd"/>
-                            <w:r>
-                              <w:t xml:space="preserve"> = 0.1 and </w:t>
-                            </w:r>
-                            <w:proofErr w:type="spellStart"/>
-                            <w:r>
-                              <w:t>Fo</w:t>
+                            <w:r>
+                              <w:t xml:space="preserve"> = 0.1 and Fo</w:t>
+                            </w:r>
+                            <w:r>
+                              <w:softHyphen/>
                             </w:r>
                             <w:r>
                               <w:rPr>
@@ -4770,8 +4633,8 @@
                               </w:rPr>
                               <w:t>m</w:t>
                             </w:r>
-                            <w:proofErr w:type="spellEnd"/>
-                            <w:r>
+                            <w:r>
+                              <w:softHyphen/>
                               <w:t xml:space="preserve"> ranging from (0, 2]</w:t>
                             </w:r>
                           </w:p>
@@ -4781,7 +4644,7 @@
                         <a:prstTxWarp prst="textNoShape">
                           <a:avLst/>
                         </a:prstTxWarp>
-                        <a:noAutofit/>
+                        <a:spAutoFit/>
                       </wps:bodyPr>
                     </wps:wsp>
                   </a:graphicData>
@@ -4796,9 +4659,9 @@
             </w:drawing>
           </mc:Choice>
           <mc:Fallback>
-            <w:pict>
-              <v:shape w14:anchorId="4347CB4E" id="Text Box 28" o:spid="_x0000_s1029" type="#_x0000_t202" style="position:absolute;left:0;text-align:left;margin-left:223.15pt;margin-top:327.05pt;width:219.4pt;height:39.05pt;z-index:251675648;visibility:visible;mso-wrap-style:square;mso-width-percent:0;mso-height-percent:0;mso-wrap-distance-left:9pt;mso-wrap-distance-top:0;mso-wrap-distance-right:9pt;mso-wrap-distance-bottom:0;mso-position-horizontal:absolute;mso-position-horizontal-relative:margin;mso-position-vertical:absolute;mso-position-vertical-relative:text;mso-width-percent:0;mso-height-percent:0;mso-width-relative:margin;mso-height-relative:margin;v-text-anchor:top" o:gfxdata="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" stroked="f">
-                <v:textbox inset="0,0,0,0">
+            <w:pict w14:anchorId="19168B74">
+              <v:shape id="Text Box 33" style="position:absolute;left:0;text-align:left;margin-left:223.2pt;margin-top:326pt;width:218.6pt;height:.05pt;z-index:251658257;visibility:visible;mso-wrap-style:square;mso-width-percent:0;mso-height-percent:0;mso-wrap-distance-left:9pt;mso-wrap-distance-top:0;mso-wrap-distance-right:9pt;mso-wrap-distance-bottom:0;mso-position-horizontal:absolute;mso-position-horizontal-relative:text;mso-position-vertical:absolute;mso-position-vertical-relative:text;mso-width-percent:0;mso-height-percent:0;mso-width-relative:margin;mso-height-relative:margin;v-text-anchor:top" o:spid="_x0000_s1029" stroked="f" type="#_x0000_t202" o:gfxdata="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" w14:anchorId="02E8D1D7">
+                <v:textbox style="mso-fit-shape-to-text:t" inset="0,0,0,0">
                   <w:txbxContent>
                     <w:p>
                       <w:pPr>
@@ -4811,7 +4674,6 @@
                           <w:szCs w:val="24"/>
                         </w:rPr>
                       </w:pPr>
-                      <w:bookmarkStart w:id="18" w:name="_Ref85313799"/>
                       <w:r>
                         <w:t xml:space="preserve">Figure </w:t>
                       </w:r>
@@ -4819,7 +4681,7 @@
                         <w:fldChar w:fldCharType="begin"/>
                       </w:r>
                       <w:r>
-                        <w:instrText xml:space="preserve"> SEQ Figure \* ARABIC </w:instrText>
+                        <w:instrText> SEQ Figure \* ARABIC </w:instrText>
                       </w:r>
                       <w:r>
                         <w:fldChar w:fldCharType="separate"/>
@@ -4831,21 +4693,10 @@
                         <w:t>7</w:t>
                       </w:r>
                       <w:r>
-                        <w:rPr>
-                          <w:noProof/>
-                        </w:rPr>
                         <w:fldChar w:fldCharType="end"/>
                       </w:r>
-                      <w:bookmarkEnd w:id="18"/>
-                      <w:r>
-                        <w:t xml:space="preserve"> </w:t>
-                      </w:r>
-                      <w:r>
-                        <w:t xml:space="preserve">2D Concentration Profile of Water in a Spherical Bead with </w:t>
-                      </w:r>
-                      <w:proofErr w:type="spellStart"/>
-                      <w:r>
-                        <w:t>Bi</w:t>
+                      <w:r>
+                        <w:t xml:space="preserve"> 2D Concentration Profile of Water in a Spherical Bead with Bi</w:t>
                       </w:r>
                       <w:r>
                         <w:rPr>
@@ -4853,13 +4704,11 @@
                         </w:rPr>
                         <w:t>m</w:t>
                       </w:r>
-                      <w:proofErr w:type="spellEnd"/>
-                      <w:r>
-                        <w:t xml:space="preserve"> = 0.1 and </w:t>
-                      </w:r>
-                      <w:proofErr w:type="spellStart"/>
-                      <w:r>
-                        <w:t>Fo</w:t>
+                      <w:r>
+                        <w:t xml:space="preserve"> = 0.1 and Fo</w:t>
+                      </w:r>
+                      <w:r>
+                        <w:softHyphen/>
                       </w:r>
                       <w:r>
                         <w:rPr>
@@ -4867,8 +4716,156 @@
                         </w:rPr>
                         <w:t>m</w:t>
                       </w:r>
-                      <w:proofErr w:type="spellEnd"/>
-                      <w:r>
+                      <w:r>
+                        <w:softHyphen/>
+                        <w:t xml:space="preserve"> ranging from (0, 2]</w:t>
+                      </w:r>
+                    </w:p>
+                  </w:txbxContent>
+                </v:textbox>
+                <w10:wrap type="square"/>
+              </v:shape>
+            </w:pict>
+          </mc:Fallback>
+        </mc:AlternateContent>
+      </w:r>
+      <w:r>
+        <w:rPr>
+          <w:noProof/>
+        </w:rPr>
+        <mc:AlternateContent>
+          <mc:Choice Requires="wps">
+            <w:drawing>
+              <wp:anchor distT="0" distB="0" distL="114300" distR="114300" simplePos="0" relativeHeight="251658258" behindDoc="0" locked="0" layoutInCell="1" allowOverlap="1" wp14:anchorId="5E360E09" wp14:editId="3C907E59">
+                <wp:simplePos x="0" y="0"/>
+                <wp:positionH relativeFrom="margin">
+                  <wp:align>left</wp:align>
+                </wp:positionH>
+                <wp:positionV relativeFrom="paragraph">
+                  <wp:posOffset>4130040</wp:posOffset>
+                </wp:positionV>
+                <wp:extent cx="2714625" cy="635"/>
+                <wp:effectExtent l="0" t="0" r="9525" b="635"/>
+                <wp:wrapSquare wrapText="bothSides"/>
+                <wp:docPr id="34" name="Text Box 34"/>
+                <wp:cNvGraphicFramePr/>
+                <a:graphic xmlns:a="http://schemas.openxmlformats.org/drawingml/2006/main">
+                  <a:graphicData uri="http://schemas.microsoft.com/office/word/2010/wordprocessingShape">
+                    <wps:wsp>
+                      <wps:cNvSpPr txBox="1"/>
+                      <wps:spPr>
+                        <a:xfrm>
+                          <a:off x="0" y="0"/>
+                          <a:ext cx="2714625" cy="635"/>
+                        </a:xfrm>
+                        <a:prstGeom prst="rect">
+                          <a:avLst/>
+                        </a:prstGeom>
+                        <a:solidFill>
+                          <a:prstClr val="white"/>
+                        </a:solidFill>
+                        <a:ln>
+                          <a:noFill/>
+                        </a:ln>
+                      </wps:spPr>
+                      <wps:txbx>
+                        <w:txbxContent>
+                          <w:p>
+                            <w:pPr>
+                              <w:pStyle w:val="Caption"/>
+                              <w:jc w:val="center"/>
+                              <w:rPr>
+                                <w:noProof/>
+                                <w:color w:val="000000" w:themeColor="text1"/>
+                                <w:sz w:val="24"/>
+                                <w:szCs w:val="24"/>
+                              </w:rPr>
+                            </w:pPr>
+                            <w:r>
+                              <w:t>Figure 6 2D Concentration Profile of Water in a Spherical Bead with Bi</w:t>
+                            </w:r>
+                            <w:r>
+                              <w:rPr>
+                                <w:vertAlign w:val="subscript"/>
+                              </w:rPr>
+                              <w:t>m</w:t>
+                            </w:r>
+                            <w:r>
+                              <w:t xml:space="preserve"> = 0.01 and Fo</w:t>
+                            </w:r>
+                            <w:r>
+                              <w:softHyphen/>
+                            </w:r>
+                            <w:r>
+                              <w:rPr>
+                                <w:vertAlign w:val="subscript"/>
+                              </w:rPr>
+                              <w:t>m</w:t>
+                            </w:r>
+                            <w:r>
+                              <w:softHyphen/>
+                              <w:t xml:space="preserve"> ranging from (0, 2]</w:t>
+                            </w:r>
+                          </w:p>
+                        </w:txbxContent>
+                      </wps:txbx>
+                      <wps:bodyPr rot="0" spcFirstLastPara="0" vertOverflow="overflow" horzOverflow="overflow" vert="horz" wrap="square" lIns="0" tIns="0" rIns="0" bIns="0" numCol="1" spcCol="0" rtlCol="0" fromWordArt="0" anchor="t" anchorCtr="0" forceAA="0" compatLnSpc="1">
+                        <a:prstTxWarp prst="textNoShape">
+                          <a:avLst/>
+                        </a:prstTxWarp>
+                        <a:spAutoFit/>
+                      </wps:bodyPr>
+                    </wps:wsp>
+                  </a:graphicData>
+                </a:graphic>
+                <wp14:sizeRelH relativeFrom="margin">
+                  <wp14:pctWidth>0</wp14:pctWidth>
+                </wp14:sizeRelH>
+                <wp14:sizeRelV relativeFrom="margin">
+                  <wp14:pctHeight>0</wp14:pctHeight>
+                </wp14:sizeRelV>
+              </wp:anchor>
+            </w:drawing>
+          </mc:Choice>
+          <mc:Fallback>
+            <w:pict w14:anchorId="74A62A9D">
+              <v:shape id="Text Box 34" style="position:absolute;left:0;text-align:left;margin-left:0;margin-top:325.2pt;width:213.75pt;height:.05pt;z-index:251658258;visibility:visible;mso-wrap-style:square;mso-width-percent:0;mso-height-percent:0;mso-wrap-distance-left:9pt;mso-wrap-distance-top:0;mso-wrap-distance-right:9pt;mso-wrap-distance-bottom:0;mso-position-horizontal:left;mso-position-horizontal-relative:margin;mso-position-vertical:absolute;mso-position-vertical-relative:text;mso-width-percent:0;mso-height-percent:0;mso-width-relative:margin;mso-height-relative:margin;v-text-anchor:top" o:spid="_x0000_s1030" stroked="f" type="#_x0000_t202" o:gfxdata="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" w14:anchorId="5E360E09">
+                <v:textbox style="mso-fit-shape-to-text:t" inset="0,0,0,0">
+                  <w:txbxContent>
+                    <w:p>
+                      <w:pPr>
+                        <w:pStyle w:val="Caption"/>
+                        <w:jc w:val="center"/>
+                        <w:rPr>
+                          <w:noProof/>
+                          <w:color w:val="000000" w:themeColor="text1"/>
+                          <w:sz w:val="24"/>
+                          <w:szCs w:val="24"/>
+                        </w:rPr>
+                      </w:pPr>
+                      <w:r>
+                        <w:t>Figure 6 2D Concentration Profile of Water in a Spherical Bead with Bi</w:t>
+                      </w:r>
+                      <w:r>
+                        <w:rPr>
+                          <w:vertAlign w:val="subscript"/>
+                        </w:rPr>
+                        <w:t>m</w:t>
+                      </w:r>
+                      <w:r>
+                        <w:t xml:space="preserve"> = 0.01 and Fo</w:t>
+                      </w:r>
+                      <w:r>
+                        <w:softHyphen/>
+                      </w:r>
+                      <w:r>
+                        <w:rPr>
+                          <w:vertAlign w:val="subscript"/>
+                        </w:rPr>
+                        <w:t>m</w:t>
+                      </w:r>
+                      <w:r>
+                        <w:softHyphen/>
                         <w:t xml:space="preserve"> ranging from (0, 2]</w:t>
                       </w:r>
                     </w:p>
@@ -4885,13 +4882,13 @@
           <w:noProof/>
         </w:rPr>
         <w:drawing>
-          <wp:anchor distT="0" distB="0" distL="114300" distR="114300" simplePos="0" relativeHeight="251670528" behindDoc="0" locked="0" layoutInCell="1" allowOverlap="1" wp14:anchorId="16D22554" wp14:editId="04EDD261">
+          <wp:anchor distT="0" distB="0" distL="114300" distR="114300" simplePos="0" relativeHeight="251658242" behindDoc="0" locked="0" layoutInCell="1" allowOverlap="1" wp14:anchorId="16D22554" wp14:editId="19B1525E">
             <wp:simplePos x="0" y="0"/>
             <wp:positionH relativeFrom="margin">
               <wp:align>left</wp:align>
             </wp:positionH>
             <wp:positionV relativeFrom="paragraph">
-              <wp:posOffset>1461770</wp:posOffset>
+              <wp:posOffset>1473200</wp:posOffset>
             </wp:positionV>
             <wp:extent cx="2795270" cy="2602865"/>
             <wp:effectExtent l="0" t="0" r="5080" b="6985"/>
@@ -4945,118 +4942,11 @@
         </w:drawing>
       </w:r>
       <w:r>
-        <w:t>The lumped capacitance assumption states that</w:t>
-      </w:r>
-      <w:r>
-        <w:t xml:space="preserve"> the concentration</w:t>
-      </w:r>
-      <w:r>
-        <w:t xml:space="preserve"> profile is independent of spatial effects when the </w:t>
-      </w:r>
-      <w:proofErr w:type="spellStart"/>
-      <w:r>
-        <w:t>Biot</w:t>
-      </w:r>
-      <w:proofErr w:type="spellEnd"/>
-      <w:r>
-        <w:t xml:space="preserve"> number is less than 0.1.</w:t>
-      </w:r>
-      <w:r>
-        <w:t xml:space="preserve"> In other words, the concentration profile is uniform throughout the bead</w:t>
-      </w:r>
-      <w:r>
-        <w:t xml:space="preserve">, regardless of time. </w:t>
-      </w:r>
-      <w:r>
-        <w:fldChar w:fldCharType="begin"/>
-      </w:r>
-      <w:r>
-        <w:instrText xml:space="preserve"> REF _Ref85313210 \h </w:instrText>
-      </w:r>
-      <w:r>
-        <w:fldChar w:fldCharType="separate"/>
-      </w:r>
-      <w:r>
-        <w:t xml:space="preserve">Figure </w:t>
-      </w:r>
-      <w:r>
-        <w:rPr>
-          <w:noProof/>
-        </w:rPr>
-        <w:t>6</w:t>
-      </w:r>
-      <w:r>
-        <w:fldChar w:fldCharType="end"/>
-      </w:r>
-      <w:r>
-        <w:t xml:space="preserve"> </w:t>
-      </w:r>
-      <w:r>
-        <w:t xml:space="preserve">depicts the concentration profile </w:t>
-      </w:r>
-      <w:r>
-        <w:t xml:space="preserve">when the </w:t>
-      </w:r>
-      <w:proofErr w:type="spellStart"/>
-      <w:r>
-        <w:t>Biot</w:t>
-      </w:r>
-      <w:proofErr w:type="spellEnd"/>
-      <w:r>
-        <w:t xml:space="preserve"> number is set to 0.01</w:t>
-      </w:r>
-      <w:r>
-        <w:t xml:space="preserve">, while </w:t>
-      </w:r>
-      <w:r>
-        <w:fldChar w:fldCharType="begin"/>
-      </w:r>
-      <w:r>
-        <w:instrText xml:space="preserve"> REF _Ref85313799 \h </w:instrText>
-      </w:r>
-      <w:r>
-        <w:fldChar w:fldCharType="separate"/>
-      </w:r>
-      <w:r>
-        <w:t xml:space="preserve">Figure </w:t>
-      </w:r>
-      <w:r>
-        <w:rPr>
-          <w:noProof/>
-        </w:rPr>
-        <w:t>7</w:t>
-      </w:r>
-      <w:r>
-        <w:fldChar w:fldCharType="end"/>
-      </w:r>
-      <w:r>
-        <w:t xml:space="preserve"> </w:t>
-      </w:r>
-      <w:r>
-        <w:t xml:space="preserve">uses a </w:t>
-      </w:r>
-      <w:proofErr w:type="spellStart"/>
-      <w:r>
-        <w:t>Biot</w:t>
-      </w:r>
-      <w:proofErr w:type="spellEnd"/>
-      <w:r>
-        <w:t xml:space="preserve"> number of 0.1</w:t>
-      </w:r>
-      <w:r>
-        <w:t>.</w:t>
-      </w:r>
-      <w:r>
-        <w:t xml:space="preserve"> </w:t>
-      </w:r>
-    </w:p>
-    <w:p>
-      <w:r>
         <w:rPr>
           <w:noProof/>
         </w:rPr>
         <w:drawing>
-          <wp:anchor distT="0" distB="0" distL="114300" distR="114300" simplePos="0" relativeHeight="251671552" behindDoc="0" locked="0" layoutInCell="1" allowOverlap="1" wp14:anchorId="4DA2C221" wp14:editId="38F57895">
+          <wp:anchor distT="0" distB="0" distL="114300" distR="114300" simplePos="0" relativeHeight="251658243" behindDoc="0" locked="0" layoutInCell="1" allowOverlap="1" wp14:anchorId="4DA2C221" wp14:editId="24BF909D">
             <wp:simplePos x="0" y="0"/>
             <wp:positionH relativeFrom="margin">
               <wp:posOffset>2714625</wp:posOffset>
@@ -5118,36 +5008,84 @@
           </wp:anchor>
         </w:drawing>
       </w:r>
+      <w:r>
+        <w:t>The lumped capacitance assumption states that</w:t>
+      </w:r>
+      <w:r>
+        <w:t xml:space="preserve"> the concentration</w:t>
+      </w:r>
+      <w:r>
+        <w:t xml:space="preserve"> profile is independent of spatial effects when the Biot number is less than 0.1.</w:t>
+      </w:r>
+      <w:r>
+        <w:t xml:space="preserve"> In other words, the concentration profile is uniform throughout the bead</w:t>
+      </w:r>
+      <w:r>
+        <w:t xml:space="preserve">, regardless of time. </w:t>
+      </w:r>
+      <w:r>
+        <w:t>Figure 6</w:t>
+      </w:r>
+      <w:r>
+        <w:t xml:space="preserve"> </w:t>
+      </w:r>
+      <w:r>
+        <w:t xml:space="preserve">depicts the concentration profile </w:t>
+      </w:r>
+      <w:r>
+        <w:t>when the Biot number is set to 0.01</w:t>
+      </w:r>
+      <w:r>
+        <w:t>, while</w:t>
+      </w:r>
+      <w:r>
+        <w:t xml:space="preserve"> </w:t>
+      </w:r>
+      <w:r>
+        <w:t>Figure 7</w:t>
+      </w:r>
+      <w:r>
+        <w:t xml:space="preserve"> </w:t>
+      </w:r>
+      <w:r>
+        <w:t>uses a Biot number of 0.1</w:t>
+      </w:r>
+      <w:r>
+        <w:t>.</w:t>
+      </w:r>
+      <w:r>
+        <w:t xml:space="preserve"> </w:t>
+      </w:r>
+    </w:p>
+    <w:p/>
+    <w:p>
+      <w:r>
+        <w:t xml:space="preserve">At 0.01, </w:t>
+      </w:r>
+      <w:r>
+        <w:t>the</w:t>
+      </w:r>
+      <w:r>
+        <w:t xml:space="preserve"> concentration is </w:t>
+      </w:r>
+      <w:r>
+        <w:t xml:space="preserve">low and uniform, with little to no curvature to indicate dependence on position. </w:t>
+      </w:r>
+      <w:r>
+        <w:t xml:space="preserve">Reaching up to 0.1, some curvature begins to appear, thus indicating </w:t>
+      </w:r>
+      <w:r>
+        <w:t>the onset of positional dependence.</w:t>
+      </w:r>
+      <w:r>
+        <w:t xml:space="preserve"> Thus, the lumped capacitance assumption is observed to hold true. </w:t>
+      </w:r>
     </w:p>
     <w:p>
-      <w:r>
-        <w:t xml:space="preserve">At 0.01, </w:t>
-      </w:r>
-      <w:r>
-        <w:t>the</w:t>
-      </w:r>
-      <w:r>
-        <w:t xml:space="preserve"> concentration is </w:t>
-      </w:r>
-      <w:r>
-        <w:t xml:space="preserve">low and uniform, with little to no curvature to indicate dependence on position. </w:t>
-      </w:r>
-      <w:r>
-        <w:t xml:space="preserve">Reaching up to 0.1, some curvature begins to appear, thus indicating </w:t>
-      </w:r>
-      <w:r>
-        <w:lastRenderedPageBreak/>
-        <w:t>the onset of positional dependence.</w:t>
-      </w:r>
-      <w:r>
-        <w:t xml:space="preserve"> Thus, the lumped capacitance assumption is observed to hold true. </w:t>
-      </w:r>
-    </w:p>
-    <w:p>
       <w:pPr>
         <w:pStyle w:val="Heading2"/>
       </w:pPr>
-      <w:bookmarkStart w:id="19" w:name="_Toc85370576"/>
+      <w:bookmarkStart w:name="_Toc85495145" w:id="19"/>
       <w:r>
         <w:t>4.3 Program Considerations</w:t>
       </w:r>
@@ -5157,7 +5095,7 @@
       <w:pPr>
         <w:pStyle w:val="Heading3"/>
       </w:pPr>
-      <w:bookmarkStart w:id="20" w:name="_Toc85370577"/>
+      <w:bookmarkStart w:name="_Toc85495146" w:id="20"/>
       <w:r>
         <w:t>4.3.1 Bisection Method</w:t>
       </w:r>
@@ -5180,7 +5118,20 @@
         <w:rPr>
           <w:rFonts w:eastAsiaTheme="majorEastAsia"/>
         </w:rPr>
-        <w:t>(3)</w:t>
+        <w:t>(</w:t>
+      </w:r>
+      <w:r>
+        <w:rPr>
+          <w:rFonts w:eastAsiaTheme="majorEastAsia"/>
+          <w:noProof/>
+        </w:rPr>
+        <w:t>3</w:t>
+      </w:r>
+      <w:r>
+        <w:rPr>
+          <w:rFonts w:eastAsiaTheme="majorEastAsia"/>
+        </w:rPr>
+        <w:t>)</w:t>
       </w:r>
       <w:r>
         <w:fldChar w:fldCharType="end"/>
@@ -5253,7 +5204,7 @@
       <w:pPr>
         <w:pStyle w:val="Heading3"/>
       </w:pPr>
-      <w:bookmarkStart w:id="21" w:name="_Toc85370578"/>
+      <w:bookmarkStart w:name="_Toc85495147" w:id="21"/>
       <w:r>
         <w:t xml:space="preserve">4.3.2 </w:t>
       </w:r>
@@ -5330,21 +5281,13 @@
         <w:t xml:space="preserve"> </w:t>
       </w:r>
       <w:r>
-        <w:t xml:space="preserve">Through </w:t>
-      </w:r>
-      <w:proofErr w:type="spellStart"/>
-      <w:r>
-        <w:t>L’H</w:t>
+        <w:t>Through L’H</w:t>
       </w:r>
       <w:r>
         <w:t>ô</w:t>
       </w:r>
       <w:r>
-        <w:t>pital’s</w:t>
-      </w:r>
-      <w:proofErr w:type="spellEnd"/>
-      <w:r>
-        <w:t xml:space="preserve"> rule, </w:t>
+        <w:t xml:space="preserve">pital’s rule, </w:t>
       </w:r>
       <w:r>
         <w:t xml:space="preserve">the term </w:t>
@@ -5354,7 +5297,7 @@
           <m:fPr>
             <m:ctrlPr>
               <w:rPr>
-                <w:rFonts w:ascii="Cambria Math" w:eastAsiaTheme="majorEastAsia" w:hAnsi="Cambria Math" w:cstheme="majorBidi"/>
+                <w:rFonts w:ascii="Cambria Math" w:hAnsi="Cambria Math" w:eastAsiaTheme="majorEastAsia" w:cstheme="majorBidi"/>
                 <w:bCs/>
                 <w:i/>
                 <w:color w:val="auto"/>
@@ -5364,7 +5307,7 @@
           <m:num>
             <m:r>
               <w:rPr>
-                <w:rFonts w:ascii="Cambria Math" w:eastAsiaTheme="majorEastAsia" w:hAnsi="Cambria Math" w:cstheme="majorBidi"/>
+                <w:rFonts w:ascii="Cambria Math" w:hAnsi="Cambria Math" w:eastAsiaTheme="majorEastAsia" w:cstheme="majorBidi"/>
                 <w:color w:val="auto"/>
               </w:rPr>
               <m:t>1</m:t>
@@ -5375,7 +5318,7 @@
               <m:sSubPr>
                 <m:ctrlPr>
                   <w:rPr>
-                    <w:rFonts w:ascii="Cambria Math" w:eastAsiaTheme="majorEastAsia" w:hAnsi="Cambria Math" w:cstheme="majorBidi"/>
+                    <w:rFonts w:ascii="Cambria Math" w:hAnsi="Cambria Math" w:eastAsiaTheme="majorEastAsia" w:cstheme="majorBidi"/>
                     <w:bCs/>
                     <w:i/>
                     <w:color w:val="auto"/>
@@ -5385,7 +5328,7 @@
               <m:e>
                 <m:r>
                   <w:rPr>
-                    <w:rFonts w:ascii="Cambria Math" w:eastAsiaTheme="majorEastAsia" w:hAnsi="Cambria Math" w:cstheme="majorBidi"/>
+                    <w:rFonts w:ascii="Cambria Math" w:hAnsi="Cambria Math" w:eastAsiaTheme="majorEastAsia" w:cstheme="majorBidi"/>
                     <w:color w:val="auto"/>
                   </w:rPr>
                   <m:t>ζ</m:t>
@@ -5394,7 +5337,7 @@
               <m:sub>
                 <m:r>
                   <w:rPr>
-                    <w:rFonts w:ascii="Cambria Math" w:eastAsiaTheme="majorEastAsia" w:hAnsi="Cambria Math" w:cstheme="majorBidi"/>
+                    <w:rFonts w:ascii="Cambria Math" w:hAnsi="Cambria Math" w:eastAsiaTheme="majorEastAsia" w:cstheme="majorBidi"/>
                     <w:color w:val="auto"/>
                   </w:rPr>
                   <m:t>n</m:t>
@@ -5405,7 +5348,7 @@
               <m:sSupPr>
                 <m:ctrlPr>
                   <w:rPr>
-                    <w:rFonts w:ascii="Cambria Math" w:eastAsiaTheme="majorEastAsia" w:hAnsi="Cambria Math" w:cstheme="majorBidi"/>
+                    <w:rFonts w:ascii="Cambria Math" w:hAnsi="Cambria Math" w:eastAsiaTheme="majorEastAsia" w:cstheme="majorBidi"/>
                     <w:bCs/>
                     <w:i/>
                     <w:color w:val="auto"/>
@@ -5415,7 +5358,7 @@
               <m:e>
                 <m:r>
                   <w:rPr>
-                    <w:rFonts w:ascii="Cambria Math" w:eastAsiaTheme="majorEastAsia" w:hAnsi="Cambria Math" w:cstheme="majorBidi"/>
+                    <w:rFonts w:ascii="Cambria Math" w:hAnsi="Cambria Math" w:eastAsiaTheme="majorEastAsia" w:cstheme="majorBidi"/>
                     <w:color w:val="auto"/>
                   </w:rPr>
                   <m:t>r</m:t>
@@ -5424,7 +5367,7 @@
               <m:sup>
                 <m:r>
                   <w:rPr>
-                    <w:rFonts w:ascii="Cambria Math" w:eastAsiaTheme="majorEastAsia" w:hAnsi="Cambria Math" w:cstheme="majorBidi"/>
+                    <w:rFonts w:ascii="Cambria Math" w:hAnsi="Cambria Math" w:eastAsiaTheme="majorEastAsia" w:cstheme="majorBidi"/>
                     <w:color w:val="auto"/>
                   </w:rPr>
                   <m:t>*</m:t>
@@ -5435,7 +5378,7 @@
         </m:f>
         <m:r>
           <w:rPr>
-            <w:rFonts w:ascii="Cambria Math" w:eastAsiaTheme="majorEastAsia" w:hAnsi="Cambria Math" w:cstheme="majorBidi"/>
+            <w:rFonts w:ascii="Cambria Math" w:hAnsi="Cambria Math" w:eastAsiaTheme="majorEastAsia" w:cstheme="majorBidi"/>
             <w:color w:val="auto"/>
           </w:rPr>
           <m:t>sin(</m:t>
@@ -5444,7 +5387,7 @@
           <m:sSubPr>
             <m:ctrlPr>
               <w:rPr>
-                <w:rFonts w:ascii="Cambria Math" w:eastAsiaTheme="majorEastAsia" w:hAnsi="Cambria Math" w:cstheme="majorBidi"/>
+                <w:rFonts w:ascii="Cambria Math" w:hAnsi="Cambria Math" w:eastAsiaTheme="majorEastAsia" w:cstheme="majorBidi"/>
                 <w:bCs/>
                 <w:i/>
                 <w:color w:val="auto"/>
@@ -5454,7 +5397,7 @@
           <m:e>
             <m:r>
               <w:rPr>
-                <w:rFonts w:ascii="Cambria Math" w:eastAsiaTheme="majorEastAsia" w:hAnsi="Cambria Math" w:cstheme="majorBidi"/>
+                <w:rFonts w:ascii="Cambria Math" w:hAnsi="Cambria Math" w:eastAsiaTheme="majorEastAsia" w:cstheme="majorBidi"/>
                 <w:color w:val="auto"/>
               </w:rPr>
               <m:t>ζ</m:t>
@@ -5463,7 +5406,7 @@
           <m:sub>
             <m:r>
               <w:rPr>
-                <w:rFonts w:ascii="Cambria Math" w:eastAsiaTheme="majorEastAsia" w:hAnsi="Cambria Math" w:cstheme="majorBidi"/>
+                <w:rFonts w:ascii="Cambria Math" w:hAnsi="Cambria Math" w:eastAsiaTheme="majorEastAsia" w:cstheme="majorBidi"/>
                 <w:color w:val="auto"/>
               </w:rPr>
               <m:t>n</m:t>
@@ -5474,7 +5417,7 @@
           <m:sSupPr>
             <m:ctrlPr>
               <w:rPr>
-                <w:rFonts w:ascii="Cambria Math" w:eastAsiaTheme="majorEastAsia" w:hAnsi="Cambria Math" w:cstheme="majorBidi"/>
+                <w:rFonts w:ascii="Cambria Math" w:hAnsi="Cambria Math" w:eastAsiaTheme="majorEastAsia" w:cstheme="majorBidi"/>
                 <w:bCs/>
                 <w:i/>
                 <w:color w:val="auto"/>
@@ -5484,7 +5427,7 @@
           <m:e>
             <m:r>
               <w:rPr>
-                <w:rFonts w:ascii="Cambria Math" w:eastAsiaTheme="majorEastAsia" w:hAnsi="Cambria Math" w:cstheme="majorBidi"/>
+                <w:rFonts w:ascii="Cambria Math" w:hAnsi="Cambria Math" w:eastAsiaTheme="majorEastAsia" w:cstheme="majorBidi"/>
                 <w:color w:val="auto"/>
               </w:rPr>
               <m:t>r</m:t>
@@ -5493,7 +5436,7 @@
           <m:sup>
             <m:r>
               <w:rPr>
-                <w:rFonts w:ascii="Cambria Math" w:eastAsiaTheme="majorEastAsia" w:hAnsi="Cambria Math" w:cstheme="majorBidi"/>
+                <w:rFonts w:ascii="Cambria Math" w:hAnsi="Cambria Math" w:eastAsiaTheme="majorEastAsia" w:cstheme="majorBidi"/>
                 <w:color w:val="auto"/>
               </w:rPr>
               <m:t>*</m:t>
@@ -5502,7 +5445,7 @@
         </m:sSup>
         <m:r>
           <w:rPr>
-            <w:rFonts w:ascii="Cambria Math" w:eastAsiaTheme="majorEastAsia" w:hAnsi="Cambria Math" w:cstheme="majorBidi"/>
+            <w:rFonts w:ascii="Cambria Math" w:hAnsi="Cambria Math" w:eastAsiaTheme="majorEastAsia" w:cstheme="majorBidi"/>
             <w:color w:val="auto"/>
           </w:rPr>
           <m:t>)</m:t>
@@ -5546,7 +5489,7 @@
             <m:funcPr>
               <m:ctrlPr>
                 <w:rPr>
-                  <w:rFonts w:ascii="Cambria Math" w:eastAsiaTheme="majorEastAsia" w:hAnsi="Cambria Math" w:cstheme="majorBidi"/>
+                  <w:rFonts w:ascii="Cambria Math" w:hAnsi="Cambria Math" w:eastAsiaTheme="majorEastAsia" w:cstheme="majorBidi"/>
                   <w:bCs/>
                   <w:i/>
                   <w:color w:val="auto"/>
@@ -5558,7 +5501,7 @@
                 <m:limLowPr>
                   <m:ctrlPr>
                     <w:rPr>
-                      <w:rFonts w:ascii="Cambria Math" w:eastAsiaTheme="majorEastAsia" w:hAnsi="Cambria Math" w:cstheme="majorBidi"/>
+                      <w:rFonts w:ascii="Cambria Math" w:hAnsi="Cambria Math" w:eastAsiaTheme="majorEastAsia" w:cstheme="majorBidi"/>
                       <w:bCs/>
                       <w:i/>
                       <w:color w:val="auto"/>
@@ -5571,7 +5514,7 @@
                       <m:sty m:val="p"/>
                     </m:rPr>
                     <w:rPr>
-                      <w:rFonts w:ascii="Cambria Math" w:eastAsiaTheme="majorEastAsia" w:hAnsi="Cambria Math" w:cstheme="majorBidi"/>
+                      <w:rFonts w:ascii="Cambria Math" w:hAnsi="Cambria Math" w:eastAsiaTheme="majorEastAsia" w:cstheme="majorBidi"/>
                     </w:rPr>
                     <m:t>lim</m:t>
                   </m:r>
@@ -5579,7 +5522,7 @@
                 <m:lim>
                   <m:r>
                     <w:rPr>
-                      <w:rFonts w:ascii="Cambria Math" w:eastAsiaTheme="majorEastAsia" w:hAnsi="Cambria Math" w:cstheme="majorBidi"/>
+                      <w:rFonts w:ascii="Cambria Math" w:hAnsi="Cambria Math" w:eastAsiaTheme="majorEastAsia" w:cstheme="majorBidi"/>
                       <w:color w:val="auto"/>
                     </w:rPr>
                     <m:t>x →0</m:t>
@@ -5592,7 +5535,7 @@
                 <m:fPr>
                   <m:ctrlPr>
                     <w:rPr>
-                      <w:rFonts w:ascii="Cambria Math" w:eastAsiaTheme="majorEastAsia" w:hAnsi="Cambria Math" w:cstheme="majorBidi"/>
+                      <w:rFonts w:ascii="Cambria Math" w:hAnsi="Cambria Math" w:eastAsiaTheme="majorEastAsia" w:cstheme="majorBidi"/>
                       <w:bCs/>
                       <w:i/>
                       <w:color w:val="auto"/>
@@ -5604,7 +5547,7 @@
                     <m:funcPr>
                       <m:ctrlPr>
                         <w:rPr>
-                          <w:rFonts w:ascii="Cambria Math" w:eastAsiaTheme="majorEastAsia" w:hAnsi="Cambria Math" w:cstheme="majorBidi"/>
+                          <w:rFonts w:ascii="Cambria Math" w:hAnsi="Cambria Math" w:eastAsiaTheme="majorEastAsia" w:cstheme="majorBidi"/>
                           <w:bCs/>
                           <w:color w:val="auto"/>
                         </w:rPr>
@@ -5616,7 +5559,7 @@
                           <m:sty m:val="p"/>
                         </m:rPr>
                         <w:rPr>
-                          <w:rFonts w:ascii="Cambria Math" w:eastAsiaTheme="majorEastAsia" w:hAnsi="Cambria Math" w:cstheme="majorBidi"/>
+                          <w:rFonts w:ascii="Cambria Math" w:hAnsi="Cambria Math" w:eastAsiaTheme="majorEastAsia" w:cstheme="majorBidi"/>
                           <w:color w:val="auto"/>
                         </w:rPr>
                         <m:t>sin</m:t>
@@ -5627,7 +5570,7 @@
                         <m:dPr>
                           <m:ctrlPr>
                             <w:rPr>
-                              <w:rFonts w:ascii="Cambria Math" w:eastAsiaTheme="majorEastAsia" w:hAnsi="Cambria Math" w:cstheme="majorBidi"/>
+                              <w:rFonts w:ascii="Cambria Math" w:hAnsi="Cambria Math" w:eastAsiaTheme="majorEastAsia" w:cstheme="majorBidi"/>
                               <w:bCs/>
                               <w:i/>
                               <w:color w:val="auto"/>
@@ -5637,7 +5580,7 @@
                         <m:e>
                           <m:r>
                             <w:rPr>
-                              <w:rFonts w:ascii="Cambria Math" w:eastAsiaTheme="majorEastAsia" w:hAnsi="Cambria Math" w:cstheme="majorBidi"/>
+                              <w:rFonts w:ascii="Cambria Math" w:hAnsi="Cambria Math" w:eastAsiaTheme="majorEastAsia" w:cstheme="majorBidi"/>
                               <w:color w:val="auto"/>
                             </w:rPr>
                             <m:t>ax</m:t>
@@ -5650,7 +5593,7 @@
                 <m:den>
                   <m:r>
                     <w:rPr>
-                      <w:rFonts w:ascii="Cambria Math" w:eastAsiaTheme="majorEastAsia" w:hAnsi="Cambria Math" w:cstheme="majorBidi"/>
+                      <w:rFonts w:ascii="Cambria Math" w:hAnsi="Cambria Math" w:eastAsiaTheme="majorEastAsia" w:cstheme="majorBidi"/>
                       <w:color w:val="auto"/>
                     </w:rPr>
                     <m:t>x</m:t>
@@ -5661,7 +5604,7 @@
           </m:func>
           <m:r>
             <w:rPr>
-              <w:rFonts w:ascii="Cambria Math" w:eastAsiaTheme="majorEastAsia" w:hAnsi="Cambria Math" w:cstheme="majorBidi"/>
+              <w:rFonts w:ascii="Cambria Math" w:hAnsi="Cambria Math" w:eastAsiaTheme="majorEastAsia" w:cstheme="majorBidi"/>
               <w:color w:val="auto"/>
             </w:rPr>
             <m:t>=a, a ϵ</m:t>
@@ -5671,7 +5614,7 @@
               <m:scr m:val="double-struck"/>
             </m:rPr>
             <w:rPr>
-              <w:rFonts w:ascii="Cambria Math" w:eastAsiaTheme="majorEastAsia" w:hAnsi="Cambria Math" w:cstheme="majorBidi"/>
+              <w:rFonts w:ascii="Cambria Math" w:hAnsi="Cambria Math" w:eastAsiaTheme="majorEastAsia" w:cstheme="majorBidi"/>
               <w:color w:val="auto"/>
             </w:rPr>
             <m:t xml:space="preserve"> R</m:t>
@@ -5780,9 +5723,8 @@
       <w:pPr>
         <w:pStyle w:val="Heading1"/>
       </w:pPr>
-      <w:bookmarkStart w:id="22" w:name="_Toc85370579"/>
-      <w:r>
-        <w:lastRenderedPageBreak/>
+      <w:bookmarkStart w:name="_Toc85495148" w:id="22"/>
+      <w:r>
         <w:t>5 Conclusion</w:t>
       </w:r>
       <w:bookmarkEnd w:id="22"/>
@@ -5806,15 +5748,7 @@
         <w:t xml:space="preserve"> greatly depend on </w:t>
       </w:r>
       <w:r>
-        <w:t xml:space="preserve">position with increasing </w:t>
-      </w:r>
-      <w:proofErr w:type="spellStart"/>
-      <w:r>
-        <w:t>Biot</w:t>
-      </w:r>
-      <w:proofErr w:type="spellEnd"/>
-      <w:r>
-        <w:t xml:space="preserve"> </w:t>
+        <w:t xml:space="preserve">position with increasing Biot </w:t>
       </w:r>
       <w:r>
         <w:t>numbers</w:t>
@@ -5823,15 +5757,7 @@
         <w:t>.</w:t>
       </w:r>
       <w:r>
-        <w:t xml:space="preserve"> At low </w:t>
-      </w:r>
-      <w:proofErr w:type="spellStart"/>
-      <w:r>
-        <w:t>Biot</w:t>
-      </w:r>
-      <w:proofErr w:type="spellEnd"/>
-      <w:r>
-        <w:t xml:space="preserve"> and Fourier</w:t>
+        <w:t xml:space="preserve"> At low Biot and Fourier</w:t>
       </w:r>
       <w:r>
         <w:t xml:space="preserve"> numbers</w:t>
@@ -5843,15 +5769,7 @@
         <w:t>uniform</w:t>
       </w:r>
       <w:r>
-        <w:t xml:space="preserve">, while at high </w:t>
-      </w:r>
-      <w:proofErr w:type="spellStart"/>
-      <w:r>
-        <w:t>Biot</w:t>
-      </w:r>
-      <w:proofErr w:type="spellEnd"/>
-      <w:r>
-        <w:t xml:space="preserve"> numbers, the concentration</w:t>
+        <w:t>, while at high Biot numbers, the concentration</w:t>
       </w:r>
       <w:r>
         <w:t xml:space="preserve"> decreased towards the center of the sphere</w:t>
@@ -5964,7 +5882,7 @@
     </w:p>
     <w:p>
       <w:pPr>
-        <w:spacing w:after="160" w:line="259" w:lineRule="auto"/>
+        <w:spacing w:after="160"/>
         <w:jc w:val="left"/>
         <w:rPr>
           <w:rFonts w:eastAsiaTheme="majorEastAsia" w:cstheme="majorBidi"/>
@@ -5974,7 +5892,7 @@
           <w:szCs w:val="32"/>
         </w:rPr>
       </w:pPr>
-      <w:bookmarkStart w:id="23" w:name="_Ref85303449"/>
+      <w:bookmarkStart w:name="_Ref85303449" w:id="23"/>
       <w:r>
         <w:br w:type="page"/>
       </w:r>
@@ -5983,9 +5901,9 @@
       <w:pPr>
         <w:pStyle w:val="Heading1"/>
       </w:pPr>
-      <w:bookmarkStart w:id="24" w:name="_Toc85370580"/>
-      <w:r>
-        <w:lastRenderedPageBreak/>
+      <w:bookmarkStart w:name="_Ref85495111" w:id="24"/>
+      <w:bookmarkStart w:name="_Toc85495149" w:id="25"/>
+      <w:r>
         <w:t>6</w:t>
       </w:r>
       <w:r>
@@ -5993,6 +5911,7 @@
       </w:r>
       <w:bookmarkEnd w:id="23"/>
       <w:bookmarkEnd w:id="24"/>
+      <w:bookmarkEnd w:id="25"/>
     </w:p>
     <w:p>
       <w:pPr>
@@ -6067,7 +5986,7 @@
         <w:fldChar w:fldCharType="begin"/>
       </w:r>
       <w:r>
-        <w:instrText xml:space="preserve"> SEQ Figure \* ARABIC </w:instrText>
+        <w:instrText> SEQ Figure \* ARABIC </w:instrText>
       </w:r>
       <w:r>
         <w:fldChar w:fldCharType="separate"/>
@@ -6079,20 +5998,13 @@
         <w:t>8</w:t>
       </w:r>
       <w:r>
-        <w:rPr>
-          <w:noProof/>
-        </w:rPr>
         <w:fldChar w:fldCharType="end"/>
       </w:r>
       <w:r>
         <w:t xml:space="preserve"> 3</w:t>
       </w:r>
       <w:r>
-        <w:t xml:space="preserve">D Concentration Profile of Water in a Spherical Bead with </w:t>
-      </w:r>
-      <w:proofErr w:type="spellStart"/>
-      <w:r>
-        <w:t>Bi</w:t>
+        <w:t>D Concentration Profile of Water in a Spherical Bead with Bi</w:t>
       </w:r>
       <w:r>
         <w:rPr>
@@ -6100,7 +6012,6 @@
         </w:rPr>
         <w:t>m</w:t>
       </w:r>
-      <w:proofErr w:type="spellEnd"/>
       <w:r>
         <w:t xml:space="preserve"> = </w:t>
       </w:r>
@@ -6108,11 +6019,7 @@
         <w:t>0.01</w:t>
       </w:r>
       <w:r>
-        <w:t xml:space="preserve"> and </w:t>
-      </w:r>
-      <w:proofErr w:type="spellStart"/>
-      <w:r>
-        <w:t>Fo</w:t>
+        <w:t xml:space="preserve"> and Fo</w:t>
       </w:r>
       <w:r>
         <w:rPr>
@@ -6120,7 +6027,6 @@
         </w:rPr>
         <w:t>m</w:t>
       </w:r>
-      <w:proofErr w:type="spellEnd"/>
       <w:r>
         <w:t xml:space="preserve"> ranging from (0, 2]</w:t>
       </w:r>
@@ -6198,7 +6104,7 @@
         <w:fldChar w:fldCharType="begin"/>
       </w:r>
       <w:r>
-        <w:instrText xml:space="preserve"> SEQ Figure \* ARABIC </w:instrText>
+        <w:instrText> SEQ Figure \* ARABIC </w:instrText>
       </w:r>
       <w:r>
         <w:fldChar w:fldCharType="separate"/>
@@ -6210,20 +6116,13 @@
         <w:t>9</w:t>
       </w:r>
       <w:r>
-        <w:rPr>
-          <w:noProof/>
-        </w:rPr>
         <w:fldChar w:fldCharType="end"/>
       </w:r>
       <w:r>
         <w:t xml:space="preserve"> 3</w:t>
       </w:r>
       <w:r>
-        <w:t xml:space="preserve">D Concentration Profile of Water in a Spherical Bead with </w:t>
-      </w:r>
-      <w:proofErr w:type="spellStart"/>
-      <w:r>
-        <w:t>Bi</w:t>
+        <w:t>D Concentration Profile of Water in a Spherical Bead with Bi</w:t>
       </w:r>
       <w:r>
         <w:rPr>
@@ -6231,7 +6130,6 @@
         </w:rPr>
         <w:t>m</w:t>
       </w:r>
-      <w:proofErr w:type="spellEnd"/>
       <w:r>
         <w:t xml:space="preserve"> = </w:t>
       </w:r>
@@ -6239,11 +6137,7 @@
         <w:t>0.1</w:t>
       </w:r>
       <w:r>
-        <w:t xml:space="preserve"> and </w:t>
-      </w:r>
-      <w:proofErr w:type="spellStart"/>
-      <w:r>
-        <w:t>Fo</w:t>
+        <w:t xml:space="preserve"> and Fo</w:t>
       </w:r>
       <w:r>
         <w:rPr>
@@ -6251,7 +6145,6 @@
         </w:rPr>
         <w:t>m</w:t>
       </w:r>
-      <w:proofErr w:type="spellEnd"/>
       <w:r>
         <w:t xml:space="preserve"> ranging from (0, 2]</w:t>
       </w:r>
@@ -6265,7 +6158,6 @@
         <w:rPr>
           <w:noProof/>
         </w:rPr>
-        <w:lastRenderedPageBreak/>
         <w:drawing>
           <wp:inline distT="0" distB="0" distL="0" distR="0" wp14:anchorId="6804123F" wp14:editId="79E00D53">
             <wp:extent cx="4133153" cy="3101340"/>
@@ -6329,7 +6221,7 @@
         <w:fldChar w:fldCharType="begin"/>
       </w:r>
       <w:r>
-        <w:instrText xml:space="preserve"> SEQ Figure \* ARABIC </w:instrText>
+        <w:instrText> SEQ Figure \* ARABIC </w:instrText>
       </w:r>
       <w:r>
         <w:fldChar w:fldCharType="separate"/>
@@ -6341,20 +6233,13 @@
         <w:t>10</w:t>
       </w:r>
       <w:r>
-        <w:rPr>
-          <w:noProof/>
-        </w:rPr>
         <w:fldChar w:fldCharType="end"/>
       </w:r>
       <w:r>
         <w:t xml:space="preserve"> </w:t>
       </w:r>
       <w:r>
-        <w:t xml:space="preserve">2D Concentration Profile of Water in a Spherical Bead with </w:t>
-      </w:r>
-      <w:proofErr w:type="spellStart"/>
-      <w:r>
-        <w:t>Bi</w:t>
+        <w:t>2D Concentration Profile of Water in a Spherical Bead with Bi</w:t>
       </w:r>
       <w:r>
         <w:rPr>
@@ -6362,13 +6247,8 @@
         </w:rPr>
         <w:t>m</w:t>
       </w:r>
-      <w:proofErr w:type="spellEnd"/>
-      <w:r>
-        <w:t xml:space="preserve"> = 1 and </w:t>
-      </w:r>
-      <w:proofErr w:type="spellStart"/>
-      <w:r>
-        <w:t>Fo</w:t>
+      <w:r>
+        <w:t xml:space="preserve"> = 1 and Fo</w:t>
       </w:r>
       <w:r>
         <w:rPr>
@@ -6376,7 +6256,6 @@
         </w:rPr>
         <w:t>m</w:t>
       </w:r>
-      <w:proofErr w:type="spellEnd"/>
       <w:r>
         <w:t xml:space="preserve"> ranging from (0, 2]</w:t>
       </w:r>
@@ -6387,7 +6266,7 @@
           <w:noProof/>
         </w:rPr>
         <w:drawing>
-          <wp:anchor distT="0" distB="0" distL="114300" distR="114300" simplePos="0" relativeHeight="251681792" behindDoc="0" locked="0" layoutInCell="1" allowOverlap="1" wp14:anchorId="0AB186BE" wp14:editId="23FC67EE">
+          <wp:anchor distT="0" distB="0" distL="114300" distR="114300" simplePos="0" relativeHeight="251658246" behindDoc="0" locked="0" layoutInCell="1" allowOverlap="1" wp14:anchorId="0AB186BE" wp14:editId="23FC67EE">
             <wp:simplePos x="0" y="0"/>
             <wp:positionH relativeFrom="margin">
               <wp:posOffset>2790825</wp:posOffset>
@@ -6456,7 +6335,7 @@
         <mc:AlternateContent>
           <mc:Choice Requires="wps">
             <w:drawing>
-              <wp:anchor distT="0" distB="0" distL="114300" distR="114300" simplePos="0" relativeHeight="251685888" behindDoc="0" locked="0" layoutInCell="1" allowOverlap="1" wp14:anchorId="410B7D15" wp14:editId="3EF5DA79">
+              <wp:anchor distT="0" distB="0" distL="114300" distR="114300" simplePos="0" relativeHeight="251658249" behindDoc="0" locked="0" layoutInCell="1" allowOverlap="1" wp14:anchorId="410B7D15" wp14:editId="3EF5DA79">
                 <wp:simplePos x="0" y="0"/>
                 <wp:positionH relativeFrom="column">
                   <wp:posOffset>1905</wp:posOffset>
@@ -6508,7 +6387,7 @@
                               <w:fldChar w:fldCharType="begin"/>
                             </w:r>
                             <w:r>
-                              <w:instrText xml:space="preserve"> SEQ Figure \* ARABIC </w:instrText>
+                              <w:instrText> SEQ Figure \* ARABIC </w:instrText>
                             </w:r>
                             <w:r>
                               <w:fldChar w:fldCharType="separate"/>
@@ -6520,9 +6399,6 @@
                               <w:t>11</w:t>
                             </w:r>
                             <w:r>
-                              <w:rPr>
-                                <w:noProof/>
-                              </w:rPr>
                               <w:fldChar w:fldCharType="end"/>
                             </w:r>
                             <w:r>
@@ -6532,11 +6408,7 @@
                               <w:t>First Term Approximation for all Fourier Numbers</w:t>
                             </w:r>
                             <w:r>
-                              <w:t xml:space="preserve"> at </w:t>
-                            </w:r>
-                            <w:proofErr w:type="spellStart"/>
-                            <w:r>
-                              <w:t>Bi</w:t>
+                              <w:t xml:space="preserve"> at Bi</w:t>
                             </w:r>
                             <w:r>
                               <w:rPr>
@@ -6544,7 +6416,6 @@
                               </w:rPr>
                               <w:t>m</w:t>
                             </w:r>
-                            <w:proofErr w:type="spellEnd"/>
                             <w:r>
                               <w:t xml:space="preserve"> = 1</w:t>
                             </w:r>
@@ -6564,8 +6435,8 @@
             </w:drawing>
           </mc:Choice>
           <mc:Fallback>
-            <w:pict>
-              <v:shape w14:anchorId="410B7D15" id="Text Box 19" o:spid="_x0000_s1030" type="#_x0000_t202" style="position:absolute;left:0;text-align:left;margin-left:.15pt;margin-top:202.1pt;width:222.7pt;height:.05pt;z-index:251685888;visibility:visible;mso-wrap-style:square;mso-wrap-distance-left:9pt;mso-wrap-distance-top:0;mso-wrap-distance-right:9pt;mso-wrap-distance-bottom:0;mso-position-horizontal:absolute;mso-position-horizontal-relative:text;mso-position-vertical:absolute;mso-position-vertical-relative:text;v-text-anchor:top" o:gfxdata="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" stroked="f">
+            <w:pict w14:anchorId="40458C39">
+              <v:shape id="Text Box 19" style="position:absolute;left:0;text-align:left;margin-left:.15pt;margin-top:202.1pt;width:222.7pt;height:.05pt;z-index:251658249;visibility:visible;mso-wrap-style:square;mso-wrap-distance-left:9pt;mso-wrap-distance-top:0;mso-wrap-distance-right:9pt;mso-wrap-distance-bottom:0;mso-position-horizontal:absolute;mso-position-horizontal-relative:text;mso-position-vertical:absolute;mso-position-vertical-relative:text;v-text-anchor:top" o:spid="_x0000_s1031" stroked="f" type="#_x0000_t202" o:gfxdata="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" w14:anchorId="410B7D15">
                 <v:textbox style="mso-fit-shape-to-text:t" inset="0,0,0,0">
                   <w:txbxContent>
                     <w:p>
@@ -6586,7 +6457,7 @@
                         <w:fldChar w:fldCharType="begin"/>
                       </w:r>
                       <w:r>
-                        <w:instrText xml:space="preserve"> SEQ Figure \* ARABIC </w:instrText>
+                        <w:instrText> SEQ Figure \* ARABIC </w:instrText>
                       </w:r>
                       <w:r>
                         <w:fldChar w:fldCharType="separate"/>
@@ -6598,9 +6469,6 @@
                         <w:t>11</w:t>
                       </w:r>
                       <w:r>
-                        <w:rPr>
-                          <w:noProof/>
-                        </w:rPr>
                         <w:fldChar w:fldCharType="end"/>
                       </w:r>
                       <w:r>
@@ -6610,11 +6478,7 @@
                         <w:t>First Term Approximation for all Fourier Numbers</w:t>
                       </w:r>
                       <w:r>
-                        <w:t xml:space="preserve"> at </w:t>
-                      </w:r>
-                      <w:proofErr w:type="spellStart"/>
-                      <w:r>
-                        <w:t>Bi</w:t>
+                        <w:t xml:space="preserve"> at Bi</w:t>
                       </w:r>
                       <w:r>
                         <w:rPr>
@@ -6622,7 +6486,6 @@
                         </w:rPr>
                         <w:t>m</w:t>
                       </w:r>
-                      <w:proofErr w:type="spellEnd"/>
                       <w:r>
                         <w:t xml:space="preserve"> = 1</w:t>
                       </w:r>
@@ -6640,7 +6503,7 @@
           <w:noProof/>
         </w:rPr>
         <w:drawing>
-          <wp:anchor distT="0" distB="0" distL="114300" distR="114300" simplePos="0" relativeHeight="251680768" behindDoc="0" locked="0" layoutInCell="1" allowOverlap="1" wp14:anchorId="4B71D266" wp14:editId="0A0FAAFA">
+          <wp:anchor distT="0" distB="0" distL="114300" distR="114300" simplePos="0" relativeHeight="251658245" behindDoc="0" locked="0" layoutInCell="1" allowOverlap="1" wp14:anchorId="4B71D266" wp14:editId="0A0FAAFA">
             <wp:simplePos x="0" y="0"/>
             <wp:positionH relativeFrom="margin">
               <wp:posOffset>1905</wp:posOffset>
@@ -6711,7 +6574,7 @@
         <mc:AlternateContent>
           <mc:Choice Requires="wps">
             <w:drawing>
-              <wp:anchor distT="0" distB="0" distL="114300" distR="114300" simplePos="0" relativeHeight="251689984" behindDoc="0" locked="0" layoutInCell="1" allowOverlap="1" wp14:anchorId="10CB2CE3" wp14:editId="67B1E40C">
+              <wp:anchor distT="0" distB="0" distL="114300" distR="114300" simplePos="0" relativeHeight="251658250" behindDoc="0" locked="0" layoutInCell="1" allowOverlap="1" wp14:anchorId="10CB2CE3" wp14:editId="67B1E40C">
                 <wp:simplePos x="0" y="0"/>
                 <wp:positionH relativeFrom="column">
                   <wp:posOffset>2783205</wp:posOffset>
@@ -6763,7 +6626,7 @@
                               <w:fldChar w:fldCharType="begin"/>
                             </w:r>
                             <w:r>
-                              <w:instrText xml:space="preserve"> SEQ Figure \* ARABIC </w:instrText>
+                              <w:instrText> SEQ Figure \* ARABIC </w:instrText>
                             </w:r>
                             <w:r>
                               <w:fldChar w:fldCharType="separate"/>
@@ -6775,20 +6638,13 @@
                               <w:t>12</w:t>
                             </w:r>
                             <w:r>
-                              <w:rPr>
-                                <w:noProof/>
-                              </w:rPr>
                               <w:fldChar w:fldCharType="end"/>
                             </w:r>
                             <w:r>
                               <w:t xml:space="preserve"> </w:t>
                             </w:r>
                             <w:r>
-                              <w:t xml:space="preserve">First Term Approximation Cut Off at </w:t>
-                            </w:r>
-                            <w:proofErr w:type="spellStart"/>
-                            <w:r>
-                              <w:t>Fo</w:t>
+                              <w:t>First Term Approximation Cut Off at Fo</w:t>
                             </w:r>
                             <w:r>
                               <w:rPr>
@@ -6796,13 +6652,8 @@
                               </w:rPr>
                               <w:t>m</w:t>
                             </w:r>
-                            <w:proofErr w:type="spellEnd"/>
-                            <w:r>
-                              <w:t xml:space="preserve"> = 0.1 at </w:t>
-                            </w:r>
-                            <w:proofErr w:type="spellStart"/>
-                            <w:r>
-                              <w:t>Bi</w:t>
+                            <w:r>
+                              <w:t xml:space="preserve"> = 0.1 at Bi</w:t>
                             </w:r>
                             <w:r>
                               <w:rPr>
@@ -6810,7 +6661,6 @@
                               </w:rPr>
                               <w:t>m</w:t>
                             </w:r>
-                            <w:proofErr w:type="spellEnd"/>
                             <w:r>
                               <w:t xml:space="preserve"> = 1</w:t>
                             </w:r>
@@ -6830,8 +6680,8 @@
             </w:drawing>
           </mc:Choice>
           <mc:Fallback>
-            <w:pict>
-              <v:shape w14:anchorId="10CB2CE3" id="Text Box 22" o:spid="_x0000_s1031" type="#_x0000_t202" style="position:absolute;left:0;text-align:left;margin-left:219.15pt;margin-top:-29.1pt;width:222pt;height:.05pt;z-index:251689984;visibility:visible;mso-wrap-style:square;mso-wrap-distance-left:9pt;mso-wrap-distance-top:0;mso-wrap-distance-right:9pt;mso-wrap-distance-bottom:0;mso-position-horizontal:absolute;mso-position-horizontal-relative:text;mso-position-vertical:absolute;mso-position-vertical-relative:text;v-text-anchor:top" o:gfxdata="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" stroked="f">
+            <w:pict w14:anchorId="0F83567A">
+              <v:shape id="Text Box 22" style="position:absolute;left:0;text-align:left;margin-left:219.15pt;margin-top:-29.1pt;width:222pt;height:.05pt;z-index:251658250;visibility:visible;mso-wrap-style:square;mso-wrap-distance-left:9pt;mso-wrap-distance-top:0;mso-wrap-distance-right:9pt;mso-wrap-distance-bottom:0;mso-position-horizontal:absolute;mso-position-horizontal-relative:text;mso-position-vertical:absolute;mso-position-vertical-relative:text;v-text-anchor:top" o:spid="_x0000_s1032" stroked="f" type="#_x0000_t202" o:gfxdata="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" w14:anchorId="10CB2CE3">
                 <v:textbox style="mso-fit-shape-to-text:t" inset="0,0,0,0">
                   <w:txbxContent>
                     <w:p>
@@ -6852,7 +6702,7 @@
                         <w:fldChar w:fldCharType="begin"/>
                       </w:r>
                       <w:r>
-                        <w:instrText xml:space="preserve"> SEQ Figure \* ARABIC </w:instrText>
+                        <w:instrText> SEQ Figure \* ARABIC </w:instrText>
                       </w:r>
                       <w:r>
                         <w:fldChar w:fldCharType="separate"/>
@@ -6864,20 +6714,13 @@
                         <w:t>12</w:t>
                       </w:r>
                       <w:r>
-                        <w:rPr>
-                          <w:noProof/>
-                        </w:rPr>
                         <w:fldChar w:fldCharType="end"/>
                       </w:r>
                       <w:r>
                         <w:t xml:space="preserve"> </w:t>
                       </w:r>
                       <w:r>
-                        <w:t xml:space="preserve">First Term Approximation Cut Off at </w:t>
-                      </w:r>
-                      <w:proofErr w:type="spellStart"/>
-                      <w:r>
-                        <w:t>Fo</w:t>
+                        <w:t>First Term Approximation Cut Off at Fo</w:t>
                       </w:r>
                       <w:r>
                         <w:rPr>
@@ -6885,13 +6728,8 @@
                         </w:rPr>
                         <w:t>m</w:t>
                       </w:r>
-                      <w:proofErr w:type="spellEnd"/>
-                      <w:r>
-                        <w:t xml:space="preserve"> = 0.1 at </w:t>
-                      </w:r>
-                      <w:proofErr w:type="spellStart"/>
-                      <w:r>
-                        <w:t>Bi</w:t>
+                      <w:r>
+                        <w:t xml:space="preserve"> = 0.1 at Bi</w:t>
                       </w:r>
                       <w:r>
                         <w:rPr>
@@ -6899,7 +6737,6 @@
                         </w:rPr>
                         <w:t>m</w:t>
                       </w:r>
-                      <w:proofErr w:type="spellEnd"/>
                       <w:r>
                         <w:t xml:space="preserve"> = 1</w:t>
                       </w:r>
@@ -6987,7 +6824,7 @@
         <w:fldChar w:fldCharType="begin"/>
       </w:r>
       <w:r>
-        <w:instrText xml:space="preserve"> SEQ Figure \* ARABIC </w:instrText>
+        <w:instrText> SEQ Figure \* ARABIC </w:instrText>
       </w:r>
       <w:r>
         <w:fldChar w:fldCharType="separate"/>
@@ -6999,20 +6836,13 @@
         <w:t>13</w:t>
       </w:r>
       <w:r>
-        <w:rPr>
-          <w:noProof/>
-        </w:rPr>
         <w:fldChar w:fldCharType="end"/>
       </w:r>
       <w:r>
         <w:t xml:space="preserve"> 3</w:t>
       </w:r>
       <w:r>
-        <w:t xml:space="preserve">D Concentration Profile of Water in a Spherical Bead with </w:t>
-      </w:r>
-      <w:proofErr w:type="spellStart"/>
-      <w:r>
-        <w:t>Bi</w:t>
+        <w:t>D Concentration Profile of Water in a Spherical Bead with Bi</w:t>
       </w:r>
       <w:r>
         <w:rPr>
@@ -7020,13 +6850,8 @@
         </w:rPr>
         <w:t>m</w:t>
       </w:r>
-      <w:proofErr w:type="spellEnd"/>
-      <w:r>
-        <w:t xml:space="preserve"> = 1 and </w:t>
-      </w:r>
-      <w:proofErr w:type="spellStart"/>
-      <w:r>
-        <w:t>Fo</w:t>
+      <w:r>
+        <w:t xml:space="preserve"> = 1 and Fo</w:t>
       </w:r>
       <w:r>
         <w:rPr>
@@ -7034,7 +6859,6 @@
         </w:rPr>
         <w:t>m</w:t>
       </w:r>
-      <w:proofErr w:type="spellEnd"/>
       <w:r>
         <w:t xml:space="preserve"> ranging from (0, 2]</w:t>
       </w:r>
@@ -7048,7 +6872,6 @@
         <w:rPr>
           <w:noProof/>
         </w:rPr>
-        <w:lastRenderedPageBreak/>
         <w:drawing>
           <wp:inline distT="0" distB="0" distL="0" distR="0" wp14:anchorId="3B3348EC" wp14:editId="58310118">
             <wp:extent cx="4393758" cy="3296887"/>
@@ -7112,7 +6935,7 @@
         <w:fldChar w:fldCharType="begin"/>
       </w:r>
       <w:r>
-        <w:instrText xml:space="preserve"> SEQ Figure \* ARABIC </w:instrText>
+        <w:instrText> SEQ Figure \* ARABIC </w:instrText>
       </w:r>
       <w:r>
         <w:fldChar w:fldCharType="separate"/>
@@ -7124,38 +6947,19 @@
         <w:t>14</w:t>
       </w:r>
       <w:r>
-        <w:rPr>
-          <w:noProof/>
-        </w:rPr>
         <w:fldChar w:fldCharType="end"/>
       </w:r>
       <w:r>
         <w:t xml:space="preserve"> </w:t>
       </w:r>
       <w:r>
-        <w:t xml:space="preserve">2D Concentration Profile of Water in a Spherical Bead with </w:t>
-      </w:r>
-      <w:proofErr w:type="spellStart"/>
-      <w:r>
-        <w:t>Bim</w:t>
-      </w:r>
-      <w:proofErr w:type="spellEnd"/>
-      <w:r>
-        <w:t xml:space="preserve"> = 1</w:t>
+        <w:t>2D Concentration Profile of Water in a Spherical Bead with Bim = 1</w:t>
       </w:r>
       <w:r>
         <w:t>00</w:t>
       </w:r>
       <w:r>
-        <w:t xml:space="preserve">0 and </w:t>
-      </w:r>
-      <w:proofErr w:type="spellStart"/>
-      <w:r>
-        <w:t>Fom</w:t>
-      </w:r>
-      <w:proofErr w:type="spellEnd"/>
-      <w:r>
-        <w:t xml:space="preserve"> ranging from (0, 2]</w:t>
+        <w:t>0 and Fom ranging from (0, 2]</w:t>
       </w:r>
     </w:p>
     <w:p>
@@ -7164,7 +6968,7 @@
           <w:noProof/>
         </w:rPr>
         <w:drawing>
-          <wp:anchor distT="0" distB="0" distL="114300" distR="114300" simplePos="0" relativeHeight="251683840" behindDoc="0" locked="0" layoutInCell="1" allowOverlap="1" wp14:anchorId="5EB28AC9" wp14:editId="6B1B9A2E">
+          <wp:anchor distT="0" distB="0" distL="114300" distR="114300" simplePos="0" relativeHeight="251658248" behindDoc="0" locked="0" layoutInCell="1" allowOverlap="1" wp14:anchorId="5EB28AC9" wp14:editId="6B1B9A2E">
             <wp:simplePos x="0" y="0"/>
             <wp:positionH relativeFrom="margin">
               <wp:posOffset>2813685</wp:posOffset>
@@ -7233,7 +7037,7 @@
         <mc:AlternateContent>
           <mc:Choice Requires="wps">
             <w:drawing>
-              <wp:anchor distT="0" distB="0" distL="114300" distR="114300" simplePos="0" relativeHeight="251694080" behindDoc="0" locked="0" layoutInCell="1" allowOverlap="1" wp14:anchorId="0F6D1B13" wp14:editId="3DED2DC0">
+              <wp:anchor distT="0" distB="0" distL="114300" distR="114300" simplePos="0" relativeHeight="251658252" behindDoc="0" locked="0" layoutInCell="1" allowOverlap="1" wp14:anchorId="0F6D1B13" wp14:editId="3DED2DC0">
                 <wp:simplePos x="0" y="0"/>
                 <wp:positionH relativeFrom="column">
                   <wp:posOffset>1905</wp:posOffset>
@@ -7285,7 +7089,7 @@
                               <w:fldChar w:fldCharType="begin"/>
                             </w:r>
                             <w:r>
-                              <w:instrText xml:space="preserve"> SEQ Figure \* ARABIC </w:instrText>
+                              <w:instrText> SEQ Figure \* ARABIC </w:instrText>
                             </w:r>
                             <w:r>
                               <w:fldChar w:fldCharType="separate"/>
@@ -7297,20 +7101,13 @@
                               <w:t>15</w:t>
                             </w:r>
                             <w:r>
-                              <w:rPr>
-                                <w:noProof/>
-                              </w:rPr>
                               <w:fldChar w:fldCharType="end"/>
                             </w:r>
                             <w:r>
                               <w:t xml:space="preserve"> </w:t>
                             </w:r>
                             <w:r>
-                              <w:t xml:space="preserve">First Term Approximation for all Fourier Numbers at </w:t>
-                            </w:r>
-                            <w:proofErr w:type="spellStart"/>
-                            <w:r>
-                              <w:t>Bi</w:t>
+                              <w:t>First Term Approximation for all Fourier Numbers at Bi</w:t>
                             </w:r>
                             <w:r>
                               <w:rPr>
@@ -7318,7 +7115,6 @@
                               </w:rPr>
                               <w:t>m</w:t>
                             </w:r>
-                            <w:proofErr w:type="spellEnd"/>
                             <w:r>
                               <w:t xml:space="preserve"> = 1000</w:t>
                             </w:r>
@@ -7338,8 +7134,8 @@
             </w:drawing>
           </mc:Choice>
           <mc:Fallback>
-            <w:pict>
-              <v:shape w14:anchorId="0F6D1B13" id="Text Box 24" o:spid="_x0000_s1032" type="#_x0000_t202" style="position:absolute;left:0;text-align:left;margin-left:.15pt;margin-top:204.45pt;width:224pt;height:.05pt;z-index:251694080;visibility:visible;mso-wrap-style:square;mso-wrap-distance-left:9pt;mso-wrap-distance-top:0;mso-wrap-distance-right:9pt;mso-wrap-distance-bottom:0;mso-position-horizontal:absolute;mso-position-horizontal-relative:text;mso-position-vertical:absolute;mso-position-vertical-relative:text;v-text-anchor:top" o:gfxdata="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" stroked="f">
+            <w:pict w14:anchorId="11E0AEBE">
+              <v:shape id="Text Box 24" style="position:absolute;left:0;text-align:left;margin-left:.15pt;margin-top:204.45pt;width:224pt;height:.05pt;z-index:251658252;visibility:visible;mso-wrap-style:square;mso-wrap-distance-left:9pt;mso-wrap-distance-top:0;mso-wrap-distance-right:9pt;mso-wrap-distance-bottom:0;mso-position-horizontal:absolute;mso-position-horizontal-relative:text;mso-position-vertical:absolute;mso-position-vertical-relative:text;v-text-anchor:top" o:spid="_x0000_s1033" stroked="f" type="#_x0000_t202" o:gfxdata="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" w14:anchorId="0F6D1B13">
                 <v:textbox style="mso-fit-shape-to-text:t" inset="0,0,0,0">
                   <w:txbxContent>
                     <w:p>
@@ -7360,7 +7156,7 @@
                         <w:fldChar w:fldCharType="begin"/>
                       </w:r>
                       <w:r>
-                        <w:instrText xml:space="preserve"> SEQ Figure \* ARABIC </w:instrText>
+                        <w:instrText> SEQ Figure \* ARABIC </w:instrText>
                       </w:r>
                       <w:r>
                         <w:fldChar w:fldCharType="separate"/>
@@ -7372,20 +7168,13 @@
                         <w:t>15</w:t>
                       </w:r>
                       <w:r>
-                        <w:rPr>
-                          <w:noProof/>
-                        </w:rPr>
                         <w:fldChar w:fldCharType="end"/>
                       </w:r>
                       <w:r>
                         <w:t xml:space="preserve"> </w:t>
                       </w:r>
                       <w:r>
-                        <w:t xml:space="preserve">First Term Approximation for all Fourier Numbers at </w:t>
-                      </w:r>
-                      <w:proofErr w:type="spellStart"/>
-                      <w:r>
-                        <w:t>Bi</w:t>
+                        <w:t>First Term Approximation for all Fourier Numbers at Bi</w:t>
                       </w:r>
                       <w:r>
                         <w:rPr>
@@ -7393,7 +7182,6 @@
                         </w:rPr>
                         <w:t>m</w:t>
                       </w:r>
-                      <w:proofErr w:type="spellEnd"/>
                       <w:r>
                         <w:t xml:space="preserve"> = 1000</w:t>
                       </w:r>
@@ -7411,7 +7199,7 @@
           <w:noProof/>
         </w:rPr>
         <w:drawing>
-          <wp:anchor distT="0" distB="0" distL="114300" distR="114300" simplePos="0" relativeHeight="251682816" behindDoc="0" locked="0" layoutInCell="1" allowOverlap="1" wp14:anchorId="13501660" wp14:editId="2BDEDACD">
+          <wp:anchor distT="0" distB="0" distL="114300" distR="114300" simplePos="0" relativeHeight="251658247" behindDoc="0" locked="0" layoutInCell="1" allowOverlap="1" wp14:anchorId="13501660" wp14:editId="2BDEDACD">
             <wp:simplePos x="0" y="0"/>
             <wp:positionH relativeFrom="margin">
               <wp:posOffset>1905</wp:posOffset>
@@ -7482,7 +7270,7 @@
         <mc:AlternateContent>
           <mc:Choice Requires="wps">
             <w:drawing>
-              <wp:anchor distT="0" distB="0" distL="114300" distR="114300" simplePos="0" relativeHeight="251692032" behindDoc="0" locked="0" layoutInCell="1" allowOverlap="1" wp14:anchorId="65D88434" wp14:editId="1896A36B">
+              <wp:anchor distT="0" distB="0" distL="114300" distR="114300" simplePos="0" relativeHeight="251658251" behindDoc="0" locked="0" layoutInCell="1" allowOverlap="1" wp14:anchorId="65D88434" wp14:editId="1896A36B">
                 <wp:simplePos x="0" y="0"/>
                 <wp:positionH relativeFrom="column">
                   <wp:posOffset>2813685</wp:posOffset>
@@ -7534,7 +7322,7 @@
                               <w:fldChar w:fldCharType="begin"/>
                             </w:r>
                             <w:r>
-                              <w:instrText xml:space="preserve"> SEQ Figure \* ARABIC </w:instrText>
+                              <w:instrText> SEQ Figure \* ARABIC </w:instrText>
                             </w:r>
                             <w:r>
                               <w:fldChar w:fldCharType="separate"/>
@@ -7546,20 +7334,13 @@
                               <w:t>16</w:t>
                             </w:r>
                             <w:r>
-                              <w:rPr>
-                                <w:noProof/>
-                              </w:rPr>
                               <w:fldChar w:fldCharType="end"/>
                             </w:r>
                             <w:r>
                               <w:t xml:space="preserve"> </w:t>
                             </w:r>
                             <w:r>
-                              <w:t xml:space="preserve">First Term Approximation Cut Off at </w:t>
-                            </w:r>
-                            <w:proofErr w:type="spellStart"/>
-                            <w:r>
-                              <w:t>Fo</w:t>
+                              <w:t>First Term Approximation Cut Off at Fo</w:t>
                             </w:r>
                             <w:r>
                               <w:rPr>
@@ -7567,13 +7348,8 @@
                               </w:rPr>
                               <w:t>m</w:t>
                             </w:r>
-                            <w:proofErr w:type="spellEnd"/>
-                            <w:r>
-                              <w:t xml:space="preserve"> = 0.1 at </w:t>
-                            </w:r>
-                            <w:proofErr w:type="spellStart"/>
-                            <w:r>
-                              <w:t>Bi</w:t>
+                            <w:r>
+                              <w:t xml:space="preserve"> = 0.1 at Bi</w:t>
                             </w:r>
                             <w:r>
                               <w:rPr>
@@ -7581,7 +7357,6 @@
                               </w:rPr>
                               <w:t>m</w:t>
                             </w:r>
-                            <w:proofErr w:type="spellEnd"/>
                             <w:r>
                               <w:t xml:space="preserve"> = 10</w:t>
                             </w:r>
@@ -7604,8 +7379,8 @@
             </w:drawing>
           </mc:Choice>
           <mc:Fallback>
-            <w:pict>
-              <v:shape w14:anchorId="65D88434" id="Text Box 23" o:spid="_x0000_s1033" type="#_x0000_t202" style="position:absolute;left:0;text-align:left;margin-left:221.55pt;margin-top:-29.1pt;width:219.95pt;height:.05pt;z-index:251692032;visibility:visible;mso-wrap-style:square;mso-wrap-distance-left:9pt;mso-wrap-distance-top:0;mso-wrap-distance-right:9pt;mso-wrap-distance-bottom:0;mso-position-horizontal:absolute;mso-position-horizontal-relative:text;mso-position-vertical:absolute;mso-position-vertical-relative:text;v-text-anchor:top" o:gfxdata="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" stroked="f">
+            <w:pict w14:anchorId="23101508">
+              <v:shape id="Text Box 23" style="position:absolute;left:0;text-align:left;margin-left:221.55pt;margin-top:-29.1pt;width:219.95pt;height:.05pt;z-index:251658251;visibility:visible;mso-wrap-style:square;mso-wrap-distance-left:9pt;mso-wrap-distance-top:0;mso-wrap-distance-right:9pt;mso-wrap-distance-bottom:0;mso-position-horizontal:absolute;mso-position-horizontal-relative:text;mso-position-vertical:absolute;mso-position-vertical-relative:text;v-text-anchor:top" o:spid="_x0000_s1034" stroked="f" type="#_x0000_t202" o:gfxdata="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" w14:anchorId="65D88434">
                 <v:textbox style="mso-fit-shape-to-text:t" inset="0,0,0,0">
                   <w:txbxContent>
                     <w:p>
@@ -7626,7 +7401,7 @@
                         <w:fldChar w:fldCharType="begin"/>
                       </w:r>
                       <w:r>
-                        <w:instrText xml:space="preserve"> SEQ Figure \* ARABIC </w:instrText>
+                        <w:instrText> SEQ Figure \* ARABIC </w:instrText>
                       </w:r>
                       <w:r>
                         <w:fldChar w:fldCharType="separate"/>
@@ -7638,20 +7413,13 @@
                         <w:t>16</w:t>
                       </w:r>
                       <w:r>
-                        <w:rPr>
-                          <w:noProof/>
-                        </w:rPr>
                         <w:fldChar w:fldCharType="end"/>
                       </w:r>
                       <w:r>
                         <w:t xml:space="preserve"> </w:t>
                       </w:r>
                       <w:r>
-                        <w:t xml:space="preserve">First Term Approximation Cut Off at </w:t>
-                      </w:r>
-                      <w:proofErr w:type="spellStart"/>
-                      <w:r>
-                        <w:t>Fo</w:t>
+                        <w:t>First Term Approximation Cut Off at Fo</w:t>
                       </w:r>
                       <w:r>
                         <w:rPr>
@@ -7659,13 +7427,8 @@
                         </w:rPr>
                         <w:t>m</w:t>
                       </w:r>
-                      <w:proofErr w:type="spellEnd"/>
-                      <w:r>
-                        <w:t xml:space="preserve"> = 0.1 at </w:t>
-                      </w:r>
-                      <w:proofErr w:type="spellStart"/>
-                      <w:r>
-                        <w:t>Bi</w:t>
+                      <w:r>
+                        <w:t xml:space="preserve"> = 0.1 at Bi</w:t>
                       </w:r>
                       <w:r>
                         <w:rPr>
@@ -7673,7 +7436,6 @@
                         </w:rPr>
                         <w:t>m</w:t>
                       </w:r>
-                      <w:proofErr w:type="spellEnd"/>
                       <w:r>
                         <w:t xml:space="preserve"> = 10</w:t>
                       </w:r>
@@ -7699,7 +7461,6 @@
         <w:rPr>
           <w:noProof/>
         </w:rPr>
-        <w:lastRenderedPageBreak/>
         <w:drawing>
           <wp:inline distT="0" distB="0" distL="0" distR="0" wp14:anchorId="59F6ED30" wp14:editId="7E6F54E3">
             <wp:extent cx="4706394" cy="3531476"/>
@@ -7763,7 +7524,7 @@
         <w:fldChar w:fldCharType="begin"/>
       </w:r>
       <w:r>
-        <w:instrText xml:space="preserve"> SEQ Figure \* ARABIC </w:instrText>
+        <w:instrText> SEQ Figure \* ARABIC </w:instrText>
       </w:r>
       <w:r>
         <w:fldChar w:fldCharType="separate"/>
@@ -7775,20 +7536,13 @@
         <w:t>17</w:t>
       </w:r>
       <w:r>
-        <w:rPr>
-          <w:noProof/>
-        </w:rPr>
         <w:fldChar w:fldCharType="end"/>
       </w:r>
       <w:r>
         <w:t xml:space="preserve"> 3</w:t>
       </w:r>
       <w:r>
-        <w:t xml:space="preserve">D Concentration Profile of Water in a Spherical Bead with </w:t>
-      </w:r>
-      <w:proofErr w:type="spellStart"/>
-      <w:r>
-        <w:t>Bi</w:t>
+        <w:t>D Concentration Profile of Water in a Spherical Bead with Bi</w:t>
       </w:r>
       <w:r>
         <w:rPr>
@@ -7796,7 +7550,6 @@
         </w:rPr>
         <w:t>m</w:t>
       </w:r>
-      <w:proofErr w:type="spellEnd"/>
       <w:r>
         <w:t xml:space="preserve"> = 10</w:t>
       </w:r>
@@ -7804,11 +7557,7 @@
         <w:t>00</w:t>
       </w:r>
       <w:r>
-        <w:t xml:space="preserve"> and </w:t>
-      </w:r>
-      <w:proofErr w:type="spellStart"/>
-      <w:r>
-        <w:t>Fo</w:t>
+        <w:t xml:space="preserve"> and Fo</w:t>
       </w:r>
       <w:r>
         <w:rPr>
@@ -7816,7 +7565,6 @@
         </w:rPr>
         <w:t>m</w:t>
       </w:r>
-      <w:proofErr w:type="spellEnd"/>
       <w:r>
         <w:t xml:space="preserve"> ranging from (0, 2]</w:t>
       </w:r>
@@ -7855,6 +7603,13 @@
       </w:r>
     </w:p>
   </w:endnote>
+  <w:endnote w:type="continuationNotice" w:id="1">
+    <w:p>
+      <w:pPr>
+        <w:spacing w:after="0" w:line="240" w:lineRule="auto"/>
+      </w:pPr>
+    </w:p>
+  </w:endnote>
 </w:endnotes>
 </file>
 
@@ -7878,6 +7633,13 @@
       <w:r>
         <w:continuationSeparator/>
       </w:r>
+    </w:p>
+  </w:footnote>
+  <w:footnote w:type="continuationNotice" w:id="1">
+    <w:p>
+      <w:pPr>
+        <w:spacing w:after="0" w:line="240" w:lineRule="auto"/>
+      </w:pPr>
     </w:p>
   </w:footnote>
 </w:footnotes>
@@ -7897,35 +7659,13 @@
       <w:rPr>
         <w:lang w:val="fr-FR"/>
       </w:rPr>
-      <w:t xml:space="preserve">Transient Diffusion in a </w:t>
-    </w:r>
-    <w:proofErr w:type="spellStart"/>
-    <w:r>
-      <w:rPr>
-        <w:lang w:val="fr-FR"/>
-      </w:rPr>
-      <w:t>Hygroscopic</w:t>
-    </w:r>
-    <w:proofErr w:type="spellEnd"/>
-    <w:r>
-      <w:rPr>
-        <w:lang w:val="fr-FR"/>
-      </w:rPr>
-      <w:t xml:space="preserve"> </w:t>
-    </w:r>
-    <w:proofErr w:type="spellStart"/>
-    <w:r>
-      <w:rPr>
-        <w:lang w:val="fr-FR"/>
-      </w:rPr>
-      <w:t>Bead</w:t>
-    </w:r>
-    <w:proofErr w:type="spellEnd"/>
-    <w:r>
-      <w:ptab w:relativeTo="margin" w:alignment="center" w:leader="none"/>
+      <w:t>Transient Diffusion in a Hygroscopic Bead</w:t>
     </w:r>
     <w:r>
-      <w:ptab w:relativeTo="margin" w:alignment="right" w:leader="none"/>
+      <w:ptab w:alignment="center" w:relativeTo="margin" w:leader="none"/>
+    </w:r>
+    <w:r>
+      <w:ptab w:alignment="right" w:relativeTo="margin" w:leader="none"/>
     </w:r>
     <w:r>
       <w:rPr>
@@ -7958,7 +7698,7 @@
         <w:ind w:left="720" w:hanging="360"/>
       </w:pPr>
       <w:rPr>
-        <w:rFonts w:ascii="Times New Roman" w:eastAsia="Times New Roman" w:hAnsi="Times New Roman" w:cs="Times New Roman" w:hint="default"/>
+        <w:rFonts w:hint="default" w:ascii="Times New Roman" w:hAnsi="Times New Roman" w:eastAsia="Times New Roman" w:cs="Times New Roman"/>
         <w:b w:val="0"/>
         <w:color w:val="000000" w:themeColor="text1"/>
         <w:sz w:val="24"/>
@@ -7973,7 +7713,7 @@
         <w:ind w:left="1440" w:hanging="360"/>
       </w:pPr>
       <w:rPr>
-        <w:rFonts w:ascii="Courier New" w:hAnsi="Courier New" w:cs="Courier New" w:hint="default"/>
+        <w:rFonts w:hint="default" w:ascii="Courier New" w:hAnsi="Courier New" w:cs="Courier New"/>
       </w:rPr>
     </w:lvl>
     <w:lvl w:ilvl="2" w:tplc="10090005" w:tentative="1">
@@ -7985,7 +7725,7 @@
         <w:ind w:left="2160" w:hanging="360"/>
       </w:pPr>
       <w:rPr>
-        <w:rFonts w:ascii="Wingdings" w:hAnsi="Wingdings" w:hint="default"/>
+        <w:rFonts w:hint="default" w:ascii="Wingdings" w:hAnsi="Wingdings"/>
       </w:rPr>
     </w:lvl>
     <w:lvl w:ilvl="3" w:tplc="10090001" w:tentative="1">
@@ -7997,7 +7737,7 @@
         <w:ind w:left="2880" w:hanging="360"/>
       </w:pPr>
       <w:rPr>
-        <w:rFonts w:ascii="Symbol" w:hAnsi="Symbol" w:hint="default"/>
+        <w:rFonts w:hint="default" w:ascii="Symbol" w:hAnsi="Symbol"/>
       </w:rPr>
     </w:lvl>
     <w:lvl w:ilvl="4" w:tplc="10090003" w:tentative="1">
@@ -8009,7 +7749,7 @@
         <w:ind w:left="3600" w:hanging="360"/>
       </w:pPr>
       <w:rPr>
-        <w:rFonts w:ascii="Courier New" w:hAnsi="Courier New" w:cs="Courier New" w:hint="default"/>
+        <w:rFonts w:hint="default" w:ascii="Courier New" w:hAnsi="Courier New" w:cs="Courier New"/>
       </w:rPr>
     </w:lvl>
     <w:lvl w:ilvl="5" w:tplc="10090005" w:tentative="1">
@@ -8021,7 +7761,7 @@
         <w:ind w:left="4320" w:hanging="360"/>
       </w:pPr>
       <w:rPr>
-        <w:rFonts w:ascii="Wingdings" w:hAnsi="Wingdings" w:hint="default"/>
+        <w:rFonts w:hint="default" w:ascii="Wingdings" w:hAnsi="Wingdings"/>
       </w:rPr>
     </w:lvl>
     <w:lvl w:ilvl="6" w:tplc="10090001" w:tentative="1">
@@ -8033,7 +7773,7 @@
         <w:ind w:left="5040" w:hanging="360"/>
       </w:pPr>
       <w:rPr>
-        <w:rFonts w:ascii="Symbol" w:hAnsi="Symbol" w:hint="default"/>
+        <w:rFonts w:hint="default" w:ascii="Symbol" w:hAnsi="Symbol"/>
       </w:rPr>
     </w:lvl>
     <w:lvl w:ilvl="7" w:tplc="10090003" w:tentative="1">
@@ -8045,7 +7785,7 @@
         <w:ind w:left="5760" w:hanging="360"/>
       </w:pPr>
       <w:rPr>
-        <w:rFonts w:ascii="Courier New" w:hAnsi="Courier New" w:cs="Courier New" w:hint="default"/>
+        <w:rFonts w:hint="default" w:ascii="Courier New" w:hAnsi="Courier New" w:cs="Courier New"/>
       </w:rPr>
     </w:lvl>
     <w:lvl w:ilvl="8" w:tplc="10090005" w:tentative="1">
@@ -8057,7 +7797,7 @@
         <w:ind w:left="6480" w:hanging="360"/>
       </w:pPr>
       <w:rPr>
-        <w:rFonts w:ascii="Wingdings" w:hAnsi="Wingdings" w:hint="default"/>
+        <w:rFonts w:hint="default" w:ascii="Wingdings" w:hAnsi="Wingdings"/>
       </w:rPr>
     </w:lvl>
   </w:abstractNum>
@@ -8074,7 +7814,7 @@
         <w:ind w:left="720" w:hanging="360"/>
       </w:pPr>
       <w:rPr>
-        <w:rFonts w:ascii="Times New Roman" w:eastAsia="Times New Roman" w:hAnsi="Times New Roman" w:cs="Times New Roman" w:hint="default"/>
+        <w:rFonts w:hint="default" w:ascii="Times New Roman" w:hAnsi="Times New Roman" w:eastAsia="Times New Roman" w:cs="Times New Roman"/>
       </w:rPr>
     </w:lvl>
     <w:lvl w:ilvl="1" w:tplc="10090003">
@@ -8086,7 +7826,7 @@
         <w:ind w:left="1440" w:hanging="360"/>
       </w:pPr>
       <w:rPr>
-        <w:rFonts w:ascii="Courier New" w:hAnsi="Courier New" w:cs="Courier New" w:hint="default"/>
+        <w:rFonts w:hint="default" w:ascii="Courier New" w:hAnsi="Courier New" w:cs="Courier New"/>
       </w:rPr>
     </w:lvl>
     <w:lvl w:ilvl="2" w:tplc="10090005">
@@ -8098,7 +7838,7 @@
         <w:ind w:left="2160" w:hanging="360"/>
       </w:pPr>
       <w:rPr>
-        <w:rFonts w:ascii="Wingdings" w:hAnsi="Wingdings" w:hint="default"/>
+        <w:rFonts w:hint="default" w:ascii="Wingdings" w:hAnsi="Wingdings"/>
       </w:rPr>
     </w:lvl>
     <w:lvl w:ilvl="3" w:tplc="10090001">
@@ -8110,7 +7850,7 @@
         <w:ind w:left="2880" w:hanging="360"/>
       </w:pPr>
       <w:rPr>
-        <w:rFonts w:ascii="Symbol" w:hAnsi="Symbol" w:hint="default"/>
+        <w:rFonts w:hint="default" w:ascii="Symbol" w:hAnsi="Symbol"/>
       </w:rPr>
     </w:lvl>
     <w:lvl w:ilvl="4" w:tplc="10090003" w:tentative="1">
@@ -8122,7 +7862,7 @@
         <w:ind w:left="3600" w:hanging="360"/>
       </w:pPr>
       <w:rPr>
-        <w:rFonts w:ascii="Courier New" w:hAnsi="Courier New" w:cs="Courier New" w:hint="default"/>
+        <w:rFonts w:hint="default" w:ascii="Courier New" w:hAnsi="Courier New" w:cs="Courier New"/>
       </w:rPr>
     </w:lvl>
     <w:lvl w:ilvl="5" w:tplc="10090005" w:tentative="1">
@@ -8134,7 +7874,7 @@
         <w:ind w:left="4320" w:hanging="360"/>
       </w:pPr>
       <w:rPr>
-        <w:rFonts w:ascii="Wingdings" w:hAnsi="Wingdings" w:hint="default"/>
+        <w:rFonts w:hint="default" w:ascii="Wingdings" w:hAnsi="Wingdings"/>
       </w:rPr>
     </w:lvl>
     <w:lvl w:ilvl="6" w:tplc="10090001" w:tentative="1">
@@ -8146,7 +7886,7 @@
         <w:ind w:left="5040" w:hanging="360"/>
       </w:pPr>
       <w:rPr>
-        <w:rFonts w:ascii="Symbol" w:hAnsi="Symbol" w:hint="default"/>
+        <w:rFonts w:hint="default" w:ascii="Symbol" w:hAnsi="Symbol"/>
       </w:rPr>
     </w:lvl>
     <w:lvl w:ilvl="7" w:tplc="10090003" w:tentative="1">
@@ -8158,7 +7898,7 @@
         <w:ind w:left="5760" w:hanging="360"/>
       </w:pPr>
       <w:rPr>
-        <w:rFonts w:ascii="Courier New" w:hAnsi="Courier New" w:cs="Courier New" w:hint="default"/>
+        <w:rFonts w:hint="default" w:ascii="Courier New" w:hAnsi="Courier New" w:cs="Courier New"/>
       </w:rPr>
     </w:lvl>
     <w:lvl w:ilvl="8" w:tplc="10090005" w:tentative="1">
@@ -8170,7 +7910,7 @@
         <w:ind w:left="6480" w:hanging="360"/>
       </w:pPr>
       <w:rPr>
-        <w:rFonts w:ascii="Wingdings" w:hAnsi="Wingdings" w:hint="default"/>
+        <w:rFonts w:hint="default" w:ascii="Wingdings" w:hAnsi="Wingdings"/>
       </w:rPr>
     </w:lvl>
   </w:abstractNum>
@@ -8187,7 +7927,7 @@
         <w:ind w:left="720" w:hanging="360"/>
       </w:pPr>
       <w:rPr>
-        <w:rFonts w:ascii="Times New Roman" w:eastAsia="Times New Roman" w:hAnsi="Times New Roman" w:cs="Times New Roman" w:hint="default"/>
+        <w:rFonts w:hint="default" w:ascii="Times New Roman" w:hAnsi="Times New Roman" w:eastAsia="Times New Roman" w:cs="Times New Roman"/>
         <w:b w:val="0"/>
         <w:color w:val="000000" w:themeColor="text1"/>
         <w:sz w:val="24"/>
@@ -8202,7 +7942,7 @@
         <w:ind w:left="1440" w:hanging="360"/>
       </w:pPr>
       <w:rPr>
-        <w:rFonts w:ascii="Courier New" w:hAnsi="Courier New" w:cs="Courier New" w:hint="default"/>
+        <w:rFonts w:hint="default" w:ascii="Courier New" w:hAnsi="Courier New" w:cs="Courier New"/>
       </w:rPr>
     </w:lvl>
     <w:lvl w:ilvl="2" w:tplc="10090005" w:tentative="1">
@@ -8214,7 +7954,7 @@
         <w:ind w:left="2160" w:hanging="360"/>
       </w:pPr>
       <w:rPr>
-        <w:rFonts w:ascii="Wingdings" w:hAnsi="Wingdings" w:hint="default"/>
+        <w:rFonts w:hint="default" w:ascii="Wingdings" w:hAnsi="Wingdings"/>
       </w:rPr>
     </w:lvl>
     <w:lvl w:ilvl="3" w:tplc="10090001" w:tentative="1">
@@ -8226,7 +7966,7 @@
         <w:ind w:left="2880" w:hanging="360"/>
       </w:pPr>
       <w:rPr>
-        <w:rFonts w:ascii="Symbol" w:hAnsi="Symbol" w:hint="default"/>
+        <w:rFonts w:hint="default" w:ascii="Symbol" w:hAnsi="Symbol"/>
       </w:rPr>
     </w:lvl>
     <w:lvl w:ilvl="4" w:tplc="10090003" w:tentative="1">
@@ -8238,7 +7978,7 @@
         <w:ind w:left="3600" w:hanging="360"/>
       </w:pPr>
       <w:rPr>
-        <w:rFonts w:ascii="Courier New" w:hAnsi="Courier New" w:cs="Courier New" w:hint="default"/>
+        <w:rFonts w:hint="default" w:ascii="Courier New" w:hAnsi="Courier New" w:cs="Courier New"/>
       </w:rPr>
     </w:lvl>
     <w:lvl w:ilvl="5" w:tplc="10090005" w:tentative="1">
@@ -8250,7 +7990,7 @@
         <w:ind w:left="4320" w:hanging="360"/>
       </w:pPr>
       <w:rPr>
-        <w:rFonts w:ascii="Wingdings" w:hAnsi="Wingdings" w:hint="default"/>
+        <w:rFonts w:hint="default" w:ascii="Wingdings" w:hAnsi="Wingdings"/>
       </w:rPr>
     </w:lvl>
     <w:lvl w:ilvl="6" w:tplc="10090001" w:tentative="1">
@@ -8262,7 +8002,7 @@
         <w:ind w:left="5040" w:hanging="360"/>
       </w:pPr>
       <w:rPr>
-        <w:rFonts w:ascii="Symbol" w:hAnsi="Symbol" w:hint="default"/>
+        <w:rFonts w:hint="default" w:ascii="Symbol" w:hAnsi="Symbol"/>
       </w:rPr>
     </w:lvl>
     <w:lvl w:ilvl="7" w:tplc="10090003" w:tentative="1">
@@ -8274,7 +8014,7 @@
         <w:ind w:left="5760" w:hanging="360"/>
       </w:pPr>
       <w:rPr>
-        <w:rFonts w:ascii="Courier New" w:hAnsi="Courier New" w:cs="Courier New" w:hint="default"/>
+        <w:rFonts w:hint="default" w:ascii="Courier New" w:hAnsi="Courier New" w:cs="Courier New"/>
       </w:rPr>
     </w:lvl>
     <w:lvl w:ilvl="8" w:tplc="10090005" w:tentative="1">
@@ -8286,7 +8026,7 @@
         <w:ind w:left="6480" w:hanging="360"/>
       </w:pPr>
       <w:rPr>
-        <w:rFonts w:ascii="Wingdings" w:hAnsi="Wingdings" w:hint="default"/>
+        <w:rFonts w:hint="default" w:ascii="Wingdings" w:hAnsi="Wingdings"/>
       </w:rPr>
     </w:lvl>
   </w:abstractNum>
@@ -8303,7 +8043,7 @@
         <w:ind w:left="720" w:hanging="360"/>
       </w:pPr>
       <w:rPr>
-        <w:rFonts w:ascii="Times New Roman" w:eastAsia="Times New Roman" w:hAnsi="Times New Roman" w:cs="Times New Roman" w:hint="default"/>
+        <w:rFonts w:hint="default" w:ascii="Times New Roman" w:hAnsi="Times New Roman" w:eastAsia="Times New Roman" w:cs="Times New Roman"/>
         <w:b w:val="0"/>
         <w:color w:val="000000" w:themeColor="text1"/>
         <w:sz w:val="24"/>
@@ -8318,7 +8058,7 @@
         <w:ind w:left="1440" w:hanging="360"/>
       </w:pPr>
       <w:rPr>
-        <w:rFonts w:ascii="Courier New" w:hAnsi="Courier New" w:cs="Courier New" w:hint="default"/>
+        <w:rFonts w:hint="default" w:ascii="Courier New" w:hAnsi="Courier New" w:cs="Courier New"/>
       </w:rPr>
     </w:lvl>
     <w:lvl w:ilvl="2" w:tplc="10090005" w:tentative="1">
@@ -8330,7 +8070,7 @@
         <w:ind w:left="2160" w:hanging="360"/>
       </w:pPr>
       <w:rPr>
-        <w:rFonts w:ascii="Wingdings" w:hAnsi="Wingdings" w:hint="default"/>
+        <w:rFonts w:hint="default" w:ascii="Wingdings" w:hAnsi="Wingdings"/>
       </w:rPr>
     </w:lvl>
     <w:lvl w:ilvl="3" w:tplc="10090001" w:tentative="1">
@@ -8342,7 +8082,7 @@
         <w:ind w:left="2880" w:hanging="360"/>
       </w:pPr>
       <w:rPr>
-        <w:rFonts w:ascii="Symbol" w:hAnsi="Symbol" w:hint="default"/>
+        <w:rFonts w:hint="default" w:ascii="Symbol" w:hAnsi="Symbol"/>
       </w:rPr>
     </w:lvl>
     <w:lvl w:ilvl="4" w:tplc="10090003" w:tentative="1">
@@ -8354,7 +8094,7 @@
         <w:ind w:left="3600" w:hanging="360"/>
       </w:pPr>
       <w:rPr>
-        <w:rFonts w:ascii="Courier New" w:hAnsi="Courier New" w:cs="Courier New" w:hint="default"/>
+        <w:rFonts w:hint="default" w:ascii="Courier New" w:hAnsi="Courier New" w:cs="Courier New"/>
       </w:rPr>
     </w:lvl>
     <w:lvl w:ilvl="5" w:tplc="10090005" w:tentative="1">
@@ -8366,7 +8106,7 @@
         <w:ind w:left="4320" w:hanging="360"/>
       </w:pPr>
       <w:rPr>
-        <w:rFonts w:ascii="Wingdings" w:hAnsi="Wingdings" w:hint="default"/>
+        <w:rFonts w:hint="default" w:ascii="Wingdings" w:hAnsi="Wingdings"/>
       </w:rPr>
     </w:lvl>
     <w:lvl w:ilvl="6" w:tplc="10090001" w:tentative="1">
@@ -8378,7 +8118,7 @@
         <w:ind w:left="5040" w:hanging="360"/>
       </w:pPr>
       <w:rPr>
-        <w:rFonts w:ascii="Symbol" w:hAnsi="Symbol" w:hint="default"/>
+        <w:rFonts w:hint="default" w:ascii="Symbol" w:hAnsi="Symbol"/>
       </w:rPr>
     </w:lvl>
     <w:lvl w:ilvl="7" w:tplc="10090003" w:tentative="1">
@@ -8390,7 +8130,7 @@
         <w:ind w:left="5760" w:hanging="360"/>
       </w:pPr>
       <w:rPr>
-        <w:rFonts w:ascii="Courier New" w:hAnsi="Courier New" w:cs="Courier New" w:hint="default"/>
+        <w:rFonts w:hint="default" w:ascii="Courier New" w:hAnsi="Courier New" w:cs="Courier New"/>
       </w:rPr>
     </w:lvl>
     <w:lvl w:ilvl="8" w:tplc="10090005" w:tentative="1">
@@ -8402,7 +8142,7 @@
         <w:ind w:left="6480" w:hanging="360"/>
       </w:pPr>
       <w:rPr>
-        <w:rFonts w:ascii="Wingdings" w:hAnsi="Wingdings" w:hint="default"/>
+        <w:rFonts w:hint="default" w:ascii="Wingdings" w:hAnsi="Wingdings"/>
       </w:rPr>
     </w:lvl>
   </w:abstractNum>
@@ -8508,7 +8248,7 @@
         <w:ind w:left="720" w:hanging="360"/>
       </w:pPr>
       <w:rPr>
-        <w:rFonts w:ascii="Times New Roman" w:eastAsia="Times New Roman" w:hAnsi="Times New Roman" w:cs="Times New Roman" w:hint="default"/>
+        <w:rFonts w:hint="default" w:ascii="Times New Roman" w:hAnsi="Times New Roman" w:eastAsia="Times New Roman" w:cs="Times New Roman"/>
         <w:b w:val="0"/>
         <w:color w:val="000000" w:themeColor="text1"/>
         <w:sz w:val="24"/>
@@ -8523,7 +8263,7 @@
         <w:ind w:left="1440" w:hanging="360"/>
       </w:pPr>
       <w:rPr>
-        <w:rFonts w:ascii="Courier New" w:hAnsi="Courier New" w:cs="Courier New" w:hint="default"/>
+        <w:rFonts w:hint="default" w:ascii="Courier New" w:hAnsi="Courier New" w:cs="Courier New"/>
       </w:rPr>
     </w:lvl>
     <w:lvl w:ilvl="2" w:tplc="10090005" w:tentative="1">
@@ -8535,7 +8275,7 @@
         <w:ind w:left="2160" w:hanging="360"/>
       </w:pPr>
       <w:rPr>
-        <w:rFonts w:ascii="Wingdings" w:hAnsi="Wingdings" w:hint="default"/>
+        <w:rFonts w:hint="default" w:ascii="Wingdings" w:hAnsi="Wingdings"/>
       </w:rPr>
     </w:lvl>
     <w:lvl w:ilvl="3" w:tplc="10090001" w:tentative="1">
@@ -8547,7 +8287,7 @@
         <w:ind w:left="2880" w:hanging="360"/>
       </w:pPr>
       <w:rPr>
-        <w:rFonts w:ascii="Symbol" w:hAnsi="Symbol" w:hint="default"/>
+        <w:rFonts w:hint="default" w:ascii="Symbol" w:hAnsi="Symbol"/>
       </w:rPr>
     </w:lvl>
     <w:lvl w:ilvl="4" w:tplc="10090003" w:tentative="1">
@@ -8559,7 +8299,7 @@
         <w:ind w:left="3600" w:hanging="360"/>
       </w:pPr>
       <w:rPr>
-        <w:rFonts w:ascii="Courier New" w:hAnsi="Courier New" w:cs="Courier New" w:hint="default"/>
+        <w:rFonts w:hint="default" w:ascii="Courier New" w:hAnsi="Courier New" w:cs="Courier New"/>
       </w:rPr>
     </w:lvl>
     <w:lvl w:ilvl="5" w:tplc="10090005" w:tentative="1">
@@ -8571,7 +8311,7 @@
         <w:ind w:left="4320" w:hanging="360"/>
       </w:pPr>
       <w:rPr>
-        <w:rFonts w:ascii="Wingdings" w:hAnsi="Wingdings" w:hint="default"/>
+        <w:rFonts w:hint="default" w:ascii="Wingdings" w:hAnsi="Wingdings"/>
       </w:rPr>
     </w:lvl>
     <w:lvl w:ilvl="6" w:tplc="10090001" w:tentative="1">
@@ -8583,7 +8323,7 @@
         <w:ind w:left="5040" w:hanging="360"/>
       </w:pPr>
       <w:rPr>
-        <w:rFonts w:ascii="Symbol" w:hAnsi="Symbol" w:hint="default"/>
+        <w:rFonts w:hint="default" w:ascii="Symbol" w:hAnsi="Symbol"/>
       </w:rPr>
     </w:lvl>
     <w:lvl w:ilvl="7" w:tplc="10090003" w:tentative="1">
@@ -8595,7 +8335,7 @@
         <w:ind w:left="5760" w:hanging="360"/>
       </w:pPr>
       <w:rPr>
-        <w:rFonts w:ascii="Courier New" w:hAnsi="Courier New" w:cs="Courier New" w:hint="default"/>
+        <w:rFonts w:hint="default" w:ascii="Courier New" w:hAnsi="Courier New" w:cs="Courier New"/>
       </w:rPr>
     </w:lvl>
     <w:lvl w:ilvl="8" w:tplc="10090005" w:tentative="1">
@@ -8607,7 +8347,7 @@
         <w:ind w:left="6480" w:hanging="360"/>
       </w:pPr>
       <w:rPr>
-        <w:rFonts w:ascii="Wingdings" w:hAnsi="Wingdings" w:hint="default"/>
+        <w:rFonts w:hint="default" w:ascii="Wingdings" w:hAnsi="Wingdings"/>
       </w:rPr>
     </w:lvl>
   </w:abstractNum>
@@ -8633,11 +8373,11 @@
 </file>
 
 <file path=word/styles.xml><?xml version="1.0" encoding="utf-8"?>
-<w:styles xmlns:mc="http://schemas.openxmlformats.org/markup-compatibility/2006" xmlns:r="http://schemas.openxmlformats.org/officeDocument/2006/relationships" xmlns:w="http://schemas.openxmlformats.org/wordprocessingml/2006/main" xmlns:w14="http://schemas.microsoft.com/office/word/2010/wordml" xmlns:w15="http://schemas.microsoft.com/office/word/2012/wordml" xmlns:w16cex="http://schemas.microsoft.com/office/word/2018/wordml/cex" xmlns:w16cid="http://schemas.microsoft.com/office/word/2016/wordml/cid" xmlns:w16="http://schemas.microsoft.com/office/word/2018/wordml" xmlns:w16sdtdh="http://schemas.microsoft.com/office/word/2020/wordml/sdtdatahash" xmlns:w16se="http://schemas.microsoft.com/office/word/2015/wordml/symex" mc:Ignorable="w14 w15 w16se w16cid w16 w16cex w16sdtdh">
+<w:styles xmlns:wp14="http://schemas.microsoft.com/office/word/2010/wordprocessingDrawing" xmlns:mc="http://schemas.openxmlformats.org/markup-compatibility/2006" xmlns:r="http://schemas.openxmlformats.org/officeDocument/2006/relationships" xmlns:w="http://schemas.openxmlformats.org/wordprocessingml/2006/main" xmlns:w14="http://schemas.microsoft.com/office/word/2010/wordml" xmlns:w15="http://schemas.microsoft.com/office/word/2012/wordml" xmlns:w16cex="http://schemas.microsoft.com/office/word/2018/wordml/cex" xmlns:w16cid="http://schemas.microsoft.com/office/word/2016/wordml/cid" xmlns:w16="http://schemas.microsoft.com/office/word/2018/wordml" xmlns:w16sdtdh="http://schemas.microsoft.com/office/word/2020/wordml/sdtdatahash" xmlns:w16se="http://schemas.microsoft.com/office/word/2015/wordml/symex" mc:Ignorable="w14 w15 w16se w16cid w16 w16cex w16sdtdh wp14">
   <w:docDefaults>
     <w:rPrDefault>
       <w:rPr>
-        <w:rFonts w:ascii="Times New Roman" w:eastAsiaTheme="minorHAnsi" w:hAnsi="Times New Roman" w:cstheme="minorBidi"/>
+        <w:rFonts w:ascii="Times New Roman" w:hAnsi="Times New Roman" w:eastAsiaTheme="minorHAnsi" w:cstheme="minorBidi"/>
         <w:sz w:val="22"/>
         <w:szCs w:val="22"/>
         <w:lang w:val="en-CA" w:eastAsia="en-US" w:bidi="ar-SA"/>
@@ -8652,14 +8392,14 @@
   <w:latentStyles w:defLockedState="0" w:defUIPriority="99" w:defSemiHidden="0" w:defUnhideWhenUsed="0" w:defQFormat="0" w:count="376">
     <w:lsdException w:name="Normal" w:uiPriority="0" w:qFormat="1"/>
     <w:lsdException w:name="heading 1" w:uiPriority="9" w:qFormat="1"/>
-    <w:lsdException w:name="heading 2" w:semiHidden="1" w:uiPriority="9" w:unhideWhenUsed="1" w:qFormat="1"/>
-    <w:lsdException w:name="heading 3" w:semiHidden="1" w:uiPriority="9" w:unhideWhenUsed="1" w:qFormat="1"/>
-    <w:lsdException w:name="heading 4" w:semiHidden="1" w:uiPriority="9" w:unhideWhenUsed="1" w:qFormat="1"/>
-    <w:lsdException w:name="heading 5" w:semiHidden="1" w:uiPriority="9" w:unhideWhenUsed="1" w:qFormat="1"/>
-    <w:lsdException w:name="heading 6" w:semiHidden="1" w:uiPriority="9" w:unhideWhenUsed="1" w:qFormat="1"/>
-    <w:lsdException w:name="heading 7" w:semiHidden="1" w:uiPriority="9" w:unhideWhenUsed="1" w:qFormat="1"/>
-    <w:lsdException w:name="heading 8" w:semiHidden="1" w:uiPriority="9" w:unhideWhenUsed="1" w:qFormat="1"/>
-    <w:lsdException w:name="heading 9" w:semiHidden="1" w:uiPriority="9" w:unhideWhenUsed="1" w:qFormat="1"/>
+    <w:lsdException w:name="heading 2" w:uiPriority="9" w:semiHidden="1" w:unhideWhenUsed="1" w:qFormat="1"/>
+    <w:lsdException w:name="heading 3" w:uiPriority="9" w:semiHidden="1" w:unhideWhenUsed="1" w:qFormat="1"/>
+    <w:lsdException w:name="heading 4" w:uiPriority="9" w:semiHidden="1" w:unhideWhenUsed="1" w:qFormat="1"/>
+    <w:lsdException w:name="heading 5" w:uiPriority="9" w:semiHidden="1" w:unhideWhenUsed="1" w:qFormat="1"/>
+    <w:lsdException w:name="heading 6" w:uiPriority="9" w:semiHidden="1" w:unhideWhenUsed="1" w:qFormat="1"/>
+    <w:lsdException w:name="heading 7" w:uiPriority="9" w:semiHidden="1" w:unhideWhenUsed="1" w:qFormat="1"/>
+    <w:lsdException w:name="heading 8" w:uiPriority="9" w:semiHidden="1" w:unhideWhenUsed="1" w:qFormat="1"/>
+    <w:lsdException w:name="heading 9" w:uiPriority="9" w:semiHidden="1" w:unhideWhenUsed="1" w:qFormat="1"/>
     <w:lsdException w:name="index 1" w:semiHidden="1" w:unhideWhenUsed="1"/>
     <w:lsdException w:name="index 2" w:semiHidden="1" w:unhideWhenUsed="1"/>
     <w:lsdException w:name="index 3" w:semiHidden="1" w:unhideWhenUsed="1"/>
@@ -8669,22 +8409,22 @@
     <w:lsdException w:name="index 7" w:semiHidden="1" w:unhideWhenUsed="1"/>
     <w:lsdException w:name="index 8" w:semiHidden="1" w:unhideWhenUsed="1"/>
     <w:lsdException w:name="index 9" w:semiHidden="1" w:unhideWhenUsed="1"/>
-    <w:lsdException w:name="toc 1" w:semiHidden="1" w:uiPriority="39" w:unhideWhenUsed="1"/>
-    <w:lsdException w:name="toc 2" w:semiHidden="1" w:uiPriority="39" w:unhideWhenUsed="1"/>
-    <w:lsdException w:name="toc 3" w:semiHidden="1" w:uiPriority="39" w:unhideWhenUsed="1"/>
-    <w:lsdException w:name="toc 4" w:semiHidden="1" w:uiPriority="39" w:unhideWhenUsed="1"/>
-    <w:lsdException w:name="toc 5" w:semiHidden="1" w:uiPriority="39" w:unhideWhenUsed="1"/>
-    <w:lsdException w:name="toc 6" w:semiHidden="1" w:uiPriority="39" w:unhideWhenUsed="1"/>
-    <w:lsdException w:name="toc 7" w:semiHidden="1" w:uiPriority="39" w:unhideWhenUsed="1"/>
-    <w:lsdException w:name="toc 8" w:semiHidden="1" w:uiPriority="39" w:unhideWhenUsed="1"/>
-    <w:lsdException w:name="toc 9" w:semiHidden="1" w:uiPriority="39" w:unhideWhenUsed="1"/>
+    <w:lsdException w:name="toc 1" w:uiPriority="39" w:semiHidden="1" w:unhideWhenUsed="1"/>
+    <w:lsdException w:name="toc 2" w:uiPriority="39" w:semiHidden="1" w:unhideWhenUsed="1"/>
+    <w:lsdException w:name="toc 3" w:uiPriority="39" w:semiHidden="1" w:unhideWhenUsed="1"/>
+    <w:lsdException w:name="toc 4" w:uiPriority="39" w:semiHidden="1" w:unhideWhenUsed="1"/>
+    <w:lsdException w:name="toc 5" w:uiPriority="39" w:semiHidden="1" w:unhideWhenUsed="1"/>
+    <w:lsdException w:name="toc 6" w:uiPriority="39" w:semiHidden="1" w:unhideWhenUsed="1"/>
+    <w:lsdException w:name="toc 7" w:uiPriority="39" w:semiHidden="1" w:unhideWhenUsed="1"/>
+    <w:lsdException w:name="toc 8" w:uiPriority="39" w:semiHidden="1" w:unhideWhenUsed="1"/>
+    <w:lsdException w:name="toc 9" w:uiPriority="39" w:semiHidden="1" w:unhideWhenUsed="1"/>
     <w:lsdException w:name="Normal Indent" w:semiHidden="1" w:unhideWhenUsed="1"/>
     <w:lsdException w:name="footnote text" w:semiHidden="1" w:unhideWhenUsed="1"/>
     <w:lsdException w:name="annotation text" w:semiHidden="1" w:unhideWhenUsed="1"/>
     <w:lsdException w:name="header" w:semiHidden="1" w:unhideWhenUsed="1"/>
     <w:lsdException w:name="footer" w:semiHidden="1" w:unhideWhenUsed="1"/>
     <w:lsdException w:name="index heading" w:semiHidden="1" w:unhideWhenUsed="1"/>
-    <w:lsdException w:name="caption" w:semiHidden="1" w:uiPriority="35" w:unhideWhenUsed="1" w:qFormat="1"/>
+    <w:lsdException w:name="caption" w:uiPriority="35" w:semiHidden="1" w:unhideWhenUsed="1" w:qFormat="1"/>
     <w:lsdException w:name="table of figures" w:semiHidden="1" w:unhideWhenUsed="1"/>
     <w:lsdException w:name="envelope address" w:semiHidden="1" w:unhideWhenUsed="1"/>
     <w:lsdException w:name="envelope return" w:semiHidden="1" w:unhideWhenUsed="1"/>
@@ -8715,7 +8455,7 @@
     <w:lsdException w:name="Title" w:uiPriority="10" w:qFormat="1"/>
     <w:lsdException w:name="Closing" w:semiHidden="1" w:unhideWhenUsed="1"/>
     <w:lsdException w:name="Signature" w:semiHidden="1" w:unhideWhenUsed="1"/>
-    <w:lsdException w:name="Default Paragraph Font" w:semiHidden="1" w:uiPriority="1" w:unhideWhenUsed="1"/>
+    <w:lsdException w:name="Default Paragraph Font" w:uiPriority="1" w:semiHidden="1" w:unhideWhenUsed="1"/>
     <w:lsdException w:name="Body Text" w:semiHidden="1" w:unhideWhenUsed="1"/>
     <w:lsdException w:name="Body Text Indent" w:semiHidden="1" w:unhideWhenUsed="1"/>
     <w:lsdException w:name="List Continue" w:semiHidden="1" w:unhideWhenUsed="1"/>
@@ -8915,8 +8655,8 @@
     <w:lsdException w:name="Subtle Reference" w:uiPriority="31" w:qFormat="1"/>
     <w:lsdException w:name="Intense Reference" w:uiPriority="32" w:qFormat="1"/>
     <w:lsdException w:name="Book Title" w:uiPriority="33" w:qFormat="1"/>
-    <w:lsdException w:name="Bibliography" w:semiHidden="1" w:uiPriority="37" w:unhideWhenUsed="1"/>
-    <w:lsdException w:name="TOC Heading" w:semiHidden="1" w:uiPriority="39" w:unhideWhenUsed="1" w:qFormat="1"/>
+    <w:lsdException w:name="Bibliography" w:uiPriority="37" w:semiHidden="1" w:unhideWhenUsed="1"/>
+    <w:lsdException w:name="TOC Heading" w:uiPriority="39" w:semiHidden="1" w:unhideWhenUsed="1" w:qFormat="1"/>
     <w:lsdException w:name="Plain Table 1" w:uiPriority="41"/>
     <w:lsdException w:name="Plain Table 2" w:uiPriority="42"/>
     <w:lsdException w:name="Plain Table 3" w:uiPriority="43"/>
@@ -9027,7 +8767,7 @@
     <w:lsdException w:name="Unresolved Mention" w:semiHidden="1" w:unhideWhenUsed="1"/>
     <w:lsdException w:name="Smart Link" w:semiHidden="1" w:unhideWhenUsed="1"/>
   </w:latentStyles>
-  <w:style w:type="paragraph" w:default="1" w:styleId="Normal">
+  <w:style w:type="paragraph" w:styleId="Normal" w:default="1">
     <w:name w:val="Normal"/>
     <w:qFormat/>
     <w:rsid w:val="006A63BB"/>
@@ -9108,13 +8848,13 @@
       <w:color w:val="auto"/>
     </w:rPr>
   </w:style>
-  <w:style w:type="character" w:default="1" w:styleId="DefaultParagraphFont">
+  <w:style w:type="character" w:styleId="DefaultParagraphFont" w:default="1">
     <w:name w:val="Default Paragraph Font"/>
     <w:uiPriority w:val="1"/>
     <w:semiHidden/>
     <w:unhideWhenUsed/>
   </w:style>
-  <w:style w:type="table" w:default="1" w:styleId="TableNormal">
+  <w:style w:type="table" w:styleId="TableNormal" w:default="1">
     <w:name w:val="Normal Table"/>
     <w:uiPriority w:val="99"/>
     <w:semiHidden/>
@@ -9129,13 +8869,13 @@
       </w:tblCellMar>
     </w:tblPr>
   </w:style>
-  <w:style w:type="numbering" w:default="1" w:styleId="NoList">
+  <w:style w:type="numbering" w:styleId="NoList" w:default="1">
     <w:name w:val="No List"/>
     <w:uiPriority w:val="99"/>
     <w:semiHidden/>
     <w:unhideWhenUsed/>
   </w:style>
-  <w:style w:type="character" w:customStyle="1" w:styleId="Heading1Char">
+  <w:style w:type="character" w:styleId="Heading1Char" w:customStyle="1">
     <w:name w:val="Heading 1 Char"/>
     <w:basedOn w:val="DefaultParagraphFont"/>
     <w:link w:val="Heading1"/>
@@ -9161,7 +8901,7 @@
       <w:outlineLvl w:val="9"/>
     </w:pPr>
   </w:style>
-  <w:style w:type="character" w:customStyle="1" w:styleId="Heading2Char">
+  <w:style w:type="character" w:styleId="Heading2Char" w:customStyle="1">
     <w:name w:val="Heading 2 Char"/>
     <w:basedOn w:val="DefaultParagraphFont"/>
     <w:link w:val="Heading2"/>
@@ -9190,7 +8930,7 @@
       <w:spacing w:after="0" w:line="240" w:lineRule="auto"/>
     </w:pPr>
   </w:style>
-  <w:style w:type="character" w:customStyle="1" w:styleId="HeaderChar">
+  <w:style w:type="character" w:styleId="HeaderChar" w:customStyle="1">
     <w:name w:val="Header Char"/>
     <w:basedOn w:val="DefaultParagraphFont"/>
     <w:link w:val="Header"/>
@@ -9219,7 +8959,7 @@
       <w:spacing w:after="0" w:line="240" w:lineRule="auto"/>
     </w:pPr>
   </w:style>
-  <w:style w:type="character" w:customStyle="1" w:styleId="FooterChar">
+  <w:style w:type="character" w:styleId="FooterChar" w:customStyle="1">
     <w:name w:val="Footer Char"/>
     <w:basedOn w:val="DefaultParagraphFont"/>
     <w:link w:val="Footer"/>
@@ -9267,7 +9007,7 @@
       <w:contextualSpacing/>
     </w:pPr>
   </w:style>
-  <w:style w:type="character" w:customStyle="1" w:styleId="Heading3Char">
+  <w:style w:type="character" w:styleId="Heading3Char" w:customStyle="1">
     <w:name w:val="Heading 3 Char"/>
     <w:basedOn w:val="DefaultParagraphFont"/>
     <w:link w:val="Heading3"/>
@@ -9309,12 +9049,12 @@
     </w:pPr>
     <w:tblPr>
       <w:tblBorders>
-        <w:top w:val="single" w:sz="4" w:space="0" w:color="auto"/>
-        <w:left w:val="single" w:sz="4" w:space="0" w:color="auto"/>
-        <w:bottom w:val="single" w:sz="4" w:space="0" w:color="auto"/>
-        <w:right w:val="single" w:sz="4" w:space="0" w:color="auto"/>
-        <w:insideH w:val="single" w:sz="4" w:space="0" w:color="auto"/>
-        <w:insideV w:val="single" w:sz="4" w:space="0" w:color="auto"/>
+        <w:top w:val="single" w:color="auto" w:sz="4" w:space="0"/>
+        <w:left w:val="single" w:color="auto" w:sz="4" w:space="0"/>
+        <w:bottom w:val="single" w:color="auto" w:sz="4" w:space="0"/>
+        <w:right w:val="single" w:color="auto" w:sz="4" w:space="0"/>
+        <w:insideH w:val="single" w:color="auto" w:sz="4" w:space="0"/>
+        <w:insideV w:val="single" w:color="auto" w:sz="4" w:space="0"/>
       </w:tblBorders>
     </w:tblPr>
   </w:style>
@@ -9353,6 +9093,22 @@
       <w:spacing w:after="100"/>
       <w:ind w:left="480"/>
     </w:pPr>
+  </w:style>
+  <w:style w:type="paragraph" w:styleId="Revision">
+    <w:name w:val="Revision"/>
+    <w:hidden/>
+    <w:uiPriority w:val="99"/>
+    <w:semiHidden/>
+    <w:rsid w:val="00184E1F"/>
+    <w:pPr>
+      <w:spacing w:after="0" w:line="240" w:lineRule="auto"/>
+    </w:pPr>
+    <w:rPr>
+      <w:rFonts w:eastAsia="Times New Roman" w:cs="Times New Roman"/>
+      <w:color w:val="000000" w:themeColor="text1"/>
+      <w:sz w:val="24"/>
+      <w:szCs w:val="24"/>
+    </w:rPr>
   </w:style>
 </w:styles>
 </file>

--- a/Assignments/Assignment 2/Assignment 2 Report.docx
+++ b/Assignments/Assignment 2/Assignment 2 Report.docx
@@ -1,6 +1,6 @@
 
 <file path=word/document.xml><?xml version="1.0" encoding="utf-8"?>
-<w:document xmlns:wpc="http://schemas.microsoft.com/office/word/2010/wordprocessingCanvas" xmlns:cx="http://schemas.microsoft.com/office/drawing/2014/chartex" xmlns:cx1="http://schemas.microsoft.com/office/drawing/2015/9/8/chartex" xmlns:cx2="http://schemas.microsoft.com/office/drawing/2015/10/21/chartex" xmlns:cx3="http://schemas.microsoft.com/office/drawing/2016/5/9/chartex" xmlns:cx4="http://schemas.microsoft.com/office/drawing/2016/5/10/chartex" xmlns:cx5="http://schemas.microsoft.com/office/drawing/2016/5/11/chartex" xmlns:cx6="http://schemas.microsoft.com/office/drawing/2016/5/12/chartex" xmlns:cx7="http://schemas.microsoft.com/office/drawing/2016/5/13/chartex" xmlns:cx8="http://schemas.microsoft.com/office/drawing/2016/5/14/chartex" xmlns:mc="http://schemas.openxmlformats.org/markup-compatibility/2006" xmlns:aink="http://schemas.microsoft.com/office/drawing/2016/ink" xmlns:am3d="http://schemas.microsoft.com/office/drawing/2017/model3d" xmlns:o="urn:schemas-microsoft-com:office:office" xmlns:r="http://schemas.openxmlformats.org/officeDocument/2006/relationships" xmlns:m="http://schemas.openxmlformats.org/officeDocument/2006/math" xmlns:v="urn:schemas-microsoft-com:vml" xmlns:wp14="http://schemas.microsoft.com/office/word/2010/wordprocessingDrawing" xmlns:wp="http://schemas.openxmlformats.org/drawingml/2006/wordprocessingDrawing" xmlns:w10="urn:schemas-microsoft-com:office:word" xmlns:w="http://schemas.openxmlformats.org/wordprocessingml/2006/main" xmlns:w14="http://schemas.microsoft.com/office/word/2010/wordml" xmlns:w15="http://schemas.microsoft.com/office/word/2012/wordml" xmlns:w16cex="http://schemas.microsoft.com/office/word/2018/wordml/cex" xmlns:w16cid="http://schemas.microsoft.com/office/word/2016/wordml/cid" xmlns:w16="http://schemas.microsoft.com/office/word/2018/wordml" xmlns:w16sdtdh="http://schemas.microsoft.com/office/word/2020/wordml/sdtdatahash" xmlns:w16se="http://schemas.microsoft.com/office/word/2015/wordml/symex" xmlns:wpg="http://schemas.microsoft.com/office/word/2010/wordprocessingGroup" xmlns:wpi="http://schemas.microsoft.com/office/word/2010/wordprocessingInk" xmlns:wne="http://schemas.microsoft.com/office/word/2006/wordml" xmlns:wps="http://schemas.microsoft.com/office/word/2010/wordprocessingShape" xmlns:a="http://schemas.openxmlformats.org/drawingml/2006/main" xmlns:pic="http://schemas.openxmlformats.org/drawingml/2006/picture" xmlns:a14="http://schemas.microsoft.com/office/drawing/2010/main" mc:Ignorable="w14 w15 w16se w16cid w16 w16cex w16sdtdh wp14">
+<w:document xmlns:wpc="http://schemas.microsoft.com/office/word/2010/wordprocessingCanvas" xmlns:cx="http://schemas.microsoft.com/office/drawing/2014/chartex" xmlns:cx1="http://schemas.microsoft.com/office/drawing/2015/9/8/chartex" xmlns:cx2="http://schemas.microsoft.com/office/drawing/2015/10/21/chartex" xmlns:cx3="http://schemas.microsoft.com/office/drawing/2016/5/9/chartex" xmlns:cx4="http://schemas.microsoft.com/office/drawing/2016/5/10/chartex" xmlns:cx5="http://schemas.microsoft.com/office/drawing/2016/5/11/chartex" xmlns:cx6="http://schemas.microsoft.com/office/drawing/2016/5/12/chartex" xmlns:cx7="http://schemas.microsoft.com/office/drawing/2016/5/13/chartex" xmlns:cx8="http://schemas.microsoft.com/office/drawing/2016/5/14/chartex" xmlns:mc="http://schemas.openxmlformats.org/markup-compatibility/2006" xmlns:aink="http://schemas.microsoft.com/office/drawing/2016/ink" xmlns:am3d="http://schemas.microsoft.com/office/drawing/2017/model3d" xmlns:o="urn:schemas-microsoft-com:office:office" xmlns:r="http://schemas.openxmlformats.org/officeDocument/2006/relationships" xmlns:m="http://schemas.openxmlformats.org/officeDocument/2006/math" xmlns:v="urn:schemas-microsoft-com:vml" xmlns:wp14="http://schemas.microsoft.com/office/word/2010/wordprocessingDrawing" xmlns:wp="http://schemas.openxmlformats.org/drawingml/2006/wordprocessingDrawing" xmlns:w10="urn:schemas-microsoft-com:office:word" xmlns:w="http://schemas.openxmlformats.org/wordprocessingml/2006/main" xmlns:w14="http://schemas.microsoft.com/office/word/2010/wordml" xmlns:w15="http://schemas.microsoft.com/office/word/2012/wordml" xmlns:w16cex="http://schemas.microsoft.com/office/word/2018/wordml/cex" xmlns:w16cid="http://schemas.microsoft.com/office/word/2016/wordml/cid" xmlns:w16="http://schemas.microsoft.com/office/word/2018/wordml" xmlns:w16sdtdh="http://schemas.microsoft.com/office/word/2020/wordml/sdtdatahash" xmlns:w16se="http://schemas.microsoft.com/office/word/2015/wordml/symex" xmlns:wpg="http://schemas.microsoft.com/office/word/2010/wordprocessingGroup" xmlns:wpi="http://schemas.microsoft.com/office/word/2010/wordprocessingInk" xmlns:wne="http://schemas.microsoft.com/office/word/2006/wordml" xmlns:wps="http://schemas.microsoft.com/office/word/2010/wordprocessingShape" mc:Ignorable="w14 w15 w16se w16cid w16 w16cex w16sdtdh wp14">
   <w:body>
     <w:p>
       <w:pPr>
@@ -132,14 +132,10 @@
       </w:r>
       <w:r>
         <w:br/>
-      </w:r>
-      <w:r>
         <w:t>Department of Chemical Engineering</w:t>
       </w:r>
       <w:r>
         <w:br/>
-      </w:r>
-      <w:r>
         <w:t>McGill University</w:t>
       </w:r>
     </w:p>
@@ -173,7 +169,10 @@
         <w:t>.</w:t>
       </w:r>
       <w:r>
-        <w:t>21</w:t>
+        <w:t>2</w:t>
+      </w:r>
+      <w:r>
+        <w:t>2</w:t>
       </w:r>
     </w:p>
     <w:sdt>
@@ -213,7 +212,7 @@
               <w:tab w:val="right" w:leader="dot" w:pos="8828"/>
             </w:tabs>
             <w:rPr>
-              <w:rFonts w:asciiTheme="minorHAnsi" w:hAnsiTheme="minorHAnsi" w:eastAsiaTheme="minorEastAsia" w:cstheme="minorBidi"/>
+              <w:rFonts w:asciiTheme="minorHAnsi" w:eastAsiaTheme="minorEastAsia" w:hAnsiTheme="minorHAnsi" w:cstheme="minorBidi"/>
               <w:noProof/>
               <w:color w:val="auto"/>
               <w:sz w:val="22"/>
@@ -230,7 +229,7 @@
           <w:r>
             <w:fldChar w:fldCharType="separate"/>
           </w:r>
-          <w:hyperlink w:history="1" w:anchor="_Toc85495136">
+          <w:hyperlink w:anchor="_Toc85752246" w:history="1">
             <w:r>
               <w:rPr>
                 <w:rStyle w:val="Hyperlink"/>
@@ -257,7 +256,7 @@
                 <w:noProof/>
                 <w:webHidden/>
               </w:rPr>
-              <w:instrText xml:space="preserve"> PAGEREF _Toc85495136 \h </w:instrText>
+              <w:instrText xml:space="preserve"> PAGEREF _Toc85752246 \h </w:instrText>
             </w:r>
             <w:r>
               <w:rPr>
@@ -295,7 +294,7 @@
               <w:tab w:val="right" w:leader="dot" w:pos="8828"/>
             </w:tabs>
             <w:rPr>
-              <w:rFonts w:asciiTheme="minorHAnsi" w:hAnsiTheme="minorHAnsi" w:eastAsiaTheme="minorEastAsia" w:cstheme="minorBidi"/>
+              <w:rFonts w:asciiTheme="minorHAnsi" w:eastAsiaTheme="minorEastAsia" w:hAnsiTheme="minorHAnsi" w:cstheme="minorBidi"/>
               <w:noProof/>
               <w:color w:val="auto"/>
               <w:sz w:val="22"/>
@@ -303,7 +302,7 @@
               <w:lang w:eastAsia="en-CA"/>
             </w:rPr>
           </w:pPr>
-          <w:hyperlink w:history="1" w:anchor="_Toc85495137">
+          <w:hyperlink w:anchor="_Toc85752247" w:history="1">
             <w:r>
               <w:rPr>
                 <w:rStyle w:val="Hyperlink"/>
@@ -331,7 +330,7 @@
                 <w:noProof/>
                 <w:webHidden/>
               </w:rPr>
-              <w:instrText xml:space="preserve"> PAGEREF _Toc85495137 \h </w:instrText>
+              <w:instrText xml:space="preserve"> PAGEREF _Toc85752247 \h </w:instrText>
             </w:r>
             <w:r>
               <w:rPr>
@@ -369,7 +368,7 @@
               <w:tab w:val="right" w:leader="dot" w:pos="8828"/>
             </w:tabs>
             <w:rPr>
-              <w:rFonts w:asciiTheme="minorHAnsi" w:hAnsiTheme="minorHAnsi" w:eastAsiaTheme="minorEastAsia" w:cstheme="minorBidi"/>
+              <w:rFonts w:asciiTheme="minorHAnsi" w:eastAsiaTheme="minorEastAsia" w:hAnsiTheme="minorHAnsi" w:cstheme="minorBidi"/>
               <w:noProof/>
               <w:color w:val="auto"/>
               <w:sz w:val="22"/>
@@ -377,7 +376,7 @@
               <w:lang w:eastAsia="en-CA"/>
             </w:rPr>
           </w:pPr>
-          <w:hyperlink w:history="1" w:anchor="_Toc85495138">
+          <w:hyperlink w:anchor="_Toc85752248" w:history="1">
             <w:r>
               <w:rPr>
                 <w:rStyle w:val="Hyperlink"/>
@@ -404,7 +403,7 @@
                 <w:noProof/>
                 <w:webHidden/>
               </w:rPr>
-              <w:instrText xml:space="preserve"> PAGEREF _Toc85495138 \h </w:instrText>
+              <w:instrText xml:space="preserve"> PAGEREF _Toc85752248 \h </w:instrText>
             </w:r>
             <w:r>
               <w:rPr>
@@ -442,7 +441,7 @@
               <w:tab w:val="right" w:leader="dot" w:pos="8828"/>
             </w:tabs>
             <w:rPr>
-              <w:rFonts w:asciiTheme="minorHAnsi" w:hAnsiTheme="minorHAnsi" w:eastAsiaTheme="minorEastAsia" w:cstheme="minorBidi"/>
+              <w:rFonts w:asciiTheme="minorHAnsi" w:eastAsiaTheme="minorEastAsia" w:hAnsiTheme="minorHAnsi" w:cstheme="minorBidi"/>
               <w:noProof/>
               <w:color w:val="auto"/>
               <w:sz w:val="22"/>
@@ -450,7 +449,7 @@
               <w:lang w:eastAsia="en-CA"/>
             </w:rPr>
           </w:pPr>
-          <w:hyperlink w:history="1" w:anchor="_Toc85495139">
+          <w:hyperlink w:anchor="_Toc85752249" w:history="1">
             <w:r>
               <w:rPr>
                 <w:rStyle w:val="Hyperlink"/>
@@ -477,7 +476,7 @@
                 <w:noProof/>
                 <w:webHidden/>
               </w:rPr>
-              <w:instrText xml:space="preserve"> PAGEREF _Toc85495139 \h </w:instrText>
+              <w:instrText xml:space="preserve"> PAGEREF _Toc85752249 \h </w:instrText>
             </w:r>
             <w:r>
               <w:rPr>
@@ -515,7 +514,7 @@
               <w:tab w:val="right" w:leader="dot" w:pos="8828"/>
             </w:tabs>
             <w:rPr>
-              <w:rFonts w:asciiTheme="minorHAnsi" w:hAnsiTheme="minorHAnsi" w:eastAsiaTheme="minorEastAsia" w:cstheme="minorBidi"/>
+              <w:rFonts w:asciiTheme="minorHAnsi" w:eastAsiaTheme="minorEastAsia" w:hAnsiTheme="minorHAnsi" w:cstheme="minorBidi"/>
               <w:noProof/>
               <w:color w:val="auto"/>
               <w:sz w:val="22"/>
@@ -523,7 +522,7 @@
               <w:lang w:eastAsia="en-CA"/>
             </w:rPr>
           </w:pPr>
-          <w:hyperlink w:history="1" w:anchor="_Toc85495140">
+          <w:hyperlink w:anchor="_Toc85752250" w:history="1">
             <w:r>
               <w:rPr>
                 <w:rStyle w:val="Hyperlink"/>
@@ -550,7 +549,7 @@
                 <w:noProof/>
                 <w:webHidden/>
               </w:rPr>
-              <w:instrText xml:space="preserve"> PAGEREF _Toc85495140 \h </w:instrText>
+              <w:instrText xml:space="preserve"> PAGEREF _Toc85752250 \h </w:instrText>
             </w:r>
             <w:r>
               <w:rPr>
@@ -588,7 +587,7 @@
               <w:tab w:val="right" w:leader="dot" w:pos="8828"/>
             </w:tabs>
             <w:rPr>
-              <w:rFonts w:asciiTheme="minorHAnsi" w:hAnsiTheme="minorHAnsi" w:eastAsiaTheme="minorEastAsia" w:cstheme="minorBidi"/>
+              <w:rFonts w:asciiTheme="minorHAnsi" w:eastAsiaTheme="minorEastAsia" w:hAnsiTheme="minorHAnsi" w:cstheme="minorBidi"/>
               <w:noProof/>
               <w:color w:val="auto"/>
               <w:sz w:val="22"/>
@@ -596,7 +595,7 @@
               <w:lang w:eastAsia="en-CA"/>
             </w:rPr>
           </w:pPr>
-          <w:hyperlink w:history="1" w:anchor="_Toc85495141">
+          <w:hyperlink w:anchor="_Toc85752251" w:history="1">
             <w:r>
               <w:rPr>
                 <w:rStyle w:val="Hyperlink"/>
@@ -623,7 +622,7 @@
                 <w:noProof/>
                 <w:webHidden/>
               </w:rPr>
-              <w:instrText xml:space="preserve"> PAGEREF _Toc85495141 \h </w:instrText>
+              <w:instrText xml:space="preserve"> PAGEREF _Toc85752251 \h </w:instrText>
             </w:r>
             <w:r>
               <w:rPr>
@@ -661,7 +660,7 @@
               <w:tab w:val="right" w:leader="dot" w:pos="8828"/>
             </w:tabs>
             <w:rPr>
-              <w:rFonts w:asciiTheme="minorHAnsi" w:hAnsiTheme="minorHAnsi" w:eastAsiaTheme="minorEastAsia" w:cstheme="minorBidi"/>
+              <w:rFonts w:asciiTheme="minorHAnsi" w:eastAsiaTheme="minorEastAsia" w:hAnsiTheme="minorHAnsi" w:cstheme="minorBidi"/>
               <w:noProof/>
               <w:color w:val="auto"/>
               <w:sz w:val="22"/>
@@ -669,7 +668,7 @@
               <w:lang w:eastAsia="en-CA"/>
             </w:rPr>
           </w:pPr>
-          <w:hyperlink w:history="1" w:anchor="_Toc85495142">
+          <w:hyperlink w:anchor="_Toc85752252" w:history="1">
             <w:r>
               <w:rPr>
                 <w:rStyle w:val="Hyperlink"/>
@@ -696,7 +695,7 @@
                 <w:noProof/>
                 <w:webHidden/>
               </w:rPr>
-              <w:instrText xml:space="preserve"> PAGEREF _Toc85495142 \h </w:instrText>
+              <w:instrText xml:space="preserve"> PAGEREF _Toc85752252 \h </w:instrText>
             </w:r>
             <w:r>
               <w:rPr>
@@ -734,7 +733,7 @@
               <w:tab w:val="right" w:leader="dot" w:pos="8828"/>
             </w:tabs>
             <w:rPr>
-              <w:rFonts w:asciiTheme="minorHAnsi" w:hAnsiTheme="minorHAnsi" w:eastAsiaTheme="minorEastAsia" w:cstheme="minorBidi"/>
+              <w:rFonts w:asciiTheme="minorHAnsi" w:eastAsiaTheme="minorEastAsia" w:hAnsiTheme="minorHAnsi" w:cstheme="minorBidi"/>
               <w:noProof/>
               <w:color w:val="auto"/>
               <w:sz w:val="22"/>
@@ -742,7 +741,7 @@
               <w:lang w:eastAsia="en-CA"/>
             </w:rPr>
           </w:pPr>
-          <w:hyperlink w:history="1" w:anchor="_Toc85495143">
+          <w:hyperlink w:anchor="_Toc85752253" w:history="1">
             <w:r>
               <w:rPr>
                 <w:rStyle w:val="Hyperlink"/>
@@ -769,7 +768,7 @@
                 <w:noProof/>
                 <w:webHidden/>
               </w:rPr>
-              <w:instrText xml:space="preserve"> PAGEREF _Toc85495143 \h </w:instrText>
+              <w:instrText xml:space="preserve"> PAGEREF _Toc85752253 \h </w:instrText>
             </w:r>
             <w:r>
               <w:rPr>
@@ -807,7 +806,7 @@
               <w:tab w:val="right" w:leader="dot" w:pos="8828"/>
             </w:tabs>
             <w:rPr>
-              <w:rFonts w:asciiTheme="minorHAnsi" w:hAnsiTheme="minorHAnsi" w:eastAsiaTheme="minorEastAsia" w:cstheme="minorBidi"/>
+              <w:rFonts w:asciiTheme="minorHAnsi" w:eastAsiaTheme="minorEastAsia" w:hAnsiTheme="minorHAnsi" w:cstheme="minorBidi"/>
               <w:noProof/>
               <w:color w:val="auto"/>
               <w:sz w:val="22"/>
@@ -815,7 +814,7 @@
               <w:lang w:eastAsia="en-CA"/>
             </w:rPr>
           </w:pPr>
-          <w:hyperlink w:history="1" w:anchor="_Toc85495144">
+          <w:hyperlink w:anchor="_Toc85752254" w:history="1">
             <w:r>
               <w:rPr>
                 <w:rStyle w:val="Hyperlink"/>
@@ -842,7 +841,7 @@
                 <w:noProof/>
                 <w:webHidden/>
               </w:rPr>
-              <w:instrText xml:space="preserve"> PAGEREF _Toc85495144 \h </w:instrText>
+              <w:instrText xml:space="preserve"> PAGEREF _Toc85752254 \h </w:instrText>
             </w:r>
             <w:r>
               <w:rPr>
@@ -880,7 +879,7 @@
               <w:tab w:val="right" w:leader="dot" w:pos="8828"/>
             </w:tabs>
             <w:rPr>
-              <w:rFonts w:asciiTheme="minorHAnsi" w:hAnsiTheme="minorHAnsi" w:eastAsiaTheme="minorEastAsia" w:cstheme="minorBidi"/>
+              <w:rFonts w:asciiTheme="minorHAnsi" w:eastAsiaTheme="minorEastAsia" w:hAnsiTheme="minorHAnsi" w:cstheme="minorBidi"/>
               <w:noProof/>
               <w:color w:val="auto"/>
               <w:sz w:val="22"/>
@@ -888,7 +887,7 @@
               <w:lang w:eastAsia="en-CA"/>
             </w:rPr>
           </w:pPr>
-          <w:hyperlink w:history="1" w:anchor="_Toc85495145">
+          <w:hyperlink w:anchor="_Toc85752255" w:history="1">
             <w:r>
               <w:rPr>
                 <w:rStyle w:val="Hyperlink"/>
@@ -915,7 +914,7 @@
                 <w:noProof/>
                 <w:webHidden/>
               </w:rPr>
-              <w:instrText xml:space="preserve"> PAGEREF _Toc85495145 \h </w:instrText>
+              <w:instrText xml:space="preserve"> PAGEREF _Toc85752255 \h </w:instrText>
             </w:r>
             <w:r>
               <w:rPr>
@@ -953,7 +952,7 @@
               <w:tab w:val="right" w:leader="dot" w:pos="8828"/>
             </w:tabs>
             <w:rPr>
-              <w:rFonts w:asciiTheme="minorHAnsi" w:hAnsiTheme="minorHAnsi" w:eastAsiaTheme="minorEastAsia" w:cstheme="minorBidi"/>
+              <w:rFonts w:asciiTheme="minorHAnsi" w:eastAsiaTheme="minorEastAsia" w:hAnsiTheme="minorHAnsi" w:cstheme="minorBidi"/>
               <w:noProof/>
               <w:color w:val="auto"/>
               <w:sz w:val="22"/>
@@ -961,7 +960,7 @@
               <w:lang w:eastAsia="en-CA"/>
             </w:rPr>
           </w:pPr>
-          <w:hyperlink w:history="1" w:anchor="_Toc85495146">
+          <w:hyperlink w:anchor="_Toc85752256" w:history="1">
             <w:r>
               <w:rPr>
                 <w:rStyle w:val="Hyperlink"/>
@@ -988,7 +987,7 @@
                 <w:noProof/>
                 <w:webHidden/>
               </w:rPr>
-              <w:instrText xml:space="preserve"> PAGEREF _Toc85495146 \h </w:instrText>
+              <w:instrText xml:space="preserve"> PAGEREF _Toc85752256 \h </w:instrText>
             </w:r>
             <w:r>
               <w:rPr>
@@ -1026,7 +1025,7 @@
               <w:tab w:val="right" w:leader="dot" w:pos="8828"/>
             </w:tabs>
             <w:rPr>
-              <w:rFonts w:asciiTheme="minorHAnsi" w:hAnsiTheme="minorHAnsi" w:eastAsiaTheme="minorEastAsia" w:cstheme="minorBidi"/>
+              <w:rFonts w:asciiTheme="minorHAnsi" w:eastAsiaTheme="minorEastAsia" w:hAnsiTheme="minorHAnsi" w:cstheme="minorBidi"/>
               <w:noProof/>
               <w:color w:val="auto"/>
               <w:sz w:val="22"/>
@@ -1034,7 +1033,7 @@
               <w:lang w:eastAsia="en-CA"/>
             </w:rPr>
           </w:pPr>
-          <w:hyperlink w:history="1" w:anchor="_Toc85495147">
+          <w:hyperlink w:anchor="_Toc85752257" w:history="1">
             <w:r>
               <w:rPr>
                 <w:rStyle w:val="Hyperlink"/>
@@ -1061,7 +1060,7 @@
                 <w:noProof/>
                 <w:webHidden/>
               </w:rPr>
-              <w:instrText xml:space="preserve"> PAGEREF _Toc85495147 \h </w:instrText>
+              <w:instrText xml:space="preserve"> PAGEREF _Toc85752257 \h </w:instrText>
             </w:r>
             <w:r>
               <w:rPr>
@@ -1099,7 +1098,7 @@
               <w:tab w:val="right" w:leader="dot" w:pos="8828"/>
             </w:tabs>
             <w:rPr>
-              <w:rFonts w:asciiTheme="minorHAnsi" w:hAnsiTheme="minorHAnsi" w:eastAsiaTheme="minorEastAsia" w:cstheme="minorBidi"/>
+              <w:rFonts w:asciiTheme="minorHAnsi" w:eastAsiaTheme="minorEastAsia" w:hAnsiTheme="minorHAnsi" w:cstheme="minorBidi"/>
               <w:noProof/>
               <w:color w:val="auto"/>
               <w:sz w:val="22"/>
@@ -1107,7 +1106,7 @@
               <w:lang w:eastAsia="en-CA"/>
             </w:rPr>
           </w:pPr>
-          <w:hyperlink w:history="1" w:anchor="_Toc85495148">
+          <w:hyperlink w:anchor="_Toc85752258" w:history="1">
             <w:r>
               <w:rPr>
                 <w:rStyle w:val="Hyperlink"/>
@@ -1134,7 +1133,7 @@
                 <w:noProof/>
                 <w:webHidden/>
               </w:rPr>
-              <w:instrText xml:space="preserve"> PAGEREF _Toc85495148 \h </w:instrText>
+              <w:instrText xml:space="preserve"> PAGEREF _Toc85752258 \h </w:instrText>
             </w:r>
             <w:r>
               <w:rPr>
@@ -1172,7 +1171,7 @@
               <w:tab w:val="right" w:leader="dot" w:pos="8828"/>
             </w:tabs>
             <w:rPr>
-              <w:rFonts w:asciiTheme="minorHAnsi" w:hAnsiTheme="minorHAnsi" w:eastAsiaTheme="minorEastAsia" w:cstheme="minorBidi"/>
+              <w:rFonts w:asciiTheme="minorHAnsi" w:eastAsiaTheme="minorEastAsia" w:hAnsiTheme="minorHAnsi" w:cstheme="minorBidi"/>
               <w:noProof/>
               <w:color w:val="auto"/>
               <w:sz w:val="22"/>
@@ -1180,7 +1179,7 @@
               <w:lang w:eastAsia="en-CA"/>
             </w:rPr>
           </w:pPr>
-          <w:hyperlink w:history="1" w:anchor="_Toc85495149">
+          <w:hyperlink w:anchor="_Toc85752259" w:history="1">
             <w:r>
               <w:rPr>
                 <w:rStyle w:val="Hyperlink"/>
@@ -1207,7 +1206,7 @@
                 <w:noProof/>
                 <w:webHidden/>
               </w:rPr>
-              <w:instrText xml:space="preserve"> PAGEREF _Toc85495149 \h </w:instrText>
+              <w:instrText xml:space="preserve"> PAGEREF _Toc85752259 \h </w:instrText>
             </w:r>
             <w:r>
               <w:rPr>
@@ -1270,8 +1269,9 @@
       <w:pPr>
         <w:pStyle w:val="Heading1"/>
       </w:pPr>
-      <w:bookmarkStart w:name="_Toc85495136" w:id="0"/>
-      <w:r>
+      <w:bookmarkStart w:id="0" w:name="_Toc85752246"/>
+      <w:r>
+        <w:lastRenderedPageBreak/>
         <w:t>Nomenclature</w:t>
       </w:r>
       <w:bookmarkEnd w:id="0"/>
@@ -1281,12 +1281,12 @@
         <w:tblStyle w:val="TableGrid"/>
         <w:tblW w:w="0" w:type="auto"/>
         <w:tblBorders>
-          <w:top w:val="none" w:color="auto" w:sz="0" w:space="0"/>
-          <w:left w:val="none" w:color="auto" w:sz="0" w:space="0"/>
-          <w:bottom w:val="none" w:color="auto" w:sz="0" w:space="0"/>
-          <w:right w:val="none" w:color="auto" w:sz="0" w:space="0"/>
-          <w:insideH w:val="none" w:color="auto" w:sz="0" w:space="0"/>
-          <w:insideV w:val="none" w:color="auto" w:sz="0" w:space="0"/>
+          <w:top w:val="none" w:sz="0" w:space="0" w:color="auto"/>
+          <w:left w:val="none" w:sz="0" w:space="0" w:color="auto"/>
+          <w:bottom w:val="none" w:sz="0" w:space="0" w:color="auto"/>
+          <w:right w:val="none" w:sz="0" w:space="0" w:color="auto"/>
+          <w:insideH w:val="none" w:sz="0" w:space="0" w:color="auto"/>
+          <w:insideV w:val="none" w:sz="0" w:space="0" w:color="auto"/>
         </w:tblBorders>
         <w:tblLook w:val="04A0" w:firstRow="1" w:lastRow="0" w:firstColumn="1" w:lastColumn="0" w:noHBand="0" w:noVBand="1"/>
       </w:tblPr>
@@ -1494,7 +1494,7 @@
           <w:lang w:val="fr-FR"/>
         </w:rPr>
       </w:pPr>
-      <w:bookmarkStart w:name="_Toc85495137" w:id="1"/>
+      <w:bookmarkStart w:id="1" w:name="_Toc85752247"/>
       <w:r>
         <w:rPr>
           <w:lang w:val="fr-FR"/>
@@ -1509,19 +1509,55 @@
         <w:jc w:val="left"/>
       </w:pPr>
       <w:r>
-        <w:t xml:space="preserve">Hygroscopic beads </w:t>
+        <w:t>Desiccant</w:t>
+      </w:r>
+      <w:r>
+        <w:t xml:space="preserve"> beads </w:t>
       </w:r>
       <w:r>
         <w:t>dehumidify air by absorbing</w:t>
       </w:r>
       <w:r>
-        <w:t xml:space="preserve"> its water conten</w:t>
+        <w:t xml:space="preserve"> its </w:t>
+      </w:r>
+      <w:r>
+        <w:t>moisture</w:t>
+      </w:r>
+      <w:r>
+        <w:t xml:space="preserve"> conten</w:t>
       </w:r>
       <w:r>
         <w:t>t</w:t>
       </w:r>
       <w:r>
-        <w:t>. Once they’ve reached saturation, they can be dried and reused.</w:t>
+        <w:t>. Once the</w:t>
+      </w:r>
+      <w:r>
+        <w:t>se beads rea</w:t>
+      </w:r>
+      <w:r>
+        <w:t>ch saturation, they can be dried and reused.</w:t>
+      </w:r>
+      <w:r>
+        <w:t xml:space="preserve"> </w:t>
+      </w:r>
+      <w:r>
+        <w:t>As the</w:t>
+      </w:r>
+      <w:r>
+        <w:t xml:space="preserve"> air’s resident</w:t>
+      </w:r>
+      <w:r>
+        <w:t xml:space="preserve"> time in the fluidized bed increases, water slowly diffuses through the bead, creating a gradient</w:t>
+      </w:r>
+      <w:r>
+        <w:t xml:space="preserve"> that </w:t>
+      </w:r>
+      <w:r>
+        <w:t xml:space="preserve">monotonically </w:t>
+      </w:r>
+      <w:r>
+        <w:t>decreases towards the center.</w:t>
       </w:r>
       <w:r>
         <w:t xml:space="preserve"> </w:t>
@@ -1624,8 +1660,9 @@
       <w:pPr>
         <w:pStyle w:val="Heading1"/>
       </w:pPr>
-      <w:bookmarkStart w:name="_Toc85495138" w:id="2"/>
-      <w:r>
+      <w:bookmarkStart w:id="2" w:name="_Toc85752248"/>
+      <w:r>
+        <w:lastRenderedPageBreak/>
         <w:t>2 Flowchart</w:t>
       </w:r>
       <w:bookmarkEnd w:id="2"/>
@@ -1743,7 +1780,7 @@
           <w:szCs w:val="32"/>
         </w:rPr>
       </w:pPr>
-      <w:bookmarkStart w:name="_Ref85284519" w:id="3"/>
+      <w:bookmarkStart w:id="3" w:name="_Ref85284519"/>
       <w:r>
         <w:t xml:space="preserve">Figure </w:t>
       </w:r>
@@ -1751,7 +1788,7 @@
         <w:fldChar w:fldCharType="begin"/>
       </w:r>
       <w:r>
-        <w:instrText> SEQ Figure \* ARABIC </w:instrText>
+        <w:instrText>SEQ Figure \* ARABIC</w:instrText>
       </w:r>
       <w:r>
         <w:fldChar w:fldCharType="separate"/>
@@ -1777,8 +1814,9 @@
       <w:pPr>
         <w:pStyle w:val="Heading1"/>
       </w:pPr>
-      <w:bookmarkStart w:name="_Toc85495139" w:id="4"/>
-      <w:r>
+      <w:bookmarkStart w:id="4" w:name="_Toc85752249"/>
+      <w:r>
+        <w:lastRenderedPageBreak/>
         <w:t>3 Results</w:t>
       </w:r>
       <w:bookmarkEnd w:id="4"/>
@@ -1915,12 +1953,12 @@
         <w:tblStyle w:val="TableGrid"/>
         <w:tblW w:w="0" w:type="auto"/>
         <w:tblBorders>
-          <w:top w:val="none" w:color="auto" w:sz="0" w:space="0"/>
-          <w:left w:val="none" w:color="auto" w:sz="0" w:space="0"/>
-          <w:bottom w:val="none" w:color="auto" w:sz="0" w:space="0"/>
-          <w:right w:val="none" w:color="auto" w:sz="0" w:space="0"/>
-          <w:insideH w:val="none" w:color="auto" w:sz="0" w:space="0"/>
-          <w:insideV w:val="none" w:color="auto" w:sz="0" w:space="0"/>
+          <w:top w:val="none" w:sz="0" w:space="0" w:color="auto"/>
+          <w:left w:val="none" w:sz="0" w:space="0" w:color="auto"/>
+          <w:bottom w:val="none" w:sz="0" w:space="0" w:color="auto"/>
+          <w:right w:val="none" w:sz="0" w:space="0" w:color="auto"/>
+          <w:insideH w:val="none" w:sz="0" w:space="0" w:color="auto"/>
+          <w:insideV w:val="none" w:sz="0" w:space="0" w:color="auto"/>
         </w:tblBorders>
         <w:tblLook w:val="04A0" w:firstRow="1" w:lastRow="0" w:firstColumn="1" w:lastColumn="0" w:noHBand="0" w:noVBand="1"/>
       </w:tblPr>
@@ -1949,7 +1987,7 @@
                   <m:sSubSupPr>
                     <m:ctrlPr>
                       <w:rPr>
-                        <w:rFonts w:ascii="Cambria Math" w:hAnsi="Cambria Math" w:eastAsiaTheme="majorEastAsia" w:cstheme="majorBidi"/>
+                        <w:rFonts w:ascii="Cambria Math" w:eastAsiaTheme="majorEastAsia" w:hAnsi="Cambria Math" w:cstheme="majorBidi"/>
                         <w:bCs/>
                         <w:i/>
                         <w:color w:val="auto"/>
@@ -1959,7 +1997,7 @@
                   <m:e>
                     <m:r>
                       <w:rPr>
-                        <w:rFonts w:ascii="Cambria Math" w:hAnsi="Cambria Math" w:eastAsiaTheme="majorEastAsia" w:cstheme="majorBidi"/>
+                        <w:rFonts w:ascii="Cambria Math" w:eastAsiaTheme="majorEastAsia" w:hAnsi="Cambria Math" w:cstheme="majorBidi"/>
                         <w:color w:val="auto"/>
                       </w:rPr>
                       <m:t>ѳ</m:t>
@@ -1968,7 +2006,7 @@
                   <m:sub>
                     <m:r>
                       <w:rPr>
-                        <w:rFonts w:ascii="Cambria Math" w:hAnsi="Cambria Math" w:eastAsiaTheme="majorEastAsia" w:cstheme="majorBidi"/>
+                        <w:rFonts w:ascii="Cambria Math" w:eastAsiaTheme="majorEastAsia" w:hAnsi="Cambria Math" w:cstheme="majorBidi"/>
                         <w:color w:val="auto"/>
                       </w:rPr>
                       <m:t>w</m:t>
@@ -1977,7 +2015,7 @@
                   <m:sup>
                     <m:r>
                       <w:rPr>
-                        <w:rFonts w:ascii="Cambria Math" w:hAnsi="Cambria Math" w:eastAsiaTheme="majorEastAsia" w:cstheme="majorBidi"/>
+                        <w:rFonts w:ascii="Cambria Math" w:eastAsiaTheme="majorEastAsia" w:hAnsi="Cambria Math" w:cstheme="majorBidi"/>
                         <w:color w:val="auto"/>
                       </w:rPr>
                       <m:t>*</m:t>
@@ -1986,7 +2024,7 @@
                 </m:sSubSup>
                 <m:r>
                   <w:rPr>
-                    <w:rFonts w:ascii="Cambria Math" w:hAnsi="Cambria Math" w:eastAsiaTheme="majorEastAsia" w:cstheme="majorBidi"/>
+                    <w:rFonts w:ascii="Cambria Math" w:eastAsiaTheme="majorEastAsia" w:hAnsi="Cambria Math" w:cstheme="majorBidi"/>
                     <w:color w:val="auto"/>
                   </w:rPr>
                   <m:t xml:space="preserve">=1- </m:t>
@@ -1997,7 +2035,7 @@
                     <m:limLoc m:val="undOvr"/>
                     <m:ctrlPr>
                       <w:rPr>
-                        <w:rFonts w:ascii="Cambria Math" w:hAnsi="Cambria Math" w:eastAsiaTheme="majorEastAsia" w:cstheme="majorBidi"/>
+                        <w:rFonts w:ascii="Cambria Math" w:eastAsiaTheme="majorEastAsia" w:hAnsi="Cambria Math" w:cstheme="majorBidi"/>
                         <w:bCs/>
                         <w:i/>
                         <w:color w:val="auto"/>
@@ -2007,7 +2045,7 @@
                   <m:sub>
                     <m:r>
                       <w:rPr>
-                        <w:rFonts w:ascii="Cambria Math" w:hAnsi="Cambria Math" w:eastAsiaTheme="majorEastAsia" w:cstheme="majorBidi"/>
+                        <w:rFonts w:ascii="Cambria Math" w:eastAsiaTheme="majorEastAsia" w:hAnsi="Cambria Math" w:cstheme="majorBidi"/>
                         <w:color w:val="auto"/>
                       </w:rPr>
                       <m:t>n=1</m:t>
@@ -2016,7 +2054,7 @@
                   <m:sup>
                     <m:r>
                       <w:rPr>
-                        <w:rFonts w:ascii="Cambria Math" w:hAnsi="Cambria Math" w:eastAsiaTheme="majorEastAsia" w:cstheme="majorBidi"/>
+                        <w:rFonts w:ascii="Cambria Math" w:eastAsiaTheme="majorEastAsia" w:hAnsi="Cambria Math" w:cstheme="majorBidi"/>
                         <w:color w:val="auto"/>
                       </w:rPr>
                       <m:t>∞</m:t>
@@ -2027,7 +2065,7 @@
                       <m:sSubPr>
                         <m:ctrlPr>
                           <w:rPr>
-                            <w:rFonts w:ascii="Cambria Math" w:hAnsi="Cambria Math" w:eastAsiaTheme="majorEastAsia" w:cstheme="majorBidi"/>
+                            <w:rFonts w:ascii="Cambria Math" w:eastAsiaTheme="majorEastAsia" w:hAnsi="Cambria Math" w:cstheme="majorBidi"/>
                             <w:bCs/>
                             <w:i/>
                             <w:color w:val="auto"/>
@@ -2037,7 +2075,7 @@
                       <m:e>
                         <m:r>
                           <w:rPr>
-                            <w:rFonts w:ascii="Cambria Math" w:hAnsi="Cambria Math" w:eastAsiaTheme="majorEastAsia" w:cstheme="majorBidi"/>
+                            <w:rFonts w:ascii="Cambria Math" w:eastAsiaTheme="majorEastAsia" w:hAnsi="Cambria Math" w:cstheme="majorBidi"/>
                             <w:color w:val="auto"/>
                           </w:rPr>
                           <m:t>G</m:t>
@@ -2046,7 +2084,7 @@
                       <m:sub>
                         <m:r>
                           <w:rPr>
-                            <w:rFonts w:ascii="Cambria Math" w:hAnsi="Cambria Math" w:eastAsiaTheme="majorEastAsia" w:cstheme="majorBidi"/>
+                            <w:rFonts w:ascii="Cambria Math" w:eastAsiaTheme="majorEastAsia" w:hAnsi="Cambria Math" w:cstheme="majorBidi"/>
                             <w:color w:val="auto"/>
                           </w:rPr>
                           <m:t>n</m:t>
@@ -2058,14 +2096,14 @@
                         <m:sty m:val="p"/>
                       </m:rPr>
                       <w:rPr>
-                        <w:rFonts w:ascii="Cambria Math" w:hAnsi="Cambria Math" w:eastAsiaTheme="majorEastAsia" w:cstheme="majorBidi"/>
+                        <w:rFonts w:ascii="Cambria Math" w:eastAsiaTheme="majorEastAsia" w:hAnsi="Cambria Math" w:cstheme="majorBidi"/>
                         <w:color w:val="auto"/>
                       </w:rPr>
                       <m:t>exp⁡</m:t>
                     </m:r>
                     <m:r>
                       <w:rPr>
-                        <w:rFonts w:ascii="Cambria Math" w:hAnsi="Cambria Math" w:eastAsiaTheme="majorEastAsia" w:cstheme="majorBidi"/>
+                        <w:rFonts w:ascii="Cambria Math" w:eastAsiaTheme="majorEastAsia" w:hAnsi="Cambria Math" w:cstheme="majorBidi"/>
                         <w:color w:val="auto"/>
                       </w:rPr>
                       <m:t>(-</m:t>
@@ -2074,7 +2112,7 @@
                       <m:sSubSupPr>
                         <m:ctrlPr>
                           <w:rPr>
-                            <w:rFonts w:ascii="Cambria Math" w:hAnsi="Cambria Math" w:eastAsiaTheme="majorEastAsia" w:cstheme="majorBidi"/>
+                            <w:rFonts w:ascii="Cambria Math" w:eastAsiaTheme="majorEastAsia" w:hAnsi="Cambria Math" w:cstheme="majorBidi"/>
                             <w:bCs/>
                             <w:i/>
                             <w:color w:val="auto"/>
@@ -2084,7 +2122,7 @@
                       <m:e>
                         <m:r>
                           <w:rPr>
-                            <w:rFonts w:ascii="Cambria Math" w:hAnsi="Cambria Math" w:eastAsiaTheme="majorEastAsia" w:cstheme="majorBidi"/>
+                            <w:rFonts w:ascii="Cambria Math" w:eastAsiaTheme="majorEastAsia" w:hAnsi="Cambria Math" w:cstheme="majorBidi"/>
                             <w:color w:val="auto"/>
                           </w:rPr>
                           <m:t>ζ</m:t>
@@ -2093,7 +2131,7 @@
                       <m:sub>
                         <m:r>
                           <w:rPr>
-                            <w:rFonts w:ascii="Cambria Math" w:hAnsi="Cambria Math" w:eastAsiaTheme="majorEastAsia" w:cstheme="majorBidi"/>
+                            <w:rFonts w:ascii="Cambria Math" w:eastAsiaTheme="majorEastAsia" w:hAnsi="Cambria Math" w:cstheme="majorBidi"/>
                             <w:color w:val="auto"/>
                           </w:rPr>
                           <m:t>n</m:t>
@@ -2102,7 +2140,7 @@
                       <m:sup>
                         <m:r>
                           <w:rPr>
-                            <w:rFonts w:ascii="Cambria Math" w:hAnsi="Cambria Math" w:eastAsiaTheme="majorEastAsia" w:cstheme="majorBidi"/>
+                            <w:rFonts w:ascii="Cambria Math" w:eastAsiaTheme="majorEastAsia" w:hAnsi="Cambria Math" w:cstheme="majorBidi"/>
                             <w:color w:val="auto"/>
                           </w:rPr>
                           <m:t>2</m:t>
@@ -2115,7 +2153,7 @@
                   <m:sSubPr>
                     <m:ctrlPr>
                       <w:rPr>
-                        <w:rFonts w:ascii="Cambria Math" w:hAnsi="Cambria Math" w:eastAsiaTheme="majorEastAsia" w:cstheme="majorBidi"/>
+                        <w:rFonts w:ascii="Cambria Math" w:eastAsiaTheme="majorEastAsia" w:hAnsi="Cambria Math" w:cstheme="majorBidi"/>
                         <w:bCs/>
                         <w:i/>
                         <w:color w:val="auto"/>
@@ -2125,7 +2163,7 @@
                   <m:e>
                     <m:r>
                       <w:rPr>
-                        <w:rFonts w:ascii="Cambria Math" w:hAnsi="Cambria Math" w:eastAsiaTheme="majorEastAsia" w:cstheme="majorBidi"/>
+                        <w:rFonts w:ascii="Cambria Math" w:eastAsiaTheme="majorEastAsia" w:hAnsi="Cambria Math" w:cstheme="majorBidi"/>
                         <w:color w:val="auto"/>
                       </w:rPr>
                       <m:t>F</m:t>
@@ -2134,7 +2172,7 @@
                   <m:sub>
                     <m:r>
                       <w:rPr>
-                        <w:rFonts w:ascii="Cambria Math" w:hAnsi="Cambria Math" w:eastAsiaTheme="majorEastAsia" w:cstheme="majorBidi"/>
+                        <w:rFonts w:ascii="Cambria Math" w:eastAsiaTheme="majorEastAsia" w:hAnsi="Cambria Math" w:cstheme="majorBidi"/>
                         <w:color w:val="auto"/>
                       </w:rPr>
                       <m:t>om</m:t>
@@ -2143,7 +2181,7 @@
                 </m:sSub>
                 <m:r>
                   <w:rPr>
-                    <w:rFonts w:ascii="Cambria Math" w:hAnsi="Cambria Math" w:eastAsiaTheme="majorEastAsia" w:cstheme="majorBidi"/>
+                    <w:rFonts w:ascii="Cambria Math" w:eastAsiaTheme="majorEastAsia" w:hAnsi="Cambria Math" w:cstheme="majorBidi"/>
                     <w:color w:val="auto"/>
                   </w:rPr>
                   <m:t>)</m:t>
@@ -2152,7 +2190,7 @@
                   <m:fPr>
                     <m:ctrlPr>
                       <w:rPr>
-                        <w:rFonts w:ascii="Cambria Math" w:hAnsi="Cambria Math" w:eastAsiaTheme="majorEastAsia" w:cstheme="majorBidi"/>
+                        <w:rFonts w:ascii="Cambria Math" w:eastAsiaTheme="majorEastAsia" w:hAnsi="Cambria Math" w:cstheme="majorBidi"/>
                         <w:bCs/>
                         <w:i/>
                         <w:color w:val="auto"/>
@@ -2162,7 +2200,7 @@
                   <m:num>
                     <m:r>
                       <w:rPr>
-                        <w:rFonts w:ascii="Cambria Math" w:hAnsi="Cambria Math" w:eastAsiaTheme="majorEastAsia" w:cstheme="majorBidi"/>
+                        <w:rFonts w:ascii="Cambria Math" w:eastAsiaTheme="majorEastAsia" w:hAnsi="Cambria Math" w:cstheme="majorBidi"/>
                         <w:color w:val="auto"/>
                       </w:rPr>
                       <m:t>1</m:t>
@@ -2173,7 +2211,7 @@
                       <m:sSubPr>
                         <m:ctrlPr>
                           <w:rPr>
-                            <w:rFonts w:ascii="Cambria Math" w:hAnsi="Cambria Math" w:eastAsiaTheme="majorEastAsia" w:cstheme="majorBidi"/>
+                            <w:rFonts w:ascii="Cambria Math" w:eastAsiaTheme="majorEastAsia" w:hAnsi="Cambria Math" w:cstheme="majorBidi"/>
                             <w:bCs/>
                             <w:i/>
                             <w:color w:val="auto"/>
@@ -2183,7 +2221,7 @@
                       <m:e>
                         <m:r>
                           <w:rPr>
-                            <w:rFonts w:ascii="Cambria Math" w:hAnsi="Cambria Math" w:eastAsiaTheme="majorEastAsia" w:cstheme="majorBidi"/>
+                            <w:rFonts w:ascii="Cambria Math" w:eastAsiaTheme="majorEastAsia" w:hAnsi="Cambria Math" w:cstheme="majorBidi"/>
                             <w:color w:val="auto"/>
                           </w:rPr>
                           <m:t>ζ</m:t>
@@ -2192,7 +2230,7 @@
                       <m:sub>
                         <m:r>
                           <w:rPr>
-                            <w:rFonts w:ascii="Cambria Math" w:hAnsi="Cambria Math" w:eastAsiaTheme="majorEastAsia" w:cstheme="majorBidi"/>
+                            <w:rFonts w:ascii="Cambria Math" w:eastAsiaTheme="majorEastAsia" w:hAnsi="Cambria Math" w:cstheme="majorBidi"/>
                             <w:color w:val="auto"/>
                           </w:rPr>
                           <m:t>n</m:t>
@@ -2203,7 +2241,7 @@
                       <m:sSupPr>
                         <m:ctrlPr>
                           <w:rPr>
-                            <w:rFonts w:ascii="Cambria Math" w:hAnsi="Cambria Math" w:eastAsiaTheme="majorEastAsia" w:cstheme="majorBidi"/>
+                            <w:rFonts w:ascii="Cambria Math" w:eastAsiaTheme="majorEastAsia" w:hAnsi="Cambria Math" w:cstheme="majorBidi"/>
                             <w:bCs/>
                             <w:i/>
                             <w:color w:val="auto"/>
@@ -2213,7 +2251,7 @@
                       <m:e>
                         <m:r>
                           <w:rPr>
-                            <w:rFonts w:ascii="Cambria Math" w:hAnsi="Cambria Math" w:eastAsiaTheme="majorEastAsia" w:cstheme="majorBidi"/>
+                            <w:rFonts w:ascii="Cambria Math" w:eastAsiaTheme="majorEastAsia" w:hAnsi="Cambria Math" w:cstheme="majorBidi"/>
                             <w:color w:val="auto"/>
                           </w:rPr>
                           <m:t>r</m:t>
@@ -2222,7 +2260,7 @@
                       <m:sup>
                         <m:r>
                           <w:rPr>
-                            <w:rFonts w:ascii="Cambria Math" w:hAnsi="Cambria Math" w:eastAsiaTheme="majorEastAsia" w:cstheme="majorBidi"/>
+                            <w:rFonts w:ascii="Cambria Math" w:eastAsiaTheme="majorEastAsia" w:hAnsi="Cambria Math" w:cstheme="majorBidi"/>
                             <w:color w:val="auto"/>
                           </w:rPr>
                           <m:t>*</m:t>
@@ -2233,7 +2271,7 @@
                 </m:f>
                 <m:r>
                   <w:rPr>
-                    <w:rFonts w:ascii="Cambria Math" w:hAnsi="Cambria Math" w:eastAsiaTheme="majorEastAsia" w:cstheme="majorBidi"/>
+                    <w:rFonts w:ascii="Cambria Math" w:eastAsiaTheme="majorEastAsia" w:hAnsi="Cambria Math" w:cstheme="majorBidi"/>
                     <w:color w:val="auto"/>
                   </w:rPr>
                   <m:t>sin(</m:t>
@@ -2242,7 +2280,7 @@
                   <m:sSubPr>
                     <m:ctrlPr>
                       <w:rPr>
-                        <w:rFonts w:ascii="Cambria Math" w:hAnsi="Cambria Math" w:eastAsiaTheme="majorEastAsia" w:cstheme="majorBidi"/>
+                        <w:rFonts w:ascii="Cambria Math" w:eastAsiaTheme="majorEastAsia" w:hAnsi="Cambria Math" w:cstheme="majorBidi"/>
                         <w:bCs/>
                         <w:i/>
                         <w:color w:val="auto"/>
@@ -2252,7 +2290,7 @@
                   <m:e>
                     <m:r>
                       <w:rPr>
-                        <w:rFonts w:ascii="Cambria Math" w:hAnsi="Cambria Math" w:eastAsiaTheme="majorEastAsia" w:cstheme="majorBidi"/>
+                        <w:rFonts w:ascii="Cambria Math" w:eastAsiaTheme="majorEastAsia" w:hAnsi="Cambria Math" w:cstheme="majorBidi"/>
                         <w:color w:val="auto"/>
                       </w:rPr>
                       <m:t>ζ</m:t>
@@ -2261,7 +2299,7 @@
                   <m:sub>
                     <m:r>
                       <w:rPr>
-                        <w:rFonts w:ascii="Cambria Math" w:hAnsi="Cambria Math" w:eastAsiaTheme="majorEastAsia" w:cstheme="majorBidi"/>
+                        <w:rFonts w:ascii="Cambria Math" w:eastAsiaTheme="majorEastAsia" w:hAnsi="Cambria Math" w:cstheme="majorBidi"/>
                         <w:color w:val="auto"/>
                       </w:rPr>
                       <m:t>n</m:t>
@@ -2272,7 +2310,7 @@
                   <m:sSupPr>
                     <m:ctrlPr>
                       <w:rPr>
-                        <w:rFonts w:ascii="Cambria Math" w:hAnsi="Cambria Math" w:eastAsiaTheme="majorEastAsia" w:cstheme="majorBidi"/>
+                        <w:rFonts w:ascii="Cambria Math" w:eastAsiaTheme="majorEastAsia" w:hAnsi="Cambria Math" w:cstheme="majorBidi"/>
                         <w:bCs/>
                         <w:i/>
                         <w:color w:val="auto"/>
@@ -2282,7 +2320,7 @@
                   <m:e>
                     <m:r>
                       <w:rPr>
-                        <w:rFonts w:ascii="Cambria Math" w:hAnsi="Cambria Math" w:eastAsiaTheme="majorEastAsia" w:cstheme="majorBidi"/>
+                        <w:rFonts w:ascii="Cambria Math" w:eastAsiaTheme="majorEastAsia" w:hAnsi="Cambria Math" w:cstheme="majorBidi"/>
                         <w:color w:val="auto"/>
                       </w:rPr>
                       <m:t>r</m:t>
@@ -2291,7 +2329,7 @@
                   <m:sup>
                     <m:r>
                       <w:rPr>
-                        <w:rFonts w:ascii="Cambria Math" w:hAnsi="Cambria Math" w:eastAsiaTheme="majorEastAsia" w:cstheme="majorBidi"/>
+                        <w:rFonts w:ascii="Cambria Math" w:eastAsiaTheme="majorEastAsia" w:hAnsi="Cambria Math" w:cstheme="majorBidi"/>
                         <w:color w:val="auto"/>
                       </w:rPr>
                       <m:t>*</m:t>
@@ -2300,7 +2338,7 @@
                 </m:sSup>
                 <m:r>
                   <w:rPr>
-                    <w:rFonts w:ascii="Cambria Math" w:hAnsi="Cambria Math" w:eastAsiaTheme="majorEastAsia" w:cstheme="majorBidi"/>
+                    <w:rFonts w:ascii="Cambria Math" w:eastAsiaTheme="majorEastAsia" w:hAnsi="Cambria Math" w:cstheme="majorBidi"/>
                     <w:color w:val="auto"/>
                   </w:rPr>
                   <m:t xml:space="preserve">) </m:t>
@@ -2319,7 +2357,7 @@
               <w:spacing w:line="480" w:lineRule="auto"/>
               <w:jc w:val="left"/>
             </w:pPr>
-            <w:bookmarkStart w:name="_Ref85296307" w:id="5"/>
+            <w:bookmarkStart w:id="5" w:name="_Ref85296307"/>
             <w:r>
               <w:t>(</w:t>
             </w:r>
@@ -2327,7 +2365,7 @@
               <w:fldChar w:fldCharType="begin"/>
             </w:r>
             <w:r>
-              <w:instrText> SEQ Equation \* ARABIC </w:instrText>
+              <w:instrText>SEQ Equation \* ARABIC</w:instrText>
             </w:r>
             <w:r>
               <w:fldChar w:fldCharType="separate"/>
@@ -2382,7 +2420,7 @@
                   <m:sSubPr>
                     <m:ctrlPr>
                       <w:rPr>
-                        <w:rFonts w:ascii="Cambria Math" w:hAnsi="Cambria Math" w:eastAsiaTheme="majorEastAsia" w:cstheme="majorBidi"/>
+                        <w:rFonts w:ascii="Cambria Math" w:eastAsiaTheme="majorEastAsia" w:hAnsi="Cambria Math" w:cstheme="majorBidi"/>
                         <w:bCs/>
                         <w:i/>
                         <w:color w:val="auto"/>
@@ -2392,7 +2430,7 @@
                   <m:e>
                     <m:r>
                       <w:rPr>
-                        <w:rFonts w:ascii="Cambria Math" w:hAnsi="Cambria Math" w:eastAsiaTheme="majorEastAsia" w:cstheme="majorBidi"/>
+                        <w:rFonts w:ascii="Cambria Math" w:eastAsiaTheme="majorEastAsia" w:hAnsi="Cambria Math" w:cstheme="majorBidi"/>
                         <w:color w:val="auto"/>
                       </w:rPr>
                       <m:t>G</m:t>
@@ -2401,7 +2439,7 @@
                   <m:sub>
                     <m:r>
                       <w:rPr>
-                        <w:rFonts w:ascii="Cambria Math" w:hAnsi="Cambria Math" w:eastAsiaTheme="majorEastAsia" w:cstheme="majorBidi"/>
+                        <w:rFonts w:ascii="Cambria Math" w:eastAsiaTheme="majorEastAsia" w:hAnsi="Cambria Math" w:cstheme="majorBidi"/>
                         <w:color w:val="auto"/>
                       </w:rPr>
                       <m:t>n</m:t>
@@ -2410,7 +2448,7 @@
                 </m:sSub>
                 <m:r>
                   <w:rPr>
-                    <w:rFonts w:ascii="Cambria Math" w:hAnsi="Cambria Math" w:eastAsiaTheme="majorEastAsia" w:cstheme="majorBidi"/>
+                    <w:rFonts w:ascii="Cambria Math" w:eastAsiaTheme="majorEastAsia" w:hAnsi="Cambria Math" w:cstheme="majorBidi"/>
                     <w:color w:val="auto"/>
                   </w:rPr>
                   <m:t>=</m:t>
@@ -2419,7 +2457,7 @@
                   <m:fPr>
                     <m:ctrlPr>
                       <w:rPr>
-                        <w:rFonts w:ascii="Cambria Math" w:hAnsi="Cambria Math" w:eastAsiaTheme="majorEastAsia" w:cstheme="majorBidi"/>
+                        <w:rFonts w:ascii="Cambria Math" w:eastAsiaTheme="majorEastAsia" w:hAnsi="Cambria Math" w:cstheme="majorBidi"/>
                         <w:bCs/>
                         <w:i/>
                         <w:color w:val="auto"/>
@@ -2429,7 +2467,7 @@
                   <m:num>
                     <m:r>
                       <w:rPr>
-                        <w:rFonts w:ascii="Cambria Math" w:hAnsi="Cambria Math" w:eastAsiaTheme="majorEastAsia" w:cstheme="majorBidi"/>
+                        <w:rFonts w:ascii="Cambria Math" w:eastAsiaTheme="majorEastAsia" w:hAnsi="Cambria Math" w:cstheme="majorBidi"/>
                         <w:color w:val="auto"/>
                       </w:rPr>
                       <m:t>4[sin</m:t>
@@ -2438,7 +2476,7 @@
                       <m:dPr>
                         <m:ctrlPr>
                           <w:rPr>
-                            <w:rFonts w:ascii="Cambria Math" w:hAnsi="Cambria Math" w:eastAsiaTheme="majorEastAsia" w:cstheme="majorBidi"/>
+                            <w:rFonts w:ascii="Cambria Math" w:eastAsiaTheme="majorEastAsia" w:hAnsi="Cambria Math" w:cstheme="majorBidi"/>
                             <w:bCs/>
                             <w:i/>
                             <w:color w:val="auto"/>
@@ -2450,7 +2488,7 @@
                           <m:sSubPr>
                             <m:ctrlPr>
                               <w:rPr>
-                                <w:rFonts w:ascii="Cambria Math" w:hAnsi="Cambria Math" w:eastAsiaTheme="majorEastAsia" w:cstheme="majorBidi"/>
+                                <w:rFonts w:ascii="Cambria Math" w:eastAsiaTheme="majorEastAsia" w:hAnsi="Cambria Math" w:cstheme="majorBidi"/>
                                 <w:bCs/>
                                 <w:i/>
                                 <w:color w:val="auto"/>
@@ -2460,7 +2498,7 @@
                           <m:e>
                             <m:r>
                               <w:rPr>
-                                <w:rFonts w:ascii="Cambria Math" w:hAnsi="Cambria Math" w:eastAsiaTheme="majorEastAsia" w:cstheme="majorBidi"/>
+                                <w:rFonts w:ascii="Cambria Math" w:eastAsiaTheme="majorEastAsia" w:hAnsi="Cambria Math" w:cstheme="majorBidi"/>
                                 <w:color w:val="auto"/>
                               </w:rPr>
                               <m:t>ζ</m:t>
@@ -2469,7 +2507,7 @@
                           <m:sub>
                             <m:r>
                               <w:rPr>
-                                <w:rFonts w:ascii="Cambria Math" w:hAnsi="Cambria Math" w:eastAsiaTheme="majorEastAsia" w:cstheme="majorBidi"/>
+                                <w:rFonts w:ascii="Cambria Math" w:eastAsiaTheme="majorEastAsia" w:hAnsi="Cambria Math" w:cstheme="majorBidi"/>
                                 <w:color w:val="auto"/>
                               </w:rPr>
                               <m:t>n</m:t>
@@ -2480,7 +2518,7 @@
                     </m:d>
                     <m:r>
                       <w:rPr>
-                        <w:rFonts w:ascii="Cambria Math" w:hAnsi="Cambria Math" w:eastAsiaTheme="majorEastAsia" w:cstheme="majorBidi"/>
+                        <w:rFonts w:ascii="Cambria Math" w:eastAsiaTheme="majorEastAsia" w:hAnsi="Cambria Math" w:cstheme="majorBidi"/>
                         <w:color w:val="auto"/>
                       </w:rPr>
                       <m:t xml:space="preserve">- </m:t>
@@ -2489,7 +2527,7 @@
                       <m:sSubPr>
                         <m:ctrlPr>
                           <w:rPr>
-                            <w:rFonts w:ascii="Cambria Math" w:hAnsi="Cambria Math" w:eastAsiaTheme="majorEastAsia" w:cstheme="majorBidi"/>
+                            <w:rFonts w:ascii="Cambria Math" w:eastAsiaTheme="majorEastAsia" w:hAnsi="Cambria Math" w:cstheme="majorBidi"/>
                             <w:bCs/>
                             <w:i/>
                             <w:color w:val="auto"/>
@@ -2499,7 +2537,7 @@
                       <m:e>
                         <m:r>
                           <w:rPr>
-                            <w:rFonts w:ascii="Cambria Math" w:hAnsi="Cambria Math" w:eastAsiaTheme="majorEastAsia" w:cstheme="majorBidi"/>
+                            <w:rFonts w:ascii="Cambria Math" w:eastAsiaTheme="majorEastAsia" w:hAnsi="Cambria Math" w:cstheme="majorBidi"/>
                             <w:color w:val="auto"/>
                           </w:rPr>
                           <m:t>ζ</m:t>
@@ -2508,7 +2546,7 @@
                       <m:sub>
                         <m:r>
                           <w:rPr>
-                            <w:rFonts w:ascii="Cambria Math" w:hAnsi="Cambria Math" w:eastAsiaTheme="majorEastAsia" w:cstheme="majorBidi"/>
+                            <w:rFonts w:ascii="Cambria Math" w:eastAsiaTheme="majorEastAsia" w:hAnsi="Cambria Math" w:cstheme="majorBidi"/>
                             <w:color w:val="auto"/>
                           </w:rPr>
                           <m:t>n</m:t>
@@ -2517,7 +2555,7 @@
                     </m:sSub>
                     <m:r>
                       <w:rPr>
-                        <w:rFonts w:ascii="Cambria Math" w:hAnsi="Cambria Math" w:eastAsiaTheme="majorEastAsia" w:cstheme="majorBidi"/>
+                        <w:rFonts w:ascii="Cambria Math" w:eastAsiaTheme="majorEastAsia" w:hAnsi="Cambria Math" w:cstheme="majorBidi"/>
                         <w:color w:val="auto"/>
                       </w:rPr>
                       <m:t>cos</m:t>
@@ -2526,7 +2564,7 @@
                       <m:dPr>
                         <m:ctrlPr>
                           <w:rPr>
-                            <w:rFonts w:ascii="Cambria Math" w:hAnsi="Cambria Math" w:eastAsiaTheme="majorEastAsia" w:cstheme="majorBidi"/>
+                            <w:rFonts w:ascii="Cambria Math" w:eastAsiaTheme="majorEastAsia" w:hAnsi="Cambria Math" w:cstheme="majorBidi"/>
                             <w:bCs/>
                             <w:i/>
                             <w:color w:val="auto"/>
@@ -2538,7 +2576,7 @@
                           <m:sSubPr>
                             <m:ctrlPr>
                               <w:rPr>
-                                <w:rFonts w:ascii="Cambria Math" w:hAnsi="Cambria Math" w:eastAsiaTheme="majorEastAsia" w:cstheme="majorBidi"/>
+                                <w:rFonts w:ascii="Cambria Math" w:eastAsiaTheme="majorEastAsia" w:hAnsi="Cambria Math" w:cstheme="majorBidi"/>
                                 <w:bCs/>
                                 <w:i/>
                                 <w:color w:val="auto"/>
@@ -2548,7 +2586,7 @@
                           <m:e>
                             <m:r>
                               <w:rPr>
-                                <w:rFonts w:ascii="Cambria Math" w:hAnsi="Cambria Math" w:eastAsiaTheme="majorEastAsia" w:cstheme="majorBidi"/>
+                                <w:rFonts w:ascii="Cambria Math" w:eastAsiaTheme="majorEastAsia" w:hAnsi="Cambria Math" w:cstheme="majorBidi"/>
                                 <w:color w:val="auto"/>
                               </w:rPr>
                               <m:t>ζ</m:t>
@@ -2557,7 +2595,7 @@
                           <m:sub>
                             <m:r>
                               <w:rPr>
-                                <w:rFonts w:ascii="Cambria Math" w:hAnsi="Cambria Math" w:eastAsiaTheme="majorEastAsia" w:cstheme="majorBidi"/>
+                                <w:rFonts w:ascii="Cambria Math" w:eastAsiaTheme="majorEastAsia" w:hAnsi="Cambria Math" w:cstheme="majorBidi"/>
                                 <w:color w:val="auto"/>
                               </w:rPr>
                               <m:t>n</m:t>
@@ -2568,7 +2606,7 @@
                     </m:d>
                     <m:r>
                       <w:rPr>
-                        <w:rFonts w:ascii="Cambria Math" w:hAnsi="Cambria Math" w:eastAsiaTheme="majorEastAsia" w:cstheme="majorBidi"/>
+                        <w:rFonts w:ascii="Cambria Math" w:eastAsiaTheme="majorEastAsia" w:hAnsi="Cambria Math" w:cstheme="majorBidi"/>
                         <w:color w:val="auto"/>
                       </w:rPr>
                       <m:t>]</m:t>
@@ -2577,7 +2615,7 @@
                   <m:den>
                     <m:r>
                       <w:rPr>
-                        <w:rFonts w:ascii="Cambria Math" w:hAnsi="Cambria Math" w:eastAsiaTheme="majorEastAsia" w:cstheme="majorBidi"/>
+                        <w:rFonts w:ascii="Cambria Math" w:eastAsiaTheme="majorEastAsia" w:hAnsi="Cambria Math" w:cstheme="majorBidi"/>
                         <w:color w:val="auto"/>
                       </w:rPr>
                       <m:t>2</m:t>
@@ -2586,7 +2624,7 @@
                       <m:sSubPr>
                         <m:ctrlPr>
                           <w:rPr>
-                            <w:rFonts w:ascii="Cambria Math" w:hAnsi="Cambria Math" w:eastAsiaTheme="majorEastAsia" w:cstheme="majorBidi"/>
+                            <w:rFonts w:ascii="Cambria Math" w:eastAsiaTheme="majorEastAsia" w:hAnsi="Cambria Math" w:cstheme="majorBidi"/>
                             <w:bCs/>
                             <w:i/>
                             <w:color w:val="auto"/>
@@ -2596,7 +2634,7 @@
                       <m:e>
                         <m:r>
                           <w:rPr>
-                            <w:rFonts w:ascii="Cambria Math" w:hAnsi="Cambria Math" w:eastAsiaTheme="majorEastAsia" w:cstheme="majorBidi"/>
+                            <w:rFonts w:ascii="Cambria Math" w:eastAsiaTheme="majorEastAsia" w:hAnsi="Cambria Math" w:cstheme="majorBidi"/>
                             <w:color w:val="auto"/>
                           </w:rPr>
                           <m:t>ζ</m:t>
@@ -2605,7 +2643,7 @@
                       <m:sub>
                         <m:r>
                           <w:rPr>
-                            <w:rFonts w:ascii="Cambria Math" w:hAnsi="Cambria Math" w:eastAsiaTheme="majorEastAsia" w:cstheme="majorBidi"/>
+                            <w:rFonts w:ascii="Cambria Math" w:eastAsiaTheme="majorEastAsia" w:hAnsi="Cambria Math" w:cstheme="majorBidi"/>
                             <w:color w:val="auto"/>
                           </w:rPr>
                           <m:t>n</m:t>
@@ -2614,7 +2652,7 @@
                     </m:sSub>
                     <m:r>
                       <w:rPr>
-                        <w:rFonts w:ascii="Cambria Math" w:hAnsi="Cambria Math" w:eastAsiaTheme="majorEastAsia" w:cstheme="majorBidi"/>
+                        <w:rFonts w:ascii="Cambria Math" w:eastAsiaTheme="majorEastAsia" w:hAnsi="Cambria Math" w:cstheme="majorBidi"/>
                         <w:color w:val="auto"/>
                       </w:rPr>
                       <m:t>-sin(2</m:t>
@@ -2623,7 +2661,7 @@
                       <m:sSubPr>
                         <m:ctrlPr>
                           <w:rPr>
-                            <w:rFonts w:ascii="Cambria Math" w:hAnsi="Cambria Math" w:eastAsiaTheme="majorEastAsia" w:cstheme="majorBidi"/>
+                            <w:rFonts w:ascii="Cambria Math" w:eastAsiaTheme="majorEastAsia" w:hAnsi="Cambria Math" w:cstheme="majorBidi"/>
                             <w:bCs/>
                             <w:i/>
                             <w:color w:val="auto"/>
@@ -2633,7 +2671,7 @@
                       <m:e>
                         <m:r>
                           <w:rPr>
-                            <w:rFonts w:ascii="Cambria Math" w:hAnsi="Cambria Math" w:eastAsiaTheme="majorEastAsia" w:cstheme="majorBidi"/>
+                            <w:rFonts w:ascii="Cambria Math" w:eastAsiaTheme="majorEastAsia" w:hAnsi="Cambria Math" w:cstheme="majorBidi"/>
                             <w:color w:val="auto"/>
                           </w:rPr>
                           <m:t>ζ</m:t>
@@ -2642,7 +2680,7 @@
                       <m:sub>
                         <m:r>
                           <w:rPr>
-                            <w:rFonts w:ascii="Cambria Math" w:hAnsi="Cambria Math" w:eastAsiaTheme="majorEastAsia" w:cstheme="majorBidi"/>
+                            <w:rFonts w:ascii="Cambria Math" w:eastAsiaTheme="majorEastAsia" w:hAnsi="Cambria Math" w:cstheme="majorBidi"/>
                             <w:color w:val="auto"/>
                           </w:rPr>
                           <m:t>n</m:t>
@@ -2651,7 +2689,7 @@
                     </m:sSub>
                     <m:r>
                       <w:rPr>
-                        <w:rFonts w:ascii="Cambria Math" w:hAnsi="Cambria Math" w:eastAsiaTheme="majorEastAsia" w:cstheme="majorBidi"/>
+                        <w:rFonts w:ascii="Cambria Math" w:eastAsiaTheme="majorEastAsia" w:hAnsi="Cambria Math" w:cstheme="majorBidi"/>
                         <w:color w:val="auto"/>
                       </w:rPr>
                       <m:t>)</m:t>
@@ -2674,7 +2712,7 @@
                 <w:rFonts w:eastAsiaTheme="majorEastAsia"/>
               </w:rPr>
             </w:pPr>
-            <w:bookmarkStart w:name="_Ref85296400" w:id="6"/>
+            <w:bookmarkStart w:id="6" w:name="_Ref85296400"/>
             <w:r>
               <w:rPr>
                 <w:rFonts w:eastAsiaTheme="majorEastAsia"/>
@@ -2741,7 +2779,7 @@
               <m:oMath>
                 <m:r>
                   <w:rPr>
-                    <w:rFonts w:ascii="Cambria Math" w:hAnsi="Cambria Math" w:eastAsiaTheme="majorEastAsia" w:cstheme="majorBidi"/>
+                    <w:rFonts w:ascii="Cambria Math" w:eastAsiaTheme="majorEastAsia" w:hAnsi="Cambria Math" w:cstheme="majorBidi"/>
                     <w:color w:val="auto"/>
                   </w:rPr>
                   <m:t>0=B</m:t>
@@ -2750,7 +2788,7 @@
                   <m:sSubPr>
                     <m:ctrlPr>
                       <w:rPr>
-                        <w:rFonts w:ascii="Cambria Math" w:hAnsi="Cambria Math" w:eastAsiaTheme="majorEastAsia" w:cstheme="majorBidi"/>
+                        <w:rFonts w:ascii="Cambria Math" w:eastAsiaTheme="majorEastAsia" w:hAnsi="Cambria Math" w:cstheme="majorBidi"/>
                         <w:bCs/>
                         <w:i/>
                         <w:color w:val="auto"/>
@@ -2760,7 +2798,7 @@
                   <m:e>
                     <m:r>
                       <w:rPr>
-                        <w:rFonts w:ascii="Cambria Math" w:hAnsi="Cambria Math" w:eastAsiaTheme="majorEastAsia" w:cstheme="majorBidi"/>
+                        <w:rFonts w:ascii="Cambria Math" w:eastAsiaTheme="majorEastAsia" w:hAnsi="Cambria Math" w:cstheme="majorBidi"/>
                         <w:color w:val="auto"/>
                       </w:rPr>
                       <m:t>i</m:t>
@@ -2769,7 +2807,7 @@
                   <m:sub>
                     <m:r>
                       <w:rPr>
-                        <w:rFonts w:ascii="Cambria Math" w:hAnsi="Cambria Math" w:eastAsiaTheme="majorEastAsia" w:cstheme="majorBidi"/>
+                        <w:rFonts w:ascii="Cambria Math" w:eastAsiaTheme="majorEastAsia" w:hAnsi="Cambria Math" w:cstheme="majorBidi"/>
                         <w:color w:val="auto"/>
                       </w:rPr>
                       <m:t>m</m:t>
@@ -2778,7 +2816,7 @@
                 </m:sSub>
                 <m:r>
                   <w:rPr>
-                    <w:rFonts w:ascii="Cambria Math" w:hAnsi="Cambria Math" w:eastAsiaTheme="majorEastAsia" w:cstheme="majorBidi"/>
+                    <w:rFonts w:ascii="Cambria Math" w:eastAsiaTheme="majorEastAsia" w:hAnsi="Cambria Math" w:cstheme="majorBidi"/>
                     <w:color w:val="auto"/>
                   </w:rPr>
                   <m:t xml:space="preserve">-1+ </m:t>
@@ -2787,7 +2825,7 @@
                   <m:sSubPr>
                     <m:ctrlPr>
                       <w:rPr>
-                        <w:rFonts w:ascii="Cambria Math" w:hAnsi="Cambria Math" w:eastAsiaTheme="majorEastAsia" w:cstheme="majorBidi"/>
+                        <w:rFonts w:ascii="Cambria Math" w:eastAsiaTheme="majorEastAsia" w:hAnsi="Cambria Math" w:cstheme="majorBidi"/>
                         <w:bCs/>
                         <w:i/>
                         <w:color w:val="auto"/>
@@ -2797,7 +2835,7 @@
                   <m:e>
                     <m:r>
                       <w:rPr>
-                        <w:rFonts w:ascii="Cambria Math" w:hAnsi="Cambria Math" w:eastAsiaTheme="majorEastAsia" w:cstheme="majorBidi"/>
+                        <w:rFonts w:ascii="Cambria Math" w:eastAsiaTheme="majorEastAsia" w:hAnsi="Cambria Math" w:cstheme="majorBidi"/>
                         <w:color w:val="auto"/>
                       </w:rPr>
                       <m:t>ζ</m:t>
@@ -2806,7 +2844,7 @@
                   <m:sub>
                     <m:r>
                       <w:rPr>
-                        <w:rFonts w:ascii="Cambria Math" w:hAnsi="Cambria Math" w:eastAsiaTheme="majorEastAsia" w:cstheme="majorBidi"/>
+                        <w:rFonts w:ascii="Cambria Math" w:eastAsiaTheme="majorEastAsia" w:hAnsi="Cambria Math" w:cstheme="majorBidi"/>
                         <w:color w:val="auto"/>
                       </w:rPr>
                       <m:t>n</m:t>
@@ -2815,7 +2853,7 @@
                 </m:sSub>
                 <m:r>
                   <w:rPr>
-                    <w:rFonts w:ascii="Cambria Math" w:hAnsi="Cambria Math" w:eastAsiaTheme="majorEastAsia" w:cstheme="majorBidi"/>
+                    <w:rFonts w:ascii="Cambria Math" w:eastAsiaTheme="majorEastAsia" w:hAnsi="Cambria Math" w:cstheme="majorBidi"/>
                     <w:color w:val="auto"/>
                   </w:rPr>
                   <m:t>cot(</m:t>
@@ -2824,7 +2862,7 @@
                   <m:sSubPr>
                     <m:ctrlPr>
                       <w:rPr>
-                        <w:rFonts w:ascii="Cambria Math" w:hAnsi="Cambria Math" w:eastAsiaTheme="majorEastAsia" w:cstheme="majorBidi"/>
+                        <w:rFonts w:ascii="Cambria Math" w:eastAsiaTheme="majorEastAsia" w:hAnsi="Cambria Math" w:cstheme="majorBidi"/>
                         <w:bCs/>
                         <w:i/>
                         <w:color w:val="auto"/>
@@ -2834,7 +2872,7 @@
                   <m:e>
                     <m:r>
                       <w:rPr>
-                        <w:rFonts w:ascii="Cambria Math" w:hAnsi="Cambria Math" w:eastAsiaTheme="majorEastAsia" w:cstheme="majorBidi"/>
+                        <w:rFonts w:ascii="Cambria Math" w:eastAsiaTheme="majorEastAsia" w:hAnsi="Cambria Math" w:cstheme="majorBidi"/>
                         <w:color w:val="auto"/>
                       </w:rPr>
                       <m:t>ζ</m:t>
@@ -2843,7 +2881,7 @@
                   <m:sub>
                     <m:r>
                       <w:rPr>
-                        <w:rFonts w:ascii="Cambria Math" w:hAnsi="Cambria Math" w:eastAsiaTheme="majorEastAsia" w:cstheme="majorBidi"/>
+                        <w:rFonts w:ascii="Cambria Math" w:eastAsiaTheme="majorEastAsia" w:hAnsi="Cambria Math" w:cstheme="majorBidi"/>
                         <w:color w:val="auto"/>
                       </w:rPr>
                       <m:t>n</m:t>
@@ -2852,7 +2890,7 @@
                 </m:sSub>
                 <m:r>
                   <w:rPr>
-                    <w:rFonts w:ascii="Cambria Math" w:hAnsi="Cambria Math" w:eastAsiaTheme="majorEastAsia" w:cstheme="majorBidi"/>
+                    <w:rFonts w:ascii="Cambria Math" w:eastAsiaTheme="majorEastAsia" w:hAnsi="Cambria Math" w:cstheme="majorBidi"/>
                     <w:color w:val="auto"/>
                   </w:rPr>
                   <m:t>)</m:t>
@@ -2873,7 +2911,7 @@
                 <w:rFonts w:eastAsiaTheme="majorEastAsia"/>
               </w:rPr>
             </w:pPr>
-            <w:bookmarkStart w:name="_Ref85296433" w:id="7"/>
+            <w:bookmarkStart w:id="7" w:name="_Ref85296433"/>
             <w:r>
               <w:rPr>
                 <w:rFonts w:eastAsiaTheme="majorEastAsia"/>
@@ -2947,7 +2985,16 @@
         <w:t xml:space="preserve">plots of concentration profiles with </w:t>
       </w:r>
       <w:r>
-        <w:t xml:space="preserve">Fourier numbers ranging from 0 to 2 and </w:t>
+        <w:t xml:space="preserve">Fourier numbers ranging from </w:t>
+      </w:r>
+      <w:r>
+        <w:t>(0, 2</w:t>
+      </w:r>
+      <w:r>
+        <w:t>]</w:t>
+      </w:r>
+      <w:r>
+        <w:t xml:space="preserve"> and </w:t>
       </w:r>
       <w:r>
         <w:t xml:space="preserve">Biot numbers </w:t>
@@ -3022,16 +3069,10 @@
         <w:t xml:space="preserve"> (and wi</w:t>
       </w:r>
       <w:r>
-        <w:t>ll continue to be the Biot number of interest for the rest of the figures</w:t>
-      </w:r>
-      <w:r>
-        <w:t xml:space="preserve"> in </w:t>
-      </w:r>
-      <w:r>
-        <w:t>th</w:t>
-      </w:r>
-      <w:r>
-        <w:t>is</w:t>
+        <w:t>ll continue to be the Biot number of interest for the re</w:t>
+      </w:r>
+      <w:r>
+        <w:t>mainder of the</w:t>
       </w:r>
       <w:r>
         <w:t xml:space="preserve"> report)</w:t>
@@ -3089,6 +3130,7 @@
         <w:rPr>
           <w:noProof/>
         </w:rPr>
+        <w:lastRenderedPageBreak/>
         <w:drawing>
           <wp:inline distT="0" distB="0" distL="0" distR="0" wp14:anchorId="73087439" wp14:editId="208F9607">
             <wp:extent cx="4156662" cy="3117668"/>
@@ -3145,7 +3187,7 @@
         <w:spacing w:line="480" w:lineRule="auto"/>
         <w:jc w:val="center"/>
       </w:pPr>
-      <w:bookmarkStart w:name="_Ref85303676" w:id="8"/>
+      <w:bookmarkStart w:id="8" w:name="_Ref85303676"/>
       <w:r>
         <w:t xml:space="preserve">Figure </w:t>
       </w:r>
@@ -3153,7 +3195,7 @@
         <w:fldChar w:fldCharType="begin"/>
       </w:r>
       <w:r>
-        <w:instrText> SEQ Figure \* ARABIC </w:instrText>
+        <w:instrText>SEQ Figure \* ARABIC</w:instrText>
       </w:r>
       <w:r>
         <w:fldChar w:fldCharType="separate"/>
@@ -3252,7 +3294,7 @@
         <w:spacing w:line="480" w:lineRule="auto"/>
         <w:jc w:val="center"/>
       </w:pPr>
-      <w:bookmarkStart w:name="_Ref85303679" w:id="9"/>
+      <w:bookmarkStart w:id="9" w:name="_Ref85303679"/>
       <w:r>
         <w:t xml:space="preserve">Figure </w:t>
       </w:r>
@@ -3260,7 +3302,7 @@
         <w:fldChar w:fldCharType="begin"/>
       </w:r>
       <w:r>
-        <w:instrText> SEQ Figure \* ARABIC </w:instrText>
+        <w:instrText>SEQ Figure \* ARABIC</w:instrText>
       </w:r>
       <w:r>
         <w:fldChar w:fldCharType="separate"/>
@@ -3289,8 +3331,9 @@
       <w:pPr>
         <w:pStyle w:val="Heading1"/>
       </w:pPr>
-      <w:bookmarkStart w:name="_Toc85495140" w:id="10"/>
-      <w:r>
+      <w:bookmarkStart w:id="10" w:name="_Toc85752250"/>
+      <w:r>
+        <w:lastRenderedPageBreak/>
         <w:t>4 Discussion</w:t>
       </w:r>
       <w:bookmarkEnd w:id="10"/>
@@ -3299,7 +3342,7 @@
       <w:pPr>
         <w:pStyle w:val="Heading2"/>
       </w:pPr>
-      <w:bookmarkStart w:name="_Toc85495141" w:id="11"/>
+      <w:bookmarkStart w:id="11" w:name="_Toc85752251"/>
       <w:r>
         <w:t>4.1</w:t>
       </w:r>
@@ -3387,7 +3430,7 @@
       <w:pPr>
         <w:pStyle w:val="Heading2"/>
       </w:pPr>
-      <w:bookmarkStart w:name="_Toc85495142" w:id="12"/>
+      <w:bookmarkStart w:id="12" w:name="_Toc85752252"/>
       <w:r>
         <w:t>4.</w:t>
       </w:r>
@@ -3406,7 +3449,7 @@
       <w:pPr>
         <w:pStyle w:val="Heading3"/>
       </w:pPr>
-      <w:bookmarkStart w:name="_Toc85495143" w:id="13"/>
+      <w:bookmarkStart w:id="13" w:name="_Toc85752253"/>
       <w:r>
         <w:rPr>
           <w:noProof/>
@@ -3459,7 +3502,7 @@
                                 <w:szCs w:val="24"/>
                               </w:rPr>
                             </w:pPr>
-                            <w:bookmarkStart w:name="_Ref85494815" w:id="14"/>
+                            <w:bookmarkStart w:id="14" w:name="_Ref85494815"/>
                             <w:r>
                               <w:t xml:space="preserve">Figure </w:t>
                             </w:r>
@@ -3467,7 +3510,7 @@
                               <w:fldChar w:fldCharType="begin"/>
                             </w:r>
                             <w:r>
-                              <w:instrText> SEQ Figure \* ARABIC </w:instrText>
+                              <w:instrText>SEQ Figure \* ARABIC</w:instrText>
                             </w:r>
                             <w:r>
                               <w:fldChar w:fldCharType="separate"/>
@@ -3519,12 +3562,12 @@
             </w:drawing>
           </mc:Choice>
           <mc:Fallback>
-            <w:pict w14:anchorId="2A3B82BA">
-              <v:shapetype id="_x0000_t202" coordsize="21600,21600" o:spt="202" path="m,l,21600r21600,l21600,xe" w14:anchorId="5D1BE141">
+            <w:pict>
+              <v:shapetype w14:anchorId="5D1BE141" id="_x0000_t202" coordsize="21600,21600" o:spt="202" path="m,l,21600r21600,l21600,xe">
                 <v:stroke joinstyle="miter"/>
                 <v:path gradientshapeok="t" o:connecttype="rect"/>
               </v:shapetype>
-              <v:shape id="Text Box 2" style="position:absolute;left:0;text-align:left;margin-left:0;margin-top:353pt;width:215.35pt;height:.05pt;z-index:251658254;visibility:visible;mso-wrap-style:square;mso-wrap-distance-left:9pt;mso-wrap-distance-top:0;mso-wrap-distance-right:9pt;mso-wrap-distance-bottom:0;mso-position-horizontal:absolute;mso-position-horizontal-relative:text;mso-position-vertical:absolute;mso-position-vertical-relative:text;v-text-anchor:top" o:spid="_x0000_s1026" stroked="f" type="#_x0000_t202" o:gfxdata="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">
+              <v:shape id="Text Box 2" o:spid="_x0000_s1026" type="#_x0000_t202" style="position:absolute;left:0;text-align:left;margin-left:0;margin-top:353pt;width:215.35pt;height:.05pt;z-index:251658254;visibility:visible;mso-wrap-style:square;mso-wrap-distance-left:9pt;mso-wrap-distance-top:0;mso-wrap-distance-right:9pt;mso-wrap-distance-bottom:0;mso-position-horizontal:absolute;mso-position-horizontal-relative:text;mso-position-vertical:absolute;mso-position-vertical-relative:text;v-text-anchor:top" o:gfxdata="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" stroked="f">
                 <v:textbox style="mso-fit-shape-to-text:t" inset="0,0,0,0">
                   <w:txbxContent>
                     <w:p>
@@ -3538,6 +3581,7 @@
                           <w:szCs w:val="24"/>
                         </w:rPr>
                       </w:pPr>
+                      <w:bookmarkStart w:id="15" w:name="_Ref85494815"/>
                       <w:r>
                         <w:t xml:space="preserve">Figure </w:t>
                       </w:r>
@@ -3545,7 +3589,7 @@
                         <w:fldChar w:fldCharType="begin"/>
                       </w:r>
                       <w:r>
-                        <w:instrText> SEQ Figure \* ARABIC </w:instrText>
+                        <w:instrText>SEQ Figure \* ARABIC</w:instrText>
                       </w:r>
                       <w:r>
                         <w:fldChar w:fldCharType="separate"/>
@@ -3559,6 +3603,7 @@
                       <w:r>
                         <w:fldChar w:fldCharType="end"/>
                       </w:r>
+                      <w:bookmarkEnd w:id="15"/>
                       <w:r>
                         <w:t xml:space="preserve"> </w:t>
                       </w:r>
@@ -3787,7 +3832,7 @@
                                 <w:noProof/>
                               </w:rPr>
                             </w:pPr>
-                            <w:bookmarkStart w:name="_Ref85313971" w:id="16"/>
+                            <w:bookmarkStart w:id="16" w:name="_Ref85313971"/>
                             <w:r>
                               <w:t xml:space="preserve">Figure </w:t>
                             </w:r>
@@ -3795,7 +3840,7 @@
                               <w:fldChar w:fldCharType="begin"/>
                             </w:r>
                             <w:r>
-                              <w:instrText> SEQ Figure \* ARABIC </w:instrText>
+                              <w:instrText>SEQ Figure \* ARABIC</w:instrText>
                             </w:r>
                             <w:r>
                               <w:fldChar w:fldCharType="separate"/>
@@ -3856,8 +3901,8 @@
             </w:drawing>
           </mc:Choice>
           <mc:Fallback>
-            <w:pict w14:anchorId="67D5582E">
-              <v:shape id="Text Box 30" style="position:absolute;margin-left:167.75pt;margin-top:318.75pt;width:218.95pt;height:.05pt;z-index:251658244;visibility:visible;mso-wrap-style:square;mso-width-percent:0;mso-wrap-distance-left:9pt;mso-wrap-distance-top:0;mso-wrap-distance-right:9pt;mso-wrap-distance-bottom:0;mso-position-horizontal:right;mso-position-horizontal-relative:margin;mso-position-vertical:absolute;mso-position-vertical-relative:text;mso-width-percent:0;mso-width-relative:margin;v-text-anchor:top" o:spid="_x0000_s1027" stroked="f" type="#_x0000_t202" o:gfxdata="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" w14:anchorId="0B1281C8">
+            <w:pict>
+              <v:shape w14:anchorId="0B1281C8" id="Text Box 30" o:spid="_x0000_s1027" type="#_x0000_t202" style="position:absolute;margin-left:167.75pt;margin-top:318.75pt;width:218.95pt;height:.05pt;z-index:251658244;visibility:visible;mso-wrap-style:square;mso-width-percent:0;mso-wrap-distance-left:9pt;mso-wrap-distance-top:0;mso-wrap-distance-right:9pt;mso-wrap-distance-bottom:0;mso-position-horizontal:right;mso-position-horizontal-relative:margin;mso-position-vertical:absolute;mso-position-vertical-relative:text;mso-width-percent:0;mso-width-relative:margin;v-text-anchor:top" o:gfxdata="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" stroked="f">
                 <v:textbox style="mso-fit-shape-to-text:t" inset="0,0,0,0">
                   <w:txbxContent>
                     <w:p>
@@ -3869,6 +3914,7 @@
                           <w:noProof/>
                         </w:rPr>
                       </w:pPr>
+                      <w:bookmarkStart w:id="17" w:name="_Ref85313971"/>
                       <w:r>
                         <w:t xml:space="preserve">Figure </w:t>
                       </w:r>
@@ -3876,7 +3922,7 @@
                         <w:fldChar w:fldCharType="begin"/>
                       </w:r>
                       <w:r>
-                        <w:instrText> SEQ Figure \* ARABIC </w:instrText>
+                        <w:instrText>SEQ Figure \* ARABIC</w:instrText>
                       </w:r>
                       <w:r>
                         <w:fldChar w:fldCharType="separate"/>
@@ -3890,6 +3936,7 @@
                       <w:r>
                         <w:fldChar w:fldCharType="end"/>
                       </w:r>
+                      <w:bookmarkEnd w:id="17"/>
                       <w:r>
                         <w:t xml:space="preserve"> </w:t>
                       </w:r>
@@ -4163,8 +4210,8 @@
             </w:drawing>
           </mc:Choice>
           <mc:Fallback>
-            <w:pict w14:anchorId="306542E4">
-              <v:shape id="Text Box 25" style="position:absolute;margin-left:0;margin-top:319.45pt;width:215.35pt;height:.05pt;z-index:251658253;visibility:visible;mso-wrap-style:square;mso-wrap-distance-left:9pt;mso-wrap-distance-top:0;mso-wrap-distance-right:9pt;mso-wrap-distance-bottom:0;mso-position-horizontal:left;mso-position-horizontal-relative:margin;mso-position-vertical:absolute;mso-position-vertical-relative:text;v-text-anchor:top" o:spid="_x0000_s1028" stroked="f" type="#_x0000_t202" o:gfxdata="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" w14:anchorId="1D4CC177">
+            <w:pict>
+              <v:shape w14:anchorId="1D4CC177" id="Text Box 25" o:spid="_x0000_s1028" type="#_x0000_t202" style="position:absolute;margin-left:0;margin-top:319.45pt;width:215.35pt;height:.05pt;z-index:251658253;visibility:visible;mso-wrap-style:square;mso-wrap-distance-left:9pt;mso-wrap-distance-top:0;mso-wrap-distance-right:9pt;mso-wrap-distance-bottom:0;mso-position-horizontal:left;mso-position-horizontal-relative:margin;mso-position-vertical:absolute;mso-position-vertical-relative:text;v-text-anchor:top" o:gfxdata="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" stroked="f">
                 <v:textbox style="mso-fit-shape-to-text:t" inset="0,0,0,0">
                   <w:txbxContent>
                     <w:p>
@@ -4227,7 +4274,7 @@
         <w:t xml:space="preserve">The first term approximation assumption states that the concentration </w:t>
       </w:r>
       <w:r>
-        <w:t xml:space="preserve">profile 8 </w:t>
+        <w:t xml:space="preserve">profile </w:t>
       </w:r>
       <w:r>
         <w:t xml:space="preserve">can be adequately estimated by </w:t>
@@ -4468,6 +4515,7 @@
         <w:rPr>
           <w:noProof/>
         </w:rPr>
+        <w:lastRenderedPageBreak/>
         <w:t xml:space="preserve">made with remaining Biot numbers. </w:t>
       </w:r>
       <w:r>
@@ -4523,7 +4571,7 @@
       <w:pPr>
         <w:pStyle w:val="Heading3"/>
       </w:pPr>
-      <w:bookmarkStart w:name="_Toc85495144" w:id="18"/>
+      <w:bookmarkStart w:id="18" w:name="_Toc85752254"/>
       <w:r>
         <w:t>4.</w:t>
       </w:r>
@@ -4598,7 +4646,7 @@
                               <w:fldChar w:fldCharType="begin"/>
                             </w:r>
                             <w:r>
-                              <w:instrText> SEQ Figure \* ARABIC </w:instrText>
+                              <w:instrText>SEQ Figure \* ARABIC</w:instrText>
                             </w:r>
                             <w:r>
                               <w:fldChar w:fldCharType="separate"/>
@@ -4659,8 +4707,8 @@
             </w:drawing>
           </mc:Choice>
           <mc:Fallback>
-            <w:pict w14:anchorId="19168B74">
-              <v:shape id="Text Box 33" style="position:absolute;left:0;text-align:left;margin-left:223.2pt;margin-top:326pt;width:218.6pt;height:.05pt;z-index:251658257;visibility:visible;mso-wrap-style:square;mso-width-percent:0;mso-height-percent:0;mso-wrap-distance-left:9pt;mso-wrap-distance-top:0;mso-wrap-distance-right:9pt;mso-wrap-distance-bottom:0;mso-position-horizontal:absolute;mso-position-horizontal-relative:text;mso-position-vertical:absolute;mso-position-vertical-relative:text;mso-width-percent:0;mso-height-percent:0;mso-width-relative:margin;mso-height-relative:margin;v-text-anchor:top" o:spid="_x0000_s1029" stroked="f" type="#_x0000_t202" o:gfxdata="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" w14:anchorId="02E8D1D7">
+            <w:pict>
+              <v:shape w14:anchorId="02E8D1D7" id="Text Box 33" o:spid="_x0000_s1029" type="#_x0000_t202" style="position:absolute;left:0;text-align:left;margin-left:223.2pt;margin-top:326pt;width:218.6pt;height:.05pt;z-index:251658257;visibility:visible;mso-wrap-style:square;mso-width-percent:0;mso-height-percent:0;mso-wrap-distance-left:9pt;mso-wrap-distance-top:0;mso-wrap-distance-right:9pt;mso-wrap-distance-bottom:0;mso-position-horizontal:absolute;mso-position-horizontal-relative:text;mso-position-vertical:absolute;mso-position-vertical-relative:text;mso-width-percent:0;mso-height-percent:0;mso-width-relative:margin;mso-height-relative:margin;v-text-anchor:top" o:gfxdata="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" stroked="f">
                 <v:textbox style="mso-fit-shape-to-text:t" inset="0,0,0,0">
                   <w:txbxContent>
                     <w:p>
@@ -4681,7 +4729,7 @@
                         <w:fldChar w:fldCharType="begin"/>
                       </w:r>
                       <w:r>
-                        <w:instrText> SEQ Figure \* ARABIC </w:instrText>
+                        <w:instrText>SEQ Figure \* ARABIC</w:instrText>
                       </w:r>
                       <w:r>
                         <w:fldChar w:fldCharType="separate"/>
@@ -4827,7 +4875,7 @@
               </wp:anchor>
             </w:drawing>
           </mc:Choice>
-          <mc:Fallback>
+          <mc:Fallback xmlns:a14="http://schemas.microsoft.com/office/drawing/2010/main" xmlns:pic="http://schemas.openxmlformats.org/drawingml/2006/picture" xmlns:a="http://schemas.openxmlformats.org/drawingml/2006/main">
             <w:pict w14:anchorId="74A62A9D">
               <v:shape id="Text Box 34" style="position:absolute;left:0;text-align:left;margin-left:0;margin-top:325.2pt;width:213.75pt;height:.05pt;z-index:251658258;visibility:visible;mso-wrap-style:square;mso-width-percent:0;mso-height-percent:0;mso-wrap-distance-left:9pt;mso-wrap-distance-top:0;mso-wrap-distance-right:9pt;mso-wrap-distance-bottom:0;mso-position-horizontal:left;mso-position-horizontal-relative:margin;mso-position-vertical:absolute;mso-position-vertical-relative:text;mso-width-percent:0;mso-height-percent:0;mso-width-relative:margin;mso-height-relative:margin;v-text-anchor:top" o:spid="_x0000_s1030" stroked="f" type="#_x0000_t202" o:gfxdata="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" w14:anchorId="5E360E09">
                 <v:textbox style="mso-fit-shape-to-text:t" inset="0,0,0,0">
@@ -5075,6 +5123,7 @@
         <w:t xml:space="preserve">Reaching up to 0.1, some curvature begins to appear, thus indicating </w:t>
       </w:r>
       <w:r>
+        <w:lastRenderedPageBreak/>
         <w:t>the onset of positional dependence.</w:t>
       </w:r>
       <w:r>
@@ -5085,7 +5134,7 @@
       <w:pPr>
         <w:pStyle w:val="Heading2"/>
       </w:pPr>
-      <w:bookmarkStart w:name="_Toc85495145" w:id="19"/>
+      <w:bookmarkStart w:id="19" w:name="_Toc85752255"/>
       <w:r>
         <w:t>4.3 Program Considerations</w:t>
       </w:r>
@@ -5095,7 +5144,7 @@
       <w:pPr>
         <w:pStyle w:val="Heading3"/>
       </w:pPr>
-      <w:bookmarkStart w:name="_Toc85495146" w:id="20"/>
+      <w:bookmarkStart w:id="20" w:name="_Toc85752256"/>
       <w:r>
         <w:t>4.3.1 Bisection Method</w:t>
       </w:r>
@@ -5204,7 +5253,7 @@
       <w:pPr>
         <w:pStyle w:val="Heading3"/>
       </w:pPr>
-      <w:bookmarkStart w:name="_Toc85495147" w:id="21"/>
+      <w:bookmarkStart w:id="21" w:name="_Toc85752257"/>
       <w:r>
         <w:t xml:space="preserve">4.3.2 </w:t>
       </w:r>
@@ -5297,7 +5346,7 @@
           <m:fPr>
             <m:ctrlPr>
               <w:rPr>
-                <w:rFonts w:ascii="Cambria Math" w:hAnsi="Cambria Math" w:eastAsiaTheme="majorEastAsia" w:cstheme="majorBidi"/>
+                <w:rFonts w:ascii="Cambria Math" w:eastAsiaTheme="majorEastAsia" w:hAnsi="Cambria Math" w:cstheme="majorBidi"/>
                 <w:bCs/>
                 <w:i/>
                 <w:color w:val="auto"/>
@@ -5307,7 +5356,7 @@
           <m:num>
             <m:r>
               <w:rPr>
-                <w:rFonts w:ascii="Cambria Math" w:hAnsi="Cambria Math" w:eastAsiaTheme="majorEastAsia" w:cstheme="majorBidi"/>
+                <w:rFonts w:ascii="Cambria Math" w:eastAsiaTheme="majorEastAsia" w:hAnsi="Cambria Math" w:cstheme="majorBidi"/>
                 <w:color w:val="auto"/>
               </w:rPr>
               <m:t>1</m:t>
@@ -5318,7 +5367,7 @@
               <m:sSubPr>
                 <m:ctrlPr>
                   <w:rPr>
-                    <w:rFonts w:ascii="Cambria Math" w:hAnsi="Cambria Math" w:eastAsiaTheme="majorEastAsia" w:cstheme="majorBidi"/>
+                    <w:rFonts w:ascii="Cambria Math" w:eastAsiaTheme="majorEastAsia" w:hAnsi="Cambria Math" w:cstheme="majorBidi"/>
                     <w:bCs/>
                     <w:i/>
                     <w:color w:val="auto"/>
@@ -5328,7 +5377,7 @@
               <m:e>
                 <m:r>
                   <w:rPr>
-                    <w:rFonts w:ascii="Cambria Math" w:hAnsi="Cambria Math" w:eastAsiaTheme="majorEastAsia" w:cstheme="majorBidi"/>
+                    <w:rFonts w:ascii="Cambria Math" w:eastAsiaTheme="majorEastAsia" w:hAnsi="Cambria Math" w:cstheme="majorBidi"/>
                     <w:color w:val="auto"/>
                   </w:rPr>
                   <m:t>ζ</m:t>
@@ -5337,7 +5386,7 @@
               <m:sub>
                 <m:r>
                   <w:rPr>
-                    <w:rFonts w:ascii="Cambria Math" w:hAnsi="Cambria Math" w:eastAsiaTheme="majorEastAsia" w:cstheme="majorBidi"/>
+                    <w:rFonts w:ascii="Cambria Math" w:eastAsiaTheme="majorEastAsia" w:hAnsi="Cambria Math" w:cstheme="majorBidi"/>
                     <w:color w:val="auto"/>
                   </w:rPr>
                   <m:t>n</m:t>
@@ -5348,7 +5397,7 @@
               <m:sSupPr>
                 <m:ctrlPr>
                   <w:rPr>
-                    <w:rFonts w:ascii="Cambria Math" w:hAnsi="Cambria Math" w:eastAsiaTheme="majorEastAsia" w:cstheme="majorBidi"/>
+                    <w:rFonts w:ascii="Cambria Math" w:eastAsiaTheme="majorEastAsia" w:hAnsi="Cambria Math" w:cstheme="majorBidi"/>
                     <w:bCs/>
                     <w:i/>
                     <w:color w:val="auto"/>
@@ -5358,7 +5407,7 @@
               <m:e>
                 <m:r>
                   <w:rPr>
-                    <w:rFonts w:ascii="Cambria Math" w:hAnsi="Cambria Math" w:eastAsiaTheme="majorEastAsia" w:cstheme="majorBidi"/>
+                    <w:rFonts w:ascii="Cambria Math" w:eastAsiaTheme="majorEastAsia" w:hAnsi="Cambria Math" w:cstheme="majorBidi"/>
                     <w:color w:val="auto"/>
                   </w:rPr>
                   <m:t>r</m:t>
@@ -5367,7 +5416,7 @@
               <m:sup>
                 <m:r>
                   <w:rPr>
-                    <w:rFonts w:ascii="Cambria Math" w:hAnsi="Cambria Math" w:eastAsiaTheme="majorEastAsia" w:cstheme="majorBidi"/>
+                    <w:rFonts w:ascii="Cambria Math" w:eastAsiaTheme="majorEastAsia" w:hAnsi="Cambria Math" w:cstheme="majorBidi"/>
                     <w:color w:val="auto"/>
                   </w:rPr>
                   <m:t>*</m:t>
@@ -5378,7 +5427,7 @@
         </m:f>
         <m:r>
           <w:rPr>
-            <w:rFonts w:ascii="Cambria Math" w:hAnsi="Cambria Math" w:eastAsiaTheme="majorEastAsia" w:cstheme="majorBidi"/>
+            <w:rFonts w:ascii="Cambria Math" w:eastAsiaTheme="majorEastAsia" w:hAnsi="Cambria Math" w:cstheme="majorBidi"/>
             <w:color w:val="auto"/>
           </w:rPr>
           <m:t>sin(</m:t>
@@ -5387,7 +5436,7 @@
           <m:sSubPr>
             <m:ctrlPr>
               <w:rPr>
-                <w:rFonts w:ascii="Cambria Math" w:hAnsi="Cambria Math" w:eastAsiaTheme="majorEastAsia" w:cstheme="majorBidi"/>
+                <w:rFonts w:ascii="Cambria Math" w:eastAsiaTheme="majorEastAsia" w:hAnsi="Cambria Math" w:cstheme="majorBidi"/>
                 <w:bCs/>
                 <w:i/>
                 <w:color w:val="auto"/>
@@ -5397,7 +5446,7 @@
           <m:e>
             <m:r>
               <w:rPr>
-                <w:rFonts w:ascii="Cambria Math" w:hAnsi="Cambria Math" w:eastAsiaTheme="majorEastAsia" w:cstheme="majorBidi"/>
+                <w:rFonts w:ascii="Cambria Math" w:eastAsiaTheme="majorEastAsia" w:hAnsi="Cambria Math" w:cstheme="majorBidi"/>
                 <w:color w:val="auto"/>
               </w:rPr>
               <m:t>ζ</m:t>
@@ -5406,7 +5455,7 @@
           <m:sub>
             <m:r>
               <w:rPr>
-                <w:rFonts w:ascii="Cambria Math" w:hAnsi="Cambria Math" w:eastAsiaTheme="majorEastAsia" w:cstheme="majorBidi"/>
+                <w:rFonts w:ascii="Cambria Math" w:eastAsiaTheme="majorEastAsia" w:hAnsi="Cambria Math" w:cstheme="majorBidi"/>
                 <w:color w:val="auto"/>
               </w:rPr>
               <m:t>n</m:t>
@@ -5417,7 +5466,7 @@
           <m:sSupPr>
             <m:ctrlPr>
               <w:rPr>
-                <w:rFonts w:ascii="Cambria Math" w:hAnsi="Cambria Math" w:eastAsiaTheme="majorEastAsia" w:cstheme="majorBidi"/>
+                <w:rFonts w:ascii="Cambria Math" w:eastAsiaTheme="majorEastAsia" w:hAnsi="Cambria Math" w:cstheme="majorBidi"/>
                 <w:bCs/>
                 <w:i/>
                 <w:color w:val="auto"/>
@@ -5427,7 +5476,7 @@
           <m:e>
             <m:r>
               <w:rPr>
-                <w:rFonts w:ascii="Cambria Math" w:hAnsi="Cambria Math" w:eastAsiaTheme="majorEastAsia" w:cstheme="majorBidi"/>
+                <w:rFonts w:ascii="Cambria Math" w:eastAsiaTheme="majorEastAsia" w:hAnsi="Cambria Math" w:cstheme="majorBidi"/>
                 <w:color w:val="auto"/>
               </w:rPr>
               <m:t>r</m:t>
@@ -5436,7 +5485,7 @@
           <m:sup>
             <m:r>
               <w:rPr>
-                <w:rFonts w:ascii="Cambria Math" w:hAnsi="Cambria Math" w:eastAsiaTheme="majorEastAsia" w:cstheme="majorBidi"/>
+                <w:rFonts w:ascii="Cambria Math" w:eastAsiaTheme="majorEastAsia" w:hAnsi="Cambria Math" w:cstheme="majorBidi"/>
                 <w:color w:val="auto"/>
               </w:rPr>
               <m:t>*</m:t>
@@ -5445,7 +5494,7 @@
         </m:sSup>
         <m:r>
           <w:rPr>
-            <w:rFonts w:ascii="Cambria Math" w:hAnsi="Cambria Math" w:eastAsiaTheme="majorEastAsia" w:cstheme="majorBidi"/>
+            <w:rFonts w:ascii="Cambria Math" w:eastAsiaTheme="majorEastAsia" w:hAnsi="Cambria Math" w:cstheme="majorBidi"/>
             <w:color w:val="auto"/>
           </w:rPr>
           <m:t>)</m:t>
@@ -5489,7 +5538,7 @@
             <m:funcPr>
               <m:ctrlPr>
                 <w:rPr>
-                  <w:rFonts w:ascii="Cambria Math" w:hAnsi="Cambria Math" w:eastAsiaTheme="majorEastAsia" w:cstheme="majorBidi"/>
+                  <w:rFonts w:ascii="Cambria Math" w:eastAsiaTheme="majorEastAsia" w:hAnsi="Cambria Math" w:cstheme="majorBidi"/>
                   <w:bCs/>
                   <w:i/>
                   <w:color w:val="auto"/>
@@ -5501,7 +5550,7 @@
                 <m:limLowPr>
                   <m:ctrlPr>
                     <w:rPr>
-                      <w:rFonts w:ascii="Cambria Math" w:hAnsi="Cambria Math" w:eastAsiaTheme="majorEastAsia" w:cstheme="majorBidi"/>
+                      <w:rFonts w:ascii="Cambria Math" w:eastAsiaTheme="majorEastAsia" w:hAnsi="Cambria Math" w:cstheme="majorBidi"/>
                       <w:bCs/>
                       <w:i/>
                       <w:color w:val="auto"/>
@@ -5514,7 +5563,7 @@
                       <m:sty m:val="p"/>
                     </m:rPr>
                     <w:rPr>
-                      <w:rFonts w:ascii="Cambria Math" w:hAnsi="Cambria Math" w:eastAsiaTheme="majorEastAsia" w:cstheme="majorBidi"/>
+                      <w:rFonts w:ascii="Cambria Math" w:eastAsiaTheme="majorEastAsia" w:hAnsi="Cambria Math" w:cstheme="majorBidi"/>
                     </w:rPr>
                     <m:t>lim</m:t>
                   </m:r>
@@ -5522,7 +5571,7 @@
                 <m:lim>
                   <m:r>
                     <w:rPr>
-                      <w:rFonts w:ascii="Cambria Math" w:hAnsi="Cambria Math" w:eastAsiaTheme="majorEastAsia" w:cstheme="majorBidi"/>
+                      <w:rFonts w:ascii="Cambria Math" w:eastAsiaTheme="majorEastAsia" w:hAnsi="Cambria Math" w:cstheme="majorBidi"/>
                       <w:color w:val="auto"/>
                     </w:rPr>
                     <m:t>x →0</m:t>
@@ -5535,7 +5584,7 @@
                 <m:fPr>
                   <m:ctrlPr>
                     <w:rPr>
-                      <w:rFonts w:ascii="Cambria Math" w:hAnsi="Cambria Math" w:eastAsiaTheme="majorEastAsia" w:cstheme="majorBidi"/>
+                      <w:rFonts w:ascii="Cambria Math" w:eastAsiaTheme="majorEastAsia" w:hAnsi="Cambria Math" w:cstheme="majorBidi"/>
                       <w:bCs/>
                       <w:i/>
                       <w:color w:val="auto"/>
@@ -5547,7 +5596,7 @@
                     <m:funcPr>
                       <m:ctrlPr>
                         <w:rPr>
-                          <w:rFonts w:ascii="Cambria Math" w:hAnsi="Cambria Math" w:eastAsiaTheme="majorEastAsia" w:cstheme="majorBidi"/>
+                          <w:rFonts w:ascii="Cambria Math" w:eastAsiaTheme="majorEastAsia" w:hAnsi="Cambria Math" w:cstheme="majorBidi"/>
                           <w:bCs/>
                           <w:color w:val="auto"/>
                         </w:rPr>
@@ -5559,7 +5608,7 @@
                           <m:sty m:val="p"/>
                         </m:rPr>
                         <w:rPr>
-                          <w:rFonts w:ascii="Cambria Math" w:hAnsi="Cambria Math" w:eastAsiaTheme="majorEastAsia" w:cstheme="majorBidi"/>
+                          <w:rFonts w:ascii="Cambria Math" w:eastAsiaTheme="majorEastAsia" w:hAnsi="Cambria Math" w:cstheme="majorBidi"/>
                           <w:color w:val="auto"/>
                         </w:rPr>
                         <m:t>sin</m:t>
@@ -5570,7 +5619,7 @@
                         <m:dPr>
                           <m:ctrlPr>
                             <w:rPr>
-                              <w:rFonts w:ascii="Cambria Math" w:hAnsi="Cambria Math" w:eastAsiaTheme="majorEastAsia" w:cstheme="majorBidi"/>
+                              <w:rFonts w:ascii="Cambria Math" w:eastAsiaTheme="majorEastAsia" w:hAnsi="Cambria Math" w:cstheme="majorBidi"/>
                               <w:bCs/>
                               <w:i/>
                               <w:color w:val="auto"/>
@@ -5580,7 +5629,7 @@
                         <m:e>
                           <m:r>
                             <w:rPr>
-                              <w:rFonts w:ascii="Cambria Math" w:hAnsi="Cambria Math" w:eastAsiaTheme="majorEastAsia" w:cstheme="majorBidi"/>
+                              <w:rFonts w:ascii="Cambria Math" w:eastAsiaTheme="majorEastAsia" w:hAnsi="Cambria Math" w:cstheme="majorBidi"/>
                               <w:color w:val="auto"/>
                             </w:rPr>
                             <m:t>ax</m:t>
@@ -5593,7 +5642,7 @@
                 <m:den>
                   <m:r>
                     <w:rPr>
-                      <w:rFonts w:ascii="Cambria Math" w:hAnsi="Cambria Math" w:eastAsiaTheme="majorEastAsia" w:cstheme="majorBidi"/>
+                      <w:rFonts w:ascii="Cambria Math" w:eastAsiaTheme="majorEastAsia" w:hAnsi="Cambria Math" w:cstheme="majorBidi"/>
                       <w:color w:val="auto"/>
                     </w:rPr>
                     <m:t>x</m:t>
@@ -5604,7 +5653,7 @@
           </m:func>
           <m:r>
             <w:rPr>
-              <w:rFonts w:ascii="Cambria Math" w:hAnsi="Cambria Math" w:eastAsiaTheme="majorEastAsia" w:cstheme="majorBidi"/>
+              <w:rFonts w:ascii="Cambria Math" w:eastAsiaTheme="majorEastAsia" w:hAnsi="Cambria Math" w:cstheme="majorBidi"/>
               <w:color w:val="auto"/>
             </w:rPr>
             <m:t>=a, a ϵ</m:t>
@@ -5614,7 +5663,7 @@
               <m:scr m:val="double-struck"/>
             </m:rPr>
             <w:rPr>
-              <w:rFonts w:ascii="Cambria Math" w:hAnsi="Cambria Math" w:eastAsiaTheme="majorEastAsia" w:cstheme="majorBidi"/>
+              <w:rFonts w:ascii="Cambria Math" w:eastAsiaTheme="majorEastAsia" w:hAnsi="Cambria Math" w:cstheme="majorBidi"/>
               <w:color w:val="auto"/>
             </w:rPr>
             <m:t xml:space="preserve"> R</m:t>
@@ -5723,8 +5772,9 @@
       <w:pPr>
         <w:pStyle w:val="Heading1"/>
       </w:pPr>
-      <w:bookmarkStart w:name="_Toc85495148" w:id="22"/>
-      <w:r>
+      <w:bookmarkStart w:id="22" w:name="_Toc85752258"/>
+      <w:r>
+        <w:lastRenderedPageBreak/>
         <w:t>5 Conclusion</w:t>
       </w:r>
       <w:bookmarkEnd w:id="22"/>
@@ -5892,7 +5942,7 @@
           <w:szCs w:val="32"/>
         </w:rPr>
       </w:pPr>
-      <w:bookmarkStart w:name="_Ref85303449" w:id="23"/>
+      <w:bookmarkStart w:id="23" w:name="_Ref85303449"/>
       <w:r>
         <w:br w:type="page"/>
       </w:r>
@@ -5901,9 +5951,10 @@
       <w:pPr>
         <w:pStyle w:val="Heading1"/>
       </w:pPr>
-      <w:bookmarkStart w:name="_Ref85495111" w:id="24"/>
-      <w:bookmarkStart w:name="_Toc85495149" w:id="25"/>
-      <w:r>
+      <w:bookmarkStart w:id="24" w:name="_Ref85495111"/>
+      <w:bookmarkStart w:id="25" w:name="_Toc85752259"/>
+      <w:r>
+        <w:lastRenderedPageBreak/>
         <w:t>6</w:t>
       </w:r>
       <w:r>
@@ -5986,7 +6037,7 @@
         <w:fldChar w:fldCharType="begin"/>
       </w:r>
       <w:r>
-        <w:instrText> SEQ Figure \* ARABIC </w:instrText>
+        <w:instrText>SEQ Figure \* ARABIC</w:instrText>
       </w:r>
       <w:r>
         <w:fldChar w:fldCharType="separate"/>
@@ -6104,7 +6155,7 @@
         <w:fldChar w:fldCharType="begin"/>
       </w:r>
       <w:r>
-        <w:instrText> SEQ Figure \* ARABIC </w:instrText>
+        <w:instrText>SEQ Figure \* ARABIC</w:instrText>
       </w:r>
       <w:r>
         <w:fldChar w:fldCharType="separate"/>
@@ -6158,6 +6209,7 @@
         <w:rPr>
           <w:noProof/>
         </w:rPr>
+        <w:lastRenderedPageBreak/>
         <w:drawing>
           <wp:inline distT="0" distB="0" distL="0" distR="0" wp14:anchorId="6804123F" wp14:editId="79E00D53">
             <wp:extent cx="4133153" cy="3101340"/>
@@ -6221,7 +6273,7 @@
         <w:fldChar w:fldCharType="begin"/>
       </w:r>
       <w:r>
-        <w:instrText> SEQ Figure \* ARABIC </w:instrText>
+        <w:instrText>SEQ Figure \* ARABIC</w:instrText>
       </w:r>
       <w:r>
         <w:fldChar w:fldCharType="separate"/>
@@ -6387,7 +6439,7 @@
                               <w:fldChar w:fldCharType="begin"/>
                             </w:r>
                             <w:r>
-                              <w:instrText> SEQ Figure \* ARABIC </w:instrText>
+                              <w:instrText>SEQ Figure \* ARABIC</w:instrText>
                             </w:r>
                             <w:r>
                               <w:fldChar w:fldCharType="separate"/>
@@ -6435,8 +6487,8 @@
             </w:drawing>
           </mc:Choice>
           <mc:Fallback>
-            <w:pict w14:anchorId="40458C39">
-              <v:shape id="Text Box 19" style="position:absolute;left:0;text-align:left;margin-left:.15pt;margin-top:202.1pt;width:222.7pt;height:.05pt;z-index:251658249;visibility:visible;mso-wrap-style:square;mso-wrap-distance-left:9pt;mso-wrap-distance-top:0;mso-wrap-distance-right:9pt;mso-wrap-distance-bottom:0;mso-position-horizontal:absolute;mso-position-horizontal-relative:text;mso-position-vertical:absolute;mso-position-vertical-relative:text;v-text-anchor:top" o:spid="_x0000_s1031" stroked="f" type="#_x0000_t202" o:gfxdata="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" w14:anchorId="410B7D15">
+            <w:pict>
+              <v:shape w14:anchorId="410B7D15" id="Text Box 19" o:spid="_x0000_s1031" type="#_x0000_t202" style="position:absolute;left:0;text-align:left;margin-left:.15pt;margin-top:202.1pt;width:222.7pt;height:.05pt;z-index:251658249;visibility:visible;mso-wrap-style:square;mso-wrap-distance-left:9pt;mso-wrap-distance-top:0;mso-wrap-distance-right:9pt;mso-wrap-distance-bottom:0;mso-position-horizontal:absolute;mso-position-horizontal-relative:text;mso-position-vertical:absolute;mso-position-vertical-relative:text;v-text-anchor:top" o:gfxdata="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" stroked="f">
                 <v:textbox style="mso-fit-shape-to-text:t" inset="0,0,0,0">
                   <w:txbxContent>
                     <w:p>
@@ -6457,7 +6509,7 @@
                         <w:fldChar w:fldCharType="begin"/>
                       </w:r>
                       <w:r>
-                        <w:instrText> SEQ Figure \* ARABIC </w:instrText>
+                        <w:instrText>SEQ Figure \* ARABIC</w:instrText>
                       </w:r>
                       <w:r>
                         <w:fldChar w:fldCharType="separate"/>
@@ -6626,7 +6678,7 @@
                               <w:fldChar w:fldCharType="begin"/>
                             </w:r>
                             <w:r>
-                              <w:instrText> SEQ Figure \* ARABIC </w:instrText>
+                              <w:instrText>SEQ Figure \* ARABIC</w:instrText>
                             </w:r>
                             <w:r>
                               <w:fldChar w:fldCharType="separate"/>
@@ -6680,8 +6732,8 @@
             </w:drawing>
           </mc:Choice>
           <mc:Fallback>
-            <w:pict w14:anchorId="0F83567A">
-              <v:shape id="Text Box 22" style="position:absolute;left:0;text-align:left;margin-left:219.15pt;margin-top:-29.1pt;width:222pt;height:.05pt;z-index:251658250;visibility:visible;mso-wrap-style:square;mso-wrap-distance-left:9pt;mso-wrap-distance-top:0;mso-wrap-distance-right:9pt;mso-wrap-distance-bottom:0;mso-position-horizontal:absolute;mso-position-horizontal-relative:text;mso-position-vertical:absolute;mso-position-vertical-relative:text;v-text-anchor:top" o:spid="_x0000_s1032" stroked="f" type="#_x0000_t202" o:gfxdata="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" w14:anchorId="10CB2CE3">
+            <w:pict>
+              <v:shape w14:anchorId="10CB2CE3" id="Text Box 22" o:spid="_x0000_s1032" type="#_x0000_t202" style="position:absolute;left:0;text-align:left;margin-left:219.15pt;margin-top:-29.1pt;width:222pt;height:.05pt;z-index:251658250;visibility:visible;mso-wrap-style:square;mso-wrap-distance-left:9pt;mso-wrap-distance-top:0;mso-wrap-distance-right:9pt;mso-wrap-distance-bottom:0;mso-position-horizontal:absolute;mso-position-horizontal-relative:text;mso-position-vertical:absolute;mso-position-vertical-relative:text;v-text-anchor:top" o:gfxdata="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" stroked="f">
                 <v:textbox style="mso-fit-shape-to-text:t" inset="0,0,0,0">
                   <w:txbxContent>
                     <w:p>
@@ -6702,7 +6754,7 @@
                         <w:fldChar w:fldCharType="begin"/>
                       </w:r>
                       <w:r>
-                        <w:instrText> SEQ Figure \* ARABIC </w:instrText>
+                        <w:instrText>SEQ Figure \* ARABIC</w:instrText>
                       </w:r>
                       <w:r>
                         <w:fldChar w:fldCharType="separate"/>
@@ -6824,7 +6876,7 @@
         <w:fldChar w:fldCharType="begin"/>
       </w:r>
       <w:r>
-        <w:instrText> SEQ Figure \* ARABIC </w:instrText>
+        <w:instrText>SEQ Figure \* ARABIC</w:instrText>
       </w:r>
       <w:r>
         <w:fldChar w:fldCharType="separate"/>
@@ -6872,6 +6924,7 @@
         <w:rPr>
           <w:noProof/>
         </w:rPr>
+        <w:lastRenderedPageBreak/>
         <w:drawing>
           <wp:inline distT="0" distB="0" distL="0" distR="0" wp14:anchorId="3B3348EC" wp14:editId="58310118">
             <wp:extent cx="4393758" cy="3296887"/>
@@ -6935,7 +6988,7 @@
         <w:fldChar w:fldCharType="begin"/>
       </w:r>
       <w:r>
-        <w:instrText> SEQ Figure \* ARABIC </w:instrText>
+        <w:instrText>SEQ Figure \* ARABIC</w:instrText>
       </w:r>
       <w:r>
         <w:fldChar w:fldCharType="separate"/>
@@ -7089,7 +7142,7 @@
                               <w:fldChar w:fldCharType="begin"/>
                             </w:r>
                             <w:r>
-                              <w:instrText> SEQ Figure \* ARABIC </w:instrText>
+                              <w:instrText>SEQ Figure \* ARABIC</w:instrText>
                             </w:r>
                             <w:r>
                               <w:fldChar w:fldCharType="separate"/>
@@ -7134,8 +7187,8 @@
             </w:drawing>
           </mc:Choice>
           <mc:Fallback>
-            <w:pict w14:anchorId="11E0AEBE">
-              <v:shape id="Text Box 24" style="position:absolute;left:0;text-align:left;margin-left:.15pt;margin-top:204.45pt;width:224pt;height:.05pt;z-index:251658252;visibility:visible;mso-wrap-style:square;mso-wrap-distance-left:9pt;mso-wrap-distance-top:0;mso-wrap-distance-right:9pt;mso-wrap-distance-bottom:0;mso-position-horizontal:absolute;mso-position-horizontal-relative:text;mso-position-vertical:absolute;mso-position-vertical-relative:text;v-text-anchor:top" o:spid="_x0000_s1033" stroked="f" type="#_x0000_t202" o:gfxdata="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" w14:anchorId="0F6D1B13">
+            <w:pict>
+              <v:shape w14:anchorId="0F6D1B13" id="Text Box 24" o:spid="_x0000_s1033" type="#_x0000_t202" style="position:absolute;left:0;text-align:left;margin-left:.15pt;margin-top:204.45pt;width:224pt;height:.05pt;z-index:251658252;visibility:visible;mso-wrap-style:square;mso-wrap-distance-left:9pt;mso-wrap-distance-top:0;mso-wrap-distance-right:9pt;mso-wrap-distance-bottom:0;mso-position-horizontal:absolute;mso-position-horizontal-relative:text;mso-position-vertical:absolute;mso-position-vertical-relative:text;v-text-anchor:top" o:gfxdata="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" stroked="f">
                 <v:textbox style="mso-fit-shape-to-text:t" inset="0,0,0,0">
                   <w:txbxContent>
                     <w:p>
@@ -7156,7 +7209,7 @@
                         <w:fldChar w:fldCharType="begin"/>
                       </w:r>
                       <w:r>
-                        <w:instrText> SEQ Figure \* ARABIC </w:instrText>
+                        <w:instrText>SEQ Figure \* ARABIC</w:instrText>
                       </w:r>
                       <w:r>
                         <w:fldChar w:fldCharType="separate"/>
@@ -7322,7 +7375,7 @@
                               <w:fldChar w:fldCharType="begin"/>
                             </w:r>
                             <w:r>
-                              <w:instrText> SEQ Figure \* ARABIC </w:instrText>
+                              <w:instrText>SEQ Figure \* ARABIC</w:instrText>
                             </w:r>
                             <w:r>
                               <w:fldChar w:fldCharType="separate"/>
@@ -7379,8 +7432,8 @@
             </w:drawing>
           </mc:Choice>
           <mc:Fallback>
-            <w:pict w14:anchorId="23101508">
-              <v:shape id="Text Box 23" style="position:absolute;left:0;text-align:left;margin-left:221.55pt;margin-top:-29.1pt;width:219.95pt;height:.05pt;z-index:251658251;visibility:visible;mso-wrap-style:square;mso-wrap-distance-left:9pt;mso-wrap-distance-top:0;mso-wrap-distance-right:9pt;mso-wrap-distance-bottom:0;mso-position-horizontal:absolute;mso-position-horizontal-relative:text;mso-position-vertical:absolute;mso-position-vertical-relative:text;v-text-anchor:top" o:spid="_x0000_s1034" stroked="f" type="#_x0000_t202" o:gfxdata="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" w14:anchorId="65D88434">
+            <w:pict>
+              <v:shape w14:anchorId="65D88434" id="Text Box 23" o:spid="_x0000_s1034" type="#_x0000_t202" style="position:absolute;left:0;text-align:left;margin-left:221.55pt;margin-top:-29.1pt;width:219.95pt;height:.05pt;z-index:251658251;visibility:visible;mso-wrap-style:square;mso-wrap-distance-left:9pt;mso-wrap-distance-top:0;mso-wrap-distance-right:9pt;mso-wrap-distance-bottom:0;mso-position-horizontal:absolute;mso-position-horizontal-relative:text;mso-position-vertical:absolute;mso-position-vertical-relative:text;v-text-anchor:top" o:gfxdata="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" stroked="f">
                 <v:textbox style="mso-fit-shape-to-text:t" inset="0,0,0,0">
                   <w:txbxContent>
                     <w:p>
@@ -7401,7 +7454,7 @@
                         <w:fldChar w:fldCharType="begin"/>
                       </w:r>
                       <w:r>
-                        <w:instrText> SEQ Figure \* ARABIC </w:instrText>
+                        <w:instrText>SEQ Figure \* ARABIC</w:instrText>
                       </w:r>
                       <w:r>
                         <w:fldChar w:fldCharType="separate"/>
@@ -7461,6 +7514,7 @@
         <w:rPr>
           <w:noProof/>
         </w:rPr>
+        <w:lastRenderedPageBreak/>
         <w:drawing>
           <wp:inline distT="0" distB="0" distL="0" distR="0" wp14:anchorId="59F6ED30" wp14:editId="7E6F54E3">
             <wp:extent cx="4706394" cy="3531476"/>
@@ -7524,7 +7578,7 @@
         <w:fldChar w:fldCharType="begin"/>
       </w:r>
       <w:r>
-        <w:instrText> SEQ Figure \* ARABIC </w:instrText>
+        <w:instrText>SEQ Figure \* ARABIC</w:instrText>
       </w:r>
       <w:r>
         <w:fldChar w:fldCharType="separate"/>
@@ -7662,10 +7716,10 @@
       <w:t>Transient Diffusion in a Hygroscopic Bead</w:t>
     </w:r>
     <w:r>
-      <w:ptab w:alignment="center" w:relativeTo="margin" w:leader="none"/>
+      <w:ptab w:relativeTo="margin" w:alignment="center" w:leader="none"/>
     </w:r>
     <w:r>
-      <w:ptab w:alignment="right" w:relativeTo="margin" w:leader="none"/>
+      <w:ptab w:relativeTo="margin" w:alignment="right" w:leader="none"/>
     </w:r>
     <w:r>
       <w:rPr>
@@ -7698,7 +7752,7 @@
         <w:ind w:left="720" w:hanging="360"/>
       </w:pPr>
       <w:rPr>
-        <w:rFonts w:hint="default" w:ascii="Times New Roman" w:hAnsi="Times New Roman" w:eastAsia="Times New Roman" w:cs="Times New Roman"/>
+        <w:rFonts w:ascii="Times New Roman" w:eastAsia="Times New Roman" w:hAnsi="Times New Roman" w:cs="Times New Roman" w:hint="default"/>
         <w:b w:val="0"/>
         <w:color w:val="000000" w:themeColor="text1"/>
         <w:sz w:val="24"/>
@@ -7713,7 +7767,7 @@
         <w:ind w:left="1440" w:hanging="360"/>
       </w:pPr>
       <w:rPr>
-        <w:rFonts w:hint="default" w:ascii="Courier New" w:hAnsi="Courier New" w:cs="Courier New"/>
+        <w:rFonts w:ascii="Courier New" w:hAnsi="Courier New" w:cs="Courier New" w:hint="default"/>
       </w:rPr>
     </w:lvl>
     <w:lvl w:ilvl="2" w:tplc="10090005" w:tentative="1">
@@ -7725,7 +7779,7 @@
         <w:ind w:left="2160" w:hanging="360"/>
       </w:pPr>
       <w:rPr>
-        <w:rFonts w:hint="default" w:ascii="Wingdings" w:hAnsi="Wingdings"/>
+        <w:rFonts w:ascii="Wingdings" w:hAnsi="Wingdings" w:hint="default"/>
       </w:rPr>
     </w:lvl>
     <w:lvl w:ilvl="3" w:tplc="10090001" w:tentative="1">
@@ -7737,7 +7791,7 @@
         <w:ind w:left="2880" w:hanging="360"/>
       </w:pPr>
       <w:rPr>
-        <w:rFonts w:hint="default" w:ascii="Symbol" w:hAnsi="Symbol"/>
+        <w:rFonts w:ascii="Symbol" w:hAnsi="Symbol" w:hint="default"/>
       </w:rPr>
     </w:lvl>
     <w:lvl w:ilvl="4" w:tplc="10090003" w:tentative="1">
@@ -7749,7 +7803,7 @@
         <w:ind w:left="3600" w:hanging="360"/>
       </w:pPr>
       <w:rPr>
-        <w:rFonts w:hint="default" w:ascii="Courier New" w:hAnsi="Courier New" w:cs="Courier New"/>
+        <w:rFonts w:ascii="Courier New" w:hAnsi="Courier New" w:cs="Courier New" w:hint="default"/>
       </w:rPr>
     </w:lvl>
     <w:lvl w:ilvl="5" w:tplc="10090005" w:tentative="1">
@@ -7761,7 +7815,7 @@
         <w:ind w:left="4320" w:hanging="360"/>
       </w:pPr>
       <w:rPr>
-        <w:rFonts w:hint="default" w:ascii="Wingdings" w:hAnsi="Wingdings"/>
+        <w:rFonts w:ascii="Wingdings" w:hAnsi="Wingdings" w:hint="default"/>
       </w:rPr>
     </w:lvl>
     <w:lvl w:ilvl="6" w:tplc="10090001" w:tentative="1">
@@ -7773,7 +7827,7 @@
         <w:ind w:left="5040" w:hanging="360"/>
       </w:pPr>
       <w:rPr>
-        <w:rFonts w:hint="default" w:ascii="Symbol" w:hAnsi="Symbol"/>
+        <w:rFonts w:ascii="Symbol" w:hAnsi="Symbol" w:hint="default"/>
       </w:rPr>
     </w:lvl>
     <w:lvl w:ilvl="7" w:tplc="10090003" w:tentative="1">
@@ -7785,7 +7839,7 @@
         <w:ind w:left="5760" w:hanging="360"/>
       </w:pPr>
       <w:rPr>
-        <w:rFonts w:hint="default" w:ascii="Courier New" w:hAnsi="Courier New" w:cs="Courier New"/>
+        <w:rFonts w:ascii="Courier New" w:hAnsi="Courier New" w:cs="Courier New" w:hint="default"/>
       </w:rPr>
     </w:lvl>
     <w:lvl w:ilvl="8" w:tplc="10090005" w:tentative="1">
@@ -7797,7 +7851,7 @@
         <w:ind w:left="6480" w:hanging="360"/>
       </w:pPr>
       <w:rPr>
-        <w:rFonts w:hint="default" w:ascii="Wingdings" w:hAnsi="Wingdings"/>
+        <w:rFonts w:ascii="Wingdings" w:hAnsi="Wingdings" w:hint="default"/>
       </w:rPr>
     </w:lvl>
   </w:abstractNum>
@@ -7814,7 +7868,7 @@
         <w:ind w:left="720" w:hanging="360"/>
       </w:pPr>
       <w:rPr>
-        <w:rFonts w:hint="default" w:ascii="Times New Roman" w:hAnsi="Times New Roman" w:eastAsia="Times New Roman" w:cs="Times New Roman"/>
+        <w:rFonts w:ascii="Times New Roman" w:eastAsia="Times New Roman" w:hAnsi="Times New Roman" w:cs="Times New Roman" w:hint="default"/>
       </w:rPr>
     </w:lvl>
     <w:lvl w:ilvl="1" w:tplc="10090003">
@@ -7826,7 +7880,7 @@
         <w:ind w:left="1440" w:hanging="360"/>
       </w:pPr>
       <w:rPr>
-        <w:rFonts w:hint="default" w:ascii="Courier New" w:hAnsi="Courier New" w:cs="Courier New"/>
+        <w:rFonts w:ascii="Courier New" w:hAnsi="Courier New" w:cs="Courier New" w:hint="default"/>
       </w:rPr>
     </w:lvl>
     <w:lvl w:ilvl="2" w:tplc="10090005">
@@ -7838,7 +7892,7 @@
         <w:ind w:left="2160" w:hanging="360"/>
       </w:pPr>
       <w:rPr>
-        <w:rFonts w:hint="default" w:ascii="Wingdings" w:hAnsi="Wingdings"/>
+        <w:rFonts w:ascii="Wingdings" w:hAnsi="Wingdings" w:hint="default"/>
       </w:rPr>
     </w:lvl>
     <w:lvl w:ilvl="3" w:tplc="10090001">
@@ -7850,7 +7904,7 @@
         <w:ind w:left="2880" w:hanging="360"/>
       </w:pPr>
       <w:rPr>
-        <w:rFonts w:hint="default" w:ascii="Symbol" w:hAnsi="Symbol"/>
+        <w:rFonts w:ascii="Symbol" w:hAnsi="Symbol" w:hint="default"/>
       </w:rPr>
     </w:lvl>
     <w:lvl w:ilvl="4" w:tplc="10090003" w:tentative="1">
@@ -7862,7 +7916,7 @@
         <w:ind w:left="3600" w:hanging="360"/>
       </w:pPr>
       <w:rPr>
-        <w:rFonts w:hint="default" w:ascii="Courier New" w:hAnsi="Courier New" w:cs="Courier New"/>
+        <w:rFonts w:ascii="Courier New" w:hAnsi="Courier New" w:cs="Courier New" w:hint="default"/>
       </w:rPr>
     </w:lvl>
     <w:lvl w:ilvl="5" w:tplc="10090005" w:tentative="1">
@@ -7874,7 +7928,7 @@
         <w:ind w:left="4320" w:hanging="360"/>
       </w:pPr>
       <w:rPr>
-        <w:rFonts w:hint="default" w:ascii="Wingdings" w:hAnsi="Wingdings"/>
+        <w:rFonts w:ascii="Wingdings" w:hAnsi="Wingdings" w:hint="default"/>
       </w:rPr>
     </w:lvl>
     <w:lvl w:ilvl="6" w:tplc="10090001" w:tentative="1">
@@ -7886,7 +7940,7 @@
         <w:ind w:left="5040" w:hanging="360"/>
       </w:pPr>
       <w:rPr>
-        <w:rFonts w:hint="default" w:ascii="Symbol" w:hAnsi="Symbol"/>
+        <w:rFonts w:ascii="Symbol" w:hAnsi="Symbol" w:hint="default"/>
       </w:rPr>
     </w:lvl>
     <w:lvl w:ilvl="7" w:tplc="10090003" w:tentative="1">
@@ -7898,7 +7952,7 @@
         <w:ind w:left="5760" w:hanging="360"/>
       </w:pPr>
       <w:rPr>
-        <w:rFonts w:hint="default" w:ascii="Courier New" w:hAnsi="Courier New" w:cs="Courier New"/>
+        <w:rFonts w:ascii="Courier New" w:hAnsi="Courier New" w:cs="Courier New" w:hint="default"/>
       </w:rPr>
     </w:lvl>
     <w:lvl w:ilvl="8" w:tplc="10090005" w:tentative="1">
@@ -7910,7 +7964,7 @@
         <w:ind w:left="6480" w:hanging="360"/>
       </w:pPr>
       <w:rPr>
-        <w:rFonts w:hint="default" w:ascii="Wingdings" w:hAnsi="Wingdings"/>
+        <w:rFonts w:ascii="Wingdings" w:hAnsi="Wingdings" w:hint="default"/>
       </w:rPr>
     </w:lvl>
   </w:abstractNum>
@@ -7927,7 +7981,7 @@
         <w:ind w:left="720" w:hanging="360"/>
       </w:pPr>
       <w:rPr>
-        <w:rFonts w:hint="default" w:ascii="Times New Roman" w:hAnsi="Times New Roman" w:eastAsia="Times New Roman" w:cs="Times New Roman"/>
+        <w:rFonts w:ascii="Times New Roman" w:eastAsia="Times New Roman" w:hAnsi="Times New Roman" w:cs="Times New Roman" w:hint="default"/>
         <w:b w:val="0"/>
         <w:color w:val="000000" w:themeColor="text1"/>
         <w:sz w:val="24"/>
@@ -7942,7 +7996,7 @@
         <w:ind w:left="1440" w:hanging="360"/>
       </w:pPr>
       <w:rPr>
-        <w:rFonts w:hint="default" w:ascii="Courier New" w:hAnsi="Courier New" w:cs="Courier New"/>
+        <w:rFonts w:ascii="Courier New" w:hAnsi="Courier New" w:cs="Courier New" w:hint="default"/>
       </w:rPr>
     </w:lvl>
     <w:lvl w:ilvl="2" w:tplc="10090005" w:tentative="1">
@@ -7954,7 +8008,7 @@
         <w:ind w:left="2160" w:hanging="360"/>
       </w:pPr>
       <w:rPr>
-        <w:rFonts w:hint="default" w:ascii="Wingdings" w:hAnsi="Wingdings"/>
+        <w:rFonts w:ascii="Wingdings" w:hAnsi="Wingdings" w:hint="default"/>
       </w:rPr>
     </w:lvl>
     <w:lvl w:ilvl="3" w:tplc="10090001" w:tentative="1">
@@ -7966,7 +8020,7 @@
         <w:ind w:left="2880" w:hanging="360"/>
       </w:pPr>
       <w:rPr>
-        <w:rFonts w:hint="default" w:ascii="Symbol" w:hAnsi="Symbol"/>
+        <w:rFonts w:ascii="Symbol" w:hAnsi="Symbol" w:hint="default"/>
       </w:rPr>
     </w:lvl>
     <w:lvl w:ilvl="4" w:tplc="10090003" w:tentative="1">
@@ -7978,7 +8032,7 @@
         <w:ind w:left="3600" w:hanging="360"/>
       </w:pPr>
       <w:rPr>
-        <w:rFonts w:hint="default" w:ascii="Courier New" w:hAnsi="Courier New" w:cs="Courier New"/>
+        <w:rFonts w:ascii="Courier New" w:hAnsi="Courier New" w:cs="Courier New" w:hint="default"/>
       </w:rPr>
     </w:lvl>
     <w:lvl w:ilvl="5" w:tplc="10090005" w:tentative="1">
@@ -7990,7 +8044,7 @@
         <w:ind w:left="4320" w:hanging="360"/>
       </w:pPr>
       <w:rPr>
-        <w:rFonts w:hint="default" w:ascii="Wingdings" w:hAnsi="Wingdings"/>
+        <w:rFonts w:ascii="Wingdings" w:hAnsi="Wingdings" w:hint="default"/>
       </w:rPr>
     </w:lvl>
     <w:lvl w:ilvl="6" w:tplc="10090001" w:tentative="1">
@@ -8002,7 +8056,7 @@
         <w:ind w:left="5040" w:hanging="360"/>
       </w:pPr>
       <w:rPr>
-        <w:rFonts w:hint="default" w:ascii="Symbol" w:hAnsi="Symbol"/>
+        <w:rFonts w:ascii="Symbol" w:hAnsi="Symbol" w:hint="default"/>
       </w:rPr>
     </w:lvl>
     <w:lvl w:ilvl="7" w:tplc="10090003" w:tentative="1">
@@ -8014,7 +8068,7 @@
         <w:ind w:left="5760" w:hanging="360"/>
       </w:pPr>
       <w:rPr>
-        <w:rFonts w:hint="default" w:ascii="Courier New" w:hAnsi="Courier New" w:cs="Courier New"/>
+        <w:rFonts w:ascii="Courier New" w:hAnsi="Courier New" w:cs="Courier New" w:hint="default"/>
       </w:rPr>
     </w:lvl>
     <w:lvl w:ilvl="8" w:tplc="10090005" w:tentative="1">
@@ -8026,7 +8080,7 @@
         <w:ind w:left="6480" w:hanging="360"/>
       </w:pPr>
       <w:rPr>
-        <w:rFonts w:hint="default" w:ascii="Wingdings" w:hAnsi="Wingdings"/>
+        <w:rFonts w:ascii="Wingdings" w:hAnsi="Wingdings" w:hint="default"/>
       </w:rPr>
     </w:lvl>
   </w:abstractNum>
@@ -8043,7 +8097,7 @@
         <w:ind w:left="720" w:hanging="360"/>
       </w:pPr>
       <w:rPr>
-        <w:rFonts w:hint="default" w:ascii="Times New Roman" w:hAnsi="Times New Roman" w:eastAsia="Times New Roman" w:cs="Times New Roman"/>
+        <w:rFonts w:ascii="Times New Roman" w:eastAsia="Times New Roman" w:hAnsi="Times New Roman" w:cs="Times New Roman" w:hint="default"/>
         <w:b w:val="0"/>
         <w:color w:val="000000" w:themeColor="text1"/>
         <w:sz w:val="24"/>
@@ -8058,7 +8112,7 @@
         <w:ind w:left="1440" w:hanging="360"/>
       </w:pPr>
       <w:rPr>
-        <w:rFonts w:hint="default" w:ascii="Courier New" w:hAnsi="Courier New" w:cs="Courier New"/>
+        <w:rFonts w:ascii="Courier New" w:hAnsi="Courier New" w:cs="Courier New" w:hint="default"/>
       </w:rPr>
     </w:lvl>
     <w:lvl w:ilvl="2" w:tplc="10090005" w:tentative="1">
@@ -8070,7 +8124,7 @@
         <w:ind w:left="2160" w:hanging="360"/>
       </w:pPr>
       <w:rPr>
-        <w:rFonts w:hint="default" w:ascii="Wingdings" w:hAnsi="Wingdings"/>
+        <w:rFonts w:ascii="Wingdings" w:hAnsi="Wingdings" w:hint="default"/>
       </w:rPr>
     </w:lvl>
     <w:lvl w:ilvl="3" w:tplc="10090001" w:tentative="1">
@@ -8082,7 +8136,7 @@
         <w:ind w:left="2880" w:hanging="360"/>
       </w:pPr>
       <w:rPr>
-        <w:rFonts w:hint="default" w:ascii="Symbol" w:hAnsi="Symbol"/>
+        <w:rFonts w:ascii="Symbol" w:hAnsi="Symbol" w:hint="default"/>
       </w:rPr>
     </w:lvl>
     <w:lvl w:ilvl="4" w:tplc="10090003" w:tentative="1">
@@ -8094,7 +8148,7 @@
         <w:ind w:left="3600" w:hanging="360"/>
       </w:pPr>
       <w:rPr>
-        <w:rFonts w:hint="default" w:ascii="Courier New" w:hAnsi="Courier New" w:cs="Courier New"/>
+        <w:rFonts w:ascii="Courier New" w:hAnsi="Courier New" w:cs="Courier New" w:hint="default"/>
       </w:rPr>
     </w:lvl>
     <w:lvl w:ilvl="5" w:tplc="10090005" w:tentative="1">
@@ -8106,7 +8160,7 @@
         <w:ind w:left="4320" w:hanging="360"/>
       </w:pPr>
       <w:rPr>
-        <w:rFonts w:hint="default" w:ascii="Wingdings" w:hAnsi="Wingdings"/>
+        <w:rFonts w:ascii="Wingdings" w:hAnsi="Wingdings" w:hint="default"/>
       </w:rPr>
     </w:lvl>
     <w:lvl w:ilvl="6" w:tplc="10090001" w:tentative="1">
@@ -8118,7 +8172,7 @@
         <w:ind w:left="5040" w:hanging="360"/>
       </w:pPr>
       <w:rPr>
-        <w:rFonts w:hint="default" w:ascii="Symbol" w:hAnsi="Symbol"/>
+        <w:rFonts w:ascii="Symbol" w:hAnsi="Symbol" w:hint="default"/>
       </w:rPr>
     </w:lvl>
     <w:lvl w:ilvl="7" w:tplc="10090003" w:tentative="1">
@@ -8130,7 +8184,7 @@
         <w:ind w:left="5760" w:hanging="360"/>
       </w:pPr>
       <w:rPr>
-        <w:rFonts w:hint="default" w:ascii="Courier New" w:hAnsi="Courier New" w:cs="Courier New"/>
+        <w:rFonts w:ascii="Courier New" w:hAnsi="Courier New" w:cs="Courier New" w:hint="default"/>
       </w:rPr>
     </w:lvl>
     <w:lvl w:ilvl="8" w:tplc="10090005" w:tentative="1">
@@ -8142,7 +8196,7 @@
         <w:ind w:left="6480" w:hanging="360"/>
       </w:pPr>
       <w:rPr>
-        <w:rFonts w:hint="default" w:ascii="Wingdings" w:hAnsi="Wingdings"/>
+        <w:rFonts w:ascii="Wingdings" w:hAnsi="Wingdings" w:hint="default"/>
       </w:rPr>
     </w:lvl>
   </w:abstractNum>
@@ -8248,7 +8302,7 @@
         <w:ind w:left="720" w:hanging="360"/>
       </w:pPr>
       <w:rPr>
-        <w:rFonts w:hint="default" w:ascii="Times New Roman" w:hAnsi="Times New Roman" w:eastAsia="Times New Roman" w:cs="Times New Roman"/>
+        <w:rFonts w:ascii="Times New Roman" w:eastAsia="Times New Roman" w:hAnsi="Times New Roman" w:cs="Times New Roman" w:hint="default"/>
         <w:b w:val="0"/>
         <w:color w:val="000000" w:themeColor="text1"/>
         <w:sz w:val="24"/>
@@ -8263,7 +8317,7 @@
         <w:ind w:left="1440" w:hanging="360"/>
       </w:pPr>
       <w:rPr>
-        <w:rFonts w:hint="default" w:ascii="Courier New" w:hAnsi="Courier New" w:cs="Courier New"/>
+        <w:rFonts w:ascii="Courier New" w:hAnsi="Courier New" w:cs="Courier New" w:hint="default"/>
       </w:rPr>
     </w:lvl>
     <w:lvl w:ilvl="2" w:tplc="10090005" w:tentative="1">
@@ -8275,7 +8329,7 @@
         <w:ind w:left="2160" w:hanging="360"/>
       </w:pPr>
       <w:rPr>
-        <w:rFonts w:hint="default" w:ascii="Wingdings" w:hAnsi="Wingdings"/>
+        <w:rFonts w:ascii="Wingdings" w:hAnsi="Wingdings" w:hint="default"/>
       </w:rPr>
     </w:lvl>
     <w:lvl w:ilvl="3" w:tplc="10090001" w:tentative="1">
@@ -8287,7 +8341,7 @@
         <w:ind w:left="2880" w:hanging="360"/>
       </w:pPr>
       <w:rPr>
-        <w:rFonts w:hint="default" w:ascii="Symbol" w:hAnsi="Symbol"/>
+        <w:rFonts w:ascii="Symbol" w:hAnsi="Symbol" w:hint="default"/>
       </w:rPr>
     </w:lvl>
     <w:lvl w:ilvl="4" w:tplc="10090003" w:tentative="1">
@@ -8299,7 +8353,7 @@
         <w:ind w:left="3600" w:hanging="360"/>
       </w:pPr>
       <w:rPr>
-        <w:rFonts w:hint="default" w:ascii="Courier New" w:hAnsi="Courier New" w:cs="Courier New"/>
+        <w:rFonts w:ascii="Courier New" w:hAnsi="Courier New" w:cs="Courier New" w:hint="default"/>
       </w:rPr>
     </w:lvl>
     <w:lvl w:ilvl="5" w:tplc="10090005" w:tentative="1">
@@ -8311,7 +8365,7 @@
         <w:ind w:left="4320" w:hanging="360"/>
       </w:pPr>
       <w:rPr>
-        <w:rFonts w:hint="default" w:ascii="Wingdings" w:hAnsi="Wingdings"/>
+        <w:rFonts w:ascii="Wingdings" w:hAnsi="Wingdings" w:hint="default"/>
       </w:rPr>
     </w:lvl>
     <w:lvl w:ilvl="6" w:tplc="10090001" w:tentative="1">
@@ -8323,7 +8377,7 @@
         <w:ind w:left="5040" w:hanging="360"/>
       </w:pPr>
       <w:rPr>
-        <w:rFonts w:hint="default" w:ascii="Symbol" w:hAnsi="Symbol"/>
+        <w:rFonts w:ascii="Symbol" w:hAnsi="Symbol" w:hint="default"/>
       </w:rPr>
     </w:lvl>
     <w:lvl w:ilvl="7" w:tplc="10090003" w:tentative="1">
@@ -8335,7 +8389,7 @@
         <w:ind w:left="5760" w:hanging="360"/>
       </w:pPr>
       <w:rPr>
-        <w:rFonts w:hint="default" w:ascii="Courier New" w:hAnsi="Courier New" w:cs="Courier New"/>
+        <w:rFonts w:ascii="Courier New" w:hAnsi="Courier New" w:cs="Courier New" w:hint="default"/>
       </w:rPr>
     </w:lvl>
     <w:lvl w:ilvl="8" w:tplc="10090005" w:tentative="1">
@@ -8347,7 +8401,7 @@
         <w:ind w:left="6480" w:hanging="360"/>
       </w:pPr>
       <w:rPr>
-        <w:rFonts w:hint="default" w:ascii="Wingdings" w:hAnsi="Wingdings"/>
+        <w:rFonts w:ascii="Wingdings" w:hAnsi="Wingdings" w:hint="default"/>
       </w:rPr>
     </w:lvl>
   </w:abstractNum>
@@ -8373,11 +8427,11 @@
 </file>
 
 <file path=word/styles.xml><?xml version="1.0" encoding="utf-8"?>
-<w:styles xmlns:wp14="http://schemas.microsoft.com/office/word/2010/wordprocessingDrawing" xmlns:mc="http://schemas.openxmlformats.org/markup-compatibility/2006" xmlns:r="http://schemas.openxmlformats.org/officeDocument/2006/relationships" xmlns:w="http://schemas.openxmlformats.org/wordprocessingml/2006/main" xmlns:w14="http://schemas.microsoft.com/office/word/2010/wordml" xmlns:w15="http://schemas.microsoft.com/office/word/2012/wordml" xmlns:w16cex="http://schemas.microsoft.com/office/word/2018/wordml/cex" xmlns:w16cid="http://schemas.microsoft.com/office/word/2016/wordml/cid" xmlns:w16="http://schemas.microsoft.com/office/word/2018/wordml" xmlns:w16sdtdh="http://schemas.microsoft.com/office/word/2020/wordml/sdtdatahash" xmlns:w16se="http://schemas.microsoft.com/office/word/2015/wordml/symex" mc:Ignorable="w14 w15 w16se w16cid w16 w16cex w16sdtdh wp14">
+<w:styles xmlns:mc="http://schemas.openxmlformats.org/markup-compatibility/2006" xmlns:r="http://schemas.openxmlformats.org/officeDocument/2006/relationships" xmlns:w="http://schemas.openxmlformats.org/wordprocessingml/2006/main" xmlns:w14="http://schemas.microsoft.com/office/word/2010/wordml" xmlns:w15="http://schemas.microsoft.com/office/word/2012/wordml" xmlns:w16cex="http://schemas.microsoft.com/office/word/2018/wordml/cex" xmlns:w16cid="http://schemas.microsoft.com/office/word/2016/wordml/cid" xmlns:w16="http://schemas.microsoft.com/office/word/2018/wordml" xmlns:w16sdtdh="http://schemas.microsoft.com/office/word/2020/wordml/sdtdatahash" xmlns:w16se="http://schemas.microsoft.com/office/word/2015/wordml/symex" mc:Ignorable="w14 w15 w16se w16cid w16 w16cex w16sdtdh">
   <w:docDefaults>
     <w:rPrDefault>
       <w:rPr>
-        <w:rFonts w:ascii="Times New Roman" w:hAnsi="Times New Roman" w:eastAsiaTheme="minorHAnsi" w:cstheme="minorBidi"/>
+        <w:rFonts w:ascii="Times New Roman" w:eastAsiaTheme="minorHAnsi" w:hAnsi="Times New Roman" w:cstheme="minorBidi"/>
         <w:sz w:val="22"/>
         <w:szCs w:val="22"/>
         <w:lang w:val="en-CA" w:eastAsia="en-US" w:bidi="ar-SA"/>
@@ -8392,14 +8446,14 @@
   <w:latentStyles w:defLockedState="0" w:defUIPriority="99" w:defSemiHidden="0" w:defUnhideWhenUsed="0" w:defQFormat="0" w:count="376">
     <w:lsdException w:name="Normal" w:uiPriority="0" w:qFormat="1"/>
     <w:lsdException w:name="heading 1" w:uiPriority="9" w:qFormat="1"/>
-    <w:lsdException w:name="heading 2" w:uiPriority="9" w:semiHidden="1" w:unhideWhenUsed="1" w:qFormat="1"/>
-    <w:lsdException w:name="heading 3" w:uiPriority="9" w:semiHidden="1" w:unhideWhenUsed="1" w:qFormat="1"/>
-    <w:lsdException w:name="heading 4" w:uiPriority="9" w:semiHidden="1" w:unhideWhenUsed="1" w:qFormat="1"/>
-    <w:lsdException w:name="heading 5" w:uiPriority="9" w:semiHidden="1" w:unhideWhenUsed="1" w:qFormat="1"/>
-    <w:lsdException w:name="heading 6" w:uiPriority="9" w:semiHidden="1" w:unhideWhenUsed="1" w:qFormat="1"/>
-    <w:lsdException w:name="heading 7" w:uiPriority="9" w:semiHidden="1" w:unhideWhenUsed="1" w:qFormat="1"/>
-    <w:lsdException w:name="heading 8" w:uiPriority="9" w:semiHidden="1" w:unhideWhenUsed="1" w:qFormat="1"/>
-    <w:lsdException w:name="heading 9" w:uiPriority="9" w:semiHidden="1" w:unhideWhenUsed="1" w:qFormat="1"/>
+    <w:lsdException w:name="heading 2" w:semiHidden="1" w:uiPriority="9" w:unhideWhenUsed="1" w:qFormat="1"/>
+    <w:lsdException w:name="heading 3" w:semiHidden="1" w:uiPriority="9" w:unhideWhenUsed="1" w:qFormat="1"/>
+    <w:lsdException w:name="heading 4" w:semiHidden="1" w:uiPriority="9" w:unhideWhenUsed="1" w:qFormat="1"/>
+    <w:lsdException w:name="heading 5" w:semiHidden="1" w:uiPriority="9" w:unhideWhenUsed="1" w:qFormat="1"/>
+    <w:lsdException w:name="heading 6" w:semiHidden="1" w:uiPriority="9" w:unhideWhenUsed="1" w:qFormat="1"/>
+    <w:lsdException w:name="heading 7" w:semiHidden="1" w:uiPriority="9" w:unhideWhenUsed="1" w:qFormat="1"/>
+    <w:lsdException w:name="heading 8" w:semiHidden="1" w:uiPriority="9" w:unhideWhenUsed="1" w:qFormat="1"/>
+    <w:lsdException w:name="heading 9" w:semiHidden="1" w:uiPriority="9" w:unhideWhenUsed="1" w:qFormat="1"/>
     <w:lsdException w:name="index 1" w:semiHidden="1" w:unhideWhenUsed="1"/>
     <w:lsdException w:name="index 2" w:semiHidden="1" w:unhideWhenUsed="1"/>
     <w:lsdException w:name="index 3" w:semiHidden="1" w:unhideWhenUsed="1"/>
@@ -8409,22 +8463,22 @@
     <w:lsdException w:name="index 7" w:semiHidden="1" w:unhideWhenUsed="1"/>
     <w:lsdException w:name="index 8" w:semiHidden="1" w:unhideWhenUsed="1"/>
     <w:lsdException w:name="index 9" w:semiHidden="1" w:unhideWhenUsed="1"/>
-    <w:lsdException w:name="toc 1" w:uiPriority="39" w:semiHidden="1" w:unhideWhenUsed="1"/>
-    <w:lsdException w:name="toc 2" w:uiPriority="39" w:semiHidden="1" w:unhideWhenUsed="1"/>
-    <w:lsdException w:name="toc 3" w:uiPriority="39" w:semiHidden="1" w:unhideWhenUsed="1"/>
-    <w:lsdException w:name="toc 4" w:uiPriority="39" w:semiHidden="1" w:unhideWhenUsed="1"/>
-    <w:lsdException w:name="toc 5" w:uiPriority="39" w:semiHidden="1" w:unhideWhenUsed="1"/>
-    <w:lsdException w:name="toc 6" w:uiPriority="39" w:semiHidden="1" w:unhideWhenUsed="1"/>
-    <w:lsdException w:name="toc 7" w:uiPriority="39" w:semiHidden="1" w:unhideWhenUsed="1"/>
-    <w:lsdException w:name="toc 8" w:uiPriority="39" w:semiHidden="1" w:unhideWhenUsed="1"/>
-    <w:lsdException w:name="toc 9" w:uiPriority="39" w:semiHidden="1" w:unhideWhenUsed="1"/>
+    <w:lsdException w:name="toc 1" w:semiHidden="1" w:uiPriority="39" w:unhideWhenUsed="1"/>
+    <w:lsdException w:name="toc 2" w:semiHidden="1" w:uiPriority="39" w:unhideWhenUsed="1"/>
+    <w:lsdException w:name="toc 3" w:semiHidden="1" w:uiPriority="39" w:unhideWhenUsed="1"/>
+    <w:lsdException w:name="toc 4" w:semiHidden="1" w:uiPriority="39" w:unhideWhenUsed="1"/>
+    <w:lsdException w:name="toc 5" w:semiHidden="1" w:uiPriority="39" w:unhideWhenUsed="1"/>
+    <w:lsdException w:name="toc 6" w:semiHidden="1" w:uiPriority="39" w:unhideWhenUsed="1"/>
+    <w:lsdException w:name="toc 7" w:semiHidden="1" w:uiPriority="39" w:unhideWhenUsed="1"/>
+    <w:lsdException w:name="toc 8" w:semiHidden="1" w:uiPriority="39" w:unhideWhenUsed="1"/>
+    <w:lsdException w:name="toc 9" w:semiHidden="1" w:uiPriority="39" w:unhideWhenUsed="1"/>
     <w:lsdException w:name="Normal Indent" w:semiHidden="1" w:unhideWhenUsed="1"/>
     <w:lsdException w:name="footnote text" w:semiHidden="1" w:unhideWhenUsed="1"/>
     <w:lsdException w:name="annotation text" w:semiHidden="1" w:unhideWhenUsed="1"/>
     <w:lsdException w:name="header" w:semiHidden="1" w:unhideWhenUsed="1"/>
     <w:lsdException w:name="footer" w:semiHidden="1" w:unhideWhenUsed="1"/>
     <w:lsdException w:name="index heading" w:semiHidden="1" w:unhideWhenUsed="1"/>
-    <w:lsdException w:name="caption" w:uiPriority="35" w:semiHidden="1" w:unhideWhenUsed="1" w:qFormat="1"/>
+    <w:lsdException w:name="caption" w:semiHidden="1" w:uiPriority="35" w:unhideWhenUsed="1" w:qFormat="1"/>
     <w:lsdException w:name="table of figures" w:semiHidden="1" w:unhideWhenUsed="1"/>
     <w:lsdException w:name="envelope address" w:semiHidden="1" w:unhideWhenUsed="1"/>
     <w:lsdException w:name="envelope return" w:semiHidden="1" w:unhideWhenUsed="1"/>
@@ -8455,7 +8509,7 @@
     <w:lsdException w:name="Title" w:uiPriority="10" w:qFormat="1"/>
     <w:lsdException w:name="Closing" w:semiHidden="1" w:unhideWhenUsed="1"/>
     <w:lsdException w:name="Signature" w:semiHidden="1" w:unhideWhenUsed="1"/>
-    <w:lsdException w:name="Default Paragraph Font" w:uiPriority="1" w:semiHidden="1" w:unhideWhenUsed="1"/>
+    <w:lsdException w:name="Default Paragraph Font" w:semiHidden="1" w:uiPriority="1" w:unhideWhenUsed="1"/>
     <w:lsdException w:name="Body Text" w:semiHidden="1" w:unhideWhenUsed="1"/>
     <w:lsdException w:name="Body Text Indent" w:semiHidden="1" w:unhideWhenUsed="1"/>
     <w:lsdException w:name="List Continue" w:semiHidden="1" w:unhideWhenUsed="1"/>
@@ -8655,8 +8709,8 @@
     <w:lsdException w:name="Subtle Reference" w:uiPriority="31" w:qFormat="1"/>
     <w:lsdException w:name="Intense Reference" w:uiPriority="32" w:qFormat="1"/>
     <w:lsdException w:name="Book Title" w:uiPriority="33" w:qFormat="1"/>
-    <w:lsdException w:name="Bibliography" w:uiPriority="37" w:semiHidden="1" w:unhideWhenUsed="1"/>
-    <w:lsdException w:name="TOC Heading" w:uiPriority="39" w:semiHidden="1" w:unhideWhenUsed="1" w:qFormat="1"/>
+    <w:lsdException w:name="Bibliography" w:semiHidden="1" w:uiPriority="37" w:unhideWhenUsed="1"/>
+    <w:lsdException w:name="TOC Heading" w:semiHidden="1" w:uiPriority="39" w:unhideWhenUsed="1" w:qFormat="1"/>
     <w:lsdException w:name="Plain Table 1" w:uiPriority="41"/>
     <w:lsdException w:name="Plain Table 2" w:uiPriority="42"/>
     <w:lsdException w:name="Plain Table 3" w:uiPriority="43"/>
@@ -8767,7 +8821,7 @@
     <w:lsdException w:name="Unresolved Mention" w:semiHidden="1" w:unhideWhenUsed="1"/>
     <w:lsdException w:name="Smart Link" w:semiHidden="1" w:unhideWhenUsed="1"/>
   </w:latentStyles>
-  <w:style w:type="paragraph" w:styleId="Normal" w:default="1">
+  <w:style w:type="paragraph" w:default="1" w:styleId="Normal">
     <w:name w:val="Normal"/>
     <w:qFormat/>
     <w:rsid w:val="006A63BB"/>
@@ -8848,13 +8902,13 @@
       <w:color w:val="auto"/>
     </w:rPr>
   </w:style>
-  <w:style w:type="character" w:styleId="DefaultParagraphFont" w:default="1">
+  <w:style w:type="character" w:default="1" w:styleId="DefaultParagraphFont">
     <w:name w:val="Default Paragraph Font"/>
     <w:uiPriority w:val="1"/>
     <w:semiHidden/>
     <w:unhideWhenUsed/>
   </w:style>
-  <w:style w:type="table" w:styleId="TableNormal" w:default="1">
+  <w:style w:type="table" w:default="1" w:styleId="TableNormal">
     <w:name w:val="Normal Table"/>
     <w:uiPriority w:val="99"/>
     <w:semiHidden/>
@@ -8869,13 +8923,13 @@
       </w:tblCellMar>
     </w:tblPr>
   </w:style>
-  <w:style w:type="numbering" w:styleId="NoList" w:default="1">
+  <w:style w:type="numbering" w:default="1" w:styleId="NoList">
     <w:name w:val="No List"/>
     <w:uiPriority w:val="99"/>
     <w:semiHidden/>
     <w:unhideWhenUsed/>
   </w:style>
-  <w:style w:type="character" w:styleId="Heading1Char" w:customStyle="1">
+  <w:style w:type="character" w:customStyle="1" w:styleId="Heading1Char">
     <w:name w:val="Heading 1 Char"/>
     <w:basedOn w:val="DefaultParagraphFont"/>
     <w:link w:val="Heading1"/>
@@ -8901,7 +8955,7 @@
       <w:outlineLvl w:val="9"/>
     </w:pPr>
   </w:style>
-  <w:style w:type="character" w:styleId="Heading2Char" w:customStyle="1">
+  <w:style w:type="character" w:customStyle="1" w:styleId="Heading2Char">
     <w:name w:val="Heading 2 Char"/>
     <w:basedOn w:val="DefaultParagraphFont"/>
     <w:link w:val="Heading2"/>
@@ -8930,7 +8984,7 @@
       <w:spacing w:after="0" w:line="240" w:lineRule="auto"/>
     </w:pPr>
   </w:style>
-  <w:style w:type="character" w:styleId="HeaderChar" w:customStyle="1">
+  <w:style w:type="character" w:customStyle="1" w:styleId="HeaderChar">
     <w:name w:val="Header Char"/>
     <w:basedOn w:val="DefaultParagraphFont"/>
     <w:link w:val="Header"/>
@@ -8959,7 +9013,7 @@
       <w:spacing w:after="0" w:line="240" w:lineRule="auto"/>
     </w:pPr>
   </w:style>
-  <w:style w:type="character" w:styleId="FooterChar" w:customStyle="1">
+  <w:style w:type="character" w:customStyle="1" w:styleId="FooterChar">
     <w:name w:val="Footer Char"/>
     <w:basedOn w:val="DefaultParagraphFont"/>
     <w:link w:val="Footer"/>
@@ -9007,7 +9061,7 @@
       <w:contextualSpacing/>
     </w:pPr>
   </w:style>
-  <w:style w:type="character" w:styleId="Heading3Char" w:customStyle="1">
+  <w:style w:type="character" w:customStyle="1" w:styleId="Heading3Char">
     <w:name w:val="Heading 3 Char"/>
     <w:basedOn w:val="DefaultParagraphFont"/>
     <w:link w:val="Heading3"/>
@@ -9049,12 +9103,12 @@
     </w:pPr>
     <w:tblPr>
       <w:tblBorders>
-        <w:top w:val="single" w:color="auto" w:sz="4" w:space="0"/>
-        <w:left w:val="single" w:color="auto" w:sz="4" w:space="0"/>
-        <w:bottom w:val="single" w:color="auto" w:sz="4" w:space="0"/>
-        <w:right w:val="single" w:color="auto" w:sz="4" w:space="0"/>
-        <w:insideH w:val="single" w:color="auto" w:sz="4" w:space="0"/>
-        <w:insideV w:val="single" w:color="auto" w:sz="4" w:space="0"/>
+        <w:top w:val="single" w:sz="4" w:space="0" w:color="auto"/>
+        <w:left w:val="single" w:sz="4" w:space="0" w:color="auto"/>
+        <w:bottom w:val="single" w:sz="4" w:space="0" w:color="auto"/>
+        <w:right w:val="single" w:sz="4" w:space="0" w:color="auto"/>
+        <w:insideH w:val="single" w:sz="4" w:space="0" w:color="auto"/>
+        <w:insideV w:val="single" w:sz="4" w:space="0" w:color="auto"/>
       </w:tblBorders>
     </w:tblPr>
   </w:style>
